--- a/Entregables/Entregables Tutor Academico/PlanificacionPPEstudiante.docx
+++ b/Entregables/Entregables Tutor Academico/PlanificacionPPEstudiante.docx
@@ -1,6 +1,6 @@
 
 <file path=word/document.xml><?xml version="1.0" encoding="utf-8"?>
-<w:document xmlns:ve="http://schemas.openxmlformats.org/markup-compatibility/2006" xmlns:o="urn:schemas-microsoft-com:office:office" xmlns:r="http://schemas.openxmlformats.org/officeDocument/2006/relationships" xmlns:m="http://schemas.openxmlformats.org/officeDocument/2006/math" xmlns:v="urn:schemas-microsoft-com:vml" xmlns:wp="http://schemas.openxmlformats.org/drawingml/2006/wordprocessingDrawing" xmlns:w10="urn:schemas-microsoft-com:office:word" xmlns:w="http://schemas.openxmlformats.org/wordprocessingml/2006/main" xmlns:wne="http://schemas.microsoft.com/office/word/2006/wordml">
+<w:document xmlns:wpc="http://schemas.microsoft.com/office/word/2010/wordprocessingCanvas" xmlns:cx="http://schemas.microsoft.com/office/drawing/2014/chartex" xmlns:cx1="http://schemas.microsoft.com/office/drawing/2015/9/8/chartex" xmlns:cx2="http://schemas.microsoft.com/office/drawing/2015/10/21/chartex" xmlns:cx3="http://schemas.microsoft.com/office/drawing/2016/5/9/chartex" xmlns:cx4="http://schemas.microsoft.com/office/drawing/2016/5/10/chartex" xmlns:cx5="http://schemas.microsoft.com/office/drawing/2016/5/11/chartex" xmlns:cx6="http://schemas.microsoft.com/office/drawing/2016/5/12/chartex" xmlns:cx7="http://schemas.microsoft.com/office/drawing/2016/5/13/chartex" xmlns:cx8="http://schemas.microsoft.com/office/drawing/2016/5/14/chartex" xmlns:mc="http://schemas.openxmlformats.org/markup-compatibility/2006" xmlns:aink="http://schemas.microsoft.com/office/drawing/2016/ink" xmlns:am3d="http://schemas.microsoft.com/office/drawing/2017/model3d" xmlns:o="urn:schemas-microsoft-com:office:office" xmlns:oel="http://schemas.microsoft.com/office/2019/extlst" xmlns:r="http://schemas.openxmlformats.org/officeDocument/2006/relationships" xmlns:m="http://schemas.openxmlformats.org/officeDocument/2006/math" xmlns:v="urn:schemas-microsoft-com:vml" xmlns:wp14="http://schemas.microsoft.com/office/word/2010/wordprocessingDrawing" xmlns:wp="http://schemas.openxmlformats.org/drawingml/2006/wordprocessingDrawing" xmlns:w10="urn:schemas-microsoft-com:office:word" xmlns:w="http://schemas.openxmlformats.org/wordprocessingml/2006/main" xmlns:w14="http://schemas.microsoft.com/office/word/2010/wordml" xmlns:w15="http://schemas.microsoft.com/office/word/2012/wordml" xmlns:w16cex="http://schemas.microsoft.com/office/word/2018/wordml/cex" xmlns:w16cid="http://schemas.microsoft.com/office/word/2016/wordml/cid" xmlns:w16="http://schemas.microsoft.com/office/word/2018/wordml" xmlns:w16du="http://schemas.microsoft.com/office/word/2023/wordml/word16du" xmlns:w16sdtdh="http://schemas.microsoft.com/office/word/2020/wordml/sdtdatahash" xmlns:w16sdtfl="http://schemas.microsoft.com/office/word/2024/wordml/sdtformatlock" xmlns:w16se="http://schemas.microsoft.com/office/word/2015/wordml/symex" xmlns:wpg="http://schemas.microsoft.com/office/word/2010/wordprocessingGroup" xmlns:wpi="http://schemas.microsoft.com/office/word/2010/wordprocessingInk" xmlns:wne="http://schemas.microsoft.com/office/word/2006/wordml" xmlns:wps="http://schemas.microsoft.com/office/word/2010/wordprocessingShape" mc:Ignorable="w14 w15 w16se w16cid w16 w16cex w16sdtdh w16sdtfl w16du wp14">
   <w:body>
     <w:p>
       <w:pPr>
@@ -170,12 +170,12 @@
           <w:szCs w:val="20"/>
           <w:lang w:val="es-ES"/>
         </w:rPr>
-        <w:pict>
+        <w:pict w14:anchorId="259DA2C2">
           <v:shapetype id="_x0000_t202" coordsize="21600,21600" o:spt="202" path="m,l,21600r21600,l21600,xe">
             <v:stroke joinstyle="miter"/>
             <v:path gradientshapeok="t" o:connecttype="rect"/>
           </v:shapetype>
-          <v:shape id="Cuadro de texto 2" o:spid="_x0000_s1026" type="#_x0000_t202" style="position:absolute;margin-left:257.7pt;margin-top:10.35pt;width:22.5pt;height:14.25pt;z-index:251659264;visibility:visible;mso-width-relative:margin;mso-height-relative:margin" o:gfxdata="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">
+          <v:shape id="Cuadro de texto 2" o:spid="_x0000_s2050" type="#_x0000_t202" style="position:absolute;margin-left:257.7pt;margin-top:10.35pt;width:22.5pt;height:14.25pt;z-index:251659264;visibility:visible;mso-width-relative:margin;mso-height-relative:margin" o:gfxdata="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">
             <v:textbox>
               <w:txbxContent>
                 <w:p/>
@@ -193,8 +193,8 @@
           <w:szCs w:val="20"/>
           <w:lang w:val="es-ES"/>
         </w:rPr>
-        <w:pict>
-          <v:shape id="_x0000_s1027" type="#_x0000_t202" style="position:absolute;margin-left:33.45pt;margin-top:9.45pt;width:22.5pt;height:15pt;z-index:251660288;visibility:visible;mso-width-relative:margin;mso-height-relative:margin" o:gfxdata="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">
+        <w:pict w14:anchorId="2B79B802">
+          <v:shape id="_x0000_s2051" type="#_x0000_t202" style="position:absolute;margin-left:33.45pt;margin-top:9.45pt;width:22.5pt;height:15pt;z-index:251660288;visibility:visible;mso-width-relative:margin;mso-height-relative:margin" o:gfxdata="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">
             <v:textbox>
               <w:txbxContent>
                 <w:p/>
@@ -345,12 +345,46 @@
           <w:rFonts w:ascii="Times New Roman" w:hAnsi="Times New Roman"/>
           <w:b/>
           <w:noProof/>
+          <w:szCs w:val="22"/>
+          <w:lang w:val="es-EC"/>
+        </w:rPr>
+        <w:pict w14:anchorId="3EDA7940">
+          <v:shape id="_x0000_s2066" type="#_x0000_t202" style="position:absolute;margin-left:33.45pt;margin-top:6.5pt;width:22.5pt;height:19.75pt;z-index:251698176;visibility:visible;mso-width-relative:margin;mso-height-relative:margin" o:gfxdata="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">
+            <v:textbox style="mso-next-textbox:#_x0000_s2066">
+              <w:txbxContent>
+                <w:p>
+                  <w:pPr>
+                    <w:rPr>
+                      <w:sz w:val="18"/>
+                      <w:szCs w:val="18"/>
+                      <w:lang w:val="es-MX"/>
+                    </w:rPr>
+                  </w:pPr>
+                  <w:r>
+                    <w:rPr>
+                      <w:sz w:val="18"/>
+                      <w:szCs w:val="18"/>
+                      <w:lang w:val="es-MX"/>
+                    </w:rPr>
+                    <w:t>x</w:t>
+                  </w:r>
+                </w:p>
+              </w:txbxContent>
+            </v:textbox>
+          </v:shape>
+        </w:pict>
+      </w:r>
+      <w:r>
+        <w:rPr>
+          <w:rFonts w:ascii="Times New Roman" w:hAnsi="Times New Roman"/>
+          <w:b/>
+          <w:noProof/>
           <w:sz w:val="18"/>
           <w:szCs w:val="18"/>
           <w:lang w:val="es-ES"/>
         </w:rPr>
-        <w:pict>
-          <v:shape id="_x0000_s1028" type="#_x0000_t202" style="position:absolute;margin-left:257.7pt;margin-top:9.6pt;width:22.5pt;height:14.25pt;z-index:251696128;visibility:visible;mso-width-relative:margin;mso-height-relative:margin" o:gfxdata="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">
+        <w:pict w14:anchorId="7794DBCC">
+          <v:shape id="_x0000_s2052" type="#_x0000_t202" style="position:absolute;margin-left:257.7pt;margin-top:9.6pt;width:22.5pt;height:14.25pt;z-index:251696128;visibility:visible;mso-width-relative:margin;mso-height-relative:margin" o:gfxdata="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">
             <v:textbox>
               <w:txbxContent>
                 <w:p/>
@@ -359,6 +393,103 @@
           </v:shape>
         </w:pict>
       </w:r>
+    </w:p>
+    <w:p>
+      <w:pPr>
+        <w:pStyle w:val="Textoindependiente"/>
+        <w:ind w:left="708" w:firstLine="708"/>
+        <w:jc w:val="left"/>
+        <w:rPr>
+          <w:rFonts w:ascii="Times New Roman" w:hAnsi="Times New Roman"/>
+          <w:b/>
+          <w:sz w:val="18"/>
+          <w:szCs w:val="18"/>
+          <w:lang w:val="es-EC"/>
+        </w:rPr>
+      </w:pPr>
+      <w:r>
+        <w:rPr>
+          <w:rFonts w:ascii="Times New Roman" w:hAnsi="Times New Roman"/>
+          <w:b/>
+          <w:sz w:val="18"/>
+          <w:szCs w:val="18"/>
+          <w:lang w:val="es-EC"/>
+        </w:rPr>
+        <w:t>Práctica pre profesional no r</w:t>
+      </w:r>
+      <w:r>
+        <w:rPr>
+          <w:rFonts w:ascii="Times New Roman" w:hAnsi="Times New Roman"/>
+          <w:b/>
+          <w:sz w:val="18"/>
+          <w:szCs w:val="18"/>
+          <w:lang w:val="es-EC"/>
+        </w:rPr>
+        <w:t>emunerada</w:t>
+      </w:r>
+      <w:r>
+        <w:rPr>
+          <w:rFonts w:ascii="Times New Roman" w:hAnsi="Times New Roman"/>
+          <w:b/>
+          <w:sz w:val="18"/>
+          <w:szCs w:val="18"/>
+          <w:lang w:val="es-EC"/>
+        </w:rPr>
+        <w:t xml:space="preserve">                </w:t>
+      </w:r>
+      <w:r>
+        <w:rPr>
+          <w:rFonts w:ascii="Times New Roman" w:hAnsi="Times New Roman"/>
+          <w:b/>
+          <w:sz w:val="18"/>
+          <w:szCs w:val="18"/>
+          <w:lang w:val="es-EC"/>
+        </w:rPr>
+        <w:t>_</w:t>
+      </w:r>
+      <w:r>
+        <w:rPr>
+          <w:rFonts w:ascii="Times New Roman" w:hAnsi="Times New Roman"/>
+          <w:b/>
+          <w:sz w:val="18"/>
+          <w:szCs w:val="18"/>
+          <w:lang w:val="es-EC"/>
+        </w:rPr>
+        <w:t xml:space="preserve">      </w:t>
+      </w:r>
+      <w:r>
+        <w:rPr>
+          <w:rFonts w:ascii="Times New Roman" w:hAnsi="Times New Roman"/>
+          <w:b/>
+          <w:sz w:val="18"/>
+          <w:szCs w:val="18"/>
+          <w:lang w:val="es-EC"/>
+        </w:rPr>
+        <w:t xml:space="preserve">    </w:t>
+      </w:r>
+      <w:r>
+        <w:rPr>
+          <w:rFonts w:ascii="Times New Roman" w:hAnsi="Times New Roman"/>
+          <w:b/>
+          <w:sz w:val="18"/>
+          <w:szCs w:val="18"/>
+          <w:lang w:val="es-EC"/>
+        </w:rPr>
+        <w:t>Ayudante de Investigación</w:t>
+      </w:r>
+    </w:p>
+    <w:p>
+      <w:pPr>
+        <w:pStyle w:val="Textoindependiente"/>
+        <w:jc w:val="left"/>
+        <w:rPr>
+          <w:rFonts w:ascii="Times New Roman" w:hAnsi="Times New Roman"/>
+          <w:b/>
+          <w:sz w:val="18"/>
+          <w:szCs w:val="18"/>
+          <w:lang w:val="es-EC"/>
+        </w:rPr>
+      </w:pPr>
       <w:r>
         <w:rPr>
           <w:rFonts w:ascii="Times New Roman" w:hAnsi="Times New Roman"/>
@@ -368,8 +499,8 @@
           <w:szCs w:val="18"/>
           <w:lang w:val="es-ES"/>
         </w:rPr>
-        <w:pict>
-          <v:shape id="_x0000_s1029" type="#_x0000_t202" style="position:absolute;margin-left:33.45pt;margin-top:8.25pt;width:22.5pt;height:14.25pt;z-index:251695104;visibility:visible;mso-width-relative:margin;mso-height-relative:margin" o:gfxdata="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">
+        <w:pict w14:anchorId="1D508C9B">
+          <v:shape id="_x0000_s2054" type="#_x0000_t202" style="position:absolute;margin-left:33.45pt;margin-top:8.55pt;width:22.5pt;height:14.25pt;z-index:251697152;visibility:visible;mso-width-relative:margin;mso-height-relative:margin" o:gfxdata="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">
             <v:textbox>
               <w:txbxContent>
                 <w:p/>
@@ -378,11 +509,20 @@
           </v:shape>
         </w:pict>
       </w:r>
-    </w:p>
-    <w:p>
-      <w:pPr>
-        <w:pStyle w:val="Textoindependiente"/>
-        <w:ind w:left="708" w:firstLine="708"/>
+      <w:r>
+        <w:rPr>
+          <w:rFonts w:ascii="Times New Roman" w:hAnsi="Times New Roman"/>
+          <w:b/>
+          <w:sz w:val="18"/>
+          <w:szCs w:val="18"/>
+          <w:lang w:val="es-EC"/>
+        </w:rPr>
+        <w:t xml:space="preserve">    </w:t>
+      </w:r>
+    </w:p>
+    <w:p>
+      <w:pPr>
+        <w:pStyle w:val="Textoindependiente"/>
         <w:jc w:val="left"/>
         <w:rPr>
           <w:rFonts w:ascii="Times New Roman" w:hAnsi="Times New Roman"/>
@@ -400,67 +540,47 @@
           <w:szCs w:val="18"/>
           <w:lang w:val="es-EC"/>
         </w:rPr>
-        <w:t>Práctica pre profesional no r</w:t>
-      </w:r>
-      <w:r>
-        <w:rPr>
-          <w:rFonts w:ascii="Times New Roman" w:hAnsi="Times New Roman"/>
-          <w:b/>
-          <w:sz w:val="18"/>
-          <w:szCs w:val="18"/>
-          <w:lang w:val="es-EC"/>
-        </w:rPr>
-        <w:t>emunerada</w:t>
-      </w:r>
-      <w:r>
-        <w:rPr>
-          <w:rFonts w:ascii="Times New Roman" w:hAnsi="Times New Roman"/>
-          <w:b/>
-          <w:sz w:val="18"/>
-          <w:szCs w:val="18"/>
-          <w:lang w:val="es-EC"/>
-        </w:rPr>
-        <w:t xml:space="preserve">                </w:t>
-      </w:r>
-      <w:r>
-        <w:rPr>
-          <w:rFonts w:ascii="Times New Roman" w:hAnsi="Times New Roman"/>
-          <w:b/>
-          <w:sz w:val="18"/>
-          <w:szCs w:val="18"/>
-          <w:lang w:val="es-EC"/>
-        </w:rPr>
-        <w:t>_</w:t>
-      </w:r>
-      <w:r>
-        <w:rPr>
-          <w:rFonts w:ascii="Times New Roman" w:hAnsi="Times New Roman"/>
-          <w:b/>
-          <w:sz w:val="18"/>
-          <w:szCs w:val="18"/>
-          <w:lang w:val="es-EC"/>
-        </w:rPr>
-        <w:t xml:space="preserve">      </w:t>
-      </w:r>
-      <w:r>
-        <w:rPr>
-          <w:rFonts w:ascii="Times New Roman" w:hAnsi="Times New Roman"/>
-          <w:b/>
-          <w:sz w:val="18"/>
-          <w:szCs w:val="18"/>
-          <w:lang w:val="es-EC"/>
-        </w:rPr>
-        <w:t xml:space="preserve">    </w:t>
-      </w:r>
-      <w:r>
-        <w:rPr>
-          <w:rFonts w:ascii="Times New Roman" w:hAnsi="Times New Roman"/>
-          <w:b/>
-          <w:sz w:val="18"/>
-          <w:szCs w:val="18"/>
-          <w:lang w:val="es-EC"/>
-        </w:rPr>
-        <w:t>Ayudante de Investigación</w:t>
+        <w:tab/>
+      </w:r>
+      <w:r>
+        <w:rPr>
+          <w:rFonts w:ascii="Times New Roman" w:hAnsi="Times New Roman"/>
+          <w:b/>
+          <w:sz w:val="18"/>
+          <w:szCs w:val="18"/>
+          <w:lang w:val="es-EC"/>
+        </w:rPr>
+        <w:tab/>
+      </w:r>
+      <w:r>
+        <w:rPr>
+          <w:rFonts w:ascii="Times New Roman" w:hAnsi="Times New Roman"/>
+          <w:b/>
+          <w:sz w:val="18"/>
+          <w:szCs w:val="18"/>
+          <w:lang w:val="es-EC"/>
+        </w:rPr>
+        <w:t>Servicio a la comunidad</w:t>
+      </w:r>
+      <w:r>
+        <w:rPr>
+          <w:rFonts w:ascii="Times New Roman" w:hAnsi="Times New Roman"/>
+          <w:b/>
+          <w:sz w:val="18"/>
+          <w:szCs w:val="18"/>
+          <w:lang w:val="es-EC"/>
+        </w:rPr>
+        <w:tab/>
+      </w:r>
+      <w:r>
+        <w:rPr>
+          <w:rFonts w:ascii="Times New Roman" w:hAnsi="Times New Roman"/>
+          <w:b/>
+          <w:sz w:val="18"/>
+          <w:szCs w:val="18"/>
+          <w:lang w:val="es-EC"/>
+        </w:rPr>
+        <w:tab/>
       </w:r>
     </w:p>
     <w:p>
@@ -475,35 +595,6 @@
           <w:lang w:val="es-EC"/>
         </w:rPr>
       </w:pPr>
-      <w:r>
-        <w:rPr>
-          <w:rFonts w:ascii="Times New Roman" w:hAnsi="Times New Roman"/>
-          <w:b/>
-          <w:noProof/>
-          <w:sz w:val="18"/>
-          <w:szCs w:val="18"/>
-          <w:lang w:val="es-ES"/>
-        </w:rPr>
-        <w:pict>
-          <v:shape id="_x0000_s1030" type="#_x0000_t202" style="position:absolute;margin-left:33.45pt;margin-top:8.55pt;width:22.5pt;height:14.25pt;z-index:251697152;visibility:visible;mso-width-relative:margin;mso-height-relative:margin" o:gfxdata="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">
-            <v:textbox>
-              <w:txbxContent>
-                <w:p/>
-              </w:txbxContent>
-            </v:textbox>
-          </v:shape>
-        </w:pict>
-      </w:r>
-      <w:r>
-        <w:rPr>
-          <w:rFonts w:ascii="Times New Roman" w:hAnsi="Times New Roman"/>
-          <w:b/>
-          <w:sz w:val="18"/>
-          <w:szCs w:val="18"/>
-          <w:lang w:val="es-EC"/>
-        </w:rPr>
-        <w:t xml:space="preserve">    </w:t>
-      </w:r>
     </w:p>
     <w:p>
       <w:pPr>
@@ -525,47 +616,7 @@
           <w:szCs w:val="18"/>
           <w:lang w:val="es-EC"/>
         </w:rPr>
-        <w:tab/>
-      </w:r>
-      <w:r>
-        <w:rPr>
-          <w:rFonts w:ascii="Times New Roman" w:hAnsi="Times New Roman"/>
-          <w:b/>
-          <w:sz w:val="18"/>
-          <w:szCs w:val="18"/>
-          <w:lang w:val="es-EC"/>
-        </w:rPr>
-        <w:tab/>
-      </w:r>
-      <w:r>
-        <w:rPr>
-          <w:rFonts w:ascii="Times New Roman" w:hAnsi="Times New Roman"/>
-          <w:b/>
-          <w:sz w:val="18"/>
-          <w:szCs w:val="18"/>
-          <w:lang w:val="es-EC"/>
-        </w:rPr>
-        <w:t>Servicio a la comunidad</w:t>
-      </w:r>
-      <w:r>
-        <w:rPr>
-          <w:rFonts w:ascii="Times New Roman" w:hAnsi="Times New Roman"/>
-          <w:b/>
-          <w:sz w:val="18"/>
-          <w:szCs w:val="18"/>
-          <w:lang w:val="es-EC"/>
-        </w:rPr>
-        <w:tab/>
-      </w:r>
-      <w:r>
-        <w:rPr>
-          <w:rFonts w:ascii="Times New Roman" w:hAnsi="Times New Roman"/>
-          <w:b/>
-          <w:sz w:val="18"/>
-          <w:szCs w:val="18"/>
-          <w:lang w:val="es-EC"/>
-        </w:rPr>
-        <w:tab/>
+        <w:t xml:space="preserve"> </w:t>
       </w:r>
     </w:p>
     <w:p>
@@ -601,8 +652,38 @@
           <w:szCs w:val="18"/>
           <w:lang w:val="es-EC"/>
         </w:rPr>
+        <w:t>CARRERA</w:t>
+      </w:r>
+      <w:r>
+        <w:rPr>
+          <w:rFonts w:ascii="Times New Roman" w:hAnsi="Times New Roman"/>
+          <w:b/>
+          <w:sz w:val="20"/>
+          <w:szCs w:val="20"/>
+          <w:lang w:val="es-EC"/>
+        </w:rPr>
+        <w:t>:</w:t>
+      </w:r>
+      <w:r>
+        <w:rPr>
+          <w:rFonts w:ascii="Times New Roman" w:hAnsi="Times New Roman"/>
+          <w:b/>
+          <w:sz w:val="18"/>
+          <w:szCs w:val="18"/>
+          <w:lang w:val="es-EC"/>
+        </w:rPr>
         <w:t xml:space="preserve"> </w:t>
       </w:r>
+      <w:r>
+        <w:rPr>
+          <w:rFonts w:ascii="Times New Roman" w:hAnsi="Times New Roman"/>
+          <w:bCs/>
+          <w:sz w:val="18"/>
+          <w:szCs w:val="18"/>
+          <w:lang w:val="es-EC"/>
+        </w:rPr>
+        <w:t>Software</w:t>
+      </w:r>
     </w:p>
     <w:p>
       <w:pPr>
@@ -623,21 +704,21 @@
         <w:jc w:val="left"/>
         <w:rPr>
           <w:rFonts w:ascii="Times New Roman" w:hAnsi="Times New Roman"/>
-          <w:b/>
-          <w:sz w:val="18"/>
-          <w:szCs w:val="18"/>
-          <w:lang w:val="es-EC"/>
-        </w:rPr>
-      </w:pPr>
-      <w:r>
-        <w:rPr>
-          <w:rFonts w:ascii="Times New Roman" w:hAnsi="Times New Roman"/>
-          <w:b/>
-          <w:sz w:val="18"/>
-          <w:szCs w:val="18"/>
-          <w:lang w:val="es-EC"/>
-        </w:rPr>
-        <w:t>CARRERA</w:t>
+          <w:bCs/>
+          <w:sz w:val="18"/>
+          <w:szCs w:val="18"/>
+          <w:lang w:val="es-EC"/>
+        </w:rPr>
+      </w:pPr>
+      <w:r>
+        <w:rPr>
+          <w:rFonts w:ascii="Times New Roman" w:hAnsi="Times New Roman"/>
+          <w:b/>
+          <w:sz w:val="18"/>
+          <w:szCs w:val="18"/>
+          <w:lang w:val="es-EC"/>
+        </w:rPr>
+        <w:t>PERIODO ACADÉMICO</w:t>
       </w:r>
       <w:r>
         <w:rPr>
@@ -662,160 +743,12 @@
       <w:r>
         <w:rPr>
           <w:rFonts w:ascii="Times New Roman" w:hAnsi="Times New Roman"/>
-          <w:b/>
-          <w:sz w:val="18"/>
-          <w:szCs w:val="18"/>
-          <w:lang w:val="es-EC"/>
-        </w:rPr>
-        <w:t>__</w:t>
-      </w:r>
-      <w:r>
-        <w:rPr>
-          <w:rFonts w:ascii="Times New Roman" w:hAnsi="Times New Roman"/>
-          <w:b/>
-          <w:sz w:val="18"/>
-          <w:szCs w:val="18"/>
-          <w:lang w:val="es-EC"/>
-        </w:rPr>
-        <w:t>___________________________</w:t>
-      </w:r>
-      <w:r>
-        <w:rPr>
-          <w:rFonts w:ascii="Times New Roman" w:hAnsi="Times New Roman"/>
-          <w:b/>
-          <w:sz w:val="18"/>
-          <w:szCs w:val="18"/>
-          <w:lang w:val="es-EC"/>
-        </w:rPr>
-        <w:t>_______________________________________</w:t>
-      </w:r>
-      <w:r>
-        <w:rPr>
-          <w:rFonts w:ascii="Times New Roman" w:hAnsi="Times New Roman"/>
-          <w:b/>
-          <w:sz w:val="18"/>
-          <w:szCs w:val="18"/>
-          <w:lang w:val="es-EC"/>
-        </w:rPr>
-        <w:t>______</w:t>
-      </w:r>
-      <w:r>
-        <w:rPr>
-          <w:rFonts w:ascii="Times New Roman" w:hAnsi="Times New Roman"/>
-          <w:b/>
-          <w:sz w:val="18"/>
-          <w:szCs w:val="18"/>
-          <w:lang w:val="es-EC"/>
-        </w:rPr>
-        <w:t>______</w:t>
-      </w:r>
-      <w:r>
-        <w:rPr>
-          <w:rFonts w:ascii="Times New Roman" w:hAnsi="Times New Roman"/>
-          <w:b/>
-          <w:sz w:val="18"/>
-          <w:szCs w:val="18"/>
-          <w:lang w:val="es-EC"/>
-        </w:rPr>
-        <w:t>__</w:t>
-      </w:r>
-    </w:p>
-    <w:p>
-      <w:pPr>
-        <w:pStyle w:val="Textoindependiente"/>
-        <w:jc w:val="left"/>
-        <w:rPr>
-          <w:rFonts w:ascii="Times New Roman" w:hAnsi="Times New Roman"/>
-          <w:b/>
-          <w:sz w:val="18"/>
-          <w:szCs w:val="18"/>
-          <w:lang w:val="es-EC"/>
-        </w:rPr>
-      </w:pPr>
-    </w:p>
-    <w:p>
-      <w:pPr>
-        <w:pStyle w:val="Textoindependiente"/>
-        <w:jc w:val="left"/>
-        <w:rPr>
-          <w:rFonts w:ascii="Times New Roman" w:hAnsi="Times New Roman"/>
-          <w:b/>
-          <w:sz w:val="18"/>
-          <w:szCs w:val="18"/>
-          <w:lang w:val="es-EC"/>
-        </w:rPr>
-      </w:pPr>
-      <w:r>
-        <w:rPr>
-          <w:rFonts w:ascii="Times New Roman" w:hAnsi="Times New Roman"/>
-          <w:b/>
-          <w:sz w:val="18"/>
-          <w:szCs w:val="18"/>
-          <w:lang w:val="es-EC"/>
-        </w:rPr>
-        <w:t>P</w:t>
-      </w:r>
-      <w:r>
-        <w:rPr>
-          <w:rFonts w:ascii="Times New Roman" w:hAnsi="Times New Roman"/>
-          <w:b/>
-          <w:sz w:val="18"/>
-          <w:szCs w:val="18"/>
-          <w:lang w:val="es-EC"/>
-        </w:rPr>
-        <w:t>ERIODO ACADÉMICO</w:t>
-      </w:r>
-      <w:proofErr w:type="gramStart"/>
-      <w:r>
-        <w:rPr>
-          <w:rFonts w:ascii="Times New Roman" w:hAnsi="Times New Roman"/>
-          <w:b/>
-          <w:sz w:val="20"/>
-          <w:szCs w:val="20"/>
-          <w:lang w:val="es-EC"/>
-        </w:rPr>
-        <w:t>:</w:t>
-      </w:r>
-      <w:r>
-        <w:rPr>
-          <w:rFonts w:ascii="Times New Roman" w:hAnsi="Times New Roman"/>
-          <w:b/>
-          <w:sz w:val="18"/>
-          <w:szCs w:val="18"/>
-          <w:lang w:val="es-EC"/>
-        </w:rPr>
-        <w:t>_</w:t>
-      </w:r>
-      <w:proofErr w:type="gramEnd"/>
-      <w:r>
-        <w:rPr>
-          <w:rFonts w:ascii="Times New Roman" w:hAnsi="Times New Roman"/>
-          <w:b/>
-          <w:sz w:val="18"/>
-          <w:szCs w:val="18"/>
-          <w:lang w:val="es-EC"/>
-        </w:rPr>
-        <w:t>____________________________________________________________</w:t>
-      </w:r>
-      <w:r>
-        <w:rPr>
-          <w:rFonts w:ascii="Times New Roman" w:hAnsi="Times New Roman"/>
-          <w:b/>
-          <w:sz w:val="18"/>
-          <w:szCs w:val="18"/>
-          <w:lang w:val="es-EC"/>
-        </w:rPr>
-        <w:t>________</w:t>
-      </w:r>
-      <w:r>
-        <w:rPr>
-          <w:rFonts w:ascii="Times New Roman" w:hAnsi="Times New Roman"/>
-          <w:b/>
-          <w:sz w:val="18"/>
-          <w:szCs w:val="18"/>
-          <w:lang w:val="es-EC"/>
-        </w:rPr>
-        <w:t>_</w:t>
+          <w:bCs/>
+          <w:sz w:val="18"/>
+          <w:szCs w:val="18"/>
+          <w:lang w:val="es-EC"/>
+        </w:rPr>
+        <w:t>202550 – PREGRADO S-I ABR 25 - AGO 25</w:t>
       </w:r>
     </w:p>
     <w:p>
@@ -939,43 +872,84 @@
           <w:szCs w:val="18"/>
           <w:lang w:val="es-EC"/>
         </w:rPr>
-        <w:t xml:space="preserve"> __________________________________________</w:t>
-      </w:r>
-      <w:r>
-        <w:rPr>
-          <w:rFonts w:ascii="Times New Roman" w:hAnsi="Times New Roman"/>
-          <w:sz w:val="18"/>
-          <w:szCs w:val="18"/>
-          <w:lang w:val="es-EC"/>
-        </w:rPr>
-        <w:t>_______________________</w:t>
-      </w:r>
-      <w:r>
-        <w:rPr>
-          <w:rFonts w:ascii="Times New Roman" w:hAnsi="Times New Roman"/>
-          <w:sz w:val="18"/>
-          <w:szCs w:val="18"/>
-          <w:lang w:val="es-EC"/>
-        </w:rPr>
-        <w:t>_______</w:t>
-      </w:r>
-      <w:r>
-        <w:rPr>
-          <w:rFonts w:ascii="Times New Roman" w:hAnsi="Times New Roman"/>
-          <w:sz w:val="18"/>
-          <w:szCs w:val="18"/>
-          <w:lang w:val="es-EC"/>
-        </w:rPr>
-        <w:t>_____</w:t>
-      </w:r>
-      <w:r>
-        <w:rPr>
-          <w:rFonts w:ascii="Times New Roman" w:hAnsi="Times New Roman"/>
-          <w:sz w:val="18"/>
-          <w:szCs w:val="18"/>
-          <w:lang w:val="es-EC"/>
-        </w:rPr>
-        <w:t>_</w:t>
+        <w:t xml:space="preserve"> </w:t>
+      </w:r>
+      <w:r>
+        <w:rPr>
+          <w:rFonts w:ascii="Times New Roman" w:hAnsi="Times New Roman"/>
+          <w:sz w:val="18"/>
+          <w:szCs w:val="18"/>
+          <w:lang w:val="es-EC"/>
+        </w:rPr>
+        <w:t>ECUABAMBA TECHNOLOGIES SA</w:t>
+      </w:r>
+    </w:p>
+    <w:p>
+      <w:pPr>
+        <w:pStyle w:val="Textoindependiente"/>
+        <w:spacing w:line="360" w:lineRule="auto"/>
+        <w:ind w:left="426"/>
+        <w:rPr>
+          <w:rFonts w:ascii="Times New Roman" w:hAnsi="Times New Roman"/>
+          <w:i/>
+          <w:sz w:val="18"/>
+          <w:szCs w:val="18"/>
+          <w:lang w:val="es-EC"/>
+        </w:rPr>
+      </w:pPr>
+      <w:r>
+        <w:rPr>
+          <w:rFonts w:ascii="Times New Roman" w:hAnsi="Times New Roman"/>
+          <w:i/>
+          <w:sz w:val="18"/>
+          <w:szCs w:val="18"/>
+          <w:lang w:val="es-EC"/>
+        </w:rPr>
+        <w:t>Actividad de la Empresa</w:t>
+      </w:r>
+      <w:r>
+        <w:rPr>
+          <w:rFonts w:ascii="Times New Roman" w:hAnsi="Times New Roman"/>
+          <w:i/>
+          <w:sz w:val="18"/>
+          <w:szCs w:val="18"/>
+          <w:lang w:val="es-EC"/>
+        </w:rPr>
+        <w:t xml:space="preserve">/ Institución: </w:t>
+      </w:r>
+      <w:r>
+        <w:rPr>
+          <w:rFonts w:ascii="Times New Roman" w:hAnsi="Times New Roman"/>
+          <w:i/>
+          <w:sz w:val="18"/>
+          <w:szCs w:val="18"/>
+          <w:lang w:val="es-EC"/>
+        </w:rPr>
+        <w:t>PUBLICACIÓN DE PROGRAMAS INFORMÁTICOS COMERCIALES (NO</w:t>
+      </w:r>
+    </w:p>
+    <w:p>
+      <w:pPr>
+        <w:pStyle w:val="Textoindependiente"/>
+        <w:spacing w:line="360" w:lineRule="auto"/>
+        <w:ind w:left="426"/>
+        <w:rPr>
+          <w:rFonts w:ascii="Times New Roman" w:hAnsi="Times New Roman"/>
+          <w:i/>
+          <w:sz w:val="18"/>
+          <w:szCs w:val="18"/>
+          <w:lang w:val="es-EC"/>
+        </w:rPr>
+      </w:pPr>
+      <w:r>
+        <w:rPr>
+          <w:rFonts w:ascii="Times New Roman" w:hAnsi="Times New Roman"/>
+          <w:i/>
+          <w:sz w:val="18"/>
+          <w:szCs w:val="18"/>
+          <w:lang w:val="es-EC"/>
+        </w:rPr>
+        <w:t>PERSONALIZADOS): SISTEMAS OPERATIVOS, APLICACIONES COMERCIALES Y OTRAS</w:t>
       </w:r>
     </w:p>
     <w:p>
@@ -999,53 +973,7 @@
           <w:szCs w:val="18"/>
           <w:lang w:val="es-EC"/>
         </w:rPr>
-        <w:t>Actividad de la Empresa</w:t>
-      </w:r>
-      <w:r>
-        <w:rPr>
-          <w:rFonts w:ascii="Times New Roman" w:hAnsi="Times New Roman"/>
-          <w:i/>
-          <w:sz w:val="18"/>
-          <w:szCs w:val="18"/>
-          <w:lang w:val="es-EC"/>
-        </w:rPr>
-        <w:t>/ Institución: _</w:t>
-      </w:r>
-      <w:r>
-        <w:rPr>
-          <w:rFonts w:ascii="Times New Roman" w:hAnsi="Times New Roman"/>
-          <w:sz w:val="18"/>
-          <w:szCs w:val="18"/>
-          <w:lang w:val="es-EC"/>
-        </w:rPr>
-        <w:t>____________________________</w:t>
-      </w:r>
-      <w:r>
-        <w:rPr>
-          <w:rFonts w:ascii="Times New Roman" w:hAnsi="Times New Roman"/>
-          <w:sz w:val="18"/>
-          <w:szCs w:val="18"/>
-          <w:lang w:val="es-EC"/>
-        </w:rPr>
-        <w:t>______________</w:t>
-      </w:r>
-      <w:r>
-        <w:rPr>
-          <w:rFonts w:ascii="Times New Roman" w:hAnsi="Times New Roman"/>
-          <w:sz w:val="18"/>
-          <w:szCs w:val="18"/>
-          <w:lang w:val="es-EC"/>
-        </w:rPr>
-        <w:t>________</w:t>
-      </w:r>
-      <w:r>
-        <w:rPr>
-          <w:rFonts w:ascii="Times New Roman" w:hAnsi="Times New Roman"/>
-          <w:sz w:val="18"/>
-          <w:szCs w:val="18"/>
-          <w:lang w:val="es-EC"/>
-        </w:rPr>
-        <w:t>_____</w:t>
+        <w:t>APLICACIONES.</w:t>
       </w:r>
     </w:p>
     <w:p>
@@ -1056,56 +984,53 @@
         <w:jc w:val="left"/>
         <w:rPr>
           <w:rFonts w:ascii="Times New Roman" w:hAnsi="Times New Roman"/>
-          <w:sz w:val="18"/>
-          <w:szCs w:val="18"/>
-          <w:lang w:val="es-EC"/>
-        </w:rPr>
-      </w:pPr>
-      <w:r>
-        <w:rPr>
-          <w:rFonts w:ascii="Times New Roman" w:hAnsi="Times New Roman"/>
-          <w:i/>
-          <w:sz w:val="18"/>
-          <w:szCs w:val="18"/>
-          <w:lang w:val="es-EC"/>
-        </w:rPr>
-        <w:t>Dirección:</w:t>
-      </w:r>
-      <w:r>
-        <w:rPr>
-          <w:rFonts w:ascii="Times New Roman" w:hAnsi="Times New Roman"/>
-          <w:sz w:val="18"/>
-          <w:szCs w:val="18"/>
-          <w:lang w:val="es-EC"/>
-        </w:rPr>
-        <w:t xml:space="preserve"> ______________________________________________________</w:t>
-      </w:r>
-      <w:r>
-        <w:rPr>
-          <w:rFonts w:ascii="Times New Roman" w:hAnsi="Times New Roman"/>
-          <w:sz w:val="18"/>
-          <w:szCs w:val="18"/>
-          <w:lang w:val="es-EC"/>
-        </w:rPr>
-        <w:t>__________</w:t>
-      </w:r>
-      <w:r>
-        <w:rPr>
-          <w:rFonts w:ascii="Times New Roman" w:hAnsi="Times New Roman"/>
-          <w:sz w:val="18"/>
-          <w:szCs w:val="18"/>
-          <w:lang w:val="es-EC"/>
-        </w:rPr>
-        <w:t>________</w:t>
-      </w:r>
-      <w:r>
-        <w:rPr>
-          <w:rFonts w:ascii="Times New Roman" w:hAnsi="Times New Roman"/>
-          <w:sz w:val="18"/>
-          <w:szCs w:val="18"/>
-          <w:lang w:val="es-EC"/>
-        </w:rPr>
-        <w:t>_____</w:t>
+          <w:i/>
+          <w:sz w:val="18"/>
+          <w:szCs w:val="18"/>
+          <w:lang w:val="es-EC"/>
+        </w:rPr>
+      </w:pPr>
+      <w:r>
+        <w:rPr>
+          <w:rFonts w:ascii="Times New Roman" w:hAnsi="Times New Roman"/>
+          <w:i/>
+          <w:sz w:val="18"/>
+          <w:szCs w:val="18"/>
+          <w:lang w:val="es-EC"/>
+        </w:rPr>
+        <w:t xml:space="preserve">Dirección: </w:t>
+      </w:r>
+      <w:r>
+        <w:rPr>
+          <w:rFonts w:ascii="Times New Roman" w:hAnsi="Times New Roman"/>
+          <w:i/>
+          <w:sz w:val="18"/>
+          <w:szCs w:val="18"/>
+          <w:lang w:val="es-EC"/>
+        </w:rPr>
+        <w:t xml:space="preserve">Calle de los </w:t>
+      </w:r>
+      <w:proofErr w:type="spellStart"/>
+      <w:r>
+        <w:rPr>
+          <w:rFonts w:ascii="Times New Roman" w:hAnsi="Times New Roman"/>
+          <w:i/>
+          <w:sz w:val="18"/>
+          <w:szCs w:val="18"/>
+          <w:lang w:val="es-EC"/>
+        </w:rPr>
+        <w:t>narajos</w:t>
+      </w:r>
+      <w:proofErr w:type="spellEnd"/>
+      <w:r>
+        <w:rPr>
+          <w:rFonts w:ascii="Times New Roman" w:hAnsi="Times New Roman"/>
+          <w:i/>
+          <w:sz w:val="18"/>
+          <w:szCs w:val="18"/>
+          <w:lang w:val="es-EC"/>
+        </w:rPr>
+        <w:t xml:space="preserve"> N44-463 y de las azucenas</w:t>
       </w:r>
     </w:p>
     <w:p>
@@ -1197,38 +1122,13 @@
       <w:r>
         <w:rPr>
           <w:rFonts w:ascii="Times New Roman" w:hAnsi="Times New Roman"/>
-          <w:sz w:val="18"/>
-          <w:szCs w:val="18"/>
-          <w:lang w:val="es-EC"/>
-        </w:rPr>
-        <w:t>_________________________________________________________</w:t>
-      </w:r>
-      <w:r>
-        <w:rPr>
-          <w:rFonts w:ascii="Times New Roman" w:hAnsi="Times New Roman"/>
-          <w:sz w:val="18"/>
-          <w:szCs w:val="18"/>
-          <w:lang w:val="es-EC"/>
-        </w:rPr>
-        <w:t>________</w:t>
-      </w:r>
-      <w:r>
-        <w:rPr>
-          <w:rFonts w:ascii="Times New Roman" w:hAnsi="Times New Roman"/>
-          <w:sz w:val="18"/>
-          <w:szCs w:val="18"/>
-          <w:lang w:val="es-EC"/>
-        </w:rPr>
-        <w:t>________</w:t>
-      </w:r>
-      <w:r>
-        <w:rPr>
-          <w:rFonts w:ascii="Times New Roman" w:hAnsi="Times New Roman"/>
-          <w:sz w:val="18"/>
-          <w:szCs w:val="18"/>
-          <w:lang w:val="es-EC"/>
-        </w:rPr>
-        <w:t>_____</w:t>
+          <w:i/>
+          <w:iCs/>
+          <w:sz w:val="18"/>
+          <w:szCs w:val="18"/>
+          <w:lang w:val="es-EC"/>
+        </w:rPr>
+        <w:t>Jairo David Moscoso Moreno</w:t>
       </w:r>
     </w:p>
     <w:p>
@@ -1239,57 +1139,44 @@
         <w:jc w:val="left"/>
         <w:rPr>
           <w:rFonts w:ascii="Times New Roman" w:hAnsi="Times New Roman"/>
-          <w:sz w:val="18"/>
-          <w:szCs w:val="18"/>
-          <w:lang w:val="es-EC"/>
-        </w:rPr>
-      </w:pPr>
-      <w:r>
-        <w:rPr>
-          <w:rFonts w:ascii="Times New Roman" w:hAnsi="Times New Roman"/>
-          <w:i/>
-          <w:sz w:val="18"/>
-          <w:szCs w:val="18"/>
-          <w:lang w:val="es-EC"/>
-        </w:rPr>
-        <w:t>Función:</w:t>
-      </w:r>
-      <w:r>
-        <w:rPr>
-          <w:rFonts w:ascii="Times New Roman" w:hAnsi="Times New Roman"/>
-          <w:sz w:val="18"/>
-          <w:szCs w:val="18"/>
-          <w:lang w:val="es-EC"/>
-        </w:rPr>
-        <w:t xml:space="preserve"> _________________________________________________________</w:t>
-      </w:r>
-      <w:r>
-        <w:rPr>
-          <w:rFonts w:ascii="Times New Roman" w:hAnsi="Times New Roman"/>
-          <w:sz w:val="18"/>
-          <w:szCs w:val="18"/>
-          <w:lang w:val="es-EC"/>
-        </w:rPr>
-        <w:t>________</w:t>
-      </w:r>
-      <w:r>
-        <w:rPr>
-          <w:rFonts w:ascii="Times New Roman" w:hAnsi="Times New Roman"/>
-          <w:sz w:val="18"/>
-          <w:szCs w:val="18"/>
-          <w:lang w:val="es-EC"/>
-        </w:rPr>
-        <w:t>________</w:t>
-      </w:r>
-      <w:r>
-        <w:rPr>
-          <w:rFonts w:ascii="Times New Roman" w:hAnsi="Times New Roman"/>
-          <w:sz w:val="18"/>
-          <w:szCs w:val="18"/>
-          <w:lang w:val="es-EC"/>
-        </w:rPr>
-        <w:t>_____</w:t>
-      </w:r>
+          <w:i/>
+          <w:sz w:val="18"/>
+          <w:szCs w:val="18"/>
+          <w:lang w:val="es-EC"/>
+        </w:rPr>
+      </w:pPr>
+      <w:r>
+        <w:rPr>
+          <w:rFonts w:ascii="Times New Roman" w:hAnsi="Times New Roman"/>
+          <w:i/>
+          <w:sz w:val="18"/>
+          <w:szCs w:val="18"/>
+          <w:lang w:val="es-EC"/>
+        </w:rPr>
+        <w:t xml:space="preserve">Función: </w:t>
+      </w:r>
+      <w:r>
+        <w:rPr>
+          <w:rFonts w:ascii="Times New Roman" w:hAnsi="Times New Roman"/>
+          <w:i/>
+          <w:sz w:val="18"/>
+          <w:szCs w:val="18"/>
+          <w:lang w:val="es-ES"/>
+        </w:rPr>
+        <w:t xml:space="preserve">Líder de los proyectos SIAERP, Oficina Virtual y </w:t>
+      </w:r>
+      <w:proofErr w:type="spellStart"/>
+      <w:r>
+        <w:rPr>
+          <w:rFonts w:ascii="Times New Roman" w:hAnsi="Times New Roman"/>
+          <w:i/>
+          <w:sz w:val="18"/>
+          <w:szCs w:val="18"/>
+          <w:lang w:val="es-ES"/>
+        </w:rPr>
+        <w:t>AsurApi</w:t>
+      </w:r>
+      <w:proofErr w:type="spellEnd"/>
     </w:p>
     <w:p>
       <w:pPr>
@@ -1333,38 +1220,40 @@
           <w:szCs w:val="18"/>
           <w:lang w:val="es-EC"/>
         </w:rPr>
-        <w:t>:</w:t>
-      </w:r>
-      <w:r>
-        <w:rPr>
-          <w:rFonts w:ascii="Times New Roman" w:hAnsi="Times New Roman"/>
-          <w:sz w:val="18"/>
-          <w:szCs w:val="18"/>
-          <w:lang w:val="es-EC"/>
-        </w:rPr>
-        <w:t xml:space="preserve"> ___________________________</w:t>
-      </w:r>
-      <w:r>
-        <w:rPr>
-          <w:rFonts w:ascii="Times New Roman" w:hAnsi="Times New Roman"/>
-          <w:sz w:val="18"/>
-          <w:szCs w:val="18"/>
-          <w:lang w:val="es-EC"/>
-        </w:rPr>
-        <w:t>________</w:t>
-      </w:r>
-      <w:r>
-        <w:rPr>
-          <w:rFonts w:ascii="Times New Roman" w:hAnsi="Times New Roman"/>
-          <w:sz w:val="18"/>
-          <w:szCs w:val="18"/>
-          <w:lang w:val="es-EC"/>
+        <w:t xml:space="preserve">: </w:t>
+      </w:r>
+      <w:r>
+        <w:rPr>
+          <w:rFonts w:ascii="Times New Roman" w:hAnsi="Times New Roman"/>
+          <w:i/>
+          <w:sz w:val="18"/>
+          <w:szCs w:val="18"/>
+          <w:lang w:val="es-ES"/>
+        </w:rPr>
+        <w:t>0998310092</w:t>
+      </w:r>
+      <w:r>
+        <w:rPr>
+          <w:rFonts w:ascii="Times New Roman" w:hAnsi="Times New Roman"/>
+          <w:i/>
+          <w:sz w:val="18"/>
+          <w:szCs w:val="18"/>
+          <w:lang w:val="es-ES"/>
         </w:rPr>
         <w:tab/>
       </w:r>
       <w:r>
         <w:rPr>
           <w:rFonts w:ascii="Times New Roman" w:hAnsi="Times New Roman"/>
+          <w:sz w:val="18"/>
+          <w:szCs w:val="18"/>
+          <w:lang w:val="es-EC"/>
+        </w:rPr>
+        <w:tab/>
+      </w:r>
+      <w:r>
+        <w:rPr>
+          <w:rFonts w:ascii="Times New Roman" w:hAnsi="Times New Roman"/>
           <w:i/>
           <w:sz w:val="18"/>
           <w:szCs w:val="18"/>
@@ -1380,26 +1269,21 @@
           <w:szCs w:val="18"/>
           <w:lang w:val="es-EC"/>
         </w:rPr>
-        <w:t xml:space="preserve"> _</w:t>
-      </w:r>
-      <w:r>
-        <w:rPr>
-          <w:rFonts w:ascii="Times New Roman" w:hAnsi="Times New Roman"/>
-          <w:sz w:val="18"/>
-          <w:szCs w:val="18"/>
-          <w:lang w:val="es-EC"/>
-        </w:rPr>
-        <w:t>___________________________</w:t>
-      </w:r>
-      <w:r>
-        <w:rPr>
-          <w:rFonts w:ascii="Times New Roman" w:hAnsi="Times New Roman"/>
-          <w:sz w:val="18"/>
-          <w:szCs w:val="18"/>
-          <w:lang w:val="es-EC"/>
-        </w:rPr>
-        <w:t>_____</w:t>
-      </w:r>
+        <w:t xml:space="preserve"> </w:t>
+      </w:r>
+      <w:hyperlink r:id="rId8" w:history="1">
+        <w:r>
+          <w:rPr>
+            <w:rStyle w:val="Hipervnculo"/>
+            <w:rFonts w:ascii="Times New Roman" w:hAnsi="Times New Roman"/>
+            <w:i/>
+            <w:sz w:val="18"/>
+            <w:szCs w:val="18"/>
+            <w:lang w:val="es-ES"/>
+          </w:rPr>
+          <w:t>jairo.moscoso@citytech.ec</w:t>
+        </w:r>
+      </w:hyperlink>
     </w:p>
     <w:p>
       <w:pPr>
@@ -1451,6 +1335,8 @@
         <w:jc w:val="left"/>
         <w:rPr>
           <w:rFonts w:ascii="Times New Roman" w:hAnsi="Times New Roman"/>
+          <w:i/>
+          <w:iCs/>
           <w:sz w:val="18"/>
           <w:szCs w:val="18"/>
           <w:lang w:val="es-EC"/>
@@ -1473,25 +1359,42 @@
           <w:szCs w:val="18"/>
           <w:lang w:val="es-EC"/>
         </w:rPr>
-        <w:t xml:space="preserve"> __________________________________________</w:t>
-      </w:r>
-      <w:r>
-        <w:rPr>
-          <w:rFonts w:ascii="Times New Roman" w:hAnsi="Times New Roman"/>
-          <w:sz w:val="18"/>
-          <w:szCs w:val="18"/>
-          <w:lang w:val="es-EC"/>
-        </w:rPr>
-        <w:t>_______________________________</w:t>
-      </w:r>
-      <w:r>
-        <w:rPr>
-          <w:rFonts w:ascii="Times New Roman" w:hAnsi="Times New Roman"/>
-          <w:sz w:val="18"/>
-          <w:szCs w:val="18"/>
-          <w:lang w:val="es-EC"/>
-        </w:rPr>
-        <w:t>_____</w:t>
+        <w:t xml:space="preserve"> </w:t>
+      </w:r>
+      <w:r>
+        <w:rPr>
+          <w:rFonts w:ascii="Times New Roman" w:hAnsi="Times New Roman"/>
+          <w:i/>
+          <w:iCs/>
+          <w:sz w:val="18"/>
+          <w:szCs w:val="18"/>
+          <w:lang w:val="es-EC"/>
+        </w:rPr>
+        <w:t xml:space="preserve">Allan Vinicio </w:t>
+      </w:r>
+      <w:proofErr w:type="spellStart"/>
+      <w:r>
+        <w:rPr>
+          <w:rFonts w:ascii="Times New Roman" w:hAnsi="Times New Roman"/>
+          <w:i/>
+          <w:iCs/>
+          <w:sz w:val="18"/>
+          <w:szCs w:val="18"/>
+          <w:lang w:val="es-EC"/>
+        </w:rPr>
+        <w:t>Panchi</w:t>
+      </w:r>
+      <w:proofErr w:type="spellEnd"/>
+      <w:r>
+        <w:rPr>
+          <w:rFonts w:ascii="Times New Roman" w:hAnsi="Times New Roman"/>
+          <w:i/>
+          <w:iCs/>
+          <w:sz w:val="18"/>
+          <w:szCs w:val="18"/>
+          <w:lang w:val="es-EC"/>
+        </w:rPr>
+        <w:t xml:space="preserve"> Pillajo</w:t>
       </w:r>
     </w:p>
     <w:p>
@@ -1507,24 +1410,45 @@
           <w:lang w:val="es-EC"/>
         </w:rPr>
       </w:pPr>
-      <w:r>
-        <w:rPr>
-          <w:rFonts w:ascii="Times New Roman" w:hAnsi="Times New Roman"/>
-          <w:i/>
-          <w:sz w:val="18"/>
-          <w:szCs w:val="18"/>
-          <w:lang w:val="es-EC"/>
-        </w:rPr>
-        <w:t>Nº de Cédula:</w:t>
-      </w:r>
-      <w:r>
-        <w:rPr>
-          <w:rFonts w:ascii="Times New Roman" w:hAnsi="Times New Roman"/>
-          <w:sz w:val="18"/>
-          <w:szCs w:val="18"/>
-          <w:lang w:val="es-EC"/>
-        </w:rPr>
-        <w:t xml:space="preserve"> ________________________________</w:t>
+      <w:proofErr w:type="spellStart"/>
+      <w:r>
+        <w:rPr>
+          <w:rFonts w:ascii="Times New Roman" w:hAnsi="Times New Roman"/>
+          <w:i/>
+          <w:sz w:val="18"/>
+          <w:szCs w:val="18"/>
+          <w:lang w:val="es-EC"/>
+        </w:rPr>
+        <w:t>Nº</w:t>
+      </w:r>
+      <w:proofErr w:type="spellEnd"/>
+      <w:r>
+        <w:rPr>
+          <w:rFonts w:ascii="Times New Roman" w:hAnsi="Times New Roman"/>
+          <w:i/>
+          <w:sz w:val="18"/>
+          <w:szCs w:val="18"/>
+          <w:lang w:val="es-EC"/>
+        </w:rPr>
+        <w:t xml:space="preserve"> de Cédula:</w:t>
+      </w:r>
+      <w:r>
+        <w:rPr>
+          <w:rFonts w:ascii="Times New Roman" w:hAnsi="Times New Roman"/>
+          <w:sz w:val="18"/>
+          <w:szCs w:val="18"/>
+          <w:lang w:val="es-EC"/>
+        </w:rPr>
+        <w:t xml:space="preserve"> </w:t>
+      </w:r>
+      <w:r>
+        <w:rPr>
+          <w:rFonts w:ascii="Times New Roman" w:hAnsi="Times New Roman"/>
+          <w:sz w:val="18"/>
+          <w:szCs w:val="18"/>
+          <w:lang w:val="es-EC"/>
+        </w:rPr>
+        <w:t>1727275198</w:t>
       </w:r>
       <w:r>
         <w:rPr>
@@ -1538,6 +1462,15 @@
       <w:r>
         <w:rPr>
           <w:rFonts w:ascii="Times New Roman" w:hAnsi="Times New Roman"/>
+          <w:sz w:val="18"/>
+          <w:szCs w:val="18"/>
+          <w:lang w:val="es-EC"/>
+        </w:rPr>
+        <w:tab/>
+      </w:r>
+      <w:r>
+        <w:rPr>
+          <w:rFonts w:ascii="Times New Roman" w:hAnsi="Times New Roman"/>
           <w:i/>
           <w:sz w:val="18"/>
           <w:szCs w:val="18"/>
@@ -1545,44 +1478,15 @@
         </w:rPr>
         <w:t>ID</w:t>
       </w:r>
-      <w:proofErr w:type="gramStart"/>
-      <w:r>
-        <w:rPr>
-          <w:rFonts w:ascii="Times New Roman" w:hAnsi="Times New Roman"/>
-          <w:i/>
-          <w:sz w:val="18"/>
-          <w:szCs w:val="18"/>
-          <w:lang w:val="es-EC"/>
-        </w:rPr>
-        <w:t>:</w:t>
-      </w:r>
-      <w:r>
-        <w:rPr>
-          <w:rFonts w:ascii="Times New Roman" w:hAnsi="Times New Roman"/>
-          <w:sz w:val="18"/>
-          <w:szCs w:val="18"/>
-          <w:lang w:val="es-EC"/>
-        </w:rPr>
-        <w:t>_</w:t>
-      </w:r>
-      <w:proofErr w:type="gramEnd"/>
-      <w:r>
-        <w:rPr>
-          <w:rFonts w:ascii="Times New Roman" w:hAnsi="Times New Roman"/>
-          <w:sz w:val="18"/>
-          <w:szCs w:val="18"/>
-          <w:lang w:val="es-EC"/>
-        </w:rPr>
-        <w:t>_______________________________</w:t>
-      </w:r>
-      <w:r>
-        <w:rPr>
-          <w:rFonts w:ascii="Times New Roman" w:hAnsi="Times New Roman"/>
-          <w:sz w:val="18"/>
-          <w:szCs w:val="18"/>
-          <w:lang w:val="es-EC"/>
-        </w:rPr>
-        <w:t>_____</w:t>
+      <w:r>
+        <w:rPr>
+          <w:rFonts w:ascii="Times New Roman" w:hAnsi="Times New Roman"/>
+          <w:i/>
+          <w:sz w:val="18"/>
+          <w:szCs w:val="18"/>
+          <w:lang w:val="es-EC"/>
+        </w:rPr>
+        <w:t>: L00413489</w:t>
       </w:r>
     </w:p>
     <w:p>
@@ -1616,7 +1520,18 @@
           <w:szCs w:val="18"/>
           <w:lang w:val="es-EC"/>
         </w:rPr>
-        <w:t xml:space="preserve"> ___________________________________</w:t>
+        <w:t xml:space="preserve"> </w:t>
+      </w:r>
+      <w:r>
+        <w:rPr>
+          <w:rFonts w:ascii="Times New Roman" w:hAnsi="Times New Roman"/>
+          <w:i/>
+          <w:iCs/>
+          <w:sz w:val="18"/>
+          <w:szCs w:val="18"/>
+          <w:lang w:val="es-EC"/>
+        </w:rPr>
+        <w:t>0998383119</w:t>
       </w:r>
       <w:r>
         <w:rPr>
@@ -1630,31 +1545,46 @@
       <w:r>
         <w:rPr>
           <w:rFonts w:ascii="Times New Roman" w:hAnsi="Times New Roman"/>
-          <w:i/>
-          <w:sz w:val="18"/>
-          <w:szCs w:val="18"/>
-          <w:lang w:val="es-EC"/>
-        </w:rPr>
-        <w:t>E- Mail: _</w:t>
-      </w:r>
-      <w:r>
-        <w:rPr>
-          <w:rFonts w:ascii="Times New Roman" w:hAnsi="Times New Roman"/>
-          <w:sz w:val="18"/>
-          <w:szCs w:val="18"/>
-          <w:lang w:val="es-EC"/>
-        </w:rPr>
-        <w:t>___________________________</w:t>
-      </w:r>
-      <w:r>
-        <w:rPr>
-          <w:rFonts w:ascii="Times New Roman" w:hAnsi="Times New Roman"/>
-          <w:sz w:val="18"/>
-          <w:szCs w:val="18"/>
-          <w:lang w:val="es-EC"/>
-        </w:rPr>
-        <w:t>_____</w:t>
-      </w:r>
+          <w:sz w:val="18"/>
+          <w:szCs w:val="18"/>
+          <w:lang w:val="es-EC"/>
+        </w:rPr>
+        <w:tab/>
+      </w:r>
+      <w:r>
+        <w:rPr>
+          <w:rFonts w:ascii="Times New Roman" w:hAnsi="Times New Roman"/>
+          <w:i/>
+          <w:sz w:val="18"/>
+          <w:szCs w:val="18"/>
+          <w:lang w:val="es-EC"/>
+        </w:rPr>
+        <w:t xml:space="preserve">E- </w:t>
+      </w:r>
+      <w:proofErr w:type="spellStart"/>
+      <w:proofErr w:type="gramStart"/>
+      <w:r>
+        <w:rPr>
+          <w:rFonts w:ascii="Times New Roman" w:hAnsi="Times New Roman"/>
+          <w:i/>
+          <w:sz w:val="18"/>
+          <w:szCs w:val="18"/>
+          <w:lang w:val="es-EC"/>
+        </w:rPr>
+        <w:t>Mail:</w:t>
+      </w:r>
+      <w:r>
+        <w:rPr>
+          <w:rFonts w:ascii="Times New Roman" w:hAnsi="Times New Roman"/>
+          <w:i/>
+          <w:sz w:val="18"/>
+          <w:szCs w:val="18"/>
+          <w:lang w:val="es-EC"/>
+        </w:rPr>
+        <w:t>avpanchi@espe.edu.ec</w:t>
+      </w:r>
+      <w:proofErr w:type="spellEnd"/>
+      <w:proofErr w:type="gramEnd"/>
     </w:p>
     <w:p>
       <w:pPr>
@@ -1687,7 +1617,36 @@
           <w:szCs w:val="18"/>
           <w:lang w:val="es-EC"/>
         </w:rPr>
-        <w:t xml:space="preserve"> ________           </w:t>
+        <w:t xml:space="preserve"> </w:t>
+      </w:r>
+      <w:r>
+        <w:rPr>
+          <w:rFonts w:ascii="Times New Roman" w:hAnsi="Times New Roman"/>
+          <w:i/>
+          <w:iCs/>
+          <w:sz w:val="18"/>
+          <w:szCs w:val="18"/>
+          <w:lang w:val="es-EC"/>
+        </w:rPr>
+        <w:t>258</w:t>
+      </w:r>
+      <w:r>
+        <w:rPr>
+          <w:rFonts w:ascii="Times New Roman" w:hAnsi="Times New Roman"/>
+          <w:sz w:val="18"/>
+          <w:szCs w:val="18"/>
+          <w:lang w:val="es-EC"/>
+        </w:rPr>
+        <w:t xml:space="preserve"> </w:t>
+      </w:r>
+      <w:r>
+        <w:rPr>
+          <w:rFonts w:ascii="Times New Roman" w:hAnsi="Times New Roman"/>
+          <w:sz w:val="18"/>
+          <w:szCs w:val="18"/>
+          <w:lang w:val="es-EC"/>
+        </w:rPr>
+        <w:tab/>
       </w:r>
       <w:r>
         <w:rPr>
@@ -1717,37 +1676,27 @@
           <w:szCs w:val="18"/>
           <w:lang w:val="es-EC"/>
         </w:rPr>
-        <w:t>Prácticas Pre profesionales cumplidas</w:t>
-      </w:r>
-      <w:proofErr w:type="gramStart"/>
-      <w:r>
-        <w:rPr>
-          <w:rFonts w:ascii="Times New Roman" w:hAnsi="Times New Roman"/>
-          <w:i/>
-          <w:sz w:val="18"/>
-          <w:szCs w:val="18"/>
-          <w:lang w:val="es-EC"/>
-        </w:rPr>
-        <w:t>:</w:t>
-      </w:r>
-      <w:r>
-        <w:rPr>
-          <w:rFonts w:ascii="Times New Roman" w:hAnsi="Times New Roman"/>
-          <w:sz w:val="18"/>
-          <w:szCs w:val="18"/>
-          <w:lang w:val="es-EC"/>
-        </w:rPr>
-        <w:t>_</w:t>
-      </w:r>
-      <w:proofErr w:type="gramEnd"/>
-      <w:r>
-        <w:rPr>
-          <w:rFonts w:ascii="Times New Roman" w:hAnsi="Times New Roman"/>
-          <w:sz w:val="18"/>
-          <w:szCs w:val="18"/>
-          <w:lang w:val="es-EC"/>
-        </w:rPr>
-        <w:t>______</w:t>
+        <w:t>Prácticas Pre profesionales cumplidas:</w:t>
+      </w:r>
+      <w:r>
+        <w:rPr>
+          <w:rFonts w:ascii="Times New Roman" w:hAnsi="Times New Roman"/>
+          <w:sz w:val="18"/>
+          <w:szCs w:val="18"/>
+          <w:lang w:val="es-EC"/>
+        </w:rPr>
+        <w:t xml:space="preserve"> </w:t>
+      </w:r>
+      <w:r>
+        <w:rPr>
+          <w:rFonts w:ascii="Times New Roman" w:hAnsi="Times New Roman"/>
+          <w:i/>
+          <w:iCs/>
+          <w:sz w:val="18"/>
+          <w:szCs w:val="18"/>
+          <w:lang w:val="es-EC"/>
+        </w:rPr>
+        <w:t>240</w:t>
       </w:r>
     </w:p>
     <w:p>
@@ -1823,16 +1772,16 @@
           <w:szCs w:val="18"/>
           <w:lang w:val="es-EC"/>
         </w:rPr>
-        <w:t xml:space="preserve"> _________________________________________________________________________</w:t>
-      </w:r>
-      <w:r>
-        <w:rPr>
-          <w:rFonts w:ascii="Times New Roman" w:hAnsi="Times New Roman"/>
-          <w:sz w:val="18"/>
-          <w:szCs w:val="18"/>
-          <w:lang w:val="es-EC"/>
-        </w:rPr>
-        <w:t>_____</w:t>
+        <w:t xml:space="preserve"> </w:t>
+      </w:r>
+      <w:r>
+        <w:rPr>
+          <w:rFonts w:ascii="Times New Roman" w:hAnsi="Times New Roman"/>
+          <w:sz w:val="18"/>
+          <w:szCs w:val="18"/>
+          <w:lang w:val="es-EC"/>
+        </w:rPr>
+        <w:t>Jenny Alexandra Ruiz Robalino</w:t>
       </w:r>
     </w:p>
     <w:p>
@@ -1843,29 +1792,51 @@
         <w:jc w:val="left"/>
         <w:rPr>
           <w:rFonts w:ascii="Times New Roman" w:hAnsi="Times New Roman"/>
-          <w:sz w:val="18"/>
-          <w:szCs w:val="18"/>
-          <w:lang w:val="es-EC"/>
-        </w:rPr>
-      </w:pPr>
-      <w:r>
-        <w:rPr>
-          <w:rFonts w:ascii="Times New Roman" w:hAnsi="Times New Roman"/>
-          <w:i/>
-          <w:sz w:val="18"/>
-          <w:szCs w:val="18"/>
-          <w:lang w:val="es-EC"/>
-        </w:rPr>
-        <w:t>Nº de Cédula:</w:t>
-      </w:r>
-      <w:r>
-        <w:rPr>
-          <w:rFonts w:ascii="Times New Roman" w:hAnsi="Times New Roman"/>
-          <w:sz w:val="18"/>
-          <w:szCs w:val="18"/>
-          <w:lang w:val="es-EC"/>
-        </w:rPr>
-        <w:t xml:space="preserve"> ________________________________</w:t>
+          <w:iCs/>
+          <w:sz w:val="18"/>
+          <w:szCs w:val="18"/>
+          <w:lang w:val="es-EC"/>
+        </w:rPr>
+      </w:pPr>
+      <w:proofErr w:type="spellStart"/>
+      <w:r>
+        <w:rPr>
+          <w:rFonts w:ascii="Times New Roman" w:hAnsi="Times New Roman"/>
+          <w:i/>
+          <w:sz w:val="18"/>
+          <w:szCs w:val="18"/>
+          <w:lang w:val="es-EC"/>
+        </w:rPr>
+        <w:t>Nº</w:t>
+      </w:r>
+      <w:proofErr w:type="spellEnd"/>
+      <w:r>
+        <w:rPr>
+          <w:rFonts w:ascii="Times New Roman" w:hAnsi="Times New Roman"/>
+          <w:i/>
+          <w:sz w:val="18"/>
+          <w:szCs w:val="18"/>
+          <w:lang w:val="es-EC"/>
+        </w:rPr>
+        <w:t xml:space="preserve"> de Cédula:</w:t>
+      </w:r>
+      <w:r>
+        <w:rPr>
+          <w:rFonts w:ascii="Times New Roman" w:hAnsi="Times New Roman"/>
+          <w:sz w:val="18"/>
+          <w:szCs w:val="18"/>
+          <w:lang w:val="es-EC"/>
+        </w:rPr>
+        <w:t xml:space="preserve"> </w:t>
+      </w:r>
+      <w:r>
+        <w:rPr>
+          <w:rFonts w:ascii="Times New Roman" w:hAnsi="Times New Roman"/>
+          <w:sz w:val="18"/>
+          <w:szCs w:val="18"/>
+          <w:lang w:val="es-EC"/>
+        </w:rPr>
+        <w:t>1802102101</w:t>
       </w:r>
       <w:r>
         <w:rPr>
@@ -1879,51 +1850,59 @@
       <w:r>
         <w:rPr>
           <w:rFonts w:ascii="Times New Roman" w:hAnsi="Times New Roman"/>
-          <w:i/>
-          <w:sz w:val="18"/>
-          <w:szCs w:val="18"/>
-          <w:lang w:val="es-EC"/>
-        </w:rPr>
-        <w:t>ID</w:t>
-      </w:r>
-      <w:proofErr w:type="gramStart"/>
-      <w:r>
-        <w:rPr>
-          <w:rFonts w:ascii="Times New Roman" w:hAnsi="Times New Roman"/>
-          <w:i/>
-          <w:sz w:val="18"/>
-          <w:szCs w:val="18"/>
-          <w:lang w:val="es-EC"/>
-        </w:rPr>
-        <w:t>:</w:t>
-      </w:r>
-      <w:r>
-        <w:rPr>
-          <w:rFonts w:ascii="Times New Roman" w:hAnsi="Times New Roman"/>
-          <w:sz w:val="18"/>
-          <w:szCs w:val="18"/>
-          <w:lang w:val="es-EC"/>
-        </w:rPr>
-        <w:t>_</w:t>
-      </w:r>
-      <w:proofErr w:type="gramEnd"/>
-      <w:r>
-        <w:rPr>
-          <w:rFonts w:ascii="Times New Roman" w:hAnsi="Times New Roman"/>
-          <w:sz w:val="18"/>
-          <w:szCs w:val="18"/>
-          <w:lang w:val="es-EC"/>
-        </w:rPr>
-        <w:t>_______________________________</w:t>
-      </w:r>
-      <w:r>
-        <w:rPr>
-          <w:rFonts w:ascii="Times New Roman" w:hAnsi="Times New Roman"/>
-          <w:sz w:val="18"/>
-          <w:szCs w:val="18"/>
-          <w:lang w:val="es-EC"/>
-        </w:rPr>
-        <w:t>_____</w:t>
+          <w:sz w:val="18"/>
+          <w:szCs w:val="18"/>
+          <w:lang w:val="es-EC"/>
+        </w:rPr>
+        <w:tab/>
+      </w:r>
+      <w:r>
+        <w:rPr>
+          <w:rFonts w:ascii="Times New Roman" w:hAnsi="Times New Roman"/>
+          <w:sz w:val="18"/>
+          <w:szCs w:val="18"/>
+          <w:lang w:val="es-EC"/>
+        </w:rPr>
+        <w:tab/>
+      </w:r>
+      <w:r>
+        <w:rPr>
+          <w:rFonts w:ascii="Times New Roman" w:hAnsi="Times New Roman"/>
+          <w:sz w:val="18"/>
+          <w:szCs w:val="18"/>
+          <w:lang w:val="es-EC"/>
+        </w:rPr>
+        <w:tab/>
+      </w:r>
+      <w:r>
+        <w:rPr>
+          <w:rFonts w:ascii="Times New Roman" w:hAnsi="Times New Roman"/>
+          <w:i/>
+          <w:sz w:val="18"/>
+          <w:szCs w:val="18"/>
+          <w:lang w:val="es-EC"/>
+        </w:rPr>
+        <w:t>ID:</w:t>
+      </w:r>
+      <w:r>
+        <w:rPr>
+          <w:rFonts w:ascii="Times New Roman" w:hAnsi="Times New Roman"/>
+          <w:iCs/>
+          <w:sz w:val="18"/>
+          <w:szCs w:val="18"/>
+          <w:lang w:val="es-EC"/>
+        </w:rPr>
+        <w:t xml:space="preserve"> </w:t>
+      </w:r>
+      <w:r>
+        <w:rPr>
+          <w:rFonts w:ascii="Times New Roman" w:hAnsi="Times New Roman"/>
+          <w:iCs/>
+          <w:sz w:val="18"/>
+          <w:szCs w:val="18"/>
+          <w:lang w:val="es-EC"/>
+        </w:rPr>
+        <w:t>L00007077</w:t>
       </w:r>
     </w:p>
     <w:p>
@@ -1957,7 +1936,16 @@
           <w:szCs w:val="18"/>
           <w:lang w:val="es-EC"/>
         </w:rPr>
-        <w:t xml:space="preserve"> ___________________________________</w:t>
+        <w:t xml:space="preserve"> </w:t>
+      </w:r>
+      <w:r>
+        <w:rPr>
+          <w:rFonts w:ascii="Times New Roman" w:hAnsi="Times New Roman"/>
+          <w:sz w:val="18"/>
+          <w:szCs w:val="18"/>
+          <w:lang w:val="es-EC"/>
+        </w:rPr>
+        <w:t>0985313365</w:t>
       </w:r>
       <w:r>
         <w:rPr>
@@ -1971,30 +1959,58 @@
       <w:r>
         <w:rPr>
           <w:rFonts w:ascii="Times New Roman" w:hAnsi="Times New Roman"/>
-          <w:i/>
-          <w:sz w:val="18"/>
-          <w:szCs w:val="18"/>
-          <w:lang w:val="es-EC"/>
-        </w:rPr>
-        <w:t>E- Mail: _</w:t>
-      </w:r>
-      <w:r>
-        <w:rPr>
-          <w:rFonts w:ascii="Times New Roman" w:hAnsi="Times New Roman"/>
-          <w:sz w:val="18"/>
-          <w:szCs w:val="18"/>
-          <w:lang w:val="es-EC"/>
-        </w:rPr>
-        <w:t>___________________________</w:t>
-      </w:r>
-      <w:r>
-        <w:rPr>
-          <w:rFonts w:ascii="Times New Roman" w:hAnsi="Times New Roman"/>
-          <w:sz w:val="18"/>
-          <w:szCs w:val="18"/>
-          <w:lang w:val="es-EC"/>
-        </w:rPr>
-        <w:t>_____</w:t>
+          <w:sz w:val="18"/>
+          <w:szCs w:val="18"/>
+          <w:lang w:val="es-EC"/>
+        </w:rPr>
+        <w:tab/>
+      </w:r>
+      <w:r>
+        <w:rPr>
+          <w:rFonts w:ascii="Times New Roman" w:hAnsi="Times New Roman"/>
+          <w:sz w:val="18"/>
+          <w:szCs w:val="18"/>
+          <w:lang w:val="es-EC"/>
+        </w:rPr>
+        <w:tab/>
+      </w:r>
+      <w:r>
+        <w:rPr>
+          <w:rFonts w:ascii="Times New Roman" w:hAnsi="Times New Roman"/>
+          <w:sz w:val="18"/>
+          <w:szCs w:val="18"/>
+          <w:lang w:val="es-EC"/>
+        </w:rPr>
+        <w:tab/>
+      </w:r>
+      <w:r>
+        <w:rPr>
+          <w:rFonts w:ascii="Times New Roman" w:hAnsi="Times New Roman"/>
+          <w:sz w:val="18"/>
+          <w:szCs w:val="18"/>
+          <w:lang w:val="es-EC"/>
+        </w:rPr>
+        <w:tab/>
+      </w:r>
+      <w:r>
+        <w:rPr>
+          <w:rFonts w:ascii="Times New Roman" w:hAnsi="Times New Roman"/>
+          <w:i/>
+          <w:sz w:val="18"/>
+          <w:szCs w:val="18"/>
+          <w:lang w:val="es-EC"/>
+        </w:rPr>
+        <w:t xml:space="preserve">E- Mail: </w:t>
+      </w:r>
+      <w:r>
+        <w:rPr>
+          <w:rFonts w:ascii="Times New Roman" w:hAnsi="Times New Roman"/>
+          <w:i/>
+          <w:sz w:val="18"/>
+          <w:szCs w:val="18"/>
+          <w:lang w:val="es-EC"/>
+        </w:rPr>
+        <w:t>jaruiz@espe.edu.ec</w:t>
       </w:r>
     </w:p>
     <w:p>
@@ -2011,6 +2027,26 @@
           <w:lang w:val="es-EC"/>
         </w:rPr>
       </w:pPr>
+      <w:r>
+        <w:rPr>
+          <w:rFonts w:ascii="Times New Roman" w:hAnsi="Times New Roman"/>
+          <w:b/>
+          <w:sz w:val="20"/>
+          <w:szCs w:val="20"/>
+          <w:lang w:val="es-EC"/>
+        </w:rPr>
+        <w:tab/>
+      </w:r>
+      <w:r>
+        <w:rPr>
+          <w:rFonts w:ascii="Times New Roman" w:hAnsi="Times New Roman"/>
+          <w:b/>
+          <w:sz w:val="20"/>
+          <w:szCs w:val="20"/>
+          <w:lang w:val="es-EC"/>
+        </w:rPr>
+        <w:tab/>
+      </w:r>
     </w:p>
     <w:p>
       <w:pPr>
@@ -2099,8 +2135,46 @@
           <w:szCs w:val="18"/>
           <w:lang w:val="es-ES"/>
         </w:rPr>
-        <w:pict>
-          <v:shape id="_x0000_s1031" type="#_x0000_t202" style="position:absolute;margin-left:68.7pt;margin-top:1.7pt;width:97.5pt;height:27pt;z-index:251692032;visibility:visible;mso-width-relative:margin;mso-height-relative:margin" o:gfxdata="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">
+        <w:pict w14:anchorId="362EDE17">
+          <v:shape id="_x0000_s2055" type="#_x0000_t202" style="position:absolute;margin-left:68.7pt;margin-top:1.7pt;width:97.5pt;height:27pt;z-index:251692032;visibility:visible;mso-width-relative:margin;mso-height-relative:margin" o:gfxdata="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">
+            <v:textbox>
+              <w:txbxContent>
+                <w:p>
+                  <w:pPr>
+                    <w:spacing w:after="0" w:line="240" w:lineRule="auto"/>
+                    <w:jc w:val="center"/>
+                    <w:rPr>
+                      <w:rFonts w:ascii="Arial" w:hAnsi="Arial" w:cs="Arial"/>
+                      <w:sz w:val="18"/>
+                      <w:szCs w:val="18"/>
+                    </w:rPr>
+                  </w:pPr>
+                  <w:r>
+                    <w:rPr>
+                      <w:rFonts w:ascii="Arial" w:hAnsi="Arial" w:cs="Arial"/>
+                      <w:b/>
+                      <w:sz w:val="18"/>
+                      <w:szCs w:val="18"/>
+                    </w:rPr>
+                    <w:t>19/05/2025</w:t>
+                  </w:r>
+                </w:p>
+              </w:txbxContent>
+            </v:textbox>
+          </v:shape>
+        </w:pict>
+      </w:r>
+      <w:r>
+        <w:rPr>
+          <w:rFonts w:ascii="Times New Roman" w:hAnsi="Times New Roman"/>
+          <w:i/>
+          <w:noProof/>
+          <w:sz w:val="18"/>
+          <w:szCs w:val="18"/>
+          <w:lang w:val="es-ES"/>
+        </w:rPr>
+        <w:pict w14:anchorId="3F0AF2A5">
+          <v:shape id="_x0000_s2056" type="#_x0000_t202" style="position:absolute;margin-left:305.7pt;margin-top:.95pt;width:97.5pt;height:27.75pt;z-index:251694080;visibility:visible;mso-width-relative:margin;mso-height-relative:margin" o:gfxdata="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">
             <v:textbox>
               <w:txbxContent>
                 <w:p>
@@ -2121,57 +2195,7 @@
                       <w:sz w:val="18"/>
                       <w:szCs w:val="18"/>
                     </w:rPr>
-                    <w:t>Día / Mes / Año</w:t>
-                  </w:r>
-                </w:p>
-                <w:p>
-                  <w:pPr>
-                    <w:spacing w:after="0" w:line="240" w:lineRule="auto"/>
-                    <w:jc w:val="center"/>
-                    <w:rPr>
-                      <w:rFonts w:ascii="Arial" w:hAnsi="Arial" w:cs="Arial"/>
-                      <w:sz w:val="18"/>
-                      <w:szCs w:val="18"/>
-                    </w:rPr>
-                  </w:pPr>
-                </w:p>
-              </w:txbxContent>
-            </v:textbox>
-          </v:shape>
-        </w:pict>
-      </w:r>
-      <w:r>
-        <w:rPr>
-          <w:rFonts w:ascii="Times New Roman" w:hAnsi="Times New Roman"/>
-          <w:i/>
-          <w:noProof/>
-          <w:sz w:val="18"/>
-          <w:szCs w:val="18"/>
-          <w:lang w:val="es-ES"/>
-        </w:rPr>
-        <w:pict>
-          <v:shape id="_x0000_s1032" type="#_x0000_t202" style="position:absolute;margin-left:305.7pt;margin-top:.95pt;width:97.5pt;height:27.75pt;z-index:251694080;visibility:visible;mso-width-relative:margin;mso-height-relative:margin" o:gfxdata="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">
-            <v:textbox>
-              <w:txbxContent>
-                <w:p>
-                  <w:pPr>
-                    <w:spacing w:after="0" w:line="240" w:lineRule="auto"/>
-                    <w:jc w:val="center"/>
-                    <w:rPr>
-                      <w:rFonts w:ascii="Arial" w:hAnsi="Arial" w:cs="Arial"/>
-                      <w:b/>
-                      <w:sz w:val="18"/>
-                      <w:szCs w:val="18"/>
-                    </w:rPr>
-                  </w:pPr>
-                  <w:r>
-                    <w:rPr>
-                      <w:rFonts w:ascii="Arial" w:hAnsi="Arial" w:cs="Arial"/>
-                      <w:b/>
-                      <w:sz w:val="18"/>
-                      <w:szCs w:val="18"/>
-                    </w:rPr>
-                    <w:t>Día / Mes / Año</w:t>
+                    <w:t>14/08/2025</w:t>
                   </w:r>
                 </w:p>
                 <w:p>
@@ -2311,8 +2335,9 @@
           <w:sz w:val="20"/>
           <w:szCs w:val="20"/>
         </w:rPr>
-        <w:pict>
-          <v:rect id="10 Rectángulo" o:spid="_x0000_s1034" style="position:absolute;margin-left:76.95pt;margin-top:15.2pt;width:89.25pt;height:27pt;z-index:251677696;visibility:visible;mso-width-relative:margin;mso-height-relative:margin;v-text-anchor:middle" o:gfxdata="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" fillcolor="white [3201]" strokecolor="black [3200]" strokeweight=".25pt">
+        <w:lastRenderedPageBreak/>
+        <w:pict w14:anchorId="220B7910">
+          <v:rect id="10 Rectángulo" o:spid="_x0000_s2058" style="position:absolute;margin-left:76.95pt;margin-top:15.2pt;width:89.25pt;height:27pt;z-index:251677696;visibility:visible;mso-width-relative:margin;mso-height-relative:margin;v-text-anchor:middle" o:gfxdata="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" fillcolor="white [3201]" strokecolor="black [3200]" strokeweight=".25pt">
             <v:path arrowok="t"/>
             <v:textbox>
               <w:txbxContent>
@@ -2333,7 +2358,7 @@
                       <w:sz w:val="18"/>
                       <w:szCs w:val="18"/>
                     </w:rPr>
-                    <w:t>Desde  / Hasta</w:t>
+                    <w:t>8:30 – 16:30</w:t>
                   </w:r>
                 </w:p>
                 <w:p>
@@ -2360,8 +2385,8 @@
           <w:sz w:val="20"/>
           <w:szCs w:val="20"/>
         </w:rPr>
-        <w:pict>
-          <v:rect id="11 Rectángulo" o:spid="_x0000_s1033" style="position:absolute;margin-left:313.2pt;margin-top:15.2pt;width:56.25pt;height:22.3pt;z-index:251679744;visibility:visible;v-text-anchor:middle" o:gfxdata="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" fillcolor="white [3201]" strokecolor="black [3200]" strokeweight=".25pt">
+        <w:pict w14:anchorId="2D301B7A">
+          <v:rect id="11 Rectángulo" o:spid="_x0000_s2057" style="position:absolute;margin-left:313.2pt;margin-top:15.2pt;width:56.25pt;height:22.3pt;z-index:251679744;visibility:visible;v-text-anchor:middle" o:gfxdata="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" fillcolor="white [3201]" strokecolor="black [3200]" strokeweight=".25pt">
             <v:path arrowok="t"/>
             <v:textbox>
               <w:txbxContent>
@@ -2374,6 +2399,14 @@
                       <w:szCs w:val="18"/>
                     </w:rPr>
                   </w:pPr>
+                  <w:r>
+                    <w:rPr>
+                      <w:rFonts w:ascii="Arial" w:hAnsi="Arial" w:cs="Arial"/>
+                      <w:sz w:val="18"/>
+                      <w:szCs w:val="18"/>
+                    </w:rPr>
+                    <w:t>240</w:t>
+                  </w:r>
                 </w:p>
               </w:txbxContent>
             </v:textbox>
@@ -2613,18 +2646,21 @@
           <w:szCs w:val="18"/>
           <w:lang w:val="es-EC"/>
         </w:rPr>
-        <w:t>:_________________________________________</w:t>
-      </w:r>
-      <w:r>
-        <w:rPr>
-          <w:rFonts w:ascii="Times New Roman" w:hAnsi="Times New Roman"/>
-          <w:b/>
+        <w:t>:</w:t>
+      </w:r>
+      <w:r>
+        <w:t xml:space="preserve"> </w:t>
+      </w:r>
+      <w:r>
+        <w:rPr>
+          <w:rFonts w:ascii="Times New Roman" w:hAnsi="Times New Roman"/>
+          <w:bCs/>
           <w:color w:val="000000" w:themeColor="text1"/>
           <w:sz w:val="18"/>
           <w:szCs w:val="18"/>
           <w:lang w:val="es-EC"/>
         </w:rPr>
-        <w:t>______</w:t>
+        <w:t>Ejecución de Pruebas Internas y Actualización Documental del Proyecto Catálogos</w:t>
       </w:r>
     </w:p>
     <w:p>
@@ -2686,17 +2722,17 @@
           <w:szCs w:val="18"/>
           <w:lang w:val="es-EC"/>
         </w:rPr>
-        <w:t>_____________________________________________________</w:t>
-      </w:r>
-      <w:r>
-        <w:rPr>
-          <w:rFonts w:ascii="Times New Roman" w:hAnsi="Times New Roman"/>
-          <w:b/>
-          <w:sz w:val="18"/>
-          <w:szCs w:val="18"/>
-          <w:lang w:val="es-EC"/>
-        </w:rPr>
-        <w:t>______</w:t>
+        <w:t xml:space="preserve"> </w:t>
+      </w:r>
+      <w:r>
+        <w:rPr>
+          <w:rFonts w:ascii="Times New Roman" w:hAnsi="Times New Roman"/>
+          <w:bCs/>
+          <w:sz w:val="18"/>
+          <w:szCs w:val="18"/>
+          <w:lang w:val="es-EC"/>
+        </w:rPr>
+        <w:t>Desarrollo</w:t>
       </w:r>
     </w:p>
     <w:p>
@@ -2777,7 +2813,7 @@
           <w:insideH w:val="single" w:sz="4" w:space="0" w:color="000000"/>
           <w:insideV w:val="single" w:sz="4" w:space="0" w:color="000000"/>
         </w:tblBorders>
-        <w:tblLook w:val="04A0"/>
+        <w:tblLook w:val="04A0" w:firstRow="1" w:lastRow="0" w:firstColumn="1" w:lastColumn="0" w:noHBand="0" w:noVBand="1"/>
       </w:tblPr>
       <w:tblGrid>
         <w:gridCol w:w="752"/>
@@ -3128,7 +3164,7 @@
           <w:insideH w:val="single" w:sz="4" w:space="0" w:color="000000"/>
           <w:insideV w:val="single" w:sz="4" w:space="0" w:color="000000"/>
         </w:tblBorders>
-        <w:tblLook w:val="04A0"/>
+        <w:tblLook w:val="04A0" w:firstRow="1" w:lastRow="0" w:firstColumn="1" w:lastColumn="0" w:noHBand="0" w:noVBand="1"/>
       </w:tblPr>
       <w:tblGrid>
         <w:gridCol w:w="4962"/>
@@ -3794,8 +3830,8 @@
           <w:szCs w:val="20"/>
           <w:lang w:val="es-ES"/>
         </w:rPr>
-        <w:pict>
-          <v:shape id="Text Box 10" o:spid="_x0000_s1035" type="#_x0000_t202" style="position:absolute;margin-left:295.65pt;margin-top:4.2pt;width:171.5pt;height:90pt;z-index:251688960;visibility:visible;mso-width-relative:margin;mso-height-relative:margin" o:gfxdata="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" strokecolor="white [3212]">
+        <w:pict w14:anchorId="299AE7CC">
+          <v:shape id="Text Box 10" o:spid="_x0000_s2059" type="#_x0000_t202" style="position:absolute;margin-left:295.65pt;margin-top:4.2pt;width:171.5pt;height:90pt;z-index:251688960;visibility:visible;mso-width-relative:margin;mso-height-relative:margin" o:gfxdata="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" strokecolor="white [3212]">
             <v:textbox>
               <w:txbxContent>
                 <w:p>
@@ -3825,7 +3861,7 @@
                     <w:spacing w:after="0" w:line="240" w:lineRule="auto"/>
                     <w:jc w:val="center"/>
                     <w:rPr>
-                      <w:rFonts w:ascii="Arial" w:hAnsi="Arial" w:cs="Arial"/>
+                      <w:rFonts w:ascii="Times New Roman" w:hAnsi="Times New Roman" w:cs="Times New Roman"/>
                       <w:b/>
                       <w:sz w:val="16"/>
                       <w:szCs w:val="16"/>
@@ -3833,7 +3869,7 @@
                   </w:pPr>
                   <w:r>
                     <w:rPr>
-                      <w:rFonts w:ascii="Arial" w:hAnsi="Arial" w:cs="Arial"/>
+                      <w:rFonts w:ascii="Times New Roman" w:hAnsi="Times New Roman" w:cs="Times New Roman"/>
                       <w:b/>
                       <w:sz w:val="16"/>
                       <w:szCs w:val="16"/>
@@ -3844,41 +3880,51 @@
                 <w:p>
                   <w:pPr>
                     <w:spacing w:after="0" w:line="240" w:lineRule="auto"/>
+                    <w:jc w:val="both"/>
                     <w:rPr>
-                      <w:rFonts w:ascii="Arial" w:hAnsi="Arial" w:cs="Arial"/>
-                      <w:b/>
+                      <w:rFonts w:ascii="Times New Roman" w:hAnsi="Times New Roman" w:cs="Times New Roman"/>
+                      <w:bCs/>
                       <w:sz w:val="16"/>
                       <w:szCs w:val="16"/>
                     </w:rPr>
                   </w:pPr>
                   <w:r>
                     <w:rPr>
-                      <w:rFonts w:ascii="Arial" w:hAnsi="Arial" w:cs="Arial"/>
-                      <w:b/>
+                      <w:rFonts w:ascii="Times New Roman" w:hAnsi="Times New Roman" w:cs="Times New Roman"/>
+                      <w:bCs/>
                       <w:sz w:val="16"/>
                       <w:szCs w:val="16"/>
                     </w:rPr>
-                    <w:t>Nombres y apellidos:</w:t>
+                    <w:t>Allan Vinicio Panchi Pillajo</w:t>
                   </w:r>
                 </w:p>
                 <w:p>
                   <w:pPr>
                     <w:spacing w:after="0" w:line="240" w:lineRule="auto"/>
                     <w:rPr>
-                      <w:rFonts w:ascii="Arial" w:hAnsi="Arial" w:cs="Arial"/>
-                      <w:b/>
+                      <w:rFonts w:ascii="Times New Roman" w:hAnsi="Times New Roman" w:cs="Times New Roman"/>
+                      <w:bCs/>
                       <w:sz w:val="16"/>
                       <w:szCs w:val="16"/>
                     </w:rPr>
                   </w:pPr>
                   <w:r>
                     <w:rPr>
-                      <w:rFonts w:ascii="Arial" w:hAnsi="Arial" w:cs="Arial"/>
+                      <w:rFonts w:ascii="Times New Roman" w:hAnsi="Times New Roman" w:cs="Times New Roman"/>
                       <w:b/>
                       <w:sz w:val="16"/>
                       <w:szCs w:val="16"/>
                     </w:rPr>
-                    <w:t>CC:</w:t>
+                    <w:t xml:space="preserve">CC: </w:t>
+                  </w:r>
+                  <w:r>
+                    <w:rPr>
+                      <w:rFonts w:ascii="Times New Roman" w:hAnsi="Times New Roman" w:cs="Times New Roman"/>
+                      <w:bCs/>
+                      <w:sz w:val="16"/>
+                      <w:szCs w:val="16"/>
+                    </w:rPr>
+                    <w:t>1727275198</w:t>
                   </w:r>
                 </w:p>
                 <w:p>
@@ -3907,8 +3953,8 @@
           <w:szCs w:val="20"/>
           <w:lang w:val="es-ES"/>
         </w:rPr>
-        <w:pict>
-          <v:shape id="Text Box 12" o:spid="_x0000_s1036" type="#_x0000_t202" style="position:absolute;margin-left:-10.35pt;margin-top:2.7pt;width:155.55pt;height:76.5pt;z-index:251681792;visibility:visible;mso-width-relative:margin;mso-height-relative:margin" o:gfxdata="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" strokecolor="white [3212]">
+        <w:pict w14:anchorId="36BB33BC">
+          <v:shape id="Text Box 12" o:spid="_x0000_s2060" type="#_x0000_t202" style="position:absolute;margin-left:-10.35pt;margin-top:2.7pt;width:155.55pt;height:76.5pt;z-index:251681792;visibility:visible;mso-width-relative:margin;mso-height-relative:margin" o:gfxdata="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" strokecolor="white [3212]">
             <v:textbox>
               <w:txbxContent>
                 <w:p>
@@ -3936,8 +3982,9 @@
                 <w:p>
                   <w:pPr>
                     <w:spacing w:after="0"/>
+                    <w:jc w:val="center"/>
                     <w:rPr>
-                      <w:rFonts w:ascii="Arial" w:hAnsi="Arial" w:cs="Arial"/>
+                      <w:rFonts w:ascii="Times New Roman" w:hAnsi="Times New Roman" w:cs="Times New Roman"/>
                       <w:b/>
                       <w:sz w:val="16"/>
                       <w:szCs w:val="16"/>
@@ -3945,46 +3992,36 @@
                   </w:pPr>
                   <w:r>
                     <w:rPr>
-                      <w:rFonts w:ascii="Arial" w:hAnsi="Arial" w:cs="Arial"/>
+                      <w:rFonts w:ascii="Times New Roman" w:hAnsi="Times New Roman" w:cs="Times New Roman"/>
                       <w:b/>
                       <w:sz w:val="16"/>
                       <w:szCs w:val="16"/>
                     </w:rPr>
-                    <w:t xml:space="preserve">Tutor </w:t>
+                    <w:t>Tutor</w:t>
                   </w:r>
                   <w:r>
                     <w:rPr>
-                      <w:rFonts w:ascii="Arial" w:hAnsi="Arial" w:cs="Arial"/>
+                      <w:rFonts w:ascii="Times New Roman" w:hAnsi="Times New Roman" w:cs="Times New Roman"/>
                       <w:b/>
                       <w:sz w:val="16"/>
                       <w:szCs w:val="16"/>
                     </w:rPr>
-                    <w:t xml:space="preserve">(a) </w:t>
+                    <w:t xml:space="preserve"> </w:t>
                   </w:r>
                   <w:r>
                     <w:rPr>
-                      <w:rFonts w:ascii="Arial" w:hAnsi="Arial" w:cs="Arial"/>
+                      <w:rFonts w:ascii="Times New Roman" w:hAnsi="Times New Roman" w:cs="Times New Roman"/>
                       <w:b/>
                       <w:sz w:val="16"/>
                       <w:szCs w:val="16"/>
                     </w:rPr>
-                    <w:t>Empresarial / Institucional</w:t>
-                  </w:r>
-                  <w:r>
-                    <w:rPr>
-                      <w:rFonts w:ascii="Arial" w:hAnsi="Arial" w:cs="Arial"/>
-                      <w:b/>
-                      <w:sz w:val="16"/>
-                      <w:szCs w:val="16"/>
-                    </w:rPr>
-                    <w:t>/ Representante de la Comunidad</w:t>
+                    <w:t>Empresarial</w:t>
                   </w:r>
                 </w:p>
                 <w:p>
                   <w:pPr>
-                    <w:spacing w:after="0" w:line="240" w:lineRule="auto"/>
                     <w:rPr>
-                      <w:rFonts w:ascii="Arial" w:hAnsi="Arial" w:cs="Arial"/>
+                      <w:rFonts w:ascii="Times New Roman" w:hAnsi="Times New Roman" w:cs="Times New Roman"/>
                       <w:b/>
                       <w:sz w:val="16"/>
                       <w:szCs w:val="16"/>
@@ -3992,43 +4029,48 @@
                   </w:pPr>
                   <w:r>
                     <w:rPr>
-                      <w:rFonts w:ascii="Arial" w:hAnsi="Arial" w:cs="Arial"/>
-                      <w:b/>
+                      <w:rFonts w:ascii="Times New Roman" w:hAnsi="Times New Roman" w:cs="Times New Roman"/>
                       <w:sz w:val="16"/>
                       <w:szCs w:val="16"/>
                     </w:rPr>
-                    <w:t>Nombres y apellidos:</w:t>
+                    <w:t>Jairo David Moscoso Moreno</w:t>
                   </w:r>
-                </w:p>
-                <w:p>
-                  <w:pPr>
+                  <w:r>
                     <w:rPr>
-                      <w:rFonts w:ascii="Arial" w:hAnsi="Arial" w:cs="Arial"/>
+                      <w:rFonts w:ascii="Times New Roman" w:hAnsi="Times New Roman" w:cs="Times New Roman"/>
                       <w:b/>
+                      <w:bCs/>
                       <w:sz w:val="16"/>
                       <w:szCs w:val="16"/>
                     </w:rPr>
-                  </w:pPr>
+                    <w:br/>
+                  </w:r>
                   <w:r>
                     <w:rPr>
-                      <w:rFonts w:ascii="Arial" w:hAnsi="Arial" w:cs="Arial"/>
+                      <w:rFonts w:ascii="Times New Roman" w:hAnsi="Times New Roman" w:cs="Times New Roman"/>
                       <w:b/>
                       <w:sz w:val="16"/>
                       <w:szCs w:val="16"/>
                     </w:rPr>
                     <w:t>CC:</w:t>
                   </w:r>
-                </w:p>
-                <w:p>
-                  <w:pPr>
-                    <w:spacing w:after="0" w:line="240" w:lineRule="auto"/>
+                  <w:r>
                     <w:rPr>
-                      <w:rFonts w:ascii="Arial" w:hAnsi="Arial" w:cs="Arial"/>
-                      <w:b/>
+                      <w:rFonts w:ascii="Times New Roman" w:hAnsi="Times New Roman" w:cs="Times New Roman"/>
+                      <w:color w:val="222222"/>
+                      <w:shd w:val="clear" w:color="auto" w:fill="FFFFFF"/>
+                    </w:rPr>
+                    <w:t xml:space="preserve"> </w:t>
+                  </w:r>
+                  <w:r>
+                    <w:rPr>
+                      <w:rFonts w:ascii="Times New Roman" w:hAnsi="Times New Roman" w:cs="Times New Roman"/>
+                      <w:bCs/>
                       <w:sz w:val="16"/>
                       <w:szCs w:val="16"/>
                     </w:rPr>
-                  </w:pPr>
+                    <w:t>0604106211</w:t>
+                  </w:r>
                 </w:p>
               </w:txbxContent>
             </v:textbox>
@@ -4044,8 +4086,8 @@
           <w:szCs w:val="20"/>
           <w:lang w:val="es-ES"/>
         </w:rPr>
-        <w:pict>
-          <v:shape id="Text Box 11" o:spid="_x0000_s1037" type="#_x0000_t202" style="position:absolute;margin-left:135.15pt;margin-top:2.7pt;width:159.75pt;height:67.5pt;z-index:251685888;visibility:visible;mso-width-relative:margin;mso-height-relative:margin" o:gfxdata="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" strokecolor="white [3212]">
+        <w:pict w14:anchorId="46BC76BB">
+          <v:shape id="Text Box 11" o:spid="_x0000_s2061" type="#_x0000_t202" style="position:absolute;margin-left:135.15pt;margin-top:2.7pt;width:159.75pt;height:67.5pt;z-index:251685888;visibility:visible;mso-width-relative:margin;mso-height-relative:margin" o:gfxdata="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" strokecolor="white [3212]">
             <v:textbox>
               <w:txbxContent>
                 <w:p>
@@ -4075,7 +4117,7 @@
                     <w:spacing w:after="0" w:line="240" w:lineRule="auto"/>
                     <w:jc w:val="center"/>
                     <w:rPr>
-                      <w:rFonts w:ascii="Arial" w:hAnsi="Arial" w:cs="Arial"/>
+                      <w:rFonts w:ascii="Times New Roman" w:hAnsi="Times New Roman" w:cs="Times New Roman"/>
                       <w:b/>
                       <w:sz w:val="16"/>
                       <w:szCs w:val="16"/>
@@ -4083,97 +4125,71 @@
                   </w:pPr>
                   <w:r>
                     <w:rPr>
-                      <w:rFonts w:ascii="Arial" w:hAnsi="Arial" w:cs="Arial"/>
+                      <w:rFonts w:ascii="Times New Roman" w:hAnsi="Times New Roman" w:cs="Times New Roman"/>
                       <w:b/>
                       <w:sz w:val="16"/>
                       <w:szCs w:val="16"/>
                     </w:rPr>
-                    <w:t>Tutor</w:t>
-                  </w:r>
-                  <w:r>
-                    <w:rPr>
-                      <w:rFonts w:ascii="Arial" w:hAnsi="Arial" w:cs="Arial"/>
-                      <w:b/>
-                      <w:sz w:val="16"/>
-                      <w:szCs w:val="16"/>
-                    </w:rPr>
-                    <w:t>(a)</w:t>
-                  </w:r>
-                  <w:r>
-                    <w:rPr>
-                      <w:rFonts w:ascii="Arial" w:hAnsi="Arial" w:cs="Arial"/>
-                      <w:b/>
-                      <w:sz w:val="16"/>
-                      <w:szCs w:val="16"/>
-                    </w:rPr>
-                    <w:t xml:space="preserve"> Académico</w:t>
-                  </w:r>
-                  <w:r>
-                    <w:rPr>
-                      <w:rFonts w:ascii="Arial" w:hAnsi="Arial" w:cs="Arial"/>
-                      <w:b/>
-                      <w:sz w:val="16"/>
-                      <w:szCs w:val="16"/>
-                    </w:rPr>
-                    <w:t>(a)</w:t>
+                    <w:t>Tutora Académica</w:t>
                   </w:r>
                 </w:p>
                 <w:p>
                   <w:pPr>
                     <w:spacing w:after="0" w:line="240" w:lineRule="auto"/>
                     <w:rPr>
-                      <w:rFonts w:ascii="Arial" w:hAnsi="Arial" w:cs="Arial"/>
-                      <w:b/>
+                      <w:rFonts w:ascii="Times New Roman" w:hAnsi="Times New Roman" w:cs="Times New Roman"/>
+                      <w:bCs/>
                       <w:sz w:val="16"/>
                       <w:szCs w:val="16"/>
                     </w:rPr>
                   </w:pPr>
                   <w:r>
                     <w:rPr>
-                      <w:rFonts w:ascii="Arial" w:hAnsi="Arial" w:cs="Arial"/>
-                      <w:b/>
+                      <w:rFonts w:ascii="Times New Roman" w:hAnsi="Times New Roman" w:cs="Times New Roman"/>
+                      <w:bCs/>
                       <w:sz w:val="16"/>
                       <w:szCs w:val="16"/>
                     </w:rPr>
-                    <w:t>Nombres y apellidos:</w:t>
+                    <w:t>Jenny Alexandra Ruiz Robalino</w:t>
                   </w:r>
                 </w:p>
                 <w:p>
                   <w:pPr>
                     <w:spacing w:after="0" w:line="240" w:lineRule="auto"/>
                     <w:rPr>
-                      <w:rFonts w:ascii="Arial" w:hAnsi="Arial" w:cs="Arial"/>
+                      <w:rFonts w:ascii="Times New Roman" w:hAnsi="Times New Roman" w:cs="Times New Roman"/>
+                      <w:b/>
+                      <w:sz w:val="16"/>
+                      <w:szCs w:val="16"/>
+                      <w:lang w:val="es-EC"/>
+                    </w:rPr>
+                  </w:pPr>
+                  <w:r>
+                    <w:rPr>
+                      <w:rFonts w:ascii="Times New Roman" w:hAnsi="Times New Roman" w:cs="Times New Roman"/>
                       <w:b/>
                       <w:sz w:val="16"/>
                       <w:szCs w:val="16"/>
                     </w:rPr>
-                  </w:pPr>
+                    <w:t>CC:</w:t>
+                  </w:r>
                   <w:r>
                     <w:rPr>
-                      <w:rFonts w:ascii="Arial" w:hAnsi="Arial" w:cs="Arial"/>
+                      <w:rFonts w:ascii="Times New Roman" w:hAnsi="Times New Roman" w:cs="Times New Roman"/>
                       <w:b/>
                       <w:sz w:val="16"/>
                       <w:szCs w:val="16"/>
                     </w:rPr>
-                    <w:t>C</w:t>
+                    <w:t xml:space="preserve"> </w:t>
                   </w:r>
                   <w:r>
                     <w:rPr>
-                      <w:rFonts w:ascii="Arial" w:hAnsi="Arial" w:cs="Arial"/>
-                      <w:b/>
+                      <w:rFonts w:ascii="Times New Roman" w:hAnsi="Times New Roman" w:cs="Times New Roman"/>
+                      <w:bCs/>
                       <w:sz w:val="16"/>
                       <w:szCs w:val="16"/>
                     </w:rPr>
-                    <w:t>C</w:t>
-                  </w:r>
-                  <w:r>
-                    <w:rPr>
-                      <w:rFonts w:ascii="Arial" w:hAnsi="Arial" w:cs="Arial"/>
-                      <w:b/>
-                      <w:sz w:val="16"/>
-                      <w:szCs w:val="16"/>
-                    </w:rPr>
-                    <w:t>:</w:t>
+                    <w:t>1802102101</w:t>
                   </w:r>
                 </w:p>
                 <w:p>
@@ -4227,8 +4243,8 @@
           <w:szCs w:val="20"/>
           <w:lang w:val="es-ES"/>
         </w:rPr>
-        <w:pict>
-          <v:line id="3 Conector recto" o:spid="_x0000_s1040" style="position:absolute;z-index:251683840;visibility:visible;mso-wrap-distance-top:-8e-5mm;mso-wrap-distance-bottom:-8e-5mm" from="-.3pt,6pt" to="124.95pt,6pt" o:gfxdata="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" strokecolor="black [3040]">
+        <w:pict w14:anchorId="4723D00E">
+          <v:line id="3 Conector recto" o:spid="_x0000_s2064" style="position:absolute;z-index:251683840;visibility:visible;mso-wrap-distance-top:-8e-5mm;mso-wrap-distance-bottom:-8e-5mm" from="-.3pt,6pt" to="124.95pt,6pt" o:gfxdata="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" strokecolor="black [3040]">
             <o:lock v:ext="edit" shapetype="f"/>
           </v:line>
         </w:pict>
@@ -4242,8 +4258,8 @@
           <w:szCs w:val="20"/>
           <w:lang w:val="es-ES"/>
         </w:rPr>
-        <w:pict>
-          <v:line id="5 Conector recto" o:spid="_x0000_s1039" style="position:absolute;z-index:251686912;visibility:visible;mso-wrap-distance-top:-8e-5mm;mso-wrap-distance-bottom:-8e-5mm" from="144.6pt,6pt" to="282.95pt,6pt" o:gfxdata="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" strokecolor="black [3040]">
+        <w:pict w14:anchorId="43F1870C">
+          <v:line id="5 Conector recto" o:spid="_x0000_s2063" style="position:absolute;z-index:251686912;visibility:visible;mso-wrap-distance-top:-8e-5mm;mso-wrap-distance-bottom:-8e-5mm" from="144.6pt,6pt" to="282.95pt,6pt" o:gfxdata="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" strokecolor="black [3040]">
             <o:lock v:ext="edit" shapetype="f"/>
           </v:line>
         </w:pict>
@@ -4256,8 +4272,8 @@
           <w:szCs w:val="20"/>
           <w:lang w:val="es-ES"/>
         </w:rPr>
-        <w:pict>
-          <v:line id="7 Conector recto" o:spid="_x0000_s1038" style="position:absolute;z-index:251689984;visibility:visible;mso-wrap-distance-top:-8e-5mm;mso-wrap-distance-bottom:-8e-5mm" from="304.35pt,6pt" to="457.2pt,6pt" o:gfxdata="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" strokecolor="black [3040]">
+        <w:pict w14:anchorId="23D6A8A9">
+          <v:line id="7 Conector recto" o:spid="_x0000_s2062" style="position:absolute;z-index:251689984;visibility:visible;mso-wrap-distance-top:-8e-5mm;mso-wrap-distance-bottom:-8e-5mm" from="304.35pt,6pt" to="457.2pt,6pt" o:gfxdata="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" strokecolor="black [3040]">
             <o:lock v:ext="edit" shapetype="f"/>
           </v:line>
         </w:pict>
@@ -4342,16 +4358,14 @@
         </w:rPr>
         <w:t xml:space="preserve"> </w:t>
       </w:r>
-      <w:bookmarkStart w:id="0" w:name="_GoBack"/>
-      <w:bookmarkEnd w:id="0"/>
     </w:p>
     <w:sectPr>
-      <w:headerReference w:type="even" r:id="rId8"/>
-      <w:headerReference w:type="default" r:id="rId9"/>
-      <w:footerReference w:type="even" r:id="rId10"/>
-      <w:footerReference w:type="default" r:id="rId11"/>
-      <w:headerReference w:type="first" r:id="rId12"/>
-      <w:footerReference w:type="first" r:id="rId13"/>
+      <w:headerReference w:type="even" r:id="rId9"/>
+      <w:headerReference w:type="default" r:id="rId10"/>
+      <w:footerReference w:type="even" r:id="rId11"/>
+      <w:footerReference w:type="default" r:id="rId12"/>
+      <w:headerReference w:type="first" r:id="rId13"/>
+      <w:footerReference w:type="first" r:id="rId14"/>
       <w:pgSz w:w="11906" w:h="16838"/>
       <w:pgMar w:top="1418" w:right="1134" w:bottom="1418" w:left="1701" w:header="709" w:footer="709" w:gutter="0"/>
       <w:cols w:space="708"/>
@@ -4362,7 +4376,7 @@
 </file>
 
 <file path=word/endnotes.xml><?xml version="1.0" encoding="utf-8"?>
-<w:endnotes xmlns:ve="http://schemas.openxmlformats.org/markup-compatibility/2006" xmlns:o="urn:schemas-microsoft-com:office:office" xmlns:r="http://schemas.openxmlformats.org/officeDocument/2006/relationships" xmlns:m="http://schemas.openxmlformats.org/officeDocument/2006/math" xmlns:v="urn:schemas-microsoft-com:vml" xmlns:wp="http://schemas.openxmlformats.org/drawingml/2006/wordprocessingDrawing" xmlns:w10="urn:schemas-microsoft-com:office:word" xmlns:w="http://schemas.openxmlformats.org/wordprocessingml/2006/main" xmlns:wne="http://schemas.microsoft.com/office/word/2006/wordml">
+<w:endnotes xmlns:wpc="http://schemas.microsoft.com/office/word/2010/wordprocessingCanvas" xmlns:cx="http://schemas.microsoft.com/office/drawing/2014/chartex" xmlns:cx1="http://schemas.microsoft.com/office/drawing/2015/9/8/chartex" xmlns:cx2="http://schemas.microsoft.com/office/drawing/2015/10/21/chartex" xmlns:cx3="http://schemas.microsoft.com/office/drawing/2016/5/9/chartex" xmlns:cx4="http://schemas.microsoft.com/office/drawing/2016/5/10/chartex" xmlns:cx5="http://schemas.microsoft.com/office/drawing/2016/5/11/chartex" xmlns:cx6="http://schemas.microsoft.com/office/drawing/2016/5/12/chartex" xmlns:cx7="http://schemas.microsoft.com/office/drawing/2016/5/13/chartex" xmlns:cx8="http://schemas.microsoft.com/office/drawing/2016/5/14/chartex" xmlns:mc="http://schemas.openxmlformats.org/markup-compatibility/2006" xmlns:aink="http://schemas.microsoft.com/office/drawing/2016/ink" xmlns:am3d="http://schemas.microsoft.com/office/drawing/2017/model3d" xmlns:o="urn:schemas-microsoft-com:office:office" xmlns:oel="http://schemas.microsoft.com/office/2019/extlst" xmlns:r="http://schemas.openxmlformats.org/officeDocument/2006/relationships" xmlns:m="http://schemas.openxmlformats.org/officeDocument/2006/math" xmlns:v="urn:schemas-microsoft-com:vml" xmlns:wp14="http://schemas.microsoft.com/office/word/2010/wordprocessingDrawing" xmlns:wp="http://schemas.openxmlformats.org/drawingml/2006/wordprocessingDrawing" xmlns:w10="urn:schemas-microsoft-com:office:word" xmlns:w="http://schemas.openxmlformats.org/wordprocessingml/2006/main" xmlns:w14="http://schemas.microsoft.com/office/word/2010/wordml" xmlns:w15="http://schemas.microsoft.com/office/word/2012/wordml" xmlns:w16cex="http://schemas.microsoft.com/office/word/2018/wordml/cex" xmlns:w16cid="http://schemas.microsoft.com/office/word/2016/wordml/cid" xmlns:w16="http://schemas.microsoft.com/office/word/2018/wordml" xmlns:w16du="http://schemas.microsoft.com/office/word/2023/wordml/word16du" xmlns:w16sdtdh="http://schemas.microsoft.com/office/word/2020/wordml/sdtdatahash" xmlns:w16sdtfl="http://schemas.microsoft.com/office/word/2024/wordml/sdtformatlock" xmlns:w16se="http://schemas.microsoft.com/office/word/2015/wordml/symex" xmlns:wpg="http://schemas.microsoft.com/office/word/2010/wordprocessingGroup" xmlns:wpi="http://schemas.microsoft.com/office/word/2010/wordprocessingInk" xmlns:wne="http://schemas.microsoft.com/office/word/2006/wordml" xmlns:wps="http://schemas.microsoft.com/office/word/2010/wordprocessingShape" mc:Ignorable="w14 w15 w16se w16cid w16 w16cex w16sdtdh w16sdtfl w16du wp14">
   <w:endnote w:type="separator" w:id="-1">
     <w:p>
       <w:pPr>
@@ -4387,7 +4401,7 @@
 </file>
 
 <file path=word/footer1.xml><?xml version="1.0" encoding="utf-8"?>
-<w:ftr xmlns:ve="http://schemas.openxmlformats.org/markup-compatibility/2006" xmlns:o="urn:schemas-microsoft-com:office:office" xmlns:r="http://schemas.openxmlformats.org/officeDocument/2006/relationships" xmlns:m="http://schemas.openxmlformats.org/officeDocument/2006/math" xmlns:v="urn:schemas-microsoft-com:vml" xmlns:wp="http://schemas.openxmlformats.org/drawingml/2006/wordprocessingDrawing" xmlns:w10="urn:schemas-microsoft-com:office:word" xmlns:w="http://schemas.openxmlformats.org/wordprocessingml/2006/main" xmlns:wne="http://schemas.microsoft.com/office/word/2006/wordml">
+<w:ftr xmlns:wpc="http://schemas.microsoft.com/office/word/2010/wordprocessingCanvas" xmlns:cx="http://schemas.microsoft.com/office/drawing/2014/chartex" xmlns:cx1="http://schemas.microsoft.com/office/drawing/2015/9/8/chartex" xmlns:cx2="http://schemas.microsoft.com/office/drawing/2015/10/21/chartex" xmlns:cx3="http://schemas.microsoft.com/office/drawing/2016/5/9/chartex" xmlns:cx4="http://schemas.microsoft.com/office/drawing/2016/5/10/chartex" xmlns:cx5="http://schemas.microsoft.com/office/drawing/2016/5/11/chartex" xmlns:cx6="http://schemas.microsoft.com/office/drawing/2016/5/12/chartex" xmlns:cx7="http://schemas.microsoft.com/office/drawing/2016/5/13/chartex" xmlns:cx8="http://schemas.microsoft.com/office/drawing/2016/5/14/chartex" xmlns:mc="http://schemas.openxmlformats.org/markup-compatibility/2006" xmlns:aink="http://schemas.microsoft.com/office/drawing/2016/ink" xmlns:am3d="http://schemas.microsoft.com/office/drawing/2017/model3d" xmlns:o="urn:schemas-microsoft-com:office:office" xmlns:oel="http://schemas.microsoft.com/office/2019/extlst" xmlns:r="http://schemas.openxmlformats.org/officeDocument/2006/relationships" xmlns:m="http://schemas.openxmlformats.org/officeDocument/2006/math" xmlns:v="urn:schemas-microsoft-com:vml" xmlns:wp14="http://schemas.microsoft.com/office/word/2010/wordprocessingDrawing" xmlns:wp="http://schemas.openxmlformats.org/drawingml/2006/wordprocessingDrawing" xmlns:w10="urn:schemas-microsoft-com:office:word" xmlns:w="http://schemas.openxmlformats.org/wordprocessingml/2006/main" xmlns:w14="http://schemas.microsoft.com/office/word/2010/wordml" xmlns:w15="http://schemas.microsoft.com/office/word/2012/wordml" xmlns:w16cex="http://schemas.microsoft.com/office/word/2018/wordml/cex" xmlns:w16cid="http://schemas.microsoft.com/office/word/2016/wordml/cid" xmlns:w16="http://schemas.microsoft.com/office/word/2018/wordml" xmlns:w16du="http://schemas.microsoft.com/office/word/2023/wordml/word16du" xmlns:w16sdtdh="http://schemas.microsoft.com/office/word/2020/wordml/sdtdatahash" xmlns:w16sdtfl="http://schemas.microsoft.com/office/word/2024/wordml/sdtformatlock" xmlns:w16se="http://schemas.microsoft.com/office/word/2015/wordml/symex" xmlns:wpg="http://schemas.microsoft.com/office/word/2010/wordprocessingGroup" xmlns:wpi="http://schemas.microsoft.com/office/word/2010/wordprocessingInk" xmlns:wne="http://schemas.microsoft.com/office/word/2006/wordml" xmlns:wps="http://schemas.microsoft.com/office/word/2010/wordprocessingShape" mc:Ignorable="w14 w15 w16se w16cid w16 w16cex w16sdtdh w16sdtfl w16du wp14">
   <w:p>
     <w:pPr>
       <w:pStyle w:val="Piedepgina"/>
@@ -4397,7 +4411,7 @@
 </file>
 
 <file path=word/footer2.xml><?xml version="1.0" encoding="utf-8"?>
-<w:ftr xmlns:ve="http://schemas.openxmlformats.org/markup-compatibility/2006" xmlns:o="urn:schemas-microsoft-com:office:office" xmlns:r="http://schemas.openxmlformats.org/officeDocument/2006/relationships" xmlns:m="http://schemas.openxmlformats.org/officeDocument/2006/math" xmlns:v="urn:schemas-microsoft-com:vml" xmlns:wp="http://schemas.openxmlformats.org/drawingml/2006/wordprocessingDrawing" xmlns:w10="urn:schemas-microsoft-com:office:word" xmlns:w="http://schemas.openxmlformats.org/wordprocessingml/2006/main" xmlns:wne="http://schemas.microsoft.com/office/word/2006/wordml">
+<w:ftr xmlns:wpc="http://schemas.microsoft.com/office/word/2010/wordprocessingCanvas" xmlns:cx="http://schemas.microsoft.com/office/drawing/2014/chartex" xmlns:cx1="http://schemas.microsoft.com/office/drawing/2015/9/8/chartex" xmlns:cx2="http://schemas.microsoft.com/office/drawing/2015/10/21/chartex" xmlns:cx3="http://schemas.microsoft.com/office/drawing/2016/5/9/chartex" xmlns:cx4="http://schemas.microsoft.com/office/drawing/2016/5/10/chartex" xmlns:cx5="http://schemas.microsoft.com/office/drawing/2016/5/11/chartex" xmlns:cx6="http://schemas.microsoft.com/office/drawing/2016/5/12/chartex" xmlns:cx7="http://schemas.microsoft.com/office/drawing/2016/5/13/chartex" xmlns:cx8="http://schemas.microsoft.com/office/drawing/2016/5/14/chartex" xmlns:mc="http://schemas.openxmlformats.org/markup-compatibility/2006" xmlns:aink="http://schemas.microsoft.com/office/drawing/2016/ink" xmlns:am3d="http://schemas.microsoft.com/office/drawing/2017/model3d" xmlns:o="urn:schemas-microsoft-com:office:office" xmlns:oel="http://schemas.microsoft.com/office/2019/extlst" xmlns:r="http://schemas.openxmlformats.org/officeDocument/2006/relationships" xmlns:m="http://schemas.openxmlformats.org/officeDocument/2006/math" xmlns:v="urn:schemas-microsoft-com:vml" xmlns:wp14="http://schemas.microsoft.com/office/word/2010/wordprocessingDrawing" xmlns:wp="http://schemas.openxmlformats.org/drawingml/2006/wordprocessingDrawing" xmlns:w10="urn:schemas-microsoft-com:office:word" xmlns:w="http://schemas.openxmlformats.org/wordprocessingml/2006/main" xmlns:w14="http://schemas.microsoft.com/office/word/2010/wordml" xmlns:w15="http://schemas.microsoft.com/office/word/2012/wordml" xmlns:w16cex="http://schemas.microsoft.com/office/word/2018/wordml/cex" xmlns:w16cid="http://schemas.microsoft.com/office/word/2016/wordml/cid" xmlns:w16="http://schemas.microsoft.com/office/word/2018/wordml" xmlns:w16du="http://schemas.microsoft.com/office/word/2023/wordml/word16du" xmlns:w16sdtdh="http://schemas.microsoft.com/office/word/2020/wordml/sdtdatahash" xmlns:w16sdtfl="http://schemas.microsoft.com/office/word/2024/wordml/sdtformatlock" xmlns:w16se="http://schemas.microsoft.com/office/word/2015/wordml/symex" xmlns:wpg="http://schemas.microsoft.com/office/word/2010/wordprocessingGroup" xmlns:wpi="http://schemas.microsoft.com/office/word/2010/wordprocessingInk" xmlns:wne="http://schemas.microsoft.com/office/word/2006/wordml" xmlns:wps="http://schemas.microsoft.com/office/word/2010/wordprocessingShape" mc:Ignorable="w14 w15 w16se w16cid w16 w16cex w16sdtdh w16sdtfl w16du wp14">
   <w:p>
     <w:pPr>
       <w:pStyle w:val="Textoindependiente"/>
@@ -4433,7 +4447,27 @@
         <w:sz w:val="14"/>
         <w:szCs w:val="14"/>
       </w:rPr>
-      <w:t xml:space="preserve"> N° </w:t>
+      <w:t xml:space="preserve"> </w:t>
+    </w:r>
+    <w:proofErr w:type="spellStart"/>
+    <w:r>
+      <w:rPr>
+        <w:rFonts w:asciiTheme="majorHAnsi" w:hAnsiTheme="majorHAnsi" w:cs="Arial"/>
+        <w:b/>
+        <w:sz w:val="14"/>
+        <w:szCs w:val="14"/>
+      </w:rPr>
+      <w:t>N°</w:t>
+    </w:r>
+    <w:proofErr w:type="spellEnd"/>
+    <w:r>
+      <w:rPr>
+        <w:rFonts w:asciiTheme="majorHAnsi" w:hAnsiTheme="majorHAnsi" w:cs="Arial"/>
+        <w:b/>
+        <w:sz w:val="14"/>
+        <w:szCs w:val="14"/>
+      </w:rPr>
+      <w:t xml:space="preserve"> </w:t>
     </w:r>
     <w:r>
       <w:rPr>
@@ -4590,7 +4624,7 @@
 </file>
 
 <file path=word/footer3.xml><?xml version="1.0" encoding="utf-8"?>
-<w:ftr xmlns:ve="http://schemas.openxmlformats.org/markup-compatibility/2006" xmlns:o="urn:schemas-microsoft-com:office:office" xmlns:r="http://schemas.openxmlformats.org/officeDocument/2006/relationships" xmlns:m="http://schemas.openxmlformats.org/officeDocument/2006/math" xmlns:v="urn:schemas-microsoft-com:vml" xmlns:wp="http://schemas.openxmlformats.org/drawingml/2006/wordprocessingDrawing" xmlns:w10="urn:schemas-microsoft-com:office:word" xmlns:w="http://schemas.openxmlformats.org/wordprocessingml/2006/main" xmlns:wne="http://schemas.microsoft.com/office/word/2006/wordml">
+<w:ftr xmlns:wpc="http://schemas.microsoft.com/office/word/2010/wordprocessingCanvas" xmlns:cx="http://schemas.microsoft.com/office/drawing/2014/chartex" xmlns:cx1="http://schemas.microsoft.com/office/drawing/2015/9/8/chartex" xmlns:cx2="http://schemas.microsoft.com/office/drawing/2015/10/21/chartex" xmlns:cx3="http://schemas.microsoft.com/office/drawing/2016/5/9/chartex" xmlns:cx4="http://schemas.microsoft.com/office/drawing/2016/5/10/chartex" xmlns:cx5="http://schemas.microsoft.com/office/drawing/2016/5/11/chartex" xmlns:cx6="http://schemas.microsoft.com/office/drawing/2016/5/12/chartex" xmlns:cx7="http://schemas.microsoft.com/office/drawing/2016/5/13/chartex" xmlns:cx8="http://schemas.microsoft.com/office/drawing/2016/5/14/chartex" xmlns:mc="http://schemas.openxmlformats.org/markup-compatibility/2006" xmlns:aink="http://schemas.microsoft.com/office/drawing/2016/ink" xmlns:am3d="http://schemas.microsoft.com/office/drawing/2017/model3d" xmlns:o="urn:schemas-microsoft-com:office:office" xmlns:oel="http://schemas.microsoft.com/office/2019/extlst" xmlns:r="http://schemas.openxmlformats.org/officeDocument/2006/relationships" xmlns:m="http://schemas.openxmlformats.org/officeDocument/2006/math" xmlns:v="urn:schemas-microsoft-com:vml" xmlns:wp14="http://schemas.microsoft.com/office/word/2010/wordprocessingDrawing" xmlns:wp="http://schemas.openxmlformats.org/drawingml/2006/wordprocessingDrawing" xmlns:w10="urn:schemas-microsoft-com:office:word" xmlns:w="http://schemas.openxmlformats.org/wordprocessingml/2006/main" xmlns:w14="http://schemas.microsoft.com/office/word/2010/wordml" xmlns:w15="http://schemas.microsoft.com/office/word/2012/wordml" xmlns:w16cex="http://schemas.microsoft.com/office/word/2018/wordml/cex" xmlns:w16cid="http://schemas.microsoft.com/office/word/2016/wordml/cid" xmlns:w16="http://schemas.microsoft.com/office/word/2018/wordml" xmlns:w16du="http://schemas.microsoft.com/office/word/2023/wordml/word16du" xmlns:w16sdtdh="http://schemas.microsoft.com/office/word/2020/wordml/sdtdatahash" xmlns:w16sdtfl="http://schemas.microsoft.com/office/word/2024/wordml/sdtformatlock" xmlns:w16se="http://schemas.microsoft.com/office/word/2015/wordml/symex" xmlns:wpg="http://schemas.microsoft.com/office/word/2010/wordprocessingGroup" xmlns:wpi="http://schemas.microsoft.com/office/word/2010/wordprocessingInk" xmlns:wne="http://schemas.microsoft.com/office/word/2006/wordml" xmlns:wps="http://schemas.microsoft.com/office/word/2010/wordprocessingShape" mc:Ignorable="w14 w15 w16se w16cid w16 w16cex w16sdtdh w16sdtfl w16du wp14">
   <w:p>
     <w:pPr>
       <w:pStyle w:val="Piedepgina"/>
@@ -4600,7 +4634,7 @@
 </file>
 
 <file path=word/footnotes.xml><?xml version="1.0" encoding="utf-8"?>
-<w:footnotes xmlns:ve="http://schemas.openxmlformats.org/markup-compatibility/2006" xmlns:o="urn:schemas-microsoft-com:office:office" xmlns:r="http://schemas.openxmlformats.org/officeDocument/2006/relationships" xmlns:m="http://schemas.openxmlformats.org/officeDocument/2006/math" xmlns:v="urn:schemas-microsoft-com:vml" xmlns:wp="http://schemas.openxmlformats.org/drawingml/2006/wordprocessingDrawing" xmlns:w10="urn:schemas-microsoft-com:office:word" xmlns:w="http://schemas.openxmlformats.org/wordprocessingml/2006/main" xmlns:wne="http://schemas.microsoft.com/office/word/2006/wordml">
+<w:footnotes xmlns:wpc="http://schemas.microsoft.com/office/word/2010/wordprocessingCanvas" xmlns:cx="http://schemas.microsoft.com/office/drawing/2014/chartex" xmlns:cx1="http://schemas.microsoft.com/office/drawing/2015/9/8/chartex" xmlns:cx2="http://schemas.microsoft.com/office/drawing/2015/10/21/chartex" xmlns:cx3="http://schemas.microsoft.com/office/drawing/2016/5/9/chartex" xmlns:cx4="http://schemas.microsoft.com/office/drawing/2016/5/10/chartex" xmlns:cx5="http://schemas.microsoft.com/office/drawing/2016/5/11/chartex" xmlns:cx6="http://schemas.microsoft.com/office/drawing/2016/5/12/chartex" xmlns:cx7="http://schemas.microsoft.com/office/drawing/2016/5/13/chartex" xmlns:cx8="http://schemas.microsoft.com/office/drawing/2016/5/14/chartex" xmlns:mc="http://schemas.openxmlformats.org/markup-compatibility/2006" xmlns:aink="http://schemas.microsoft.com/office/drawing/2016/ink" xmlns:am3d="http://schemas.microsoft.com/office/drawing/2017/model3d" xmlns:o="urn:schemas-microsoft-com:office:office" xmlns:oel="http://schemas.microsoft.com/office/2019/extlst" xmlns:r="http://schemas.openxmlformats.org/officeDocument/2006/relationships" xmlns:m="http://schemas.openxmlformats.org/officeDocument/2006/math" xmlns:v="urn:schemas-microsoft-com:vml" xmlns:wp14="http://schemas.microsoft.com/office/word/2010/wordprocessingDrawing" xmlns:wp="http://schemas.openxmlformats.org/drawingml/2006/wordprocessingDrawing" xmlns:w10="urn:schemas-microsoft-com:office:word" xmlns:w="http://schemas.openxmlformats.org/wordprocessingml/2006/main" xmlns:w14="http://schemas.microsoft.com/office/word/2010/wordml" xmlns:w15="http://schemas.microsoft.com/office/word/2012/wordml" xmlns:w16cex="http://schemas.microsoft.com/office/word/2018/wordml/cex" xmlns:w16cid="http://schemas.microsoft.com/office/word/2016/wordml/cid" xmlns:w16="http://schemas.microsoft.com/office/word/2018/wordml" xmlns:w16du="http://schemas.microsoft.com/office/word/2023/wordml/word16du" xmlns:w16sdtdh="http://schemas.microsoft.com/office/word/2020/wordml/sdtdatahash" xmlns:w16sdtfl="http://schemas.microsoft.com/office/word/2024/wordml/sdtformatlock" xmlns:w16se="http://schemas.microsoft.com/office/word/2015/wordml/symex" xmlns:wpg="http://schemas.microsoft.com/office/word/2010/wordprocessingGroup" xmlns:wpi="http://schemas.microsoft.com/office/word/2010/wordprocessingInk" xmlns:wne="http://schemas.microsoft.com/office/word/2006/wordml" xmlns:wps="http://schemas.microsoft.com/office/word/2010/wordprocessingShape" mc:Ignorable="w14 w15 w16se w16cid w16 w16cex w16sdtdh w16sdtfl w16du wp14">
   <w:footnote w:type="separator" w:id="-1">
     <w:p>
       <w:pPr>
@@ -4920,7 +4954,7 @@
 </file>
 
 <file path=word/header1.xml><?xml version="1.0" encoding="utf-8"?>
-<w:hdr xmlns:ve="http://schemas.openxmlformats.org/markup-compatibility/2006" xmlns:o="urn:schemas-microsoft-com:office:office" xmlns:r="http://schemas.openxmlformats.org/officeDocument/2006/relationships" xmlns:m="http://schemas.openxmlformats.org/officeDocument/2006/math" xmlns:v="urn:schemas-microsoft-com:vml" xmlns:wp="http://schemas.openxmlformats.org/drawingml/2006/wordprocessingDrawing" xmlns:w10="urn:schemas-microsoft-com:office:word" xmlns:w="http://schemas.openxmlformats.org/wordprocessingml/2006/main" xmlns:wne="http://schemas.microsoft.com/office/word/2006/wordml">
+<w:hdr xmlns:wpc="http://schemas.microsoft.com/office/word/2010/wordprocessingCanvas" xmlns:cx="http://schemas.microsoft.com/office/drawing/2014/chartex" xmlns:cx1="http://schemas.microsoft.com/office/drawing/2015/9/8/chartex" xmlns:cx2="http://schemas.microsoft.com/office/drawing/2015/10/21/chartex" xmlns:cx3="http://schemas.microsoft.com/office/drawing/2016/5/9/chartex" xmlns:cx4="http://schemas.microsoft.com/office/drawing/2016/5/10/chartex" xmlns:cx5="http://schemas.microsoft.com/office/drawing/2016/5/11/chartex" xmlns:cx6="http://schemas.microsoft.com/office/drawing/2016/5/12/chartex" xmlns:cx7="http://schemas.microsoft.com/office/drawing/2016/5/13/chartex" xmlns:cx8="http://schemas.microsoft.com/office/drawing/2016/5/14/chartex" xmlns:mc="http://schemas.openxmlformats.org/markup-compatibility/2006" xmlns:aink="http://schemas.microsoft.com/office/drawing/2016/ink" xmlns:am3d="http://schemas.microsoft.com/office/drawing/2017/model3d" xmlns:o="urn:schemas-microsoft-com:office:office" xmlns:oel="http://schemas.microsoft.com/office/2019/extlst" xmlns:r="http://schemas.openxmlformats.org/officeDocument/2006/relationships" xmlns:m="http://schemas.openxmlformats.org/officeDocument/2006/math" xmlns:v="urn:schemas-microsoft-com:vml" xmlns:wp14="http://schemas.microsoft.com/office/word/2010/wordprocessingDrawing" xmlns:wp="http://schemas.openxmlformats.org/drawingml/2006/wordprocessingDrawing" xmlns:w10="urn:schemas-microsoft-com:office:word" xmlns:w="http://schemas.openxmlformats.org/wordprocessingml/2006/main" xmlns:w14="http://schemas.microsoft.com/office/word/2010/wordml" xmlns:w15="http://schemas.microsoft.com/office/word/2012/wordml" xmlns:w16cex="http://schemas.microsoft.com/office/word/2018/wordml/cex" xmlns:w16cid="http://schemas.microsoft.com/office/word/2016/wordml/cid" xmlns:w16="http://schemas.microsoft.com/office/word/2018/wordml" xmlns:w16du="http://schemas.microsoft.com/office/word/2023/wordml/word16du" xmlns:w16sdtdh="http://schemas.microsoft.com/office/word/2020/wordml/sdtdatahash" xmlns:w16sdtfl="http://schemas.microsoft.com/office/word/2024/wordml/sdtformatlock" xmlns:w16se="http://schemas.microsoft.com/office/word/2015/wordml/symex" xmlns:wpg="http://schemas.microsoft.com/office/word/2010/wordprocessingGroup" xmlns:wpi="http://schemas.microsoft.com/office/word/2010/wordprocessingInk" xmlns:wne="http://schemas.microsoft.com/office/word/2006/wordml" xmlns:wps="http://schemas.microsoft.com/office/word/2010/wordprocessingShape" mc:Ignorable="w14 w15 w16se w16cid w16 w16cex w16sdtdh w16sdtfl w16du wp14">
   <w:p>
     <w:pPr>
       <w:pStyle w:val="Encabezado"/>
@@ -4930,7 +4964,7 @@
 </file>
 
 <file path=word/header2.xml><?xml version="1.0" encoding="utf-8"?>
-<w:hdr xmlns:ve="http://schemas.openxmlformats.org/markup-compatibility/2006" xmlns:o="urn:schemas-microsoft-com:office:office" xmlns:r="http://schemas.openxmlformats.org/officeDocument/2006/relationships" xmlns:m="http://schemas.openxmlformats.org/officeDocument/2006/math" xmlns:v="urn:schemas-microsoft-com:vml" xmlns:wp="http://schemas.openxmlformats.org/drawingml/2006/wordprocessingDrawing" xmlns:w10="urn:schemas-microsoft-com:office:word" xmlns:w="http://schemas.openxmlformats.org/wordprocessingml/2006/main" xmlns:wne="http://schemas.microsoft.com/office/word/2006/wordml">
+<w:hdr xmlns:wpc="http://schemas.microsoft.com/office/word/2010/wordprocessingCanvas" xmlns:cx="http://schemas.microsoft.com/office/drawing/2014/chartex" xmlns:cx1="http://schemas.microsoft.com/office/drawing/2015/9/8/chartex" xmlns:cx2="http://schemas.microsoft.com/office/drawing/2015/10/21/chartex" xmlns:cx3="http://schemas.microsoft.com/office/drawing/2016/5/9/chartex" xmlns:cx4="http://schemas.microsoft.com/office/drawing/2016/5/10/chartex" xmlns:cx5="http://schemas.microsoft.com/office/drawing/2016/5/11/chartex" xmlns:cx6="http://schemas.microsoft.com/office/drawing/2016/5/12/chartex" xmlns:cx7="http://schemas.microsoft.com/office/drawing/2016/5/13/chartex" xmlns:cx8="http://schemas.microsoft.com/office/drawing/2016/5/14/chartex" xmlns:mc="http://schemas.openxmlformats.org/markup-compatibility/2006" xmlns:aink="http://schemas.microsoft.com/office/drawing/2016/ink" xmlns:am3d="http://schemas.microsoft.com/office/drawing/2017/model3d" xmlns:o="urn:schemas-microsoft-com:office:office" xmlns:oel="http://schemas.microsoft.com/office/2019/extlst" xmlns:r="http://schemas.openxmlformats.org/officeDocument/2006/relationships" xmlns:m="http://schemas.openxmlformats.org/officeDocument/2006/math" xmlns:v="urn:schemas-microsoft-com:vml" xmlns:wp14="http://schemas.microsoft.com/office/word/2010/wordprocessingDrawing" xmlns:wp="http://schemas.openxmlformats.org/drawingml/2006/wordprocessingDrawing" xmlns:w10="urn:schemas-microsoft-com:office:word" xmlns:w="http://schemas.openxmlformats.org/wordprocessingml/2006/main" xmlns:w14="http://schemas.microsoft.com/office/word/2010/wordml" xmlns:w15="http://schemas.microsoft.com/office/word/2012/wordml" xmlns:w16cex="http://schemas.microsoft.com/office/word/2018/wordml/cex" xmlns:w16cid="http://schemas.microsoft.com/office/word/2016/wordml/cid" xmlns:w16="http://schemas.microsoft.com/office/word/2018/wordml" xmlns:w16du="http://schemas.microsoft.com/office/word/2023/wordml/word16du" xmlns:w16sdtdh="http://schemas.microsoft.com/office/word/2020/wordml/sdtdatahash" xmlns:w16sdtfl="http://schemas.microsoft.com/office/word/2024/wordml/sdtformatlock" xmlns:w16se="http://schemas.microsoft.com/office/word/2015/wordml/symex" xmlns:wpg="http://schemas.microsoft.com/office/word/2010/wordprocessingGroup" xmlns:wpi="http://schemas.microsoft.com/office/word/2010/wordprocessingInk" xmlns:wne="http://schemas.microsoft.com/office/word/2006/wordml" xmlns:wps="http://schemas.microsoft.com/office/word/2010/wordprocessingShape" mc:Ignorable="w14 w15 w16se w16cid w16 w16cex w16sdtdh w16sdtfl w16du wp14">
   <w:p>
     <w:pPr>
       <w:pStyle w:val="Encabezado"/>
@@ -4941,7 +4975,7 @@
         <w:lang w:val="es-EC" w:eastAsia="es-EC"/>
       </w:rPr>
       <w:drawing>
-        <wp:inline distT="0" distB="0" distL="0" distR="0">
+        <wp:inline distT="0" distB="0" distL="0" distR="0" wp14:anchorId="5784BC3B" wp14:editId="1A360FEF">
           <wp:extent cx="1943851" cy="447675"/>
           <wp:effectExtent l="0" t="0" r="0" b="0"/>
           <wp:docPr id="26" name="Imagen 26" descr="http://blogs.espe.edu.ec/wp-content/uploads/2013/09/LOGO-PRINCIPAL5.png"/>
@@ -4961,7 +4995,7 @@
                   <a:blip r:embed="rId1">
                     <a:extLst>
                       <a:ext uri="{28A0092B-C50C-407E-A947-70E740481C1C}">
-                        <a14:useLocalDpi xmlns="" xmlns:wpc="http://schemas.microsoft.com/office/word/2010/wordprocessingCanvas" xmlns:mc="http://schemas.openxmlformats.org/markup-compatibility/2006" xmlns:o="urn:schemas-microsoft-com:office:office" xmlns:v="urn:schemas-microsoft-com:vml" xmlns:wp14="http://schemas.microsoft.com/office/word/2010/wordprocessingDrawing" xmlns:w10="urn:schemas-microsoft-com:office:word" xmlns:w="http://schemas.openxmlformats.org/wordprocessingml/2006/main" xmlns:w14="http://schemas.microsoft.com/office/word/2010/wordml" xmlns:wpg="http://schemas.microsoft.com/office/word/2010/wordprocessingGroup" xmlns:wpi="http://schemas.microsoft.com/office/word/2010/wordprocessingInk" xmlns:wps="http://schemas.microsoft.com/office/word/2010/wordprocessingShape" xmlns:a14="http://schemas.microsoft.com/office/drawing/2010/main" val="0"/>
+                        <a14:useLocalDpi xmlns:a14="http://schemas.microsoft.com/office/drawing/2010/main" val="0"/>
                       </a:ext>
                     </a:extLst>
                   </a:blip>
@@ -5000,7 +5034,7 @@
 </file>
 
 <file path=word/header3.xml><?xml version="1.0" encoding="utf-8"?>
-<w:hdr xmlns:ve="http://schemas.openxmlformats.org/markup-compatibility/2006" xmlns:o="urn:schemas-microsoft-com:office:office" xmlns:r="http://schemas.openxmlformats.org/officeDocument/2006/relationships" xmlns:m="http://schemas.openxmlformats.org/officeDocument/2006/math" xmlns:v="urn:schemas-microsoft-com:vml" xmlns:wp="http://schemas.openxmlformats.org/drawingml/2006/wordprocessingDrawing" xmlns:w10="urn:schemas-microsoft-com:office:word" xmlns:w="http://schemas.openxmlformats.org/wordprocessingml/2006/main" xmlns:wne="http://schemas.microsoft.com/office/word/2006/wordml">
+<w:hdr xmlns:wpc="http://schemas.microsoft.com/office/word/2010/wordprocessingCanvas" xmlns:cx="http://schemas.microsoft.com/office/drawing/2014/chartex" xmlns:cx1="http://schemas.microsoft.com/office/drawing/2015/9/8/chartex" xmlns:cx2="http://schemas.microsoft.com/office/drawing/2015/10/21/chartex" xmlns:cx3="http://schemas.microsoft.com/office/drawing/2016/5/9/chartex" xmlns:cx4="http://schemas.microsoft.com/office/drawing/2016/5/10/chartex" xmlns:cx5="http://schemas.microsoft.com/office/drawing/2016/5/11/chartex" xmlns:cx6="http://schemas.microsoft.com/office/drawing/2016/5/12/chartex" xmlns:cx7="http://schemas.microsoft.com/office/drawing/2016/5/13/chartex" xmlns:cx8="http://schemas.microsoft.com/office/drawing/2016/5/14/chartex" xmlns:mc="http://schemas.openxmlformats.org/markup-compatibility/2006" xmlns:aink="http://schemas.microsoft.com/office/drawing/2016/ink" xmlns:am3d="http://schemas.microsoft.com/office/drawing/2017/model3d" xmlns:o="urn:schemas-microsoft-com:office:office" xmlns:oel="http://schemas.microsoft.com/office/2019/extlst" xmlns:r="http://schemas.openxmlformats.org/officeDocument/2006/relationships" xmlns:m="http://schemas.openxmlformats.org/officeDocument/2006/math" xmlns:v="urn:schemas-microsoft-com:vml" xmlns:wp14="http://schemas.microsoft.com/office/word/2010/wordprocessingDrawing" xmlns:wp="http://schemas.openxmlformats.org/drawingml/2006/wordprocessingDrawing" xmlns:w10="urn:schemas-microsoft-com:office:word" xmlns:w="http://schemas.openxmlformats.org/wordprocessingml/2006/main" xmlns:w14="http://schemas.microsoft.com/office/word/2010/wordml" xmlns:w15="http://schemas.microsoft.com/office/word/2012/wordml" xmlns:w16cex="http://schemas.microsoft.com/office/word/2018/wordml/cex" xmlns:w16cid="http://schemas.microsoft.com/office/word/2016/wordml/cid" xmlns:w16="http://schemas.microsoft.com/office/word/2018/wordml" xmlns:w16du="http://schemas.microsoft.com/office/word/2023/wordml/word16du" xmlns:w16sdtdh="http://schemas.microsoft.com/office/word/2020/wordml/sdtdatahash" xmlns:w16sdtfl="http://schemas.microsoft.com/office/word/2024/wordml/sdtformatlock" xmlns:w16se="http://schemas.microsoft.com/office/word/2015/wordml/symex" xmlns:wpg="http://schemas.microsoft.com/office/word/2010/wordprocessingGroup" xmlns:wpi="http://schemas.microsoft.com/office/word/2010/wordprocessingInk" xmlns:wne="http://schemas.microsoft.com/office/word/2006/wordml" xmlns:wps="http://schemas.microsoft.com/office/word/2010/wordprocessingShape" mc:Ignorable="w14 w15 w16se w16cid w16 w16cex w16sdtdh w16sdtfl w16du wp14">
   <w:p>
     <w:pPr>
       <w:pStyle w:val="Encabezado"/>
@@ -5010,8 +5044,8 @@
 </file>
 
 <file path=word/numbering.xml><?xml version="1.0" encoding="utf-8"?>
-<w:numbering xmlns:ve="http://schemas.openxmlformats.org/markup-compatibility/2006" xmlns:o="urn:schemas-microsoft-com:office:office" xmlns:r="http://schemas.openxmlformats.org/officeDocument/2006/relationships" xmlns:m="http://schemas.openxmlformats.org/officeDocument/2006/math" xmlns:v="urn:schemas-microsoft-com:vml" xmlns:wp="http://schemas.openxmlformats.org/drawingml/2006/wordprocessingDrawing" xmlns:w10="urn:schemas-microsoft-com:office:word" xmlns:w="http://schemas.openxmlformats.org/wordprocessingml/2006/main" xmlns:wne="http://schemas.microsoft.com/office/word/2006/wordml">
-  <w:abstractNum w:abstractNumId="0">
+<w:numbering xmlns:wpc="http://schemas.microsoft.com/office/word/2010/wordprocessingCanvas" xmlns:cx="http://schemas.microsoft.com/office/drawing/2014/chartex" xmlns:cx1="http://schemas.microsoft.com/office/drawing/2015/9/8/chartex" xmlns:cx2="http://schemas.microsoft.com/office/drawing/2015/10/21/chartex" xmlns:cx3="http://schemas.microsoft.com/office/drawing/2016/5/9/chartex" xmlns:cx4="http://schemas.microsoft.com/office/drawing/2016/5/10/chartex" xmlns:cx5="http://schemas.microsoft.com/office/drawing/2016/5/11/chartex" xmlns:cx6="http://schemas.microsoft.com/office/drawing/2016/5/12/chartex" xmlns:cx7="http://schemas.microsoft.com/office/drawing/2016/5/13/chartex" xmlns:cx8="http://schemas.microsoft.com/office/drawing/2016/5/14/chartex" xmlns:mc="http://schemas.openxmlformats.org/markup-compatibility/2006" xmlns:aink="http://schemas.microsoft.com/office/drawing/2016/ink" xmlns:am3d="http://schemas.microsoft.com/office/drawing/2017/model3d" xmlns:o="urn:schemas-microsoft-com:office:office" xmlns:oel="http://schemas.microsoft.com/office/2019/extlst" xmlns:r="http://schemas.openxmlformats.org/officeDocument/2006/relationships" xmlns:m="http://schemas.openxmlformats.org/officeDocument/2006/math" xmlns:v="urn:schemas-microsoft-com:vml" xmlns:wp14="http://schemas.microsoft.com/office/word/2010/wordprocessingDrawing" xmlns:wp="http://schemas.openxmlformats.org/drawingml/2006/wordprocessingDrawing" xmlns:w10="urn:schemas-microsoft-com:office:word" xmlns:w="http://schemas.openxmlformats.org/wordprocessingml/2006/main" xmlns:w14="http://schemas.microsoft.com/office/word/2010/wordml" xmlns:w15="http://schemas.microsoft.com/office/word/2012/wordml" xmlns:w16cex="http://schemas.microsoft.com/office/word/2018/wordml/cex" xmlns:w16cid="http://schemas.microsoft.com/office/word/2016/wordml/cid" xmlns:w16="http://schemas.microsoft.com/office/word/2018/wordml" xmlns:w16du="http://schemas.microsoft.com/office/word/2023/wordml/word16du" xmlns:w16sdtdh="http://schemas.microsoft.com/office/word/2020/wordml/sdtdatahash" xmlns:w16sdtfl="http://schemas.microsoft.com/office/word/2024/wordml/sdtformatlock" xmlns:w16se="http://schemas.microsoft.com/office/word/2015/wordml/symex" xmlns:wpg="http://schemas.microsoft.com/office/word/2010/wordprocessingGroup" xmlns:wpi="http://schemas.microsoft.com/office/word/2010/wordprocessingInk" xmlns:wne="http://schemas.microsoft.com/office/word/2006/wordml" xmlns:wps="http://schemas.microsoft.com/office/word/2010/wordprocessingShape" mc:Ignorable="w14 w15 w16se w16cid w16 w16cex w16sdtdh w16sdtfl w16du wp14">
+  <w:abstractNum w:abstractNumId="0" w15:restartNumberingAfterBreak="0">
     <w:nsid w:val="3BC83511"/>
     <w:multiLevelType w:val="hybridMultilevel"/>
     <w:tmpl w:val="9CE6B512"/>
@@ -5101,7 +5135,7 @@
       </w:pPr>
     </w:lvl>
   </w:abstractNum>
-  <w:abstractNum w:abstractNumId="1">
+  <w:abstractNum w:abstractNumId="1" w15:restartNumberingAfterBreak="0">
     <w:nsid w:val="6BF85245"/>
     <w:multiLevelType w:val="multilevel"/>
     <w:tmpl w:val="76E46EC6"/>
@@ -5228,17 +5262,17 @@
       </w:rPr>
     </w:lvl>
   </w:abstractNum>
-  <w:num w:numId="1">
+  <w:num w:numId="1" w16cid:durableId="717704871">
     <w:abstractNumId w:val="1"/>
   </w:num>
-  <w:num w:numId="2">
+  <w:num w:numId="2" w16cid:durableId="1087652331">
     <w:abstractNumId w:val="0"/>
   </w:num>
 </w:numbering>
 </file>
 
 <file path=word/styles.xml><?xml version="1.0" encoding="utf-8"?>
-<w:styles xmlns:r="http://schemas.openxmlformats.org/officeDocument/2006/relationships" xmlns:w="http://schemas.openxmlformats.org/wordprocessingml/2006/main">
+<w:styles xmlns:mc="http://schemas.openxmlformats.org/markup-compatibility/2006" xmlns:r="http://schemas.openxmlformats.org/officeDocument/2006/relationships" xmlns:w="http://schemas.openxmlformats.org/wordprocessingml/2006/main" xmlns:w14="http://schemas.microsoft.com/office/word/2010/wordml" xmlns:w15="http://schemas.microsoft.com/office/word/2012/wordml" xmlns:w16cex="http://schemas.microsoft.com/office/word/2018/wordml/cex" xmlns:w16cid="http://schemas.microsoft.com/office/word/2016/wordml/cid" xmlns:w16="http://schemas.microsoft.com/office/word/2018/wordml" xmlns:w16du="http://schemas.microsoft.com/office/word/2023/wordml/word16du" xmlns:w16sdtdh="http://schemas.microsoft.com/office/word/2020/wordml/sdtdatahash" xmlns:w16sdtfl="http://schemas.microsoft.com/office/word/2024/wordml/sdtformatlock" xmlns:w16se="http://schemas.microsoft.com/office/word/2015/wordml/symex" mc:Ignorable="w14 w15 w16se w16cid w16 w16cex w16sdtdh w16sdtfl w16du">
   <w:docDefaults>
     <w:rPrDefault>
       <w:rPr>
@@ -5254,146 +5288,383 @@
       </w:pPr>
     </w:pPrDefault>
   </w:docDefaults>
-  <w:latentStyles w:defLockedState="0" w:defUIPriority="99" w:defSemiHidden="1" w:defUnhideWhenUsed="1" w:defQFormat="0" w:count="267">
-    <w:lsdException w:name="Normal" w:semiHidden="0" w:uiPriority="0" w:unhideWhenUsed="0" w:qFormat="1"/>
-    <w:lsdException w:name="heading 1" w:semiHidden="0" w:uiPriority="9" w:unhideWhenUsed="0" w:qFormat="1"/>
-    <w:lsdException w:name="heading 2" w:uiPriority="9" w:qFormat="1"/>
-    <w:lsdException w:name="heading 3" w:uiPriority="9" w:qFormat="1"/>
-    <w:lsdException w:name="heading 4" w:uiPriority="9" w:qFormat="1"/>
-    <w:lsdException w:name="heading 5" w:uiPriority="9" w:qFormat="1"/>
-    <w:lsdException w:name="heading 6" w:uiPriority="9" w:qFormat="1"/>
-    <w:lsdException w:name="heading 7" w:uiPriority="9" w:qFormat="1"/>
-    <w:lsdException w:name="heading 8" w:uiPriority="9" w:qFormat="1"/>
-    <w:lsdException w:name="heading 9" w:uiPriority="9" w:qFormat="1"/>
-    <w:lsdException w:name="toc 1" w:uiPriority="39"/>
-    <w:lsdException w:name="toc 2" w:uiPriority="39"/>
-    <w:lsdException w:name="toc 3" w:uiPriority="39"/>
-    <w:lsdException w:name="toc 4" w:uiPriority="39"/>
-    <w:lsdException w:name="toc 5" w:uiPriority="39"/>
-    <w:lsdException w:name="toc 6" w:uiPriority="39"/>
-    <w:lsdException w:name="toc 7" w:uiPriority="39"/>
-    <w:lsdException w:name="toc 8" w:uiPriority="39"/>
-    <w:lsdException w:name="toc 9" w:uiPriority="39"/>
-    <w:lsdException w:name="footer" w:uiPriority="0"/>
-    <w:lsdException w:name="caption" w:uiPriority="35" w:qFormat="1"/>
-    <w:lsdException w:name="Title" w:semiHidden="0" w:uiPriority="10" w:unhideWhenUsed="0" w:qFormat="1"/>
-    <w:lsdException w:name="Default Paragraph Font" w:uiPriority="1"/>
-    <w:lsdException w:name="Body Text" w:uiPriority="0"/>
-    <w:lsdException w:name="Subtitle" w:semiHidden="0" w:uiPriority="11" w:unhideWhenUsed="0" w:qFormat="1"/>
-    <w:lsdException w:name="Strong" w:semiHidden="0" w:uiPriority="22" w:unhideWhenUsed="0" w:qFormat="1"/>
-    <w:lsdException w:name="Emphasis" w:semiHidden="0" w:uiPriority="20" w:unhideWhenUsed="0" w:qFormat="1"/>
-    <w:lsdException w:name="Table Grid" w:semiHidden="0" w:uiPriority="59" w:unhideWhenUsed="0"/>
-    <w:lsdException w:name="Placeholder Text" w:unhideWhenUsed="0"/>
-    <w:lsdException w:name="No Spacing" w:semiHidden="0" w:uiPriority="1" w:unhideWhenUsed="0" w:qFormat="1"/>
-    <w:lsdException w:name="Light Shading" w:semiHidden="0" w:uiPriority="60" w:unhideWhenUsed="0"/>
-    <w:lsdException w:name="Light List" w:semiHidden="0" w:uiPriority="61" w:unhideWhenUsed="0"/>
-    <w:lsdException w:name="Light Grid" w:semiHidden="0" w:uiPriority="62" w:unhideWhenUsed="0"/>
-    <w:lsdException w:name="Medium Shading 1" w:semiHidden="0" w:uiPriority="63" w:unhideWhenUsed="0"/>
-    <w:lsdException w:name="Medium Shading 2" w:semiHidden="0" w:uiPriority="64" w:unhideWhenUsed="0"/>
-    <w:lsdException w:name="Medium List 1" w:semiHidden="0" w:uiPriority="65" w:unhideWhenUsed="0"/>
-    <w:lsdException w:name="Medium List 2" w:semiHidden="0" w:uiPriority="66" w:unhideWhenUsed="0"/>
-    <w:lsdException w:name="Medium Grid 1" w:semiHidden="0" w:uiPriority="67" w:unhideWhenUsed="0"/>
-    <w:lsdException w:name="Medium Grid 2" w:semiHidden="0" w:uiPriority="68" w:unhideWhenUsed="0"/>
-    <w:lsdException w:name="Medium Grid 3" w:semiHidden="0" w:uiPriority="69" w:unhideWhenUsed="0"/>
-    <w:lsdException w:name="Dark List" w:semiHidden="0" w:uiPriority="70" w:unhideWhenUsed="0"/>
-    <w:lsdException w:name="Colorful Shading" w:semiHidden="0" w:uiPriority="71" w:unhideWhenUsed="0"/>
-    <w:lsdException w:name="Colorful List" w:semiHidden="0" w:uiPriority="72" w:unhideWhenUsed="0"/>
-    <w:lsdException w:name="Colorful Grid" w:semiHidden="0" w:uiPriority="73" w:unhideWhenUsed="0"/>
-    <w:lsdException w:name="Light Shading Accent 1" w:semiHidden="0" w:uiPriority="60" w:unhideWhenUsed="0"/>
-    <w:lsdException w:name="Light List Accent 1" w:semiHidden="0" w:uiPriority="61" w:unhideWhenUsed="0"/>
-    <w:lsdException w:name="Light Grid Accent 1" w:semiHidden="0" w:uiPriority="62" w:unhideWhenUsed="0"/>
-    <w:lsdException w:name="Medium Shading 1 Accent 1" w:semiHidden="0" w:uiPriority="63" w:unhideWhenUsed="0"/>
-    <w:lsdException w:name="Medium Shading 2 Accent 1" w:semiHidden="0" w:uiPriority="64" w:unhideWhenUsed="0"/>
-    <w:lsdException w:name="Medium List 1 Accent 1" w:semiHidden="0" w:uiPriority="65" w:unhideWhenUsed="0"/>
-    <w:lsdException w:name="Revision" w:unhideWhenUsed="0"/>
-    <w:lsdException w:name="List Paragraph" w:semiHidden="0" w:uiPriority="34" w:unhideWhenUsed="0" w:qFormat="1"/>
-    <w:lsdException w:name="Quote" w:semiHidden="0" w:uiPriority="29" w:unhideWhenUsed="0" w:qFormat="1"/>
-    <w:lsdException w:name="Intense Quote" w:semiHidden="0" w:uiPriority="30" w:unhideWhenUsed="0" w:qFormat="1"/>
-    <w:lsdException w:name="Medium List 2 Accent 1" w:semiHidden="0" w:uiPriority="66" w:unhideWhenUsed="0"/>
-    <w:lsdException w:name="Medium Grid 1 Accent 1" w:semiHidden="0" w:uiPriority="67" w:unhideWhenUsed="0"/>
-    <w:lsdException w:name="Medium Grid 2 Accent 1" w:semiHidden="0" w:uiPriority="68" w:unhideWhenUsed="0"/>
-    <w:lsdException w:name="Medium Grid 3 Accent 1" w:semiHidden="0" w:uiPriority="69" w:unhideWhenUsed="0"/>
-    <w:lsdException w:name="Dark List Accent 1" w:semiHidden="0" w:uiPriority="70" w:unhideWhenUsed="0"/>
-    <w:lsdException w:name="Colorful Shading Accent 1" w:semiHidden="0" w:uiPriority="71" w:unhideWhenUsed="0"/>
-    <w:lsdException w:name="Colorful List Accent 1" w:semiHidden="0" w:uiPriority="72" w:unhideWhenUsed="0"/>
-    <w:lsdException w:name="Colorful Grid Accent 1" w:semiHidden="0" w:uiPriority="73" w:unhideWhenUsed="0"/>
-    <w:lsdException w:name="Light Shading Accent 2" w:semiHidden="0" w:uiPriority="60" w:unhideWhenUsed="0"/>
-    <w:lsdException w:name="Light List Accent 2" w:semiHidden="0" w:uiPriority="61" w:unhideWhenUsed="0"/>
-    <w:lsdException w:name="Light Grid Accent 2" w:semiHidden="0" w:uiPriority="62" w:unhideWhenUsed="0"/>
-    <w:lsdException w:name="Medium Shading 1 Accent 2" w:semiHidden="0" w:uiPriority="63" w:unhideWhenUsed="0"/>
-    <w:lsdException w:name="Medium Shading 2 Accent 2" w:semiHidden="0" w:uiPriority="64" w:unhideWhenUsed="0"/>
-    <w:lsdException w:name="Medium List 1 Accent 2" w:semiHidden="0" w:uiPriority="65" w:unhideWhenUsed="0"/>
-    <w:lsdException w:name="Medium List 2 Accent 2" w:semiHidden="0" w:uiPriority="66" w:unhideWhenUsed="0"/>
-    <w:lsdException w:name="Medium Grid 1 Accent 2" w:semiHidden="0" w:uiPriority="67" w:unhideWhenUsed="0"/>
-    <w:lsdException w:name="Medium Grid 2 Accent 2" w:semiHidden="0" w:uiPriority="68" w:unhideWhenUsed="0"/>
-    <w:lsdException w:name="Medium Grid 3 Accent 2" w:semiHidden="0" w:uiPriority="69" w:unhideWhenUsed="0"/>
-    <w:lsdException w:name="Dark List Accent 2" w:semiHidden="0" w:uiPriority="70" w:unhideWhenUsed="0"/>
-    <w:lsdException w:name="Colorful Shading Accent 2" w:semiHidden="0" w:uiPriority="71" w:unhideWhenUsed="0"/>
-    <w:lsdException w:name="Colorful List Accent 2" w:semiHidden="0" w:uiPriority="72" w:unhideWhenUsed="0"/>
-    <w:lsdException w:name="Colorful Grid Accent 2" w:semiHidden="0" w:uiPriority="73" w:unhideWhenUsed="0"/>
-    <w:lsdException w:name="Light Shading Accent 3" w:semiHidden="0" w:uiPriority="60" w:unhideWhenUsed="0"/>
-    <w:lsdException w:name="Light List Accent 3" w:semiHidden="0" w:uiPriority="61" w:unhideWhenUsed="0"/>
-    <w:lsdException w:name="Light Grid Accent 3" w:semiHidden="0" w:uiPriority="62" w:unhideWhenUsed="0"/>
-    <w:lsdException w:name="Medium Shading 1 Accent 3" w:semiHidden="0" w:uiPriority="63" w:unhideWhenUsed="0"/>
-    <w:lsdException w:name="Medium Shading 2 Accent 3" w:semiHidden="0" w:uiPriority="64" w:unhideWhenUsed="0"/>
-    <w:lsdException w:name="Medium List 1 Accent 3" w:semiHidden="0" w:uiPriority="65" w:unhideWhenUsed="0"/>
-    <w:lsdException w:name="Medium List 2 Accent 3" w:semiHidden="0" w:uiPriority="66" w:unhideWhenUsed="0"/>
-    <w:lsdException w:name="Medium Grid 1 Accent 3" w:semiHidden="0" w:uiPriority="67" w:unhideWhenUsed="0"/>
-    <w:lsdException w:name="Medium Grid 2 Accent 3" w:semiHidden="0" w:uiPriority="68" w:unhideWhenUsed="0"/>
-    <w:lsdException w:name="Medium Grid 3 Accent 3" w:semiHidden="0" w:uiPriority="69" w:unhideWhenUsed="0"/>
-    <w:lsdException w:name="Dark List Accent 3" w:semiHidden="0" w:uiPriority="70" w:unhideWhenUsed="0"/>
-    <w:lsdException w:name="Colorful Shading Accent 3" w:semiHidden="0" w:uiPriority="71" w:unhideWhenUsed="0"/>
-    <w:lsdException w:name="Colorful List Accent 3" w:semiHidden="0" w:uiPriority="72" w:unhideWhenUsed="0"/>
-    <w:lsdException w:name="Colorful Grid Accent 3" w:semiHidden="0" w:uiPriority="73" w:unhideWhenUsed="0"/>
-    <w:lsdException w:name="Light Shading Accent 4" w:semiHidden="0" w:uiPriority="60" w:unhideWhenUsed="0"/>
-    <w:lsdException w:name="Light List Accent 4" w:semiHidden="0" w:uiPriority="61" w:unhideWhenUsed="0"/>
-    <w:lsdException w:name="Light Grid Accent 4" w:semiHidden="0" w:uiPriority="62" w:unhideWhenUsed="0"/>
-    <w:lsdException w:name="Medium Shading 1 Accent 4" w:semiHidden="0" w:uiPriority="63" w:unhideWhenUsed="0"/>
-    <w:lsdException w:name="Medium Shading 2 Accent 4" w:semiHidden="0" w:uiPriority="64" w:unhideWhenUsed="0"/>
-    <w:lsdException w:name="Medium List 1 Accent 4" w:semiHidden="0" w:uiPriority="65" w:unhideWhenUsed="0"/>
-    <w:lsdException w:name="Medium List 2 Accent 4" w:semiHidden="0" w:uiPriority="66" w:unhideWhenUsed="0"/>
-    <w:lsdException w:name="Medium Grid 1 Accent 4" w:semiHidden="0" w:uiPriority="67" w:unhideWhenUsed="0"/>
-    <w:lsdException w:name="Medium Grid 2 Accent 4" w:semiHidden="0" w:uiPriority="68" w:unhideWhenUsed="0"/>
-    <w:lsdException w:name="Medium Grid 3 Accent 4" w:semiHidden="0" w:uiPriority="69" w:unhideWhenUsed="0"/>
-    <w:lsdException w:name="Dark List Accent 4" w:semiHidden="0" w:uiPriority="70" w:unhideWhenUsed="0"/>
-    <w:lsdException w:name="Colorful Shading Accent 4" w:semiHidden="0" w:uiPriority="71" w:unhideWhenUsed="0"/>
-    <w:lsdException w:name="Colorful List Accent 4" w:semiHidden="0" w:uiPriority="72" w:unhideWhenUsed="0"/>
-    <w:lsdException w:name="Colorful Grid Accent 4" w:semiHidden="0" w:uiPriority="73" w:unhideWhenUsed="0"/>
-    <w:lsdException w:name="Light Shading Accent 5" w:semiHidden="0" w:uiPriority="60" w:unhideWhenUsed="0"/>
-    <w:lsdException w:name="Light List Accent 5" w:semiHidden="0" w:uiPriority="61" w:unhideWhenUsed="0"/>
-    <w:lsdException w:name="Light Grid Accent 5" w:semiHidden="0" w:uiPriority="62" w:unhideWhenUsed="0"/>
-    <w:lsdException w:name="Medium Shading 1 Accent 5" w:semiHidden="0" w:uiPriority="63" w:unhideWhenUsed="0"/>
-    <w:lsdException w:name="Medium Shading 2 Accent 5" w:semiHidden="0" w:uiPriority="64" w:unhideWhenUsed="0"/>
-    <w:lsdException w:name="Medium List 1 Accent 5" w:semiHidden="0" w:uiPriority="65" w:unhideWhenUsed="0"/>
-    <w:lsdException w:name="Medium List 2 Accent 5" w:semiHidden="0" w:uiPriority="66" w:unhideWhenUsed="0"/>
-    <w:lsdException w:name="Medium Grid 1 Accent 5" w:semiHidden="0" w:uiPriority="67" w:unhideWhenUsed="0"/>
-    <w:lsdException w:name="Medium Grid 2 Accent 5" w:semiHidden="0" w:uiPriority="68" w:unhideWhenUsed="0"/>
-    <w:lsdException w:name="Medium Grid 3 Accent 5" w:semiHidden="0" w:uiPriority="69" w:unhideWhenUsed="0"/>
-    <w:lsdException w:name="Dark List Accent 5" w:semiHidden="0" w:uiPriority="70" w:unhideWhenUsed="0"/>
-    <w:lsdException w:name="Colorful Shading Accent 5" w:semiHidden="0" w:uiPriority="71" w:unhideWhenUsed="0"/>
-    <w:lsdException w:name="Colorful List Accent 5" w:semiHidden="0" w:uiPriority="72" w:unhideWhenUsed="0"/>
-    <w:lsdException w:name="Colorful Grid Accent 5" w:semiHidden="0" w:uiPriority="73" w:unhideWhenUsed="0"/>
-    <w:lsdException w:name="Light Shading Accent 6" w:semiHidden="0" w:uiPriority="60" w:unhideWhenUsed="0"/>
-    <w:lsdException w:name="Light List Accent 6" w:semiHidden="0" w:uiPriority="61" w:unhideWhenUsed="0"/>
-    <w:lsdException w:name="Light Grid Accent 6" w:semiHidden="0" w:uiPriority="62" w:unhideWhenUsed="0"/>
-    <w:lsdException w:name="Medium Shading 1 Accent 6" w:semiHidden="0" w:uiPriority="63" w:unhideWhenUsed="0"/>
-    <w:lsdException w:name="Medium Shading 2 Accent 6" w:semiHidden="0" w:uiPriority="64" w:unhideWhenUsed="0"/>
-    <w:lsdException w:name="Medium List 1 Accent 6" w:semiHidden="0" w:uiPriority="65" w:unhideWhenUsed="0"/>
-    <w:lsdException w:name="Medium List 2 Accent 6" w:semiHidden="0" w:uiPriority="66" w:unhideWhenUsed="0"/>
-    <w:lsdException w:name="Medium Grid 1 Accent 6" w:semiHidden="0" w:uiPriority="67" w:unhideWhenUsed="0"/>
-    <w:lsdException w:name="Medium Grid 2 Accent 6" w:semiHidden="0" w:uiPriority="68" w:unhideWhenUsed="0"/>
-    <w:lsdException w:name="Medium Grid 3 Accent 6" w:semiHidden="0" w:uiPriority="69" w:unhideWhenUsed="0"/>
-    <w:lsdException w:name="Dark List Accent 6" w:semiHidden="0" w:uiPriority="70" w:unhideWhenUsed="0"/>
-    <w:lsdException w:name="Colorful Shading Accent 6" w:semiHidden="0" w:uiPriority="71" w:unhideWhenUsed="0"/>
-    <w:lsdException w:name="Colorful List Accent 6" w:semiHidden="0" w:uiPriority="72" w:unhideWhenUsed="0"/>
-    <w:lsdException w:name="Colorful Grid Accent 6" w:semiHidden="0" w:uiPriority="73" w:unhideWhenUsed="0"/>
-    <w:lsdException w:name="Subtle Emphasis" w:semiHidden="0" w:uiPriority="19" w:unhideWhenUsed="0" w:qFormat="1"/>
-    <w:lsdException w:name="Intense Emphasis" w:semiHidden="0" w:uiPriority="21" w:unhideWhenUsed="0" w:qFormat="1"/>
-    <w:lsdException w:name="Subtle Reference" w:semiHidden="0" w:uiPriority="31" w:unhideWhenUsed="0" w:qFormat="1"/>
-    <w:lsdException w:name="Intense Reference" w:semiHidden="0" w:uiPriority="32" w:unhideWhenUsed="0" w:qFormat="1"/>
-    <w:lsdException w:name="Book Title" w:semiHidden="0" w:uiPriority="33" w:unhideWhenUsed="0" w:qFormat="1"/>
-    <w:lsdException w:name="Bibliography" w:uiPriority="37"/>
-    <w:lsdException w:name="TOC Heading" w:uiPriority="39" w:qFormat="1"/>
+  <w:latentStyles w:defLockedState="0" w:defUIPriority="99" w:defSemiHidden="0" w:defUnhideWhenUsed="0" w:defQFormat="0" w:count="376">
+    <w:lsdException w:name="Normal" w:uiPriority="0" w:qFormat="1"/>
+    <w:lsdException w:name="heading 1" w:uiPriority="9" w:qFormat="1"/>
+    <w:lsdException w:name="heading 2" w:semiHidden="1" w:uiPriority="9" w:unhideWhenUsed="1" w:qFormat="1"/>
+    <w:lsdException w:name="heading 3" w:semiHidden="1" w:uiPriority="9" w:unhideWhenUsed="1" w:qFormat="1"/>
+    <w:lsdException w:name="heading 4" w:semiHidden="1" w:uiPriority="9" w:unhideWhenUsed="1" w:qFormat="1"/>
+    <w:lsdException w:name="heading 5" w:semiHidden="1" w:uiPriority="9" w:unhideWhenUsed="1" w:qFormat="1"/>
+    <w:lsdException w:name="heading 6" w:semiHidden="1" w:uiPriority="9" w:unhideWhenUsed="1" w:qFormat="1"/>
+    <w:lsdException w:name="heading 7" w:semiHidden="1" w:uiPriority="9" w:unhideWhenUsed="1" w:qFormat="1"/>
+    <w:lsdException w:name="heading 8" w:semiHidden="1" w:uiPriority="9" w:unhideWhenUsed="1" w:qFormat="1"/>
+    <w:lsdException w:name="heading 9" w:semiHidden="1" w:uiPriority="9" w:unhideWhenUsed="1" w:qFormat="1"/>
+    <w:lsdException w:name="index 1" w:semiHidden="1" w:unhideWhenUsed="1"/>
+    <w:lsdException w:name="index 2" w:semiHidden="1" w:unhideWhenUsed="1"/>
+    <w:lsdException w:name="index 3" w:semiHidden="1" w:unhideWhenUsed="1"/>
+    <w:lsdException w:name="index 4" w:semiHidden="1" w:unhideWhenUsed="1"/>
+    <w:lsdException w:name="index 5" w:semiHidden="1" w:unhideWhenUsed="1"/>
+    <w:lsdException w:name="index 6" w:semiHidden="1" w:unhideWhenUsed="1"/>
+    <w:lsdException w:name="index 7" w:semiHidden="1" w:unhideWhenUsed="1"/>
+    <w:lsdException w:name="index 8" w:semiHidden="1" w:unhideWhenUsed="1"/>
+    <w:lsdException w:name="index 9" w:semiHidden="1" w:unhideWhenUsed="1"/>
+    <w:lsdException w:name="toc 1" w:semiHidden="1" w:uiPriority="39" w:unhideWhenUsed="1"/>
+    <w:lsdException w:name="toc 2" w:semiHidden="1" w:uiPriority="39" w:unhideWhenUsed="1"/>
+    <w:lsdException w:name="toc 3" w:semiHidden="1" w:uiPriority="39" w:unhideWhenUsed="1"/>
+    <w:lsdException w:name="toc 4" w:semiHidden="1" w:uiPriority="39" w:unhideWhenUsed="1"/>
+    <w:lsdException w:name="toc 5" w:semiHidden="1" w:uiPriority="39" w:unhideWhenUsed="1"/>
+    <w:lsdException w:name="toc 6" w:semiHidden="1" w:uiPriority="39" w:unhideWhenUsed="1"/>
+    <w:lsdException w:name="toc 7" w:semiHidden="1" w:uiPriority="39" w:unhideWhenUsed="1"/>
+    <w:lsdException w:name="toc 8" w:semiHidden="1" w:uiPriority="39" w:unhideWhenUsed="1"/>
+    <w:lsdException w:name="toc 9" w:semiHidden="1" w:uiPriority="39" w:unhideWhenUsed="1"/>
+    <w:lsdException w:name="Normal Indent" w:semiHidden="1" w:unhideWhenUsed="1"/>
+    <w:lsdException w:name="footnote text" w:semiHidden="1" w:unhideWhenUsed="1"/>
+    <w:lsdException w:name="annotation text" w:semiHidden="1" w:unhideWhenUsed="1"/>
+    <w:lsdException w:name="header" w:semiHidden="1" w:unhideWhenUsed="1"/>
+    <w:lsdException w:name="footer" w:semiHidden="1" w:uiPriority="0" w:unhideWhenUsed="1"/>
+    <w:lsdException w:name="index heading" w:semiHidden="1" w:unhideWhenUsed="1"/>
+    <w:lsdException w:name="caption" w:semiHidden="1" w:uiPriority="35" w:unhideWhenUsed="1" w:qFormat="1"/>
+    <w:lsdException w:name="table of figures" w:semiHidden="1" w:unhideWhenUsed="1"/>
+    <w:lsdException w:name="envelope address" w:semiHidden="1" w:unhideWhenUsed="1"/>
+    <w:lsdException w:name="envelope return" w:semiHidden="1" w:unhideWhenUsed="1"/>
+    <w:lsdException w:name="footnote reference" w:semiHidden="1" w:unhideWhenUsed="1"/>
+    <w:lsdException w:name="annotation reference" w:semiHidden="1" w:unhideWhenUsed="1"/>
+    <w:lsdException w:name="line number" w:semiHidden="1" w:unhideWhenUsed="1"/>
+    <w:lsdException w:name="page number" w:semiHidden="1" w:unhideWhenUsed="1"/>
+    <w:lsdException w:name="endnote reference" w:semiHidden="1" w:unhideWhenUsed="1"/>
+    <w:lsdException w:name="endnote text" w:semiHidden="1" w:unhideWhenUsed="1"/>
+    <w:lsdException w:name="table of authorities" w:semiHidden="1" w:unhideWhenUsed="1"/>
+    <w:lsdException w:name="macro" w:semiHidden="1" w:unhideWhenUsed="1"/>
+    <w:lsdException w:name="toa heading" w:semiHidden="1" w:unhideWhenUsed="1"/>
+    <w:lsdException w:name="List" w:semiHidden="1" w:unhideWhenUsed="1"/>
+    <w:lsdException w:name="List Bullet" w:semiHidden="1" w:unhideWhenUsed="1"/>
+    <w:lsdException w:name="List Number" w:semiHidden="1" w:unhideWhenUsed="1"/>
+    <w:lsdException w:name="List 2" w:semiHidden="1" w:unhideWhenUsed="1"/>
+    <w:lsdException w:name="List 3" w:semiHidden="1" w:unhideWhenUsed="1"/>
+    <w:lsdException w:name="List 4" w:semiHidden="1" w:unhideWhenUsed="1"/>
+    <w:lsdException w:name="List 5" w:semiHidden="1" w:unhideWhenUsed="1"/>
+    <w:lsdException w:name="List Bullet 2" w:semiHidden="1" w:unhideWhenUsed="1"/>
+    <w:lsdException w:name="List Bullet 3" w:semiHidden="1" w:unhideWhenUsed="1"/>
+    <w:lsdException w:name="List Bullet 4" w:semiHidden="1" w:unhideWhenUsed="1"/>
+    <w:lsdException w:name="List Bullet 5" w:semiHidden="1" w:unhideWhenUsed="1"/>
+    <w:lsdException w:name="List Number 2" w:semiHidden="1" w:unhideWhenUsed="1"/>
+    <w:lsdException w:name="List Number 3" w:semiHidden="1" w:unhideWhenUsed="1"/>
+    <w:lsdException w:name="List Number 4" w:semiHidden="1" w:unhideWhenUsed="1"/>
+    <w:lsdException w:name="List Number 5" w:semiHidden="1" w:unhideWhenUsed="1"/>
+    <w:lsdException w:name="Title" w:uiPriority="10" w:qFormat="1"/>
+    <w:lsdException w:name="Closing" w:semiHidden="1" w:unhideWhenUsed="1"/>
+    <w:lsdException w:name="Signature" w:semiHidden="1" w:unhideWhenUsed="1"/>
+    <w:lsdException w:name="Default Paragraph Font" w:semiHidden="1" w:uiPriority="1" w:unhideWhenUsed="1"/>
+    <w:lsdException w:name="Body Text" w:semiHidden="1" w:uiPriority="0" w:unhideWhenUsed="1"/>
+    <w:lsdException w:name="Body Text Indent" w:semiHidden="1" w:unhideWhenUsed="1"/>
+    <w:lsdException w:name="List Continue" w:semiHidden="1" w:unhideWhenUsed="1"/>
+    <w:lsdException w:name="List Continue 2" w:semiHidden="1" w:unhideWhenUsed="1"/>
+    <w:lsdException w:name="List Continue 3" w:semiHidden="1" w:unhideWhenUsed="1"/>
+    <w:lsdException w:name="List Continue 4" w:semiHidden="1" w:unhideWhenUsed="1"/>
+    <w:lsdException w:name="List Continue 5" w:semiHidden="1" w:unhideWhenUsed="1"/>
+    <w:lsdException w:name="Message Header" w:semiHidden="1" w:unhideWhenUsed="1"/>
+    <w:lsdException w:name="Subtitle" w:uiPriority="11" w:qFormat="1"/>
+    <w:lsdException w:name="Salutation" w:semiHidden="1" w:unhideWhenUsed="1"/>
+    <w:lsdException w:name="Date" w:semiHidden="1" w:unhideWhenUsed="1"/>
+    <w:lsdException w:name="Body Text First Indent" w:semiHidden="1" w:unhideWhenUsed="1"/>
+    <w:lsdException w:name="Body Text First Indent 2" w:semiHidden="1" w:unhideWhenUsed="1"/>
+    <w:lsdException w:name="Note Heading" w:semiHidden="1" w:unhideWhenUsed="1"/>
+    <w:lsdException w:name="Body Text 2" w:semiHidden="1" w:unhideWhenUsed="1"/>
+    <w:lsdException w:name="Body Text 3" w:semiHidden="1" w:unhideWhenUsed="1"/>
+    <w:lsdException w:name="Body Text Indent 2" w:semiHidden="1" w:unhideWhenUsed="1"/>
+    <w:lsdException w:name="Body Text Indent 3" w:semiHidden="1" w:unhideWhenUsed="1"/>
+    <w:lsdException w:name="Block Text" w:semiHidden="1" w:unhideWhenUsed="1"/>
+    <w:lsdException w:name="Hyperlink" w:semiHidden="1" w:unhideWhenUsed="1"/>
+    <w:lsdException w:name="FollowedHyperlink" w:semiHidden="1" w:unhideWhenUsed="1"/>
+    <w:lsdException w:name="Strong" w:uiPriority="22" w:qFormat="1"/>
+    <w:lsdException w:name="Emphasis" w:uiPriority="20" w:qFormat="1"/>
+    <w:lsdException w:name="Document Map" w:semiHidden="1" w:unhideWhenUsed="1"/>
+    <w:lsdException w:name="Plain Text" w:semiHidden="1" w:unhideWhenUsed="1"/>
+    <w:lsdException w:name="E-mail Signature" w:semiHidden="1" w:unhideWhenUsed="1"/>
+    <w:lsdException w:name="HTML Top of Form" w:semiHidden="1" w:unhideWhenUsed="1"/>
+    <w:lsdException w:name="HTML Bottom of Form" w:semiHidden="1" w:unhideWhenUsed="1"/>
+    <w:lsdException w:name="Normal (Web)" w:semiHidden="1" w:unhideWhenUsed="1"/>
+    <w:lsdException w:name="HTML Acronym" w:semiHidden="1" w:unhideWhenUsed="1"/>
+    <w:lsdException w:name="HTML Address" w:semiHidden="1" w:unhideWhenUsed="1"/>
+    <w:lsdException w:name="HTML Cite" w:semiHidden="1" w:unhideWhenUsed="1"/>
+    <w:lsdException w:name="HTML Code" w:semiHidden="1" w:unhideWhenUsed="1"/>
+    <w:lsdException w:name="HTML Definition" w:semiHidden="1" w:unhideWhenUsed="1"/>
+    <w:lsdException w:name="HTML Keyboard" w:semiHidden="1" w:unhideWhenUsed="1"/>
+    <w:lsdException w:name="HTML Preformatted" w:semiHidden="1" w:unhideWhenUsed="1"/>
+    <w:lsdException w:name="HTML Sample" w:semiHidden="1" w:unhideWhenUsed="1"/>
+    <w:lsdException w:name="HTML Typewriter" w:semiHidden="1" w:unhideWhenUsed="1"/>
+    <w:lsdException w:name="HTML Variable" w:semiHidden="1" w:unhideWhenUsed="1"/>
+    <w:lsdException w:name="Normal Table" w:semiHidden="1" w:unhideWhenUsed="1"/>
+    <w:lsdException w:name="annotation subject" w:semiHidden="1" w:unhideWhenUsed="1"/>
+    <w:lsdException w:name="No List" w:semiHidden="1" w:unhideWhenUsed="1"/>
+    <w:lsdException w:name="Outline List 1" w:semiHidden="1" w:unhideWhenUsed="1"/>
+    <w:lsdException w:name="Outline List 2" w:semiHidden="1" w:unhideWhenUsed="1"/>
+    <w:lsdException w:name="Outline List 3" w:semiHidden="1" w:unhideWhenUsed="1"/>
+    <w:lsdException w:name="Table Simple 1" w:semiHidden="1" w:unhideWhenUsed="1"/>
+    <w:lsdException w:name="Table Simple 2" w:semiHidden="1" w:unhideWhenUsed="1"/>
+    <w:lsdException w:name="Table Simple 3" w:semiHidden="1" w:unhideWhenUsed="1"/>
+    <w:lsdException w:name="Table Classic 1" w:semiHidden="1" w:unhideWhenUsed="1"/>
+    <w:lsdException w:name="Table Classic 2" w:semiHidden="1" w:unhideWhenUsed="1"/>
+    <w:lsdException w:name="Table Classic 3" w:semiHidden="1" w:unhideWhenUsed="1"/>
+    <w:lsdException w:name="Table Classic 4" w:semiHidden="1" w:unhideWhenUsed="1"/>
+    <w:lsdException w:name="Table Colorful 1" w:semiHidden="1" w:unhideWhenUsed="1"/>
+    <w:lsdException w:name="Table Colorful 2" w:semiHidden="1" w:unhideWhenUsed="1"/>
+    <w:lsdException w:name="Table Colorful 3" w:semiHidden="1" w:unhideWhenUsed="1"/>
+    <w:lsdException w:name="Table Columns 1" w:semiHidden="1" w:unhideWhenUsed="1"/>
+    <w:lsdException w:name="Table Columns 2" w:semiHidden="1" w:unhideWhenUsed="1"/>
+    <w:lsdException w:name="Table Columns 3" w:semiHidden="1" w:unhideWhenUsed="1"/>
+    <w:lsdException w:name="Table Columns 4" w:semiHidden="1" w:unhideWhenUsed="1"/>
+    <w:lsdException w:name="Table Columns 5" w:semiHidden="1" w:unhideWhenUsed="1"/>
+    <w:lsdException w:name="Table Grid 1" w:semiHidden="1" w:unhideWhenUsed="1"/>
+    <w:lsdException w:name="Table Grid 2" w:semiHidden="1" w:unhideWhenUsed="1"/>
+    <w:lsdException w:name="Table Grid 3" w:semiHidden="1" w:unhideWhenUsed="1"/>
+    <w:lsdException w:name="Table Grid 4" w:semiHidden="1" w:unhideWhenUsed="1"/>
+    <w:lsdException w:name="Table Grid 5" w:semiHidden="1" w:unhideWhenUsed="1"/>
+    <w:lsdException w:name="Table Grid 6" w:semiHidden="1" w:unhideWhenUsed="1"/>
+    <w:lsdException w:name="Table Grid 7" w:semiHidden="1" w:unhideWhenUsed="1"/>
+    <w:lsdException w:name="Table Grid 8" w:semiHidden="1" w:unhideWhenUsed="1"/>
+    <w:lsdException w:name="Table List 1" w:semiHidden="1" w:unhideWhenUsed="1"/>
+    <w:lsdException w:name="Table List 2" w:semiHidden="1" w:unhideWhenUsed="1"/>
+    <w:lsdException w:name="Table List 3" w:semiHidden="1" w:unhideWhenUsed="1"/>
+    <w:lsdException w:name="Table List 4" w:semiHidden="1" w:unhideWhenUsed="1"/>
+    <w:lsdException w:name="Table List 5" w:semiHidden="1" w:unhideWhenUsed="1"/>
+    <w:lsdException w:name="Table List 6" w:semiHidden="1" w:unhideWhenUsed="1"/>
+    <w:lsdException w:name="Table List 7" w:semiHidden="1" w:unhideWhenUsed="1"/>
+    <w:lsdException w:name="Table List 8" w:semiHidden="1" w:unhideWhenUsed="1"/>
+    <w:lsdException w:name="Table 3D effects 1" w:semiHidden="1" w:unhideWhenUsed="1"/>
+    <w:lsdException w:name="Table 3D effects 2" w:semiHidden="1" w:unhideWhenUsed="1"/>
+    <w:lsdException w:name="Table 3D effects 3" w:semiHidden="1" w:unhideWhenUsed="1"/>
+    <w:lsdException w:name="Table Contemporary" w:semiHidden="1" w:unhideWhenUsed="1"/>
+    <w:lsdException w:name="Table Elegant" w:semiHidden="1" w:unhideWhenUsed="1"/>
+    <w:lsdException w:name="Table Professional" w:semiHidden="1" w:unhideWhenUsed="1"/>
+    <w:lsdException w:name="Table Subtle 1" w:semiHidden="1" w:unhideWhenUsed="1"/>
+    <w:lsdException w:name="Table Subtle 2" w:semiHidden="1" w:unhideWhenUsed="1"/>
+    <w:lsdException w:name="Table Web 1" w:semiHidden="1" w:unhideWhenUsed="1"/>
+    <w:lsdException w:name="Table Web 2" w:semiHidden="1" w:unhideWhenUsed="1"/>
+    <w:lsdException w:name="Table Web 3" w:semiHidden="1" w:unhideWhenUsed="1"/>
+    <w:lsdException w:name="Balloon Text" w:semiHidden="1" w:unhideWhenUsed="1"/>
+    <w:lsdException w:name="Table Grid" w:uiPriority="59"/>
+    <w:lsdException w:name="Table Theme" w:semiHidden="1" w:unhideWhenUsed="1"/>
+    <w:lsdException w:name="Placeholder Text" w:semiHidden="1"/>
+    <w:lsdException w:name="No Spacing" w:uiPriority="1" w:qFormat="1"/>
+    <w:lsdException w:name="Light Shading" w:uiPriority="60"/>
+    <w:lsdException w:name="Light List" w:uiPriority="61"/>
+    <w:lsdException w:name="Light Grid" w:uiPriority="62"/>
+    <w:lsdException w:name="Medium Shading 1" w:uiPriority="63"/>
+    <w:lsdException w:name="Medium Shading 2" w:uiPriority="64"/>
+    <w:lsdException w:name="Medium List 1" w:uiPriority="65"/>
+    <w:lsdException w:name="Medium List 2" w:uiPriority="66"/>
+    <w:lsdException w:name="Medium Grid 1" w:uiPriority="67"/>
+    <w:lsdException w:name="Medium Grid 2" w:uiPriority="68"/>
+    <w:lsdException w:name="Medium Grid 3" w:uiPriority="69"/>
+    <w:lsdException w:name="Dark List" w:uiPriority="70"/>
+    <w:lsdException w:name="Colorful Shading" w:uiPriority="71"/>
+    <w:lsdException w:name="Colorful List" w:uiPriority="72"/>
+    <w:lsdException w:name="Colorful Grid" w:uiPriority="73"/>
+    <w:lsdException w:name="Light Shading Accent 1" w:uiPriority="60"/>
+    <w:lsdException w:name="Light List Accent 1" w:uiPriority="61"/>
+    <w:lsdException w:name="Light Grid Accent 1" w:uiPriority="62"/>
+    <w:lsdException w:name="Medium Shading 1 Accent 1" w:uiPriority="63"/>
+    <w:lsdException w:name="Medium Shading 2 Accent 1" w:uiPriority="64"/>
+    <w:lsdException w:name="Medium List 1 Accent 1" w:uiPriority="65"/>
+    <w:lsdException w:name="Revision" w:semiHidden="1"/>
+    <w:lsdException w:name="List Paragraph" w:uiPriority="34" w:qFormat="1"/>
+    <w:lsdException w:name="Quote" w:uiPriority="29" w:qFormat="1"/>
+    <w:lsdException w:name="Intense Quote" w:uiPriority="30" w:qFormat="1"/>
+    <w:lsdException w:name="Medium List 2 Accent 1" w:uiPriority="66"/>
+    <w:lsdException w:name="Medium Grid 1 Accent 1" w:uiPriority="67"/>
+    <w:lsdException w:name="Medium Grid 2 Accent 1" w:uiPriority="68"/>
+    <w:lsdException w:name="Medium Grid 3 Accent 1" w:uiPriority="69"/>
+    <w:lsdException w:name="Dark List Accent 1" w:uiPriority="70"/>
+    <w:lsdException w:name="Colorful Shading Accent 1" w:uiPriority="71"/>
+    <w:lsdException w:name="Colorful List Accent 1" w:uiPriority="72"/>
+    <w:lsdException w:name="Colorful Grid Accent 1" w:uiPriority="73"/>
+    <w:lsdException w:name="Light Shading Accent 2" w:uiPriority="60"/>
+    <w:lsdException w:name="Light List Accent 2" w:uiPriority="61"/>
+    <w:lsdException w:name="Light Grid Accent 2" w:uiPriority="62"/>
+    <w:lsdException w:name="Medium Shading 1 Accent 2" w:uiPriority="63"/>
+    <w:lsdException w:name="Medium Shading 2 Accent 2" w:uiPriority="64"/>
+    <w:lsdException w:name="Medium List 1 Accent 2" w:uiPriority="65"/>
+    <w:lsdException w:name="Medium List 2 Accent 2" w:uiPriority="66"/>
+    <w:lsdException w:name="Medium Grid 1 Accent 2" w:uiPriority="67"/>
+    <w:lsdException w:name="Medium Grid 2 Accent 2" w:uiPriority="68"/>
+    <w:lsdException w:name="Medium Grid 3 Accent 2" w:uiPriority="69"/>
+    <w:lsdException w:name="Dark List Accent 2" w:uiPriority="70"/>
+    <w:lsdException w:name="Colorful Shading Accent 2" w:uiPriority="71"/>
+    <w:lsdException w:name="Colorful List Accent 2" w:uiPriority="72"/>
+    <w:lsdException w:name="Colorful Grid Accent 2" w:uiPriority="73"/>
+    <w:lsdException w:name="Light Shading Accent 3" w:uiPriority="60"/>
+    <w:lsdException w:name="Light List Accent 3" w:uiPriority="61"/>
+    <w:lsdException w:name="Light Grid Accent 3" w:uiPriority="62"/>
+    <w:lsdException w:name="Medium Shading 1 Accent 3" w:uiPriority="63"/>
+    <w:lsdException w:name="Medium Shading 2 Accent 3" w:uiPriority="64"/>
+    <w:lsdException w:name="Medium List 1 Accent 3" w:uiPriority="65"/>
+    <w:lsdException w:name="Medium List 2 Accent 3" w:uiPriority="66"/>
+    <w:lsdException w:name="Medium Grid 1 Accent 3" w:uiPriority="67"/>
+    <w:lsdException w:name="Medium Grid 2 Accent 3" w:uiPriority="68"/>
+    <w:lsdException w:name="Medium Grid 3 Accent 3" w:uiPriority="69"/>
+    <w:lsdException w:name="Dark List Accent 3" w:uiPriority="70"/>
+    <w:lsdException w:name="Colorful Shading Accent 3" w:uiPriority="71"/>
+    <w:lsdException w:name="Colorful List Accent 3" w:uiPriority="72"/>
+    <w:lsdException w:name="Colorful Grid Accent 3" w:uiPriority="73"/>
+    <w:lsdException w:name="Light Shading Accent 4" w:uiPriority="60"/>
+    <w:lsdException w:name="Light List Accent 4" w:uiPriority="61"/>
+    <w:lsdException w:name="Light Grid Accent 4" w:uiPriority="62"/>
+    <w:lsdException w:name="Medium Shading 1 Accent 4" w:uiPriority="63"/>
+    <w:lsdException w:name="Medium Shading 2 Accent 4" w:uiPriority="64"/>
+    <w:lsdException w:name="Medium List 1 Accent 4" w:uiPriority="65"/>
+    <w:lsdException w:name="Medium List 2 Accent 4" w:uiPriority="66"/>
+    <w:lsdException w:name="Medium Grid 1 Accent 4" w:uiPriority="67"/>
+    <w:lsdException w:name="Medium Grid 2 Accent 4" w:uiPriority="68"/>
+    <w:lsdException w:name="Medium Grid 3 Accent 4" w:uiPriority="69"/>
+    <w:lsdException w:name="Dark List Accent 4" w:uiPriority="70"/>
+    <w:lsdException w:name="Colorful Shading Accent 4" w:uiPriority="71"/>
+    <w:lsdException w:name="Colorful List Accent 4" w:uiPriority="72"/>
+    <w:lsdException w:name="Colorful Grid Accent 4" w:uiPriority="73"/>
+    <w:lsdException w:name="Light Shading Accent 5" w:uiPriority="60"/>
+    <w:lsdException w:name="Light List Accent 5" w:uiPriority="61"/>
+    <w:lsdException w:name="Light Grid Accent 5" w:uiPriority="62"/>
+    <w:lsdException w:name="Medium Shading 1 Accent 5" w:uiPriority="63"/>
+    <w:lsdException w:name="Medium Shading 2 Accent 5" w:uiPriority="64"/>
+    <w:lsdException w:name="Medium List 1 Accent 5" w:uiPriority="65"/>
+    <w:lsdException w:name="Medium List 2 Accent 5" w:uiPriority="66"/>
+    <w:lsdException w:name="Medium Grid 1 Accent 5" w:uiPriority="67"/>
+    <w:lsdException w:name="Medium Grid 2 Accent 5" w:uiPriority="68"/>
+    <w:lsdException w:name="Medium Grid 3 Accent 5" w:uiPriority="69"/>
+    <w:lsdException w:name="Dark List Accent 5" w:uiPriority="70"/>
+    <w:lsdException w:name="Colorful Shading Accent 5" w:uiPriority="71"/>
+    <w:lsdException w:name="Colorful List Accent 5" w:uiPriority="72"/>
+    <w:lsdException w:name="Colorful Grid Accent 5" w:uiPriority="73"/>
+    <w:lsdException w:name="Light Shading Accent 6" w:uiPriority="60"/>
+    <w:lsdException w:name="Light List Accent 6" w:uiPriority="61"/>
+    <w:lsdException w:name="Light Grid Accent 6" w:uiPriority="62"/>
+    <w:lsdException w:name="Medium Shading 1 Accent 6" w:uiPriority="63"/>
+    <w:lsdException w:name="Medium Shading 2 Accent 6" w:uiPriority="64"/>
+    <w:lsdException w:name="Medium List 1 Accent 6" w:uiPriority="65"/>
+    <w:lsdException w:name="Medium List 2 Accent 6" w:uiPriority="66"/>
+    <w:lsdException w:name="Medium Grid 1 Accent 6" w:uiPriority="67"/>
+    <w:lsdException w:name="Medium Grid 2 Accent 6" w:uiPriority="68"/>
+    <w:lsdException w:name="Medium Grid 3 Accent 6" w:uiPriority="69"/>
+    <w:lsdException w:name="Dark List Accent 6" w:uiPriority="70"/>
+    <w:lsdException w:name="Colorful Shading Accent 6" w:uiPriority="71"/>
+    <w:lsdException w:name="Colorful List Accent 6" w:uiPriority="72"/>
+    <w:lsdException w:name="Colorful Grid Accent 6" w:uiPriority="73"/>
+    <w:lsdException w:name="Subtle Emphasis" w:uiPriority="19" w:qFormat="1"/>
+    <w:lsdException w:name="Intense Emphasis" w:uiPriority="21" w:qFormat="1"/>
+    <w:lsdException w:name="Subtle Reference" w:uiPriority="31" w:qFormat="1"/>
+    <w:lsdException w:name="Intense Reference" w:uiPriority="32" w:qFormat="1"/>
+    <w:lsdException w:name="Book Title" w:uiPriority="33" w:qFormat="1"/>
+    <w:lsdException w:name="Bibliography" w:semiHidden="1" w:uiPriority="37" w:unhideWhenUsed="1"/>
+    <w:lsdException w:name="TOC Heading" w:semiHidden="1" w:uiPriority="39" w:unhideWhenUsed="1" w:qFormat="1"/>
+    <w:lsdException w:name="Plain Table 1" w:uiPriority="41"/>
+    <w:lsdException w:name="Plain Table 2" w:uiPriority="42"/>
+    <w:lsdException w:name="Plain Table 3" w:uiPriority="43"/>
+    <w:lsdException w:name="Plain Table 4" w:uiPriority="44"/>
+    <w:lsdException w:name="Plain Table 5" w:uiPriority="45"/>
+    <w:lsdException w:name="Grid Table Light" w:uiPriority="40"/>
+    <w:lsdException w:name="Grid Table 1 Light" w:uiPriority="46"/>
+    <w:lsdException w:name="Grid Table 2" w:uiPriority="47"/>
+    <w:lsdException w:name="Grid Table 3" w:uiPriority="48"/>
+    <w:lsdException w:name="Grid Table 4" w:uiPriority="49"/>
+    <w:lsdException w:name="Grid Table 5 Dark" w:uiPriority="50"/>
+    <w:lsdException w:name="Grid Table 6 Colorful" w:uiPriority="51"/>
+    <w:lsdException w:name="Grid Table 7 Colorful" w:uiPriority="52"/>
+    <w:lsdException w:name="Grid Table 1 Light Accent 1" w:uiPriority="46"/>
+    <w:lsdException w:name="Grid Table 2 Accent 1" w:uiPriority="47"/>
+    <w:lsdException w:name="Grid Table 3 Accent 1" w:uiPriority="48"/>
+    <w:lsdException w:name="Grid Table 4 Accent 1" w:uiPriority="49"/>
+    <w:lsdException w:name="Grid Table 5 Dark Accent 1" w:uiPriority="50"/>
+    <w:lsdException w:name="Grid Table 6 Colorful Accent 1" w:uiPriority="51"/>
+    <w:lsdException w:name="Grid Table 7 Colorful Accent 1" w:uiPriority="52"/>
+    <w:lsdException w:name="Grid Table 1 Light Accent 2" w:uiPriority="46"/>
+    <w:lsdException w:name="Grid Table 2 Accent 2" w:uiPriority="47"/>
+    <w:lsdException w:name="Grid Table 3 Accent 2" w:uiPriority="48"/>
+    <w:lsdException w:name="Grid Table 4 Accent 2" w:uiPriority="49"/>
+    <w:lsdException w:name="Grid Table 5 Dark Accent 2" w:uiPriority="50"/>
+    <w:lsdException w:name="Grid Table 6 Colorful Accent 2" w:uiPriority="51"/>
+    <w:lsdException w:name="Grid Table 7 Colorful Accent 2" w:uiPriority="52"/>
+    <w:lsdException w:name="Grid Table 1 Light Accent 3" w:uiPriority="46"/>
+    <w:lsdException w:name="Grid Table 2 Accent 3" w:uiPriority="47"/>
+    <w:lsdException w:name="Grid Table 3 Accent 3" w:uiPriority="48"/>
+    <w:lsdException w:name="Grid Table 4 Accent 3" w:uiPriority="49"/>
+    <w:lsdException w:name="Grid Table 5 Dark Accent 3" w:uiPriority="50"/>
+    <w:lsdException w:name="Grid Table 6 Colorful Accent 3" w:uiPriority="51"/>
+    <w:lsdException w:name="Grid Table 7 Colorful Accent 3" w:uiPriority="52"/>
+    <w:lsdException w:name="Grid Table 1 Light Accent 4" w:uiPriority="46"/>
+    <w:lsdException w:name="Grid Table 2 Accent 4" w:uiPriority="47"/>
+    <w:lsdException w:name="Grid Table 3 Accent 4" w:uiPriority="48"/>
+    <w:lsdException w:name="Grid Table 4 Accent 4" w:uiPriority="49"/>
+    <w:lsdException w:name="Grid Table 5 Dark Accent 4" w:uiPriority="50"/>
+    <w:lsdException w:name="Grid Table 6 Colorful Accent 4" w:uiPriority="51"/>
+    <w:lsdException w:name="Grid Table 7 Colorful Accent 4" w:uiPriority="52"/>
+    <w:lsdException w:name="Grid Table 1 Light Accent 5" w:uiPriority="46"/>
+    <w:lsdException w:name="Grid Table 2 Accent 5" w:uiPriority="47"/>
+    <w:lsdException w:name="Grid Table 3 Accent 5" w:uiPriority="48"/>
+    <w:lsdException w:name="Grid Table 4 Accent 5" w:uiPriority="49"/>
+    <w:lsdException w:name="Grid Table 5 Dark Accent 5" w:uiPriority="50"/>
+    <w:lsdException w:name="Grid Table 6 Colorful Accent 5" w:uiPriority="51"/>
+    <w:lsdException w:name="Grid Table 7 Colorful Accent 5" w:uiPriority="52"/>
+    <w:lsdException w:name="Grid Table 1 Light Accent 6" w:uiPriority="46"/>
+    <w:lsdException w:name="Grid Table 2 Accent 6" w:uiPriority="47"/>
+    <w:lsdException w:name="Grid Table 3 Accent 6" w:uiPriority="48"/>
+    <w:lsdException w:name="Grid Table 4 Accent 6" w:uiPriority="49"/>
+    <w:lsdException w:name="Grid Table 5 Dark Accent 6" w:uiPriority="50"/>
+    <w:lsdException w:name="Grid Table 6 Colorful Accent 6" w:uiPriority="51"/>
+    <w:lsdException w:name="Grid Table 7 Colorful Accent 6" w:uiPriority="52"/>
+    <w:lsdException w:name="List Table 1 Light" w:uiPriority="46"/>
+    <w:lsdException w:name="List Table 2" w:uiPriority="47"/>
+    <w:lsdException w:name="List Table 3" w:uiPriority="48"/>
+    <w:lsdException w:name="List Table 4" w:uiPriority="49"/>
+    <w:lsdException w:name="List Table 5 Dark" w:uiPriority="50"/>
+    <w:lsdException w:name="List Table 6 Colorful" w:uiPriority="51"/>
+    <w:lsdException w:name="List Table 7 Colorful" w:uiPriority="52"/>
+    <w:lsdException w:name="List Table 1 Light Accent 1" w:uiPriority="46"/>
+    <w:lsdException w:name="List Table 2 Accent 1" w:uiPriority="47"/>
+    <w:lsdException w:name="List Table 3 Accent 1" w:uiPriority="48"/>
+    <w:lsdException w:name="List Table 4 Accent 1" w:uiPriority="49"/>
+    <w:lsdException w:name="List Table 5 Dark Accent 1" w:uiPriority="50"/>
+    <w:lsdException w:name="List Table 6 Colorful Accent 1" w:uiPriority="51"/>
+    <w:lsdException w:name="List Table 7 Colorful Accent 1" w:uiPriority="52"/>
+    <w:lsdException w:name="List Table 1 Light Accent 2" w:uiPriority="46"/>
+    <w:lsdException w:name="List Table 2 Accent 2" w:uiPriority="47"/>
+    <w:lsdException w:name="List Table 3 Accent 2" w:uiPriority="48"/>
+    <w:lsdException w:name="List Table 4 Accent 2" w:uiPriority="49"/>
+    <w:lsdException w:name="List Table 5 Dark Accent 2" w:uiPriority="50"/>
+    <w:lsdException w:name="List Table 6 Colorful Accent 2" w:uiPriority="51"/>
+    <w:lsdException w:name="List Table 7 Colorful Accent 2" w:uiPriority="52"/>
+    <w:lsdException w:name="List Table 1 Light Accent 3" w:uiPriority="46"/>
+    <w:lsdException w:name="List Table 2 Accent 3" w:uiPriority="47"/>
+    <w:lsdException w:name="List Table 3 Accent 3" w:uiPriority="48"/>
+    <w:lsdException w:name="List Table 4 Accent 3" w:uiPriority="49"/>
+    <w:lsdException w:name="List Table 5 Dark Accent 3" w:uiPriority="50"/>
+    <w:lsdException w:name="List Table 6 Colorful Accent 3" w:uiPriority="51"/>
+    <w:lsdException w:name="List Table 7 Colorful Accent 3" w:uiPriority="52"/>
+    <w:lsdException w:name="List Table 1 Light Accent 4" w:uiPriority="46"/>
+    <w:lsdException w:name="List Table 2 Accent 4" w:uiPriority="47"/>
+    <w:lsdException w:name="List Table 3 Accent 4" w:uiPriority="48"/>
+    <w:lsdException w:name="List Table 4 Accent 4" w:uiPriority="49"/>
+    <w:lsdException w:name="List Table 5 Dark Accent 4" w:uiPriority="50"/>
+    <w:lsdException w:name="List Table 6 Colorful Accent 4" w:uiPriority="51"/>
+    <w:lsdException w:name="List Table 7 Colorful Accent 4" w:uiPriority="52"/>
+    <w:lsdException w:name="List Table 1 Light Accent 5" w:uiPriority="46"/>
+    <w:lsdException w:name="List Table 2 Accent 5" w:uiPriority="47"/>
+    <w:lsdException w:name="List Table 3 Accent 5" w:uiPriority="48"/>
+    <w:lsdException w:name="List Table 4 Accent 5" w:uiPriority="49"/>
+    <w:lsdException w:name="List Table 5 Dark Accent 5" w:uiPriority="50"/>
+    <w:lsdException w:name="List Table 6 Colorful Accent 5" w:uiPriority="51"/>
+    <w:lsdException w:name="List Table 7 Colorful Accent 5" w:uiPriority="52"/>
+    <w:lsdException w:name="List Table 1 Light Accent 6" w:uiPriority="46"/>
+    <w:lsdException w:name="List Table 2 Accent 6" w:uiPriority="47"/>
+    <w:lsdException w:name="List Table 3 Accent 6" w:uiPriority="48"/>
+    <w:lsdException w:name="List Table 4 Accent 6" w:uiPriority="49"/>
+    <w:lsdException w:name="List Table 5 Dark Accent 6" w:uiPriority="50"/>
+    <w:lsdException w:name="List Table 6 Colorful Accent 6" w:uiPriority="51"/>
+    <w:lsdException w:name="List Table 7 Colorful Accent 6" w:uiPriority="52"/>
+    <w:lsdException w:name="Mention" w:semiHidden="1" w:unhideWhenUsed="1"/>
+    <w:lsdException w:name="Smart Hyperlink" w:semiHidden="1" w:unhideWhenUsed="1"/>
+    <w:lsdException w:name="Hashtag" w:semiHidden="1" w:unhideWhenUsed="1"/>
+    <w:lsdException w:name="Unresolved Mention" w:semiHidden="1" w:unhideWhenUsed="1"/>
+    <w:lsdException w:name="Smart Link" w:semiHidden="1" w:unhideWhenUsed="1"/>
   </w:latentStyles>
   <w:style w:type="paragraph" w:default="1" w:styleId="Normal">
     <w:name w:val="Normal"/>
@@ -5403,391 +5674,6 @@
   <w:style w:type="character" w:default="1" w:styleId="Fuentedeprrafopredeter">
     <w:name w:val="Default Paragraph Font"/>
     <w:uiPriority w:val="1"/>
-    <w:semiHidden/>
-    <w:unhideWhenUsed/>
-  </w:style>
-  <w:style w:type="table" w:default="1" w:styleId="Tablanormal">
-    <w:name w:val="Normal Table"/>
-    <w:uiPriority w:val="99"/>
-    <w:semiHidden/>
-    <w:unhideWhenUsed/>
-    <w:qFormat/>
-    <w:tblPr>
-      <w:tblInd w:w="0" w:type="dxa"/>
-      <w:tblCellMar>
-        <w:top w:w="0" w:type="dxa"/>
-        <w:left w:w="108" w:type="dxa"/>
-        <w:bottom w:w="0" w:type="dxa"/>
-        <w:right w:w="108" w:type="dxa"/>
-      </w:tblCellMar>
-    </w:tblPr>
-  </w:style>
-  <w:style w:type="numbering" w:default="1" w:styleId="Sinlista">
-    <w:name w:val="No List"/>
-    <w:uiPriority w:val="99"/>
-    <w:semiHidden/>
-    <w:unhideWhenUsed/>
-  </w:style>
-  <w:style w:type="paragraph" w:styleId="Textoindependiente">
-    <w:name w:val="Body Text"/>
-    <w:basedOn w:val="Normal"/>
-    <w:link w:val="TextoindependienteCar"/>
-    <w:rsid w:val="00A1476B"/>
-    <w:pPr>
-      <w:spacing w:after="0" w:line="240" w:lineRule="auto"/>
-      <w:jc w:val="both"/>
-    </w:pPr>
-    <w:rPr>
-      <w:rFonts w:ascii="Garamond" w:eastAsia="Times New Roman" w:hAnsi="Garamond" w:cs="Times New Roman"/>
-      <w:szCs w:val="24"/>
-      <w:lang w:val="es-MX"/>
-    </w:rPr>
-  </w:style>
-  <w:style w:type="character" w:customStyle="1" w:styleId="TextoindependienteCar">
-    <w:name w:val="Texto independiente Car"/>
-    <w:basedOn w:val="Fuentedeprrafopredeter"/>
-    <w:link w:val="Textoindependiente"/>
-    <w:rsid w:val="00A1476B"/>
-    <w:rPr>
-      <w:rFonts w:ascii="Garamond" w:eastAsia="Times New Roman" w:hAnsi="Garamond" w:cs="Times New Roman"/>
-      <w:szCs w:val="24"/>
-      <w:lang w:val="es-MX" w:eastAsia="es-ES"/>
-    </w:rPr>
-  </w:style>
-  <w:style w:type="paragraph" w:customStyle="1" w:styleId="Default">
-    <w:name w:val="Default"/>
-    <w:rsid w:val="00A1476B"/>
-    <w:pPr>
-      <w:widowControl w:val="0"/>
-      <w:autoSpaceDE w:val="0"/>
-      <w:autoSpaceDN w:val="0"/>
-      <w:adjustRightInd w:val="0"/>
-      <w:spacing w:after="0" w:line="240" w:lineRule="auto"/>
-    </w:pPr>
-    <w:rPr>
-      <w:rFonts w:ascii="Times New Roman" w:eastAsia="Times New Roman" w:hAnsi="Times New Roman" w:cs="Times New Roman"/>
-      <w:color w:val="000000"/>
-      <w:sz w:val="24"/>
-      <w:szCs w:val="24"/>
-    </w:rPr>
-  </w:style>
-  <w:style w:type="paragraph" w:styleId="Encabezado">
-    <w:name w:val="header"/>
-    <w:basedOn w:val="Normal"/>
-    <w:link w:val="EncabezadoCar"/>
-    <w:uiPriority w:val="99"/>
-    <w:unhideWhenUsed/>
-    <w:rsid w:val="00A1476B"/>
-    <w:pPr>
-      <w:tabs>
-        <w:tab w:val="center" w:pos="4252"/>
-        <w:tab w:val="right" w:pos="8504"/>
-      </w:tabs>
-      <w:spacing w:after="0" w:line="240" w:lineRule="auto"/>
-    </w:pPr>
-  </w:style>
-  <w:style w:type="character" w:customStyle="1" w:styleId="EncabezadoCar">
-    <w:name w:val="Encabezado Car"/>
-    <w:basedOn w:val="Fuentedeprrafopredeter"/>
-    <w:link w:val="Encabezado"/>
-    <w:uiPriority w:val="99"/>
-    <w:rsid w:val="00A1476B"/>
-  </w:style>
-  <w:style w:type="paragraph" w:styleId="Piedepgina">
-    <w:name w:val="footer"/>
-    <w:basedOn w:val="Normal"/>
-    <w:link w:val="PiedepginaCar"/>
-    <w:unhideWhenUsed/>
-    <w:rsid w:val="00A1476B"/>
-    <w:pPr>
-      <w:tabs>
-        <w:tab w:val="center" w:pos="4252"/>
-        <w:tab w:val="right" w:pos="8504"/>
-      </w:tabs>
-      <w:spacing w:after="0" w:line="240" w:lineRule="auto"/>
-    </w:pPr>
-  </w:style>
-  <w:style w:type="character" w:customStyle="1" w:styleId="PiedepginaCar">
-    <w:name w:val="Pie de página Car"/>
-    <w:basedOn w:val="Fuentedeprrafopredeter"/>
-    <w:link w:val="Piedepgina"/>
-    <w:rsid w:val="00A1476B"/>
-  </w:style>
-  <w:style w:type="paragraph" w:styleId="Textodeglobo">
-    <w:name w:val="Balloon Text"/>
-    <w:basedOn w:val="Normal"/>
-    <w:link w:val="TextodegloboCar"/>
-    <w:uiPriority w:val="99"/>
-    <w:semiHidden/>
-    <w:unhideWhenUsed/>
-    <w:rsid w:val="00A1476B"/>
-    <w:pPr>
-      <w:spacing w:after="0" w:line="240" w:lineRule="auto"/>
-    </w:pPr>
-    <w:rPr>
-      <w:rFonts w:ascii="Tahoma" w:hAnsi="Tahoma" w:cs="Tahoma"/>
-      <w:sz w:val="16"/>
-      <w:szCs w:val="16"/>
-    </w:rPr>
-  </w:style>
-  <w:style w:type="character" w:customStyle="1" w:styleId="TextodegloboCar">
-    <w:name w:val="Texto de globo Car"/>
-    <w:basedOn w:val="Fuentedeprrafopredeter"/>
-    <w:link w:val="Textodeglobo"/>
-    <w:uiPriority w:val="99"/>
-    <w:semiHidden/>
-    <w:rsid w:val="00A1476B"/>
-    <w:rPr>
-      <w:rFonts w:ascii="Tahoma" w:hAnsi="Tahoma" w:cs="Tahoma"/>
-      <w:sz w:val="16"/>
-      <w:szCs w:val="16"/>
-    </w:rPr>
-  </w:style>
-  <w:style w:type="table" w:styleId="Tablaconcuadrcula">
-    <w:name w:val="Table Grid"/>
-    <w:basedOn w:val="Tablanormal"/>
-    <w:uiPriority w:val="59"/>
-    <w:rsid w:val="00A1476B"/>
-    <w:pPr>
-      <w:spacing w:after="0" w:line="240" w:lineRule="auto"/>
-    </w:pPr>
-    <w:tblPr>
-      <w:tblInd w:w="0" w:type="dxa"/>
-      <w:tblBorders>
-        <w:top w:val="single" w:sz="4" w:space="0" w:color="auto"/>
-        <w:left w:val="single" w:sz="4" w:space="0" w:color="auto"/>
-        <w:bottom w:val="single" w:sz="4" w:space="0" w:color="auto"/>
-        <w:right w:val="single" w:sz="4" w:space="0" w:color="auto"/>
-        <w:insideH w:val="single" w:sz="4" w:space="0" w:color="auto"/>
-        <w:insideV w:val="single" w:sz="4" w:space="0" w:color="auto"/>
-      </w:tblBorders>
-      <w:tblCellMar>
-        <w:top w:w="0" w:type="dxa"/>
-        <w:left w:w="108" w:type="dxa"/>
-        <w:bottom w:w="0" w:type="dxa"/>
-        <w:right w:w="108" w:type="dxa"/>
-      </w:tblCellMar>
-    </w:tblPr>
-  </w:style>
-  <w:style w:type="paragraph" w:styleId="Prrafodelista">
-    <w:name w:val="List Paragraph"/>
-    <w:basedOn w:val="Normal"/>
-    <w:uiPriority w:val="34"/>
-    <w:qFormat/>
-    <w:rsid w:val="00062940"/>
-    <w:pPr>
-      <w:ind w:left="720"/>
-      <w:contextualSpacing/>
-    </w:pPr>
-  </w:style>
-  <w:style w:type="paragraph" w:styleId="Textonotapie">
-    <w:name w:val="footnote text"/>
-    <w:basedOn w:val="Normal"/>
-    <w:link w:val="TextonotapieCar"/>
-    <w:uiPriority w:val="99"/>
-    <w:semiHidden/>
-    <w:unhideWhenUsed/>
-    <w:rsid w:val="004822AF"/>
-    <w:pPr>
-      <w:spacing w:after="0" w:line="240" w:lineRule="auto"/>
-    </w:pPr>
-    <w:rPr>
-      <w:sz w:val="20"/>
-      <w:szCs w:val="20"/>
-    </w:rPr>
-  </w:style>
-  <w:style w:type="character" w:customStyle="1" w:styleId="TextonotapieCar">
-    <w:name w:val="Texto nota pie Car"/>
-    <w:basedOn w:val="Fuentedeprrafopredeter"/>
-    <w:link w:val="Textonotapie"/>
-    <w:uiPriority w:val="99"/>
-    <w:semiHidden/>
-    <w:rsid w:val="004822AF"/>
-    <w:rPr>
-      <w:sz w:val="20"/>
-      <w:szCs w:val="20"/>
-    </w:rPr>
-  </w:style>
-  <w:style w:type="character" w:styleId="Refdenotaalpie">
-    <w:name w:val="footnote reference"/>
-    <w:basedOn w:val="Fuentedeprrafopredeter"/>
-    <w:uiPriority w:val="99"/>
-    <w:semiHidden/>
-    <w:unhideWhenUsed/>
-    <w:rsid w:val="004822AF"/>
-    <w:rPr>
-      <w:vertAlign w:val="superscript"/>
-    </w:rPr>
-  </w:style>
-</w:styles>
-</file>
-
-<file path=word/stylesWithEffects.xml><?xml version="1.0" encoding="utf-8"?>
-<w:styles xmlns:wpc="http://schemas.microsoft.com/office/word/2010/wordprocessingCanvas" xmlns:mc="http://schemas.openxmlformats.org/markup-compatibility/2006" xmlns:o="urn:schemas-microsoft-com:office:office" xmlns:r="http://schemas.openxmlformats.org/officeDocument/2006/relationships" xmlns:m="http://schemas.openxmlformats.org/officeDocument/2006/math" xmlns:v="urn:schemas-microsoft-com:vml" xmlns:wp14="http://schemas.microsoft.com/office/word/2010/wordprocessingDrawing" xmlns:wp="http://schemas.openxmlformats.org/drawingml/2006/wordprocessingDrawing" xmlns:w10="urn:schemas-microsoft-com:office:word" xmlns:w="http://schemas.openxmlformats.org/wordprocessingml/2006/main" xmlns:w14="http://schemas.microsoft.com/office/word/2010/wordml" xmlns:wpg="http://schemas.microsoft.com/office/word/2010/wordprocessingGroup" xmlns:wpi="http://schemas.microsoft.com/office/word/2010/wordprocessingInk" xmlns:wne="http://schemas.microsoft.com/office/word/2006/wordml" xmlns:wps="http://schemas.microsoft.com/office/word/2010/wordprocessingShape" mc:Ignorable="w14 wp14">
-  <w:docDefaults>
-    <w:rPrDefault>
-      <w:rPr>
-        <w:rFonts w:asciiTheme="minorHAnsi" w:eastAsiaTheme="minorEastAsia" w:hAnsiTheme="minorHAnsi" w:cstheme="minorBidi"/>
-        <w:sz w:val="22"/>
-        <w:szCs w:val="22"/>
-        <w:lang w:val="es-ES" w:eastAsia="es-ES" w:bidi="ar-SA"/>
-      </w:rPr>
-    </w:rPrDefault>
-    <w:pPrDefault>
-      <w:pPr>
-        <w:spacing w:after="200" w:line="276" w:lineRule="auto"/>
-      </w:pPr>
-    </w:pPrDefault>
-  </w:docDefaults>
-  <w:latentStyles w:defLockedState="0" w:defUIPriority="99" w:defSemiHidden="1" w:defUnhideWhenUsed="1" w:defQFormat="0" w:count="267">
-    <w:lsdException w:name="Normal" w:semiHidden="0" w:uiPriority="0" w:unhideWhenUsed="0" w:qFormat="1"/>
-    <w:lsdException w:name="heading 1" w:semiHidden="0" w:uiPriority="9" w:unhideWhenUsed="0" w:qFormat="1"/>
-    <w:lsdException w:name="heading 2" w:uiPriority="9" w:qFormat="1"/>
-    <w:lsdException w:name="heading 3" w:uiPriority="9" w:qFormat="1"/>
-    <w:lsdException w:name="heading 4" w:uiPriority="9" w:qFormat="1"/>
-    <w:lsdException w:name="heading 5" w:uiPriority="9" w:qFormat="1"/>
-    <w:lsdException w:name="heading 6" w:uiPriority="9" w:qFormat="1"/>
-    <w:lsdException w:name="heading 7" w:uiPriority="9" w:qFormat="1"/>
-    <w:lsdException w:name="heading 8" w:uiPriority="9" w:qFormat="1"/>
-    <w:lsdException w:name="heading 9" w:uiPriority="9" w:qFormat="1"/>
-    <w:lsdException w:name="toc 1" w:uiPriority="39"/>
-    <w:lsdException w:name="toc 2" w:uiPriority="39"/>
-    <w:lsdException w:name="toc 3" w:uiPriority="39"/>
-    <w:lsdException w:name="toc 4" w:uiPriority="39"/>
-    <w:lsdException w:name="toc 5" w:uiPriority="39"/>
-    <w:lsdException w:name="toc 6" w:uiPriority="39"/>
-    <w:lsdException w:name="toc 7" w:uiPriority="39"/>
-    <w:lsdException w:name="toc 8" w:uiPriority="39"/>
-    <w:lsdException w:name="toc 9" w:uiPriority="39"/>
-    <w:lsdException w:name="footer" w:uiPriority="0"/>
-    <w:lsdException w:name="caption" w:uiPriority="35" w:qFormat="1"/>
-    <w:lsdException w:name="Title" w:semiHidden="0" w:uiPriority="10" w:unhideWhenUsed="0" w:qFormat="1"/>
-    <w:lsdException w:name="Default Paragraph Font" w:uiPriority="1"/>
-    <w:lsdException w:name="Body Text" w:uiPriority="0"/>
-    <w:lsdException w:name="Subtitle" w:semiHidden="0" w:uiPriority="11" w:unhideWhenUsed="0" w:qFormat="1"/>
-    <w:lsdException w:name="Strong" w:semiHidden="0" w:uiPriority="22" w:unhideWhenUsed="0" w:qFormat="1"/>
-    <w:lsdException w:name="Emphasis" w:semiHidden="0" w:uiPriority="20" w:unhideWhenUsed="0" w:qFormat="1"/>
-    <w:lsdException w:name="Table Grid" w:semiHidden="0" w:uiPriority="59" w:unhideWhenUsed="0"/>
-    <w:lsdException w:name="Placeholder Text" w:unhideWhenUsed="0"/>
-    <w:lsdException w:name="No Spacing" w:semiHidden="0" w:uiPriority="1" w:unhideWhenUsed="0" w:qFormat="1"/>
-    <w:lsdException w:name="Light Shading" w:semiHidden="0" w:uiPriority="60" w:unhideWhenUsed="0"/>
-    <w:lsdException w:name="Light List" w:semiHidden="0" w:uiPriority="61" w:unhideWhenUsed="0"/>
-    <w:lsdException w:name="Light Grid" w:semiHidden="0" w:uiPriority="62" w:unhideWhenUsed="0"/>
-    <w:lsdException w:name="Medium Shading 1" w:semiHidden="0" w:uiPriority="63" w:unhideWhenUsed="0"/>
-    <w:lsdException w:name="Medium Shading 2" w:semiHidden="0" w:uiPriority="64" w:unhideWhenUsed="0"/>
-    <w:lsdException w:name="Medium List 1" w:semiHidden="0" w:uiPriority="65" w:unhideWhenUsed="0"/>
-    <w:lsdException w:name="Medium List 2" w:semiHidden="0" w:uiPriority="66" w:unhideWhenUsed="0"/>
-    <w:lsdException w:name="Medium Grid 1" w:semiHidden="0" w:uiPriority="67" w:unhideWhenUsed="0"/>
-    <w:lsdException w:name="Medium Grid 2" w:semiHidden="0" w:uiPriority="68" w:unhideWhenUsed="0"/>
-    <w:lsdException w:name="Medium Grid 3" w:semiHidden="0" w:uiPriority="69" w:unhideWhenUsed="0"/>
-    <w:lsdException w:name="Dark List" w:semiHidden="0" w:uiPriority="70" w:unhideWhenUsed="0"/>
-    <w:lsdException w:name="Colorful Shading" w:semiHidden="0" w:uiPriority="71" w:unhideWhenUsed="0"/>
-    <w:lsdException w:name="Colorful List" w:semiHidden="0" w:uiPriority="72" w:unhideWhenUsed="0"/>
-    <w:lsdException w:name="Colorful Grid" w:semiHidden="0" w:uiPriority="73" w:unhideWhenUsed="0"/>
-    <w:lsdException w:name="Light Shading Accent 1" w:semiHidden="0" w:uiPriority="60" w:unhideWhenUsed="0"/>
-    <w:lsdException w:name="Light List Accent 1" w:semiHidden="0" w:uiPriority="61" w:unhideWhenUsed="0"/>
-    <w:lsdException w:name="Light Grid Accent 1" w:semiHidden="0" w:uiPriority="62" w:unhideWhenUsed="0"/>
-    <w:lsdException w:name="Medium Shading 1 Accent 1" w:semiHidden="0" w:uiPriority="63" w:unhideWhenUsed="0"/>
-    <w:lsdException w:name="Medium Shading 2 Accent 1" w:semiHidden="0" w:uiPriority="64" w:unhideWhenUsed="0"/>
-    <w:lsdException w:name="Medium List 1 Accent 1" w:semiHidden="0" w:uiPriority="65" w:unhideWhenUsed="0"/>
-    <w:lsdException w:name="Revision" w:unhideWhenUsed="0"/>
-    <w:lsdException w:name="List Paragraph" w:semiHidden="0" w:uiPriority="34" w:unhideWhenUsed="0" w:qFormat="1"/>
-    <w:lsdException w:name="Quote" w:semiHidden="0" w:uiPriority="29" w:unhideWhenUsed="0" w:qFormat="1"/>
-    <w:lsdException w:name="Intense Quote" w:semiHidden="0" w:uiPriority="30" w:unhideWhenUsed="0" w:qFormat="1"/>
-    <w:lsdException w:name="Medium List 2 Accent 1" w:semiHidden="0" w:uiPriority="66" w:unhideWhenUsed="0"/>
-    <w:lsdException w:name="Medium Grid 1 Accent 1" w:semiHidden="0" w:uiPriority="67" w:unhideWhenUsed="0"/>
-    <w:lsdException w:name="Medium Grid 2 Accent 1" w:semiHidden="0" w:uiPriority="68" w:unhideWhenUsed="0"/>
-    <w:lsdException w:name="Medium Grid 3 Accent 1" w:semiHidden="0" w:uiPriority="69" w:unhideWhenUsed="0"/>
-    <w:lsdException w:name="Dark List Accent 1" w:semiHidden="0" w:uiPriority="70" w:unhideWhenUsed="0"/>
-    <w:lsdException w:name="Colorful Shading Accent 1" w:semiHidden="0" w:uiPriority="71" w:unhideWhenUsed="0"/>
-    <w:lsdException w:name="Colorful List Accent 1" w:semiHidden="0" w:uiPriority="72" w:unhideWhenUsed="0"/>
-    <w:lsdException w:name="Colorful Grid Accent 1" w:semiHidden="0" w:uiPriority="73" w:unhideWhenUsed="0"/>
-    <w:lsdException w:name="Light Shading Accent 2" w:semiHidden="0" w:uiPriority="60" w:unhideWhenUsed="0"/>
-    <w:lsdException w:name="Light List Accent 2" w:semiHidden="0" w:uiPriority="61" w:unhideWhenUsed="0"/>
-    <w:lsdException w:name="Light Grid Accent 2" w:semiHidden="0" w:uiPriority="62" w:unhideWhenUsed="0"/>
-    <w:lsdException w:name="Medium Shading 1 Accent 2" w:semiHidden="0" w:uiPriority="63" w:unhideWhenUsed="0"/>
-    <w:lsdException w:name="Medium Shading 2 Accent 2" w:semiHidden="0" w:uiPriority="64" w:unhideWhenUsed="0"/>
-    <w:lsdException w:name="Medium List 1 Accent 2" w:semiHidden="0" w:uiPriority="65" w:unhideWhenUsed="0"/>
-    <w:lsdException w:name="Medium List 2 Accent 2" w:semiHidden="0" w:uiPriority="66" w:unhideWhenUsed="0"/>
-    <w:lsdException w:name="Medium Grid 1 Accent 2" w:semiHidden="0" w:uiPriority="67" w:unhideWhenUsed="0"/>
-    <w:lsdException w:name="Medium Grid 2 Accent 2" w:semiHidden="0" w:uiPriority="68" w:unhideWhenUsed="0"/>
-    <w:lsdException w:name="Medium Grid 3 Accent 2" w:semiHidden="0" w:uiPriority="69" w:unhideWhenUsed="0"/>
-    <w:lsdException w:name="Dark List Accent 2" w:semiHidden="0" w:uiPriority="70" w:unhideWhenUsed="0"/>
-    <w:lsdException w:name="Colorful Shading Accent 2" w:semiHidden="0" w:uiPriority="71" w:unhideWhenUsed="0"/>
-    <w:lsdException w:name="Colorful List Accent 2" w:semiHidden="0" w:uiPriority="72" w:unhideWhenUsed="0"/>
-    <w:lsdException w:name="Colorful Grid Accent 2" w:semiHidden="0" w:uiPriority="73" w:unhideWhenUsed="0"/>
-    <w:lsdException w:name="Light Shading Accent 3" w:semiHidden="0" w:uiPriority="60" w:unhideWhenUsed="0"/>
-    <w:lsdException w:name="Light List Accent 3" w:semiHidden="0" w:uiPriority="61" w:unhideWhenUsed="0"/>
-    <w:lsdException w:name="Light Grid Accent 3" w:semiHidden="0" w:uiPriority="62" w:unhideWhenUsed="0"/>
-    <w:lsdException w:name="Medium Shading 1 Accent 3" w:semiHidden="0" w:uiPriority="63" w:unhideWhenUsed="0"/>
-    <w:lsdException w:name="Medium Shading 2 Accent 3" w:semiHidden="0" w:uiPriority="64" w:unhideWhenUsed="0"/>
-    <w:lsdException w:name="Medium List 1 Accent 3" w:semiHidden="0" w:uiPriority="65" w:unhideWhenUsed="0"/>
-    <w:lsdException w:name="Medium List 2 Accent 3" w:semiHidden="0" w:uiPriority="66" w:unhideWhenUsed="0"/>
-    <w:lsdException w:name="Medium Grid 1 Accent 3" w:semiHidden="0" w:uiPriority="67" w:unhideWhenUsed="0"/>
-    <w:lsdException w:name="Medium Grid 2 Accent 3" w:semiHidden="0" w:uiPriority="68" w:unhideWhenUsed="0"/>
-    <w:lsdException w:name="Medium Grid 3 Accent 3" w:semiHidden="0" w:uiPriority="69" w:unhideWhenUsed="0"/>
-    <w:lsdException w:name="Dark List Accent 3" w:semiHidden="0" w:uiPriority="70" w:unhideWhenUsed="0"/>
-    <w:lsdException w:name="Colorful Shading Accent 3" w:semiHidden="0" w:uiPriority="71" w:unhideWhenUsed="0"/>
-    <w:lsdException w:name="Colorful List Accent 3" w:semiHidden="0" w:uiPriority="72" w:unhideWhenUsed="0"/>
-    <w:lsdException w:name="Colorful Grid Accent 3" w:semiHidden="0" w:uiPriority="73" w:unhideWhenUsed="0"/>
-    <w:lsdException w:name="Light Shading Accent 4" w:semiHidden="0" w:uiPriority="60" w:unhideWhenUsed="0"/>
-    <w:lsdException w:name="Light List Accent 4" w:semiHidden="0" w:uiPriority="61" w:unhideWhenUsed="0"/>
-    <w:lsdException w:name="Light Grid Accent 4" w:semiHidden="0" w:uiPriority="62" w:unhideWhenUsed="0"/>
-    <w:lsdException w:name="Medium Shading 1 Accent 4" w:semiHidden="0" w:uiPriority="63" w:unhideWhenUsed="0"/>
-    <w:lsdException w:name="Medium Shading 2 Accent 4" w:semiHidden="0" w:uiPriority="64" w:unhideWhenUsed="0"/>
-    <w:lsdException w:name="Medium List 1 Accent 4" w:semiHidden="0" w:uiPriority="65" w:unhideWhenUsed="0"/>
-    <w:lsdException w:name="Medium List 2 Accent 4" w:semiHidden="0" w:uiPriority="66" w:unhideWhenUsed="0"/>
-    <w:lsdException w:name="Medium Grid 1 Accent 4" w:semiHidden="0" w:uiPriority="67" w:unhideWhenUsed="0"/>
-    <w:lsdException w:name="Medium Grid 2 Accent 4" w:semiHidden="0" w:uiPriority="68" w:unhideWhenUsed="0"/>
-    <w:lsdException w:name="Medium Grid 3 Accent 4" w:semiHidden="0" w:uiPriority="69" w:unhideWhenUsed="0"/>
-    <w:lsdException w:name="Dark List Accent 4" w:semiHidden="0" w:uiPriority="70" w:unhideWhenUsed="0"/>
-    <w:lsdException w:name="Colorful Shading Accent 4" w:semiHidden="0" w:uiPriority="71" w:unhideWhenUsed="0"/>
-    <w:lsdException w:name="Colorful List Accent 4" w:semiHidden="0" w:uiPriority="72" w:unhideWhenUsed="0"/>
-    <w:lsdException w:name="Colorful Grid Accent 4" w:semiHidden="0" w:uiPriority="73" w:unhideWhenUsed="0"/>
-    <w:lsdException w:name="Light Shading Accent 5" w:semiHidden="0" w:uiPriority="60" w:unhideWhenUsed="0"/>
-    <w:lsdException w:name="Light List Accent 5" w:semiHidden="0" w:uiPriority="61" w:unhideWhenUsed="0"/>
-    <w:lsdException w:name="Light Grid Accent 5" w:semiHidden="0" w:uiPriority="62" w:unhideWhenUsed="0"/>
-    <w:lsdException w:name="Medium Shading 1 Accent 5" w:semiHidden="0" w:uiPriority="63" w:unhideWhenUsed="0"/>
-    <w:lsdException w:name="Medium Shading 2 Accent 5" w:semiHidden="0" w:uiPriority="64" w:unhideWhenUsed="0"/>
-    <w:lsdException w:name="Medium List 1 Accent 5" w:semiHidden="0" w:uiPriority="65" w:unhideWhenUsed="0"/>
-    <w:lsdException w:name="Medium List 2 Accent 5" w:semiHidden="0" w:uiPriority="66" w:unhideWhenUsed="0"/>
-    <w:lsdException w:name="Medium Grid 1 Accent 5" w:semiHidden="0" w:uiPriority="67" w:unhideWhenUsed="0"/>
-    <w:lsdException w:name="Medium Grid 2 Accent 5" w:semiHidden="0" w:uiPriority="68" w:unhideWhenUsed="0"/>
-    <w:lsdException w:name="Medium Grid 3 Accent 5" w:semiHidden="0" w:uiPriority="69" w:unhideWhenUsed="0"/>
-    <w:lsdException w:name="Dark List Accent 5" w:semiHidden="0" w:uiPriority="70" w:unhideWhenUsed="0"/>
-    <w:lsdException w:name="Colorful Shading Accent 5" w:semiHidden="0" w:uiPriority="71" w:unhideWhenUsed="0"/>
-    <w:lsdException w:name="Colorful List Accent 5" w:semiHidden="0" w:uiPriority="72" w:unhideWhenUsed="0"/>
-    <w:lsdException w:name="Colorful Grid Accent 5" w:semiHidden="0" w:uiPriority="73" w:unhideWhenUsed="0"/>
-    <w:lsdException w:name="Light Shading Accent 6" w:semiHidden="0" w:uiPriority="60" w:unhideWhenUsed="0"/>
-    <w:lsdException w:name="Light List Accent 6" w:semiHidden="0" w:uiPriority="61" w:unhideWhenUsed="0"/>
-    <w:lsdException w:name="Light Grid Accent 6" w:semiHidden="0" w:uiPriority="62" w:unhideWhenUsed="0"/>
-    <w:lsdException w:name="Medium Shading 1 Accent 6" w:semiHidden="0" w:uiPriority="63" w:unhideWhenUsed="0"/>
-    <w:lsdException w:name="Medium Shading 2 Accent 6" w:semiHidden="0" w:uiPriority="64" w:unhideWhenUsed="0"/>
-    <w:lsdException w:name="Medium List 1 Accent 6" w:semiHidden="0" w:uiPriority="65" w:unhideWhenUsed="0"/>
-    <w:lsdException w:name="Medium List 2 Accent 6" w:semiHidden="0" w:uiPriority="66" w:unhideWhenUsed="0"/>
-    <w:lsdException w:name="Medium Grid 1 Accent 6" w:semiHidden="0" w:uiPriority="67" w:unhideWhenUsed="0"/>
-    <w:lsdException w:name="Medium Grid 2 Accent 6" w:semiHidden="0" w:uiPriority="68" w:unhideWhenUsed="0"/>
-    <w:lsdException w:name="Medium Grid 3 Accent 6" w:semiHidden="0" w:uiPriority="69" w:unhideWhenUsed="0"/>
-    <w:lsdException w:name="Dark List Accent 6" w:semiHidden="0" w:uiPriority="70" w:unhideWhenUsed="0"/>
-    <w:lsdException w:name="Colorful Shading Accent 6" w:semiHidden="0" w:uiPriority="71" w:unhideWhenUsed="0"/>
-    <w:lsdException w:name="Colorful List Accent 6" w:semiHidden="0" w:uiPriority="72" w:unhideWhenUsed="0"/>
-    <w:lsdException w:name="Colorful Grid Accent 6" w:semiHidden="0" w:uiPriority="73" w:unhideWhenUsed="0"/>
-    <w:lsdException w:name="Subtle Emphasis" w:semiHidden="0" w:uiPriority="19" w:unhideWhenUsed="0" w:qFormat="1"/>
-    <w:lsdException w:name="Intense Emphasis" w:semiHidden="0" w:uiPriority="21" w:unhideWhenUsed="0" w:qFormat="1"/>
-    <w:lsdException w:name="Subtle Reference" w:semiHidden="0" w:uiPriority="31" w:unhideWhenUsed="0" w:qFormat="1"/>
-    <w:lsdException w:name="Intense Reference" w:semiHidden="0" w:uiPriority="32" w:unhideWhenUsed="0" w:qFormat="1"/>
-    <w:lsdException w:name="Book Title" w:semiHidden="0" w:uiPriority="33" w:unhideWhenUsed="0" w:qFormat="1"/>
-    <w:lsdException w:name="Bibliography" w:uiPriority="37"/>
-    <w:lsdException w:name="TOC Heading" w:uiPriority="39" w:qFormat="1"/>
-  </w:latentStyles>
-  <w:style w:type="paragraph" w:default="1" w:styleId="Normal">
-    <w:name w:val="Normal"/>
-    <w:qFormat/>
-  </w:style>
-  <w:style w:type="character" w:default="1" w:styleId="Fuentedeprrafopredeter">
-    <w:name w:val="Default Paragraph Font"/>
-    <w:uiPriority w:val="1"/>
-    <w:semiHidden/>
     <w:unhideWhenUsed/>
   </w:style>
   <w:style w:type="table" w:default="1" w:styleId="Tablanormal">
@@ -5935,7 +5821,6 @@
       <w:spacing w:after="0" w:line="240" w:lineRule="auto"/>
     </w:pPr>
     <w:tblPr>
-      <w:tblInd w:w="0" w:type="dxa"/>
       <w:tblBorders>
         <w:top w:val="single" w:sz="4" w:space="0" w:color="auto"/>
         <w:left w:val="single" w:sz="4" w:space="0" w:color="auto"/>
@@ -5944,12 +5829,6 @@
         <w:insideH w:val="single" w:sz="4" w:space="0" w:color="auto"/>
         <w:insideV w:val="single" w:sz="4" w:space="0" w:color="auto"/>
       </w:tblBorders>
-      <w:tblCellMar>
-        <w:top w:w="0" w:type="dxa"/>
-        <w:left w:w="108" w:type="dxa"/>
-        <w:bottom w:w="0" w:type="dxa"/>
-        <w:right w:w="108" w:type="dxa"/>
-      </w:tblCellMar>
     </w:tblPr>
   </w:style>
   <w:style w:type="paragraph" w:styleId="Prrafodelista">
@@ -6000,6 +5879,29 @@
     <w:rsid w:val="004822AF"/>
     <w:rPr>
       <w:vertAlign w:val="superscript"/>
+    </w:rPr>
+  </w:style>
+  <w:style w:type="character" w:styleId="Hipervnculo">
+    <w:name w:val="Hyperlink"/>
+    <w:basedOn w:val="Fuentedeprrafopredeter"/>
+    <w:uiPriority w:val="99"/>
+    <w:unhideWhenUsed/>
+    <w:rsid w:val="008753E0"/>
+    <w:rPr>
+      <w:color w:val="0000FF" w:themeColor="hyperlink"/>
+      <w:u w:val="single"/>
+    </w:rPr>
+  </w:style>
+  <w:style w:type="character" w:styleId="Mencinsinresolver">
+    <w:name w:val="Unresolved Mention"/>
+    <w:basedOn w:val="Fuentedeprrafopredeter"/>
+    <w:uiPriority w:val="99"/>
+    <w:semiHidden/>
+    <w:unhideWhenUsed/>
+    <w:rsid w:val="008753E0"/>
+    <w:rPr>
+      <w:color w:val="605E5C"/>
+      <w:shd w:val="clear" w:color="auto" w:fill="E1DFDD"/>
     </w:rPr>
   </w:style>
 </w:styles>

--- a/Entregables/Entregables Tutor Academico/PlanificacionPPEstudiante.docx
+++ b/Entregables/Entregables Tutor Academico/PlanificacionPPEstudiante.docx
@@ -2405,7 +2405,15 @@
                       <w:sz w:val="18"/>
                       <w:szCs w:val="18"/>
                     </w:rPr>
-                    <w:t>240</w:t>
+                    <w:t>2</w:t>
+                  </w:r>
+                  <w:r>
+                    <w:rPr>
+                      <w:rFonts w:ascii="Arial" w:hAnsi="Arial" w:cs="Arial"/>
+                      <w:sz w:val="18"/>
+                      <w:szCs w:val="18"/>
+                    </w:rPr>
+                    <w:t>50</w:t>
                   </w:r>
                 </w:p>
               </w:txbxContent>
@@ -3324,104 +3332,41 @@
               <w:pStyle w:val="Default"/>
               <w:jc w:val="both"/>
               <w:rPr>
+                <w:bCs/>
+                <w:i/>
+                <w:sz w:val="20"/>
+                <w:szCs w:val="20"/>
+              </w:rPr>
+            </w:pPr>
+            <w:r>
+              <w:rPr>
+                <w:bCs/>
+                <w:i/>
+                <w:sz w:val="20"/>
+                <w:szCs w:val="20"/>
+              </w:rPr>
+              <w:t>Conocimiento y comprensión de las matemáticas y otras ciencias básicas inherentes a su especialidad de</w:t>
+            </w:r>
+          </w:p>
+          <w:p>
+            <w:pPr>
+              <w:pStyle w:val="Default"/>
+              <w:jc w:val="both"/>
+              <w:rPr>
                 <w:b/>
                 <w:i/>
-                <w:color w:val="auto"/>
-                <w:sz w:val="20"/>
-                <w:szCs w:val="20"/>
-                <w:lang w:val="es-EC"/>
+                <w:sz w:val="20"/>
+                <w:szCs w:val="20"/>
               </w:rPr>
             </w:pPr>
             <w:r>
               <w:rPr>
-                <w:b/>
+                <w:bCs/>
                 <w:i/>
-                <w:color w:val="auto"/>
-                <w:sz w:val="20"/>
-                <w:szCs w:val="20"/>
-                <w:lang w:val="es-EC"/>
-              </w:rPr>
-              <w:t>Nota:</w:t>
-            </w:r>
-            <w:r>
-              <w:rPr>
-                <w:i/>
-                <w:color w:val="auto"/>
-                <w:sz w:val="20"/>
-                <w:szCs w:val="20"/>
-                <w:lang w:val="es-EC"/>
-              </w:rPr>
-              <w:t xml:space="preserve"> Aquí detallar l</w:t>
-            </w:r>
-            <w:r>
-              <w:rPr>
-                <w:i/>
-                <w:color w:val="auto"/>
-                <w:sz w:val="20"/>
-                <w:szCs w:val="20"/>
-                <w:lang w:val="es-EC"/>
-              </w:rPr>
-              <w:t>os indicadores</w:t>
-            </w:r>
-            <w:r>
-              <w:rPr>
-                <w:i/>
-                <w:color w:val="auto"/>
-                <w:sz w:val="20"/>
-                <w:szCs w:val="20"/>
-                <w:lang w:val="es-EC"/>
-              </w:rPr>
-              <w:t xml:space="preserve"> de los resultados del aprendizaje, mismos que</w:t>
-            </w:r>
-            <w:r>
-              <w:rPr>
-                <w:i/>
-                <w:color w:val="auto"/>
-                <w:sz w:val="20"/>
-                <w:szCs w:val="20"/>
-                <w:lang w:val="es-EC"/>
-              </w:rPr>
-              <w:t xml:space="preserve"> serán propios de </w:t>
-            </w:r>
-            <w:r>
-              <w:rPr>
-                <w:i/>
-                <w:color w:val="auto"/>
-                <w:sz w:val="20"/>
-                <w:szCs w:val="20"/>
-                <w:lang w:val="es-EC"/>
-              </w:rPr>
-              <w:t>cada</w:t>
-            </w:r>
-            <w:r>
-              <w:rPr>
-                <w:i/>
-                <w:color w:val="auto"/>
-                <w:sz w:val="20"/>
-                <w:szCs w:val="20"/>
-                <w:lang w:val="es-EC"/>
-              </w:rPr>
-              <w:t xml:space="preserve"> carrera</w:t>
-            </w:r>
-            <w:r>
-              <w:rPr>
-                <w:i/>
-                <w:color w:val="auto"/>
-                <w:sz w:val="20"/>
-                <w:szCs w:val="20"/>
-                <w:lang w:val="es-EC"/>
-              </w:rPr>
-              <w:t xml:space="preserve"> </w:t>
-            </w:r>
-            <w:r>
-              <w:rPr>
-                <w:i/>
-                <w:color w:val="auto"/>
-                <w:sz w:val="20"/>
-                <w:szCs w:val="20"/>
-                <w:lang w:val="es-EC"/>
-              </w:rPr>
-              <w:t>de acuerdo con el Perfil de Egreso.</w:t>
+                <w:sz w:val="20"/>
+                <w:szCs w:val="20"/>
+              </w:rPr>
+              <w:t>ingeniería, en un nivel que permita adquirir el resto de las competencias del título.</w:t>
             </w:r>
           </w:p>
         </w:tc>
@@ -3494,12 +3439,48 @@
               <w:pStyle w:val="Default"/>
               <w:jc w:val="both"/>
               <w:rPr>
-                <w:color w:val="auto"/>
-                <w:sz w:val="20"/>
-                <w:szCs w:val="20"/>
-                <w:lang w:val="es-EC"/>
+                <w:i/>
+                <w:iCs/>
+                <w:sz w:val="20"/>
+                <w:szCs w:val="20"/>
               </w:rPr>
             </w:pPr>
+            <w:r>
+              <w:rPr>
+                <w:i/>
+                <w:iCs/>
+                <w:sz w:val="20"/>
+                <w:szCs w:val="20"/>
+              </w:rPr>
+              <w:t>Capacidad para proyectar, diseñar y desarrollar productos comple</w:t>
+            </w:r>
+            <w:r>
+              <w:rPr>
+                <w:i/>
+                <w:iCs/>
+                <w:sz w:val="20"/>
+                <w:szCs w:val="20"/>
+              </w:rPr>
+              <w:t>tos</w:t>
+            </w:r>
+            <w:r>
+              <w:rPr>
+                <w:i/>
+                <w:iCs/>
+                <w:sz w:val="20"/>
+                <w:szCs w:val="20"/>
+              </w:rPr>
+              <w:t xml:space="preserve"> </w:t>
+            </w:r>
+            <w:r>
+              <w:rPr>
+                <w:i/>
+                <w:iCs/>
+                <w:sz w:val="20"/>
+                <w:szCs w:val="20"/>
+              </w:rPr>
+              <w:t>(piezas, componentes, productos acaba dos, etc.</w:t>
+            </w:r>
           </w:p>
         </w:tc>
         <w:tc>
@@ -3571,12 +3552,1023 @@
               <w:pStyle w:val="Default"/>
               <w:jc w:val="both"/>
               <w:rPr>
+                <w:i/>
+                <w:iCs/>
                 <w:color w:val="auto"/>
                 <w:sz w:val="20"/>
                 <w:szCs w:val="20"/>
                 <w:lang w:val="es-EC"/>
               </w:rPr>
             </w:pPr>
+            <w:r>
+              <w:rPr>
+                <w:i/>
+                <w:iCs/>
+                <w:color w:val="auto"/>
+                <w:sz w:val="20"/>
+                <w:szCs w:val="20"/>
+                <w:lang w:val="es-EC"/>
+              </w:rPr>
+              <w:t>Capacidad de proyecto utilizando algún conocimiento de vanguardia de su especialidad de ingeniería.</w:t>
+            </w:r>
+          </w:p>
+        </w:tc>
+        <w:tc>
+          <w:tcPr>
+            <w:tcW w:w="1275" w:type="dxa"/>
+            <w:vAlign w:val="center"/>
+          </w:tcPr>
+          <w:p>
+            <w:pPr>
+              <w:pStyle w:val="Textoindependiente"/>
+              <w:jc w:val="center"/>
+              <w:rPr>
+                <w:rFonts w:ascii="Times New Roman" w:hAnsi="Times New Roman"/>
+                <w:b/>
+                <w:sz w:val="20"/>
+                <w:szCs w:val="20"/>
+                <w:lang w:val="es-EC"/>
+              </w:rPr>
+            </w:pPr>
+          </w:p>
+        </w:tc>
+        <w:tc>
+          <w:tcPr>
+            <w:tcW w:w="1418" w:type="dxa"/>
+            <w:vAlign w:val="center"/>
+          </w:tcPr>
+          <w:p>
+            <w:pPr>
+              <w:pStyle w:val="Textoindependiente"/>
+              <w:jc w:val="center"/>
+              <w:rPr>
+                <w:rFonts w:ascii="Times New Roman" w:hAnsi="Times New Roman"/>
+                <w:b/>
+                <w:sz w:val="20"/>
+                <w:szCs w:val="20"/>
+                <w:lang w:val="es-EC"/>
+              </w:rPr>
+            </w:pPr>
+          </w:p>
+        </w:tc>
+        <w:tc>
+          <w:tcPr>
+            <w:tcW w:w="1417" w:type="dxa"/>
+            <w:vAlign w:val="center"/>
+          </w:tcPr>
+          <w:p>
+            <w:pPr>
+              <w:pStyle w:val="Textoindependiente"/>
+              <w:jc w:val="center"/>
+              <w:rPr>
+                <w:rFonts w:ascii="Times New Roman" w:hAnsi="Times New Roman"/>
+                <w:b/>
+                <w:sz w:val="20"/>
+                <w:szCs w:val="20"/>
+                <w:lang w:val="es-EC"/>
+              </w:rPr>
+            </w:pPr>
+          </w:p>
+        </w:tc>
+      </w:tr>
+      <w:tr>
+        <w:tc>
+          <w:tcPr>
+            <w:tcW w:w="4962" w:type="dxa"/>
+            <w:vAlign w:val="center"/>
+          </w:tcPr>
+          <w:p>
+            <w:pPr>
+              <w:pStyle w:val="Default"/>
+              <w:jc w:val="both"/>
+              <w:rPr>
+                <w:i/>
+                <w:iCs/>
+                <w:sz w:val="20"/>
+                <w:szCs w:val="20"/>
+              </w:rPr>
+            </w:pPr>
+            <w:r>
+              <w:rPr>
+                <w:i/>
+                <w:iCs/>
+                <w:sz w:val="20"/>
+                <w:szCs w:val="20"/>
+              </w:rPr>
+              <w:t>Capacidad para realizar búsquedas bibliográficas, consultar y utilizar con criterio bases de datos y otras fuentes de información, para llevar a cabo simulación y análisis con el objetivo de realizar investigaciones sobre temas técnicos de su especialidad.</w:t>
+            </w:r>
+          </w:p>
+        </w:tc>
+        <w:tc>
+          <w:tcPr>
+            <w:tcW w:w="1275" w:type="dxa"/>
+            <w:vAlign w:val="center"/>
+          </w:tcPr>
+          <w:p>
+            <w:pPr>
+              <w:pStyle w:val="Textoindependiente"/>
+              <w:jc w:val="center"/>
+              <w:rPr>
+                <w:rFonts w:ascii="Times New Roman" w:hAnsi="Times New Roman"/>
+                <w:b/>
+                <w:sz w:val="20"/>
+                <w:szCs w:val="20"/>
+                <w:lang w:val="es-EC"/>
+              </w:rPr>
+            </w:pPr>
+          </w:p>
+        </w:tc>
+        <w:tc>
+          <w:tcPr>
+            <w:tcW w:w="1418" w:type="dxa"/>
+            <w:vAlign w:val="center"/>
+          </w:tcPr>
+          <w:p>
+            <w:pPr>
+              <w:pStyle w:val="Textoindependiente"/>
+              <w:jc w:val="center"/>
+              <w:rPr>
+                <w:rFonts w:ascii="Times New Roman" w:hAnsi="Times New Roman"/>
+                <w:b/>
+                <w:sz w:val="20"/>
+                <w:szCs w:val="20"/>
+                <w:lang w:val="es-EC"/>
+              </w:rPr>
+            </w:pPr>
+          </w:p>
+        </w:tc>
+        <w:tc>
+          <w:tcPr>
+            <w:tcW w:w="1417" w:type="dxa"/>
+            <w:vAlign w:val="center"/>
+          </w:tcPr>
+          <w:p>
+            <w:pPr>
+              <w:pStyle w:val="Textoindependiente"/>
+              <w:jc w:val="center"/>
+              <w:rPr>
+                <w:rFonts w:ascii="Times New Roman" w:hAnsi="Times New Roman"/>
+                <w:b/>
+                <w:sz w:val="20"/>
+                <w:szCs w:val="20"/>
+                <w:lang w:val="es-EC"/>
+              </w:rPr>
+            </w:pPr>
+          </w:p>
+        </w:tc>
+      </w:tr>
+      <w:tr>
+        <w:tc>
+          <w:tcPr>
+            <w:tcW w:w="4962" w:type="dxa"/>
+            <w:vAlign w:val="center"/>
+          </w:tcPr>
+          <w:p>
+            <w:pPr>
+              <w:pStyle w:val="Default"/>
+              <w:jc w:val="both"/>
+              <w:rPr>
+                <w:i/>
+                <w:iCs/>
+                <w:sz w:val="20"/>
+                <w:szCs w:val="20"/>
+              </w:rPr>
+            </w:pPr>
+            <w:r>
+              <w:rPr>
+                <w:i/>
+                <w:iCs/>
+                <w:sz w:val="20"/>
+                <w:szCs w:val="20"/>
+              </w:rPr>
+              <w:t>Capacidad para consultar y aplicar códigos de buena práctica y de seguridad de su especialidad.</w:t>
+            </w:r>
+          </w:p>
+        </w:tc>
+        <w:tc>
+          <w:tcPr>
+            <w:tcW w:w="1275" w:type="dxa"/>
+            <w:vAlign w:val="center"/>
+          </w:tcPr>
+          <w:p>
+            <w:pPr>
+              <w:pStyle w:val="Textoindependiente"/>
+              <w:jc w:val="center"/>
+              <w:rPr>
+                <w:rFonts w:ascii="Times New Roman" w:hAnsi="Times New Roman"/>
+                <w:b/>
+                <w:sz w:val="20"/>
+                <w:szCs w:val="20"/>
+                <w:lang w:val="es-EC"/>
+              </w:rPr>
+            </w:pPr>
+          </w:p>
+        </w:tc>
+        <w:tc>
+          <w:tcPr>
+            <w:tcW w:w="1418" w:type="dxa"/>
+            <w:vAlign w:val="center"/>
+          </w:tcPr>
+          <w:p>
+            <w:pPr>
+              <w:pStyle w:val="Textoindependiente"/>
+              <w:jc w:val="center"/>
+              <w:rPr>
+                <w:rFonts w:ascii="Times New Roman" w:hAnsi="Times New Roman"/>
+                <w:b/>
+                <w:sz w:val="20"/>
+                <w:szCs w:val="20"/>
+                <w:lang w:val="es-EC"/>
+              </w:rPr>
+            </w:pPr>
+          </w:p>
+        </w:tc>
+        <w:tc>
+          <w:tcPr>
+            <w:tcW w:w="1417" w:type="dxa"/>
+            <w:vAlign w:val="center"/>
+          </w:tcPr>
+          <w:p>
+            <w:pPr>
+              <w:pStyle w:val="Textoindependiente"/>
+              <w:jc w:val="center"/>
+              <w:rPr>
+                <w:rFonts w:ascii="Times New Roman" w:hAnsi="Times New Roman"/>
+                <w:b/>
+                <w:sz w:val="20"/>
+                <w:szCs w:val="20"/>
+                <w:lang w:val="es-EC"/>
+              </w:rPr>
+            </w:pPr>
+          </w:p>
+        </w:tc>
+      </w:tr>
+      <w:tr>
+        <w:tc>
+          <w:tcPr>
+            <w:tcW w:w="4962" w:type="dxa"/>
+            <w:vAlign w:val="center"/>
+          </w:tcPr>
+          <w:p>
+            <w:pPr>
+              <w:pStyle w:val="Default"/>
+              <w:jc w:val="both"/>
+              <w:rPr>
+                <w:i/>
+                <w:iCs/>
+                <w:sz w:val="20"/>
+                <w:szCs w:val="20"/>
+              </w:rPr>
+            </w:pPr>
+            <w:r>
+              <w:rPr>
+                <w:i/>
+                <w:iCs/>
+                <w:sz w:val="20"/>
+                <w:szCs w:val="20"/>
+              </w:rPr>
+              <w:t xml:space="preserve">Capacidad y destreza para proyectar y </w:t>
+            </w:r>
+            <w:r>
+              <w:rPr>
+                <w:i/>
+                <w:iCs/>
+                <w:sz w:val="20"/>
+                <w:szCs w:val="20"/>
+              </w:rPr>
+              <w:t>l</w:t>
+            </w:r>
+            <w:r>
+              <w:rPr>
+                <w:i/>
+                <w:iCs/>
+                <w:sz w:val="20"/>
+                <w:szCs w:val="20"/>
+              </w:rPr>
+              <w:t>levar a cabo investigaciones experimentales, interpretar resultados y llegar a conclusiones en su campo de estudio.</w:t>
+            </w:r>
+          </w:p>
+        </w:tc>
+        <w:tc>
+          <w:tcPr>
+            <w:tcW w:w="1275" w:type="dxa"/>
+            <w:vAlign w:val="center"/>
+          </w:tcPr>
+          <w:p>
+            <w:pPr>
+              <w:pStyle w:val="Textoindependiente"/>
+              <w:jc w:val="center"/>
+              <w:rPr>
+                <w:rFonts w:ascii="Times New Roman" w:hAnsi="Times New Roman"/>
+                <w:b/>
+                <w:sz w:val="20"/>
+                <w:szCs w:val="20"/>
+                <w:lang w:val="es-EC"/>
+              </w:rPr>
+            </w:pPr>
+          </w:p>
+        </w:tc>
+        <w:tc>
+          <w:tcPr>
+            <w:tcW w:w="1418" w:type="dxa"/>
+            <w:vAlign w:val="center"/>
+          </w:tcPr>
+          <w:p>
+            <w:pPr>
+              <w:pStyle w:val="Textoindependiente"/>
+              <w:jc w:val="center"/>
+              <w:rPr>
+                <w:rFonts w:ascii="Times New Roman" w:hAnsi="Times New Roman"/>
+                <w:b/>
+                <w:sz w:val="20"/>
+                <w:szCs w:val="20"/>
+                <w:lang w:val="es-EC"/>
+              </w:rPr>
+            </w:pPr>
+          </w:p>
+        </w:tc>
+        <w:tc>
+          <w:tcPr>
+            <w:tcW w:w="1417" w:type="dxa"/>
+            <w:vAlign w:val="center"/>
+          </w:tcPr>
+          <w:p>
+            <w:pPr>
+              <w:pStyle w:val="Textoindependiente"/>
+              <w:jc w:val="center"/>
+              <w:rPr>
+                <w:rFonts w:ascii="Times New Roman" w:hAnsi="Times New Roman"/>
+                <w:b/>
+                <w:sz w:val="20"/>
+                <w:szCs w:val="20"/>
+                <w:lang w:val="es-EC"/>
+              </w:rPr>
+            </w:pPr>
+          </w:p>
+        </w:tc>
+      </w:tr>
+      <w:tr>
+        <w:tc>
+          <w:tcPr>
+            <w:tcW w:w="4962" w:type="dxa"/>
+            <w:vAlign w:val="center"/>
+          </w:tcPr>
+          <w:p>
+            <w:pPr>
+              <w:pStyle w:val="Default"/>
+              <w:jc w:val="both"/>
+              <w:rPr>
+                <w:i/>
+                <w:iCs/>
+                <w:sz w:val="20"/>
+                <w:szCs w:val="20"/>
+              </w:rPr>
+            </w:pPr>
+            <w:r>
+              <w:rPr>
+                <w:i/>
+                <w:iCs/>
+                <w:sz w:val="20"/>
+                <w:szCs w:val="20"/>
+              </w:rPr>
+              <w:t>Comprensión de las técnicas aplicables y métodos de análisis, proyecto e investigación y sus (imitaciones en el ámbito de su especialidad.</w:t>
+            </w:r>
+          </w:p>
+        </w:tc>
+        <w:tc>
+          <w:tcPr>
+            <w:tcW w:w="1275" w:type="dxa"/>
+            <w:vAlign w:val="center"/>
+          </w:tcPr>
+          <w:p>
+            <w:pPr>
+              <w:pStyle w:val="Textoindependiente"/>
+              <w:jc w:val="center"/>
+              <w:rPr>
+                <w:rFonts w:ascii="Times New Roman" w:hAnsi="Times New Roman"/>
+                <w:b/>
+                <w:sz w:val="20"/>
+                <w:szCs w:val="20"/>
+                <w:lang w:val="es-EC"/>
+              </w:rPr>
+            </w:pPr>
+          </w:p>
+        </w:tc>
+        <w:tc>
+          <w:tcPr>
+            <w:tcW w:w="1418" w:type="dxa"/>
+            <w:vAlign w:val="center"/>
+          </w:tcPr>
+          <w:p>
+            <w:pPr>
+              <w:pStyle w:val="Textoindependiente"/>
+              <w:jc w:val="center"/>
+              <w:rPr>
+                <w:rFonts w:ascii="Times New Roman" w:hAnsi="Times New Roman"/>
+                <w:b/>
+                <w:sz w:val="20"/>
+                <w:szCs w:val="20"/>
+                <w:lang w:val="es-EC"/>
+              </w:rPr>
+            </w:pPr>
+          </w:p>
+        </w:tc>
+        <w:tc>
+          <w:tcPr>
+            <w:tcW w:w="1417" w:type="dxa"/>
+            <w:vAlign w:val="center"/>
+          </w:tcPr>
+          <w:p>
+            <w:pPr>
+              <w:pStyle w:val="Textoindependiente"/>
+              <w:jc w:val="center"/>
+              <w:rPr>
+                <w:rFonts w:ascii="Times New Roman" w:hAnsi="Times New Roman"/>
+                <w:b/>
+                <w:sz w:val="20"/>
+                <w:szCs w:val="20"/>
+                <w:lang w:val="es-EC"/>
+              </w:rPr>
+            </w:pPr>
+          </w:p>
+        </w:tc>
+      </w:tr>
+      <w:tr>
+        <w:tc>
+          <w:tcPr>
+            <w:tcW w:w="4962" w:type="dxa"/>
+            <w:vAlign w:val="center"/>
+          </w:tcPr>
+          <w:p>
+            <w:pPr>
+              <w:pStyle w:val="Default"/>
+              <w:jc w:val="both"/>
+              <w:rPr>
+                <w:i/>
+                <w:iCs/>
+                <w:sz w:val="20"/>
+                <w:szCs w:val="20"/>
+              </w:rPr>
+            </w:pPr>
+            <w:r>
+              <w:rPr>
+                <w:i/>
+                <w:iCs/>
+                <w:sz w:val="20"/>
+                <w:szCs w:val="20"/>
+              </w:rPr>
+              <w:t>Competencia práctica para resolver problemas complejos, realizar proyectos complejos de ingeniería y llevar a cabo investigaciones propias de su especialidad.</w:t>
+            </w:r>
+          </w:p>
+        </w:tc>
+        <w:tc>
+          <w:tcPr>
+            <w:tcW w:w="1275" w:type="dxa"/>
+            <w:vAlign w:val="center"/>
+          </w:tcPr>
+          <w:p>
+            <w:pPr>
+              <w:pStyle w:val="Textoindependiente"/>
+              <w:jc w:val="center"/>
+              <w:rPr>
+                <w:rFonts w:ascii="Times New Roman" w:hAnsi="Times New Roman"/>
+                <w:b/>
+                <w:sz w:val="20"/>
+                <w:szCs w:val="20"/>
+                <w:lang w:val="es-EC"/>
+              </w:rPr>
+            </w:pPr>
+          </w:p>
+        </w:tc>
+        <w:tc>
+          <w:tcPr>
+            <w:tcW w:w="1418" w:type="dxa"/>
+            <w:vAlign w:val="center"/>
+          </w:tcPr>
+          <w:p>
+            <w:pPr>
+              <w:pStyle w:val="Textoindependiente"/>
+              <w:jc w:val="center"/>
+              <w:rPr>
+                <w:rFonts w:ascii="Times New Roman" w:hAnsi="Times New Roman"/>
+                <w:b/>
+                <w:sz w:val="20"/>
+                <w:szCs w:val="20"/>
+                <w:lang w:val="es-EC"/>
+              </w:rPr>
+            </w:pPr>
+          </w:p>
+        </w:tc>
+        <w:tc>
+          <w:tcPr>
+            <w:tcW w:w="1417" w:type="dxa"/>
+            <w:vAlign w:val="center"/>
+          </w:tcPr>
+          <w:p>
+            <w:pPr>
+              <w:pStyle w:val="Textoindependiente"/>
+              <w:jc w:val="center"/>
+              <w:rPr>
+                <w:rFonts w:ascii="Times New Roman" w:hAnsi="Times New Roman"/>
+                <w:b/>
+                <w:sz w:val="20"/>
+                <w:szCs w:val="20"/>
+                <w:lang w:val="es-EC"/>
+              </w:rPr>
+            </w:pPr>
+          </w:p>
+        </w:tc>
+      </w:tr>
+      <w:tr>
+        <w:tc>
+          <w:tcPr>
+            <w:tcW w:w="4962" w:type="dxa"/>
+            <w:vAlign w:val="center"/>
+          </w:tcPr>
+          <w:p>
+            <w:pPr>
+              <w:pStyle w:val="Default"/>
+              <w:jc w:val="both"/>
+              <w:rPr>
+                <w:i/>
+                <w:iCs/>
+                <w:sz w:val="20"/>
+                <w:szCs w:val="20"/>
+              </w:rPr>
+            </w:pPr>
+            <w:r>
+              <w:rPr>
+                <w:i/>
+                <w:iCs/>
+                <w:sz w:val="20"/>
+                <w:szCs w:val="20"/>
+              </w:rPr>
+              <w:t>Conocimiento de las implicaciones sociales, de salud y seguridad, ambientales, económicas e industriales de la práctica de la ingeniería.</w:t>
+            </w:r>
+          </w:p>
+          <w:p>
+            <w:pPr>
+              <w:pStyle w:val="Default"/>
+              <w:jc w:val="both"/>
+              <w:rPr>
+                <w:i/>
+                <w:iCs/>
+                <w:sz w:val="20"/>
+                <w:szCs w:val="20"/>
+              </w:rPr>
+            </w:pPr>
+            <w:r>
+              <w:rPr>
+                <w:i/>
+                <w:iCs/>
+                <w:sz w:val="20"/>
+                <w:szCs w:val="20"/>
+              </w:rPr>
+              <w:t xml:space="preserve">Ideas generales sobre cuestiones económicas, de organización y de gestión {como gestión de proyectos, </w:t>
+            </w:r>
+            <w:r>
+              <w:rPr>
+                <w:i/>
+                <w:iCs/>
+                <w:sz w:val="20"/>
+                <w:szCs w:val="20"/>
+              </w:rPr>
+              <w:lastRenderedPageBreak/>
+              <w:t>gestión del riesgo y del cambio) en el contexto industrial y de empresa.</w:t>
+            </w:r>
+          </w:p>
+        </w:tc>
+        <w:tc>
+          <w:tcPr>
+            <w:tcW w:w="1275" w:type="dxa"/>
+            <w:vAlign w:val="center"/>
+          </w:tcPr>
+          <w:p>
+            <w:pPr>
+              <w:pStyle w:val="Textoindependiente"/>
+              <w:jc w:val="center"/>
+              <w:rPr>
+                <w:rFonts w:ascii="Times New Roman" w:hAnsi="Times New Roman"/>
+                <w:b/>
+                <w:sz w:val="20"/>
+                <w:szCs w:val="20"/>
+                <w:lang w:val="es-EC"/>
+              </w:rPr>
+            </w:pPr>
+          </w:p>
+        </w:tc>
+        <w:tc>
+          <w:tcPr>
+            <w:tcW w:w="1418" w:type="dxa"/>
+            <w:vAlign w:val="center"/>
+          </w:tcPr>
+          <w:p>
+            <w:pPr>
+              <w:pStyle w:val="Textoindependiente"/>
+              <w:jc w:val="center"/>
+              <w:rPr>
+                <w:rFonts w:ascii="Times New Roman" w:hAnsi="Times New Roman"/>
+                <w:b/>
+                <w:sz w:val="20"/>
+                <w:szCs w:val="20"/>
+                <w:lang w:val="es-EC"/>
+              </w:rPr>
+            </w:pPr>
+          </w:p>
+        </w:tc>
+        <w:tc>
+          <w:tcPr>
+            <w:tcW w:w="1417" w:type="dxa"/>
+            <w:vAlign w:val="center"/>
+          </w:tcPr>
+          <w:p>
+            <w:pPr>
+              <w:pStyle w:val="Textoindependiente"/>
+              <w:jc w:val="center"/>
+              <w:rPr>
+                <w:rFonts w:ascii="Times New Roman" w:hAnsi="Times New Roman"/>
+                <w:b/>
+                <w:sz w:val="20"/>
+                <w:szCs w:val="20"/>
+                <w:lang w:val="es-EC"/>
+              </w:rPr>
+            </w:pPr>
+          </w:p>
+        </w:tc>
+      </w:tr>
+      <w:tr>
+        <w:tc>
+          <w:tcPr>
+            <w:tcW w:w="4962" w:type="dxa"/>
+            <w:vAlign w:val="center"/>
+          </w:tcPr>
+          <w:p>
+            <w:pPr>
+              <w:pStyle w:val="Default"/>
+              <w:jc w:val="both"/>
+              <w:rPr>
+                <w:i/>
+                <w:iCs/>
+                <w:sz w:val="20"/>
+                <w:szCs w:val="20"/>
+              </w:rPr>
+            </w:pPr>
+            <w:r>
+              <w:rPr>
+                <w:i/>
+                <w:iCs/>
+                <w:sz w:val="20"/>
+                <w:szCs w:val="20"/>
+              </w:rPr>
+              <w:t>Capacidad de recoger e interpretar datos y manejar conceptos complejos dentro de su especialidad, para emitir juicios que impliquen reflexión sobre temas éticos y sociales.</w:t>
+            </w:r>
+          </w:p>
+        </w:tc>
+        <w:tc>
+          <w:tcPr>
+            <w:tcW w:w="1275" w:type="dxa"/>
+            <w:vAlign w:val="center"/>
+          </w:tcPr>
+          <w:p>
+            <w:pPr>
+              <w:pStyle w:val="Textoindependiente"/>
+              <w:jc w:val="center"/>
+              <w:rPr>
+                <w:rFonts w:ascii="Times New Roman" w:hAnsi="Times New Roman"/>
+                <w:b/>
+                <w:sz w:val="20"/>
+                <w:szCs w:val="20"/>
+                <w:lang w:val="es-EC"/>
+              </w:rPr>
+            </w:pPr>
+          </w:p>
+        </w:tc>
+        <w:tc>
+          <w:tcPr>
+            <w:tcW w:w="1418" w:type="dxa"/>
+            <w:vAlign w:val="center"/>
+          </w:tcPr>
+          <w:p>
+            <w:pPr>
+              <w:pStyle w:val="Textoindependiente"/>
+              <w:jc w:val="center"/>
+              <w:rPr>
+                <w:rFonts w:ascii="Times New Roman" w:hAnsi="Times New Roman"/>
+                <w:b/>
+                <w:sz w:val="20"/>
+                <w:szCs w:val="20"/>
+                <w:lang w:val="es-EC"/>
+              </w:rPr>
+            </w:pPr>
+          </w:p>
+        </w:tc>
+        <w:tc>
+          <w:tcPr>
+            <w:tcW w:w="1417" w:type="dxa"/>
+            <w:vAlign w:val="center"/>
+          </w:tcPr>
+          <w:p>
+            <w:pPr>
+              <w:pStyle w:val="Textoindependiente"/>
+              <w:jc w:val="center"/>
+              <w:rPr>
+                <w:rFonts w:ascii="Times New Roman" w:hAnsi="Times New Roman"/>
+                <w:b/>
+                <w:sz w:val="20"/>
+                <w:szCs w:val="20"/>
+                <w:lang w:val="es-EC"/>
+              </w:rPr>
+            </w:pPr>
+          </w:p>
+        </w:tc>
+      </w:tr>
+      <w:tr>
+        <w:tc>
+          <w:tcPr>
+            <w:tcW w:w="4962" w:type="dxa"/>
+            <w:vAlign w:val="center"/>
+          </w:tcPr>
+          <w:p>
+            <w:pPr>
+              <w:pStyle w:val="Default"/>
+              <w:jc w:val="both"/>
+              <w:rPr>
+                <w:i/>
+                <w:iCs/>
+                <w:sz w:val="20"/>
+                <w:szCs w:val="20"/>
+              </w:rPr>
+            </w:pPr>
+            <w:r>
+              <w:rPr>
+                <w:i/>
+                <w:iCs/>
+                <w:sz w:val="20"/>
+                <w:szCs w:val="20"/>
+              </w:rPr>
+              <w:t>Capacidad de gestionar complejas actividades técnicas o profesionales o proyectos de su especialidad, responsabilizándose de la toma de decisiones.</w:t>
+            </w:r>
+          </w:p>
+        </w:tc>
+        <w:tc>
+          <w:tcPr>
+            <w:tcW w:w="1275" w:type="dxa"/>
+            <w:vAlign w:val="center"/>
+          </w:tcPr>
+          <w:p>
+            <w:pPr>
+              <w:pStyle w:val="Textoindependiente"/>
+              <w:jc w:val="center"/>
+              <w:rPr>
+                <w:rFonts w:ascii="Times New Roman" w:hAnsi="Times New Roman"/>
+                <w:b/>
+                <w:sz w:val="20"/>
+                <w:szCs w:val="20"/>
+                <w:lang w:val="es-EC"/>
+              </w:rPr>
+            </w:pPr>
+          </w:p>
+        </w:tc>
+        <w:tc>
+          <w:tcPr>
+            <w:tcW w:w="1418" w:type="dxa"/>
+            <w:vAlign w:val="center"/>
+          </w:tcPr>
+          <w:p>
+            <w:pPr>
+              <w:pStyle w:val="Textoindependiente"/>
+              <w:jc w:val="center"/>
+              <w:rPr>
+                <w:rFonts w:ascii="Times New Roman" w:hAnsi="Times New Roman"/>
+                <w:b/>
+                <w:sz w:val="20"/>
+                <w:szCs w:val="20"/>
+                <w:lang w:val="es-EC"/>
+              </w:rPr>
+            </w:pPr>
+          </w:p>
+        </w:tc>
+        <w:tc>
+          <w:tcPr>
+            <w:tcW w:w="1417" w:type="dxa"/>
+            <w:vAlign w:val="center"/>
+          </w:tcPr>
+          <w:p>
+            <w:pPr>
+              <w:pStyle w:val="Textoindependiente"/>
+              <w:jc w:val="center"/>
+              <w:rPr>
+                <w:rFonts w:ascii="Times New Roman" w:hAnsi="Times New Roman"/>
+                <w:b/>
+                <w:sz w:val="20"/>
+                <w:szCs w:val="20"/>
+                <w:lang w:val="es-EC"/>
+              </w:rPr>
+            </w:pPr>
+          </w:p>
+        </w:tc>
+      </w:tr>
+      <w:tr>
+        <w:tc>
+          <w:tcPr>
+            <w:tcW w:w="4962" w:type="dxa"/>
+            <w:vAlign w:val="center"/>
+          </w:tcPr>
+          <w:p>
+            <w:pPr>
+              <w:pStyle w:val="Default"/>
+              <w:jc w:val="both"/>
+              <w:rPr>
+                <w:i/>
+                <w:iCs/>
+                <w:sz w:val="20"/>
+                <w:szCs w:val="20"/>
+              </w:rPr>
+            </w:pPr>
+            <w:r>
+              <w:rPr>
+                <w:i/>
+                <w:iCs/>
+                <w:sz w:val="20"/>
+                <w:szCs w:val="20"/>
+              </w:rPr>
+              <w:t>Capacidad para comunicar eficazmente información, ideas, problemas y soluciones en el ámbito de ingeniera y con la sociedad en general.</w:t>
+            </w:r>
+          </w:p>
+        </w:tc>
+        <w:tc>
+          <w:tcPr>
+            <w:tcW w:w="1275" w:type="dxa"/>
+            <w:vAlign w:val="center"/>
+          </w:tcPr>
+          <w:p>
+            <w:pPr>
+              <w:pStyle w:val="Textoindependiente"/>
+              <w:jc w:val="center"/>
+              <w:rPr>
+                <w:rFonts w:ascii="Times New Roman" w:hAnsi="Times New Roman"/>
+                <w:b/>
+                <w:sz w:val="20"/>
+                <w:szCs w:val="20"/>
+                <w:lang w:val="es-EC"/>
+              </w:rPr>
+            </w:pPr>
+          </w:p>
+        </w:tc>
+        <w:tc>
+          <w:tcPr>
+            <w:tcW w:w="1418" w:type="dxa"/>
+            <w:vAlign w:val="center"/>
+          </w:tcPr>
+          <w:p>
+            <w:pPr>
+              <w:pStyle w:val="Textoindependiente"/>
+              <w:jc w:val="center"/>
+              <w:rPr>
+                <w:rFonts w:ascii="Times New Roman" w:hAnsi="Times New Roman"/>
+                <w:b/>
+                <w:sz w:val="20"/>
+                <w:szCs w:val="20"/>
+                <w:lang w:val="es-EC"/>
+              </w:rPr>
+            </w:pPr>
+          </w:p>
+        </w:tc>
+        <w:tc>
+          <w:tcPr>
+            <w:tcW w:w="1417" w:type="dxa"/>
+            <w:vAlign w:val="center"/>
+          </w:tcPr>
+          <w:p>
+            <w:pPr>
+              <w:pStyle w:val="Textoindependiente"/>
+              <w:jc w:val="center"/>
+              <w:rPr>
+                <w:rFonts w:ascii="Times New Roman" w:hAnsi="Times New Roman"/>
+                <w:b/>
+                <w:sz w:val="20"/>
+                <w:szCs w:val="20"/>
+                <w:lang w:val="es-EC"/>
+              </w:rPr>
+            </w:pPr>
+          </w:p>
+        </w:tc>
+      </w:tr>
+      <w:tr>
+        <w:tc>
+          <w:tcPr>
+            <w:tcW w:w="4962" w:type="dxa"/>
+            <w:vAlign w:val="center"/>
+          </w:tcPr>
+          <w:p>
+            <w:pPr>
+              <w:pStyle w:val="Default"/>
+              <w:jc w:val="both"/>
+              <w:rPr>
+                <w:i/>
+                <w:iCs/>
+                <w:sz w:val="20"/>
+                <w:szCs w:val="20"/>
+              </w:rPr>
+            </w:pPr>
+            <w:r>
+              <w:rPr>
+                <w:i/>
+                <w:iCs/>
+                <w:sz w:val="20"/>
+                <w:szCs w:val="20"/>
+              </w:rPr>
+              <w:t>Capacidad para funcionar eficazmente en contextos nacionales e internacionales, de forma individual y en equipo y cooperar tanto con ingenieros corno con personas de otras disciplinas.</w:t>
+            </w:r>
+          </w:p>
+        </w:tc>
+        <w:tc>
+          <w:tcPr>
+            <w:tcW w:w="1275" w:type="dxa"/>
+            <w:vAlign w:val="center"/>
+          </w:tcPr>
+          <w:p>
+            <w:pPr>
+              <w:pStyle w:val="Textoindependiente"/>
+              <w:jc w:val="center"/>
+              <w:rPr>
+                <w:rFonts w:ascii="Times New Roman" w:hAnsi="Times New Roman"/>
+                <w:b/>
+                <w:sz w:val="20"/>
+                <w:szCs w:val="20"/>
+                <w:lang w:val="es-EC"/>
+              </w:rPr>
+            </w:pPr>
+          </w:p>
+        </w:tc>
+        <w:tc>
+          <w:tcPr>
+            <w:tcW w:w="1418" w:type="dxa"/>
+            <w:vAlign w:val="center"/>
+          </w:tcPr>
+          <w:p>
+            <w:pPr>
+              <w:pStyle w:val="Textoindependiente"/>
+              <w:jc w:val="center"/>
+              <w:rPr>
+                <w:rFonts w:ascii="Times New Roman" w:hAnsi="Times New Roman"/>
+                <w:b/>
+                <w:sz w:val="20"/>
+                <w:szCs w:val="20"/>
+                <w:lang w:val="es-EC"/>
+              </w:rPr>
+            </w:pPr>
+          </w:p>
+        </w:tc>
+        <w:tc>
+          <w:tcPr>
+            <w:tcW w:w="1417" w:type="dxa"/>
+            <w:vAlign w:val="center"/>
+          </w:tcPr>
+          <w:p>
+            <w:pPr>
+              <w:pStyle w:val="Textoindependiente"/>
+              <w:jc w:val="center"/>
+              <w:rPr>
+                <w:rFonts w:ascii="Times New Roman" w:hAnsi="Times New Roman"/>
+                <w:b/>
+                <w:sz w:val="20"/>
+                <w:szCs w:val="20"/>
+                <w:lang w:val="es-EC"/>
+              </w:rPr>
+            </w:pPr>
+          </w:p>
+        </w:tc>
+      </w:tr>
+      <w:tr>
+        <w:tc>
+          <w:tcPr>
+            <w:tcW w:w="4962" w:type="dxa"/>
+            <w:vAlign w:val="center"/>
+          </w:tcPr>
+          <w:p>
+            <w:pPr>
+              <w:pStyle w:val="Default"/>
+              <w:jc w:val="both"/>
+              <w:rPr>
+                <w:i/>
+                <w:iCs/>
+                <w:color w:val="auto"/>
+                <w:sz w:val="20"/>
+                <w:szCs w:val="20"/>
+                <w:lang w:val="es-EC"/>
+              </w:rPr>
+            </w:pPr>
+            <w:r>
+              <w:rPr>
+                <w:i/>
+                <w:iCs/>
+                <w:color w:val="auto"/>
+                <w:sz w:val="20"/>
+                <w:szCs w:val="20"/>
+              </w:rPr>
+              <w:t>Capacidad para estar al día en las novedades en ciencia y tecnología.</w:t>
+            </w:r>
           </w:p>
         </w:tc>
         <w:tc>

--- a/Entregables/Entregables Tutor Academico/PlanificacionPPEstudiante.docx
+++ b/Entregables/Entregables Tutor Academico/PlanificacionPPEstudiante.docx
@@ -2949,6 +2949,55 @@
         <w:tc>
           <w:tcPr>
             <w:tcW w:w="1102" w:type="pct"/>
+            <w:vAlign w:val="center"/>
+          </w:tcPr>
+          <w:p>
+            <w:pPr>
+              <w:pStyle w:val="Textoindependiente"/>
+              <w:jc w:val="center"/>
+              <w:rPr>
+                <w:rFonts w:ascii="Times New Roman" w:hAnsi="Times New Roman"/>
+                <w:bCs/>
+                <w:sz w:val="18"/>
+                <w:szCs w:val="18"/>
+                <w:lang w:val="es-EC"/>
+              </w:rPr>
+            </w:pPr>
+            <w:r>
+              <w:rPr>
+                <w:rFonts w:ascii="Times New Roman" w:hAnsi="Times New Roman"/>
+                <w:bCs/>
+                <w:sz w:val="18"/>
+                <w:szCs w:val="18"/>
+                <w:lang w:val="es-EC"/>
+              </w:rPr>
+              <w:t>Desa</w:t>
+            </w:r>
+            <w:r>
+              <w:rPr>
+                <w:rFonts w:ascii="Times New Roman" w:hAnsi="Times New Roman"/>
+                <w:bCs/>
+                <w:sz w:val="18"/>
+                <w:szCs w:val="18"/>
+                <w:lang w:val="es-EC"/>
+              </w:rPr>
+              <w:t>r</w:t>
+            </w:r>
+            <w:r>
+              <w:rPr>
+                <w:rFonts w:ascii="Times New Roman" w:hAnsi="Times New Roman"/>
+                <w:bCs/>
+                <w:sz w:val="18"/>
+                <w:szCs w:val="18"/>
+                <w:lang w:val="es-EC"/>
+              </w:rPr>
+              <w:t>rollo</w:t>
+            </w:r>
+          </w:p>
+        </w:tc>
+        <w:tc>
+          <w:tcPr>
+            <w:tcW w:w="3484" w:type="pct"/>
           </w:tcPr>
           <w:p>
             <w:pPr>
@@ -2958,21 +3007,77 @@
                 <w:rFonts w:ascii="Times New Roman" w:hAnsi="Times New Roman"/>
                 <w:b/>
                 <w:color w:val="FF0000"/>
-                <w:sz w:val="18"/>
-                <w:szCs w:val="18"/>
-                <w:lang w:val="es-EC"/>
-              </w:rPr>
-            </w:pPr>
-          </w:p>
-        </w:tc>
-        <w:tc>
-          <w:tcPr>
-            <w:tcW w:w="3484" w:type="pct"/>
-          </w:tcPr>
-          <w:p>
-            <w:pPr>
-              <w:pStyle w:val="Textoindependiente"/>
-              <w:jc w:val="left"/>
+                <w:sz w:val="20"/>
+                <w:szCs w:val="20"/>
+                <w:lang w:val="es-EC"/>
+              </w:rPr>
+            </w:pPr>
+            <w:r>
+              <w:rPr>
+                <w:rFonts w:ascii="Times New Roman" w:hAnsi="Times New Roman"/>
+                <w:sz w:val="20"/>
+                <w:szCs w:val="20"/>
+              </w:rPr>
+              <w:t xml:space="preserve">Elaborar la matriz de referencia para las </w:t>
+            </w:r>
+            <w:proofErr w:type="spellStart"/>
+            <w:r>
+              <w:rPr>
+                <w:rFonts w:ascii="Times New Roman" w:hAnsi="Times New Roman"/>
+                <w:sz w:val="20"/>
+                <w:szCs w:val="20"/>
+              </w:rPr>
+              <w:t>APIs</w:t>
+            </w:r>
+            <w:proofErr w:type="spellEnd"/>
+            <w:r>
+              <w:rPr>
+                <w:rFonts w:ascii="Times New Roman" w:hAnsi="Times New Roman"/>
+                <w:sz w:val="20"/>
+                <w:szCs w:val="20"/>
+              </w:rPr>
+              <w:t xml:space="preserve"> de catálogos</w:t>
+            </w:r>
+          </w:p>
+        </w:tc>
+      </w:tr>
+      <w:tr>
+        <w:tc>
+          <w:tcPr>
+            <w:tcW w:w="414" w:type="pct"/>
+            <w:vAlign w:val="center"/>
+          </w:tcPr>
+          <w:p>
+            <w:pPr>
+              <w:pStyle w:val="Default"/>
+              <w:jc w:val="center"/>
+              <w:rPr>
+                <w:color w:val="auto"/>
+                <w:sz w:val="18"/>
+                <w:szCs w:val="18"/>
+                <w:lang w:val="es-EC"/>
+              </w:rPr>
+            </w:pPr>
+            <w:r>
+              <w:rPr>
+                <w:color w:val="auto"/>
+                <w:sz w:val="18"/>
+                <w:szCs w:val="18"/>
+                <w:lang w:val="es-EC"/>
+              </w:rPr>
+              <w:t>2.</w:t>
+            </w:r>
+          </w:p>
+        </w:tc>
+        <w:tc>
+          <w:tcPr>
+            <w:tcW w:w="1102" w:type="pct"/>
+            <w:vAlign w:val="center"/>
+          </w:tcPr>
+          <w:p>
+            <w:pPr>
+              <w:pStyle w:val="Textoindependiente"/>
+              <w:jc w:val="center"/>
               <w:rPr>
                 <w:rFonts w:ascii="Times New Roman" w:hAnsi="Times New Roman"/>
                 <w:b/>
@@ -2982,6 +3087,97 @@
                 <w:lang w:val="es-EC"/>
               </w:rPr>
             </w:pPr>
+            <w:r>
+              <w:rPr>
+                <w:rFonts w:ascii="Times New Roman" w:hAnsi="Times New Roman"/>
+                <w:bCs/>
+                <w:sz w:val="18"/>
+                <w:szCs w:val="18"/>
+                <w:lang w:val="es-EC"/>
+              </w:rPr>
+              <w:t>Desarrollo</w:t>
+            </w:r>
+          </w:p>
+        </w:tc>
+        <w:tc>
+          <w:tcPr>
+            <w:tcW w:w="3484" w:type="pct"/>
+          </w:tcPr>
+          <w:p>
+            <w:pPr>
+              <w:pStyle w:val="Textoindependiente"/>
+              <w:jc w:val="left"/>
+              <w:rPr>
+                <w:rFonts w:ascii="Times New Roman" w:hAnsi="Times New Roman"/>
+                <w:b/>
+                <w:color w:val="FF0000"/>
+                <w:sz w:val="20"/>
+                <w:szCs w:val="20"/>
+                <w:lang w:val="es-EC"/>
+              </w:rPr>
+            </w:pPr>
+            <w:r>
+              <w:rPr>
+                <w:rFonts w:ascii="Times New Roman" w:hAnsi="Times New Roman"/>
+                <w:sz w:val="20"/>
+                <w:szCs w:val="20"/>
+              </w:rPr>
+              <w:t xml:space="preserve">Incorporar la documentación de las </w:t>
+            </w:r>
+            <w:proofErr w:type="spellStart"/>
+            <w:r>
+              <w:rPr>
+                <w:rFonts w:ascii="Times New Roman" w:hAnsi="Times New Roman"/>
+                <w:sz w:val="20"/>
+                <w:szCs w:val="20"/>
+              </w:rPr>
+              <w:t>APIs</w:t>
+            </w:r>
+            <w:proofErr w:type="spellEnd"/>
+            <w:r>
+              <w:rPr>
+                <w:rFonts w:ascii="Times New Roman" w:hAnsi="Times New Roman"/>
+                <w:sz w:val="20"/>
+                <w:szCs w:val="20"/>
+              </w:rPr>
+              <w:t xml:space="preserve"> de AESERP (</w:t>
+            </w:r>
+            <w:proofErr w:type="spellStart"/>
+            <w:r>
+              <w:rPr>
+                <w:rFonts w:ascii="Times New Roman" w:hAnsi="Times New Roman"/>
+                <w:sz w:val="20"/>
+                <w:szCs w:val="20"/>
+              </w:rPr>
+              <w:t>ActividadEconomica</w:t>
+            </w:r>
+            <w:proofErr w:type="spellEnd"/>
+            <w:r>
+              <w:rPr>
+                <w:rFonts w:ascii="Times New Roman" w:hAnsi="Times New Roman"/>
+                <w:sz w:val="20"/>
+                <w:szCs w:val="20"/>
+              </w:rPr>
+              <w:t xml:space="preserve"> a </w:t>
+            </w:r>
+            <w:proofErr w:type="spellStart"/>
+            <w:r>
+              <w:rPr>
+                <w:rFonts w:ascii="Times New Roman" w:hAnsi="Times New Roman"/>
+                <w:sz w:val="20"/>
+                <w:szCs w:val="20"/>
+              </w:rPr>
+              <w:t>LíneaComercial</w:t>
+            </w:r>
+            <w:proofErr w:type="spellEnd"/>
+            <w:r>
+              <w:rPr>
+                <w:rFonts w:ascii="Times New Roman" w:hAnsi="Times New Roman"/>
+                <w:sz w:val="20"/>
+                <w:szCs w:val="20"/>
+              </w:rPr>
+              <w:t>) en la matriz.</w:t>
+            </w:r>
           </w:p>
         </w:tc>
       </w:tr>
@@ -3009,18 +3205,19 @@
                 <w:szCs w:val="18"/>
                 <w:lang w:val="es-EC"/>
               </w:rPr>
-              <w:t>2.</w:t>
+              <w:t>3.</w:t>
             </w:r>
           </w:p>
         </w:tc>
         <w:tc>
           <w:tcPr>
             <w:tcW w:w="1102" w:type="pct"/>
-          </w:tcPr>
-          <w:p>
-            <w:pPr>
-              <w:pStyle w:val="Textoindependiente"/>
-              <w:jc w:val="left"/>
+            <w:vAlign w:val="center"/>
+          </w:tcPr>
+          <w:p>
+            <w:pPr>
+              <w:pStyle w:val="Textoindependiente"/>
+              <w:jc w:val="center"/>
               <w:rPr>
                 <w:rFonts w:ascii="Times New Roman" w:hAnsi="Times New Roman"/>
                 <w:b/>
@@ -3030,6 +3227,16 @@
                 <w:lang w:val="es-EC"/>
               </w:rPr>
             </w:pPr>
+            <w:r>
+              <w:rPr>
+                <w:rFonts w:ascii="Times New Roman" w:hAnsi="Times New Roman"/>
+                <w:bCs/>
+                <w:sz w:val="18"/>
+                <w:szCs w:val="18"/>
+                <w:lang w:val="es-EC"/>
+              </w:rPr>
+              <w:t>Desarrollo</w:t>
+            </w:r>
           </w:p>
         </w:tc>
         <w:tc>
@@ -3040,6 +3247,96 @@
             <w:pPr>
               <w:pStyle w:val="Textoindependiente"/>
               <w:jc w:val="left"/>
+              <w:rPr>
+                <w:rFonts w:ascii="Times New Roman" w:hAnsi="Times New Roman"/>
+                <w:sz w:val="20"/>
+                <w:szCs w:val="20"/>
+              </w:rPr>
+            </w:pPr>
+            <w:r>
+              <w:rPr>
+                <w:rFonts w:ascii="Times New Roman" w:hAnsi="Times New Roman"/>
+                <w:sz w:val="20"/>
+                <w:szCs w:val="20"/>
+              </w:rPr>
+              <w:t xml:space="preserve">Agregar la documentación de las </w:t>
+            </w:r>
+            <w:proofErr w:type="spellStart"/>
+            <w:r>
+              <w:rPr>
+                <w:rFonts w:ascii="Times New Roman" w:hAnsi="Times New Roman"/>
+                <w:sz w:val="20"/>
+                <w:szCs w:val="20"/>
+              </w:rPr>
+              <w:t>APIs</w:t>
+            </w:r>
+            <w:proofErr w:type="spellEnd"/>
+            <w:r>
+              <w:rPr>
+                <w:rFonts w:ascii="Times New Roman" w:hAnsi="Times New Roman"/>
+                <w:sz w:val="20"/>
+                <w:szCs w:val="20"/>
+              </w:rPr>
+              <w:t xml:space="preserve"> sin carpeta (</w:t>
+            </w:r>
+            <w:proofErr w:type="spellStart"/>
+            <w:r>
+              <w:rPr>
+                <w:rFonts w:ascii="Times New Roman" w:hAnsi="Times New Roman"/>
+                <w:sz w:val="20"/>
+                <w:szCs w:val="20"/>
+              </w:rPr>
+              <w:t>AccesorioVehiculo</w:t>
+            </w:r>
+            <w:proofErr w:type="spellEnd"/>
+            <w:r>
+              <w:rPr>
+                <w:rFonts w:ascii="Times New Roman" w:hAnsi="Times New Roman"/>
+                <w:sz w:val="20"/>
+                <w:szCs w:val="20"/>
+              </w:rPr>
+              <w:t xml:space="preserve"> a Marca) en la matriz.</w:t>
+            </w:r>
+          </w:p>
+        </w:tc>
+      </w:tr>
+      <w:tr>
+        <w:tc>
+          <w:tcPr>
+            <w:tcW w:w="414" w:type="pct"/>
+            <w:vAlign w:val="center"/>
+          </w:tcPr>
+          <w:p>
+            <w:pPr>
+              <w:pStyle w:val="Default"/>
+              <w:jc w:val="center"/>
+              <w:rPr>
+                <w:color w:val="auto"/>
+                <w:sz w:val="18"/>
+                <w:szCs w:val="18"/>
+                <w:lang w:val="es-EC"/>
+              </w:rPr>
+            </w:pPr>
+            <w:r>
+              <w:rPr>
+                <w:color w:val="auto"/>
+                <w:sz w:val="18"/>
+                <w:szCs w:val="18"/>
+                <w:lang w:val="es-EC"/>
+              </w:rPr>
+              <w:t>4.</w:t>
+            </w:r>
+          </w:p>
+        </w:tc>
+        <w:tc>
+          <w:tcPr>
+            <w:tcW w:w="1102" w:type="pct"/>
+            <w:vAlign w:val="center"/>
+          </w:tcPr>
+          <w:p>
+            <w:pPr>
+              <w:pStyle w:val="Textoindependiente"/>
+              <w:jc w:val="center"/>
               <w:rPr>
                 <w:rFonts w:ascii="Times New Roman" w:hAnsi="Times New Roman"/>
                 <w:b/>
@@ -3049,6 +3346,5100 @@
                 <w:lang w:val="es-EC"/>
               </w:rPr>
             </w:pPr>
+            <w:r>
+              <w:rPr>
+                <w:rFonts w:ascii="Times New Roman" w:hAnsi="Times New Roman"/>
+                <w:bCs/>
+                <w:sz w:val="18"/>
+                <w:szCs w:val="18"/>
+                <w:lang w:val="es-EC"/>
+              </w:rPr>
+              <w:t>Desarrollo</w:t>
+            </w:r>
+          </w:p>
+        </w:tc>
+        <w:tc>
+          <w:tcPr>
+            <w:tcW w:w="3484" w:type="pct"/>
+          </w:tcPr>
+          <w:p>
+            <w:pPr>
+              <w:pStyle w:val="Textoindependiente"/>
+              <w:jc w:val="left"/>
+              <w:rPr>
+                <w:rFonts w:ascii="Times New Roman" w:hAnsi="Times New Roman"/>
+                <w:sz w:val="20"/>
+                <w:szCs w:val="20"/>
+              </w:rPr>
+            </w:pPr>
+            <w:r>
+              <w:rPr>
+                <w:rFonts w:ascii="Times New Roman" w:hAnsi="Times New Roman"/>
+                <w:sz w:val="20"/>
+                <w:szCs w:val="20"/>
+              </w:rPr>
+              <w:t xml:space="preserve">Completar la documentación de las </w:t>
+            </w:r>
+            <w:proofErr w:type="spellStart"/>
+            <w:r>
+              <w:rPr>
+                <w:rFonts w:ascii="Times New Roman" w:hAnsi="Times New Roman"/>
+                <w:sz w:val="20"/>
+                <w:szCs w:val="20"/>
+              </w:rPr>
+              <w:t>APIs</w:t>
+            </w:r>
+            <w:proofErr w:type="spellEnd"/>
+            <w:r>
+              <w:rPr>
+                <w:rFonts w:ascii="Times New Roman" w:hAnsi="Times New Roman"/>
+                <w:sz w:val="20"/>
+                <w:szCs w:val="20"/>
+              </w:rPr>
+              <w:t xml:space="preserve"> sin carpeta (Modelo a </w:t>
+            </w:r>
+            <w:proofErr w:type="spellStart"/>
+            <w:r>
+              <w:rPr>
+                <w:rFonts w:ascii="Times New Roman" w:hAnsi="Times New Roman"/>
+                <w:sz w:val="20"/>
+                <w:szCs w:val="20"/>
+              </w:rPr>
+              <w:t>UnidadComercial</w:t>
+            </w:r>
+            <w:proofErr w:type="spellEnd"/>
+            <w:r>
+              <w:rPr>
+                <w:rFonts w:ascii="Times New Roman" w:hAnsi="Times New Roman"/>
+                <w:sz w:val="20"/>
+                <w:szCs w:val="20"/>
+              </w:rPr>
+              <w:t>) en la matriz.</w:t>
+            </w:r>
+          </w:p>
+        </w:tc>
+      </w:tr>
+      <w:tr>
+        <w:tc>
+          <w:tcPr>
+            <w:tcW w:w="414" w:type="pct"/>
+            <w:vAlign w:val="center"/>
+          </w:tcPr>
+          <w:p>
+            <w:pPr>
+              <w:pStyle w:val="Default"/>
+              <w:jc w:val="center"/>
+              <w:rPr>
+                <w:color w:val="auto"/>
+                <w:sz w:val="18"/>
+                <w:szCs w:val="18"/>
+                <w:lang w:val="es-EC"/>
+              </w:rPr>
+            </w:pPr>
+            <w:r>
+              <w:rPr>
+                <w:color w:val="auto"/>
+                <w:sz w:val="18"/>
+                <w:szCs w:val="18"/>
+                <w:lang w:val="es-EC"/>
+              </w:rPr>
+              <w:t>5.</w:t>
+            </w:r>
+          </w:p>
+        </w:tc>
+        <w:tc>
+          <w:tcPr>
+            <w:tcW w:w="1102" w:type="pct"/>
+            <w:vAlign w:val="center"/>
+          </w:tcPr>
+          <w:p>
+            <w:pPr>
+              <w:pStyle w:val="Textoindependiente"/>
+              <w:jc w:val="center"/>
+              <w:rPr>
+                <w:rFonts w:ascii="Times New Roman" w:hAnsi="Times New Roman"/>
+                <w:b/>
+                <w:color w:val="FF0000"/>
+                <w:sz w:val="18"/>
+                <w:szCs w:val="18"/>
+                <w:lang w:val="es-EC"/>
+              </w:rPr>
+            </w:pPr>
+            <w:r>
+              <w:rPr>
+                <w:rFonts w:ascii="Times New Roman" w:hAnsi="Times New Roman"/>
+                <w:bCs/>
+                <w:sz w:val="18"/>
+                <w:szCs w:val="18"/>
+                <w:lang w:val="es-EC"/>
+              </w:rPr>
+              <w:t>Desarrollo</w:t>
+            </w:r>
+          </w:p>
+        </w:tc>
+        <w:tc>
+          <w:tcPr>
+            <w:tcW w:w="3484" w:type="pct"/>
+          </w:tcPr>
+          <w:p>
+            <w:pPr>
+              <w:pStyle w:val="Textoindependiente"/>
+              <w:jc w:val="left"/>
+              <w:rPr>
+                <w:rFonts w:ascii="Times New Roman" w:hAnsi="Times New Roman"/>
+                <w:sz w:val="20"/>
+                <w:szCs w:val="20"/>
+              </w:rPr>
+            </w:pPr>
+            <w:r>
+              <w:rPr>
+                <w:rFonts w:ascii="Times New Roman" w:hAnsi="Times New Roman"/>
+                <w:sz w:val="20"/>
+                <w:szCs w:val="20"/>
+              </w:rPr>
+              <w:t xml:space="preserve">Registrar la documentación de las </w:t>
+            </w:r>
+            <w:proofErr w:type="spellStart"/>
+            <w:r>
+              <w:rPr>
+                <w:rFonts w:ascii="Times New Roman" w:hAnsi="Times New Roman"/>
+                <w:sz w:val="20"/>
+                <w:szCs w:val="20"/>
+              </w:rPr>
+              <w:t>APIs</w:t>
+            </w:r>
+            <w:proofErr w:type="spellEnd"/>
+            <w:r>
+              <w:rPr>
+                <w:rFonts w:ascii="Times New Roman" w:hAnsi="Times New Roman"/>
+                <w:sz w:val="20"/>
+                <w:szCs w:val="20"/>
+              </w:rPr>
+              <w:t xml:space="preserve"> BPM (Agrupador a Parroquia) en la matriz.</w:t>
+            </w:r>
+          </w:p>
+        </w:tc>
+      </w:tr>
+      <w:tr>
+        <w:tc>
+          <w:tcPr>
+            <w:tcW w:w="414" w:type="pct"/>
+            <w:vAlign w:val="center"/>
+          </w:tcPr>
+          <w:p>
+            <w:pPr>
+              <w:pStyle w:val="Default"/>
+              <w:jc w:val="center"/>
+              <w:rPr>
+                <w:color w:val="auto"/>
+                <w:sz w:val="18"/>
+                <w:szCs w:val="18"/>
+                <w:lang w:val="es-EC"/>
+              </w:rPr>
+            </w:pPr>
+            <w:r>
+              <w:rPr>
+                <w:color w:val="auto"/>
+                <w:sz w:val="18"/>
+                <w:szCs w:val="18"/>
+                <w:lang w:val="es-EC"/>
+              </w:rPr>
+              <w:t>6.</w:t>
+            </w:r>
+          </w:p>
+        </w:tc>
+        <w:tc>
+          <w:tcPr>
+            <w:tcW w:w="1102" w:type="pct"/>
+            <w:vAlign w:val="center"/>
+          </w:tcPr>
+          <w:p>
+            <w:pPr>
+              <w:pStyle w:val="Textoindependiente"/>
+              <w:jc w:val="center"/>
+              <w:rPr>
+                <w:rFonts w:ascii="Times New Roman" w:hAnsi="Times New Roman"/>
+                <w:b/>
+                <w:color w:val="FF0000"/>
+                <w:sz w:val="18"/>
+                <w:szCs w:val="18"/>
+                <w:lang w:val="es-EC"/>
+              </w:rPr>
+            </w:pPr>
+            <w:r>
+              <w:rPr>
+                <w:rFonts w:ascii="Times New Roman" w:hAnsi="Times New Roman"/>
+                <w:bCs/>
+                <w:sz w:val="18"/>
+                <w:szCs w:val="18"/>
+                <w:lang w:val="es-EC"/>
+              </w:rPr>
+              <w:t>Desarrollo</w:t>
+            </w:r>
+          </w:p>
+        </w:tc>
+        <w:tc>
+          <w:tcPr>
+            <w:tcW w:w="3484" w:type="pct"/>
+          </w:tcPr>
+          <w:p>
+            <w:pPr>
+              <w:pStyle w:val="Textoindependiente"/>
+              <w:jc w:val="left"/>
+              <w:rPr>
+                <w:rFonts w:ascii="Times New Roman" w:hAnsi="Times New Roman"/>
+                <w:sz w:val="20"/>
+                <w:szCs w:val="20"/>
+              </w:rPr>
+            </w:pPr>
+            <w:r>
+              <w:rPr>
+                <w:rFonts w:ascii="Times New Roman" w:hAnsi="Times New Roman"/>
+                <w:sz w:val="20"/>
+                <w:szCs w:val="20"/>
+              </w:rPr>
+              <w:t xml:space="preserve">Documentar las </w:t>
+            </w:r>
+            <w:proofErr w:type="spellStart"/>
+            <w:r>
+              <w:rPr>
+                <w:rFonts w:ascii="Times New Roman" w:hAnsi="Times New Roman"/>
+                <w:sz w:val="20"/>
+                <w:szCs w:val="20"/>
+              </w:rPr>
+              <w:t>APIs</w:t>
+            </w:r>
+            <w:proofErr w:type="spellEnd"/>
+            <w:r>
+              <w:rPr>
+                <w:rFonts w:ascii="Times New Roman" w:hAnsi="Times New Roman"/>
+                <w:sz w:val="20"/>
+                <w:szCs w:val="20"/>
+              </w:rPr>
+              <w:t xml:space="preserve"> BPM (Proceso a </w:t>
+            </w:r>
+            <w:proofErr w:type="spellStart"/>
+            <w:r>
+              <w:rPr>
+                <w:rFonts w:ascii="Times New Roman" w:hAnsi="Times New Roman"/>
+                <w:sz w:val="20"/>
+                <w:szCs w:val="20"/>
+              </w:rPr>
+              <w:t>TipoTransacción</w:t>
+            </w:r>
+            <w:proofErr w:type="spellEnd"/>
+            <w:r>
+              <w:rPr>
+                <w:rFonts w:ascii="Times New Roman" w:hAnsi="Times New Roman"/>
+                <w:sz w:val="20"/>
+                <w:szCs w:val="20"/>
+              </w:rPr>
+              <w:t>) dentro de la matriz.</w:t>
+            </w:r>
+          </w:p>
+        </w:tc>
+      </w:tr>
+      <w:tr>
+        <w:tc>
+          <w:tcPr>
+            <w:tcW w:w="414" w:type="pct"/>
+            <w:vAlign w:val="center"/>
+          </w:tcPr>
+          <w:p>
+            <w:pPr>
+              <w:pStyle w:val="Default"/>
+              <w:jc w:val="center"/>
+              <w:rPr>
+                <w:color w:val="auto"/>
+                <w:sz w:val="18"/>
+                <w:szCs w:val="18"/>
+                <w:lang w:val="es-EC"/>
+              </w:rPr>
+            </w:pPr>
+            <w:r>
+              <w:rPr>
+                <w:color w:val="auto"/>
+                <w:sz w:val="18"/>
+                <w:szCs w:val="18"/>
+                <w:lang w:val="es-EC"/>
+              </w:rPr>
+              <w:t>7.</w:t>
+            </w:r>
+          </w:p>
+        </w:tc>
+        <w:tc>
+          <w:tcPr>
+            <w:tcW w:w="1102" w:type="pct"/>
+            <w:vAlign w:val="center"/>
+          </w:tcPr>
+          <w:p>
+            <w:pPr>
+              <w:pStyle w:val="Textoindependiente"/>
+              <w:jc w:val="center"/>
+              <w:rPr>
+                <w:rFonts w:ascii="Times New Roman" w:hAnsi="Times New Roman"/>
+                <w:b/>
+                <w:color w:val="FF0000"/>
+                <w:sz w:val="18"/>
+                <w:szCs w:val="18"/>
+                <w:lang w:val="es-EC"/>
+              </w:rPr>
+            </w:pPr>
+            <w:r>
+              <w:rPr>
+                <w:rFonts w:ascii="Times New Roman" w:hAnsi="Times New Roman"/>
+                <w:bCs/>
+                <w:sz w:val="18"/>
+                <w:szCs w:val="18"/>
+                <w:lang w:val="es-EC"/>
+              </w:rPr>
+              <w:t>Desarrollo</w:t>
+            </w:r>
+          </w:p>
+        </w:tc>
+        <w:tc>
+          <w:tcPr>
+            <w:tcW w:w="3484" w:type="pct"/>
+          </w:tcPr>
+          <w:p>
+            <w:pPr>
+              <w:pStyle w:val="Textoindependiente"/>
+              <w:jc w:val="left"/>
+              <w:rPr>
+                <w:rFonts w:ascii="Times New Roman" w:hAnsi="Times New Roman"/>
+                <w:sz w:val="20"/>
+                <w:szCs w:val="20"/>
+              </w:rPr>
+            </w:pPr>
+            <w:r>
+              <w:rPr>
+                <w:rFonts w:ascii="Times New Roman" w:hAnsi="Times New Roman"/>
+                <w:sz w:val="20"/>
+                <w:szCs w:val="20"/>
+              </w:rPr>
+              <w:t xml:space="preserve">Incluir en la matriz la documentación de todas las </w:t>
+            </w:r>
+            <w:proofErr w:type="spellStart"/>
+            <w:r>
+              <w:rPr>
+                <w:rFonts w:ascii="Times New Roman" w:hAnsi="Times New Roman"/>
+                <w:sz w:val="20"/>
+                <w:szCs w:val="20"/>
+              </w:rPr>
+              <w:t>APIs</w:t>
+            </w:r>
+            <w:proofErr w:type="spellEnd"/>
+            <w:r>
+              <w:rPr>
+                <w:rFonts w:ascii="Times New Roman" w:hAnsi="Times New Roman"/>
+                <w:sz w:val="20"/>
+                <w:szCs w:val="20"/>
+              </w:rPr>
+              <w:t xml:space="preserve"> de la carpeta FVC.</w:t>
+            </w:r>
+          </w:p>
+        </w:tc>
+      </w:tr>
+      <w:tr>
+        <w:tc>
+          <w:tcPr>
+            <w:tcW w:w="414" w:type="pct"/>
+            <w:vAlign w:val="center"/>
+          </w:tcPr>
+          <w:p>
+            <w:pPr>
+              <w:pStyle w:val="Default"/>
+              <w:jc w:val="center"/>
+              <w:rPr>
+                <w:color w:val="auto"/>
+                <w:sz w:val="18"/>
+                <w:szCs w:val="18"/>
+                <w:lang w:val="es-EC"/>
+              </w:rPr>
+            </w:pPr>
+            <w:r>
+              <w:rPr>
+                <w:color w:val="auto"/>
+                <w:sz w:val="18"/>
+                <w:szCs w:val="18"/>
+                <w:lang w:val="es-EC"/>
+              </w:rPr>
+              <w:t>8.</w:t>
+            </w:r>
+          </w:p>
+        </w:tc>
+        <w:tc>
+          <w:tcPr>
+            <w:tcW w:w="1102" w:type="pct"/>
+            <w:vAlign w:val="center"/>
+          </w:tcPr>
+          <w:p>
+            <w:pPr>
+              <w:pStyle w:val="Textoindependiente"/>
+              <w:jc w:val="center"/>
+              <w:rPr>
+                <w:rFonts w:ascii="Times New Roman" w:hAnsi="Times New Roman"/>
+                <w:b/>
+                <w:color w:val="FF0000"/>
+                <w:sz w:val="18"/>
+                <w:szCs w:val="18"/>
+                <w:lang w:val="es-EC"/>
+              </w:rPr>
+            </w:pPr>
+            <w:r>
+              <w:rPr>
+                <w:rFonts w:ascii="Times New Roman" w:hAnsi="Times New Roman"/>
+                <w:bCs/>
+                <w:sz w:val="18"/>
+                <w:szCs w:val="18"/>
+                <w:lang w:val="es-EC"/>
+              </w:rPr>
+              <w:t>Desarrollo</w:t>
+            </w:r>
+          </w:p>
+        </w:tc>
+        <w:tc>
+          <w:tcPr>
+            <w:tcW w:w="3484" w:type="pct"/>
+          </w:tcPr>
+          <w:p>
+            <w:pPr>
+              <w:pStyle w:val="Textoindependiente"/>
+              <w:jc w:val="left"/>
+              <w:rPr>
+                <w:rFonts w:ascii="Times New Roman" w:hAnsi="Times New Roman"/>
+                <w:sz w:val="20"/>
+                <w:szCs w:val="20"/>
+              </w:rPr>
+            </w:pPr>
+            <w:r>
+              <w:rPr>
+                <w:rFonts w:ascii="Times New Roman" w:hAnsi="Times New Roman"/>
+                <w:sz w:val="20"/>
+                <w:szCs w:val="20"/>
+              </w:rPr>
+              <w:t xml:space="preserve">Añadir a la matriz la documentación de todas las </w:t>
+            </w:r>
+            <w:proofErr w:type="spellStart"/>
+            <w:r>
+              <w:rPr>
+                <w:rFonts w:ascii="Times New Roman" w:hAnsi="Times New Roman"/>
+                <w:sz w:val="20"/>
+                <w:szCs w:val="20"/>
+              </w:rPr>
+              <w:t>APIs</w:t>
+            </w:r>
+            <w:proofErr w:type="spellEnd"/>
+            <w:r>
+              <w:rPr>
+                <w:rFonts w:ascii="Times New Roman" w:hAnsi="Times New Roman"/>
+                <w:sz w:val="20"/>
+                <w:szCs w:val="20"/>
+              </w:rPr>
+              <w:t xml:space="preserve"> de la carpeta V2.</w:t>
+            </w:r>
+          </w:p>
+        </w:tc>
+      </w:tr>
+      <w:tr>
+        <w:tc>
+          <w:tcPr>
+            <w:tcW w:w="414" w:type="pct"/>
+            <w:vAlign w:val="center"/>
+          </w:tcPr>
+          <w:p>
+            <w:pPr>
+              <w:pStyle w:val="Default"/>
+              <w:jc w:val="center"/>
+              <w:rPr>
+                <w:color w:val="auto"/>
+                <w:sz w:val="18"/>
+                <w:szCs w:val="18"/>
+                <w:lang w:val="es-EC"/>
+              </w:rPr>
+            </w:pPr>
+            <w:r>
+              <w:rPr>
+                <w:color w:val="auto"/>
+                <w:sz w:val="18"/>
+                <w:szCs w:val="18"/>
+                <w:lang w:val="es-EC"/>
+              </w:rPr>
+              <w:t>9.</w:t>
+            </w:r>
+          </w:p>
+        </w:tc>
+        <w:tc>
+          <w:tcPr>
+            <w:tcW w:w="1102" w:type="pct"/>
+            <w:vAlign w:val="center"/>
+          </w:tcPr>
+          <w:p>
+            <w:pPr>
+              <w:pStyle w:val="Textoindependiente"/>
+              <w:jc w:val="center"/>
+              <w:rPr>
+                <w:rFonts w:ascii="Times New Roman" w:hAnsi="Times New Roman"/>
+                <w:b/>
+                <w:color w:val="FF0000"/>
+                <w:sz w:val="18"/>
+                <w:szCs w:val="18"/>
+                <w:lang w:val="es-EC"/>
+              </w:rPr>
+            </w:pPr>
+            <w:r>
+              <w:rPr>
+                <w:rFonts w:ascii="Times New Roman" w:hAnsi="Times New Roman"/>
+                <w:bCs/>
+                <w:sz w:val="18"/>
+                <w:szCs w:val="18"/>
+                <w:lang w:val="es-EC"/>
+              </w:rPr>
+              <w:t>Desarrollo</w:t>
+            </w:r>
+          </w:p>
+        </w:tc>
+        <w:tc>
+          <w:tcPr>
+            <w:tcW w:w="3484" w:type="pct"/>
+          </w:tcPr>
+          <w:p>
+            <w:pPr>
+              <w:pStyle w:val="Textoindependiente"/>
+              <w:jc w:val="left"/>
+              <w:rPr>
+                <w:rFonts w:ascii="Times New Roman" w:hAnsi="Times New Roman"/>
+                <w:sz w:val="20"/>
+                <w:szCs w:val="20"/>
+              </w:rPr>
+            </w:pPr>
+            <w:r>
+              <w:rPr>
+                <w:rFonts w:ascii="Times New Roman" w:hAnsi="Times New Roman"/>
+                <w:sz w:val="20"/>
+                <w:szCs w:val="20"/>
+              </w:rPr>
+              <w:t xml:space="preserve">Revisar y validar la matriz junto con la documentación existente en </w:t>
+            </w:r>
+            <w:proofErr w:type="spellStart"/>
+            <w:r>
+              <w:rPr>
+                <w:rFonts w:ascii="Times New Roman" w:hAnsi="Times New Roman"/>
+                <w:sz w:val="20"/>
+                <w:szCs w:val="20"/>
+              </w:rPr>
+              <w:t>apidocs</w:t>
+            </w:r>
+            <w:proofErr w:type="spellEnd"/>
+          </w:p>
+        </w:tc>
+      </w:tr>
+      <w:tr>
+        <w:tc>
+          <w:tcPr>
+            <w:tcW w:w="414" w:type="pct"/>
+            <w:vAlign w:val="center"/>
+          </w:tcPr>
+          <w:p>
+            <w:pPr>
+              <w:pStyle w:val="Default"/>
+              <w:jc w:val="center"/>
+              <w:rPr>
+                <w:color w:val="auto"/>
+                <w:sz w:val="18"/>
+                <w:szCs w:val="18"/>
+                <w:lang w:val="es-EC"/>
+              </w:rPr>
+            </w:pPr>
+            <w:r>
+              <w:rPr>
+                <w:color w:val="auto"/>
+                <w:sz w:val="18"/>
+                <w:szCs w:val="18"/>
+                <w:lang w:val="es-EC"/>
+              </w:rPr>
+              <w:t>10.</w:t>
+            </w:r>
+          </w:p>
+        </w:tc>
+        <w:tc>
+          <w:tcPr>
+            <w:tcW w:w="1102" w:type="pct"/>
+            <w:vAlign w:val="center"/>
+          </w:tcPr>
+          <w:p>
+            <w:pPr>
+              <w:pStyle w:val="Textoindependiente"/>
+              <w:jc w:val="center"/>
+              <w:rPr>
+                <w:rFonts w:ascii="Times New Roman" w:hAnsi="Times New Roman"/>
+                <w:b/>
+                <w:color w:val="FF0000"/>
+                <w:sz w:val="18"/>
+                <w:szCs w:val="18"/>
+                <w:lang w:val="es-EC"/>
+              </w:rPr>
+            </w:pPr>
+            <w:r>
+              <w:rPr>
+                <w:rFonts w:ascii="Times New Roman" w:hAnsi="Times New Roman"/>
+                <w:bCs/>
+                <w:sz w:val="18"/>
+                <w:szCs w:val="18"/>
+                <w:lang w:val="es-EC"/>
+              </w:rPr>
+              <w:t>Desarrollo</w:t>
+            </w:r>
+          </w:p>
+        </w:tc>
+        <w:tc>
+          <w:tcPr>
+            <w:tcW w:w="3484" w:type="pct"/>
+          </w:tcPr>
+          <w:p>
+            <w:pPr>
+              <w:pStyle w:val="Textoindependiente"/>
+              <w:jc w:val="left"/>
+              <w:rPr>
+                <w:rFonts w:ascii="Times New Roman" w:hAnsi="Times New Roman"/>
+                <w:sz w:val="20"/>
+                <w:szCs w:val="20"/>
+              </w:rPr>
+            </w:pPr>
+            <w:r>
+              <w:rPr>
+                <w:rFonts w:ascii="Times New Roman" w:hAnsi="Times New Roman"/>
+                <w:sz w:val="20"/>
+                <w:szCs w:val="20"/>
+              </w:rPr>
+              <w:t xml:space="preserve">Cargar en </w:t>
+            </w:r>
+            <w:proofErr w:type="spellStart"/>
+            <w:r>
+              <w:rPr>
+                <w:rFonts w:ascii="Times New Roman" w:hAnsi="Times New Roman"/>
+                <w:sz w:val="20"/>
+                <w:szCs w:val="20"/>
+              </w:rPr>
+              <w:t>apidocs</w:t>
+            </w:r>
+            <w:proofErr w:type="spellEnd"/>
+            <w:r>
+              <w:rPr>
+                <w:rFonts w:ascii="Times New Roman" w:hAnsi="Times New Roman"/>
+                <w:sz w:val="20"/>
+                <w:szCs w:val="20"/>
+              </w:rPr>
+              <w:t xml:space="preserve"> la documentación de las </w:t>
+            </w:r>
+            <w:proofErr w:type="spellStart"/>
+            <w:r>
+              <w:rPr>
+                <w:rFonts w:ascii="Times New Roman" w:hAnsi="Times New Roman"/>
+                <w:sz w:val="20"/>
+                <w:szCs w:val="20"/>
+              </w:rPr>
+              <w:t>APIs</w:t>
+            </w:r>
+            <w:proofErr w:type="spellEnd"/>
+            <w:r>
+              <w:rPr>
+                <w:rFonts w:ascii="Times New Roman" w:hAnsi="Times New Roman"/>
+                <w:sz w:val="20"/>
+                <w:szCs w:val="20"/>
+              </w:rPr>
+              <w:t xml:space="preserve"> BPM (</w:t>
+            </w:r>
+            <w:proofErr w:type="spellStart"/>
+            <w:r>
+              <w:rPr>
+                <w:rFonts w:ascii="Times New Roman" w:hAnsi="Times New Roman"/>
+                <w:sz w:val="20"/>
+                <w:szCs w:val="20"/>
+              </w:rPr>
+              <w:t>ActividadEconomica</w:t>
+            </w:r>
+            <w:proofErr w:type="spellEnd"/>
+            <w:r>
+              <w:rPr>
+                <w:rFonts w:ascii="Times New Roman" w:hAnsi="Times New Roman"/>
+                <w:sz w:val="20"/>
+                <w:szCs w:val="20"/>
+              </w:rPr>
+              <w:t xml:space="preserve"> a </w:t>
+            </w:r>
+            <w:proofErr w:type="spellStart"/>
+            <w:r>
+              <w:rPr>
+                <w:rFonts w:ascii="Times New Roman" w:hAnsi="Times New Roman"/>
+                <w:sz w:val="20"/>
+                <w:szCs w:val="20"/>
+              </w:rPr>
+              <w:t>LíneaComercial</w:t>
+            </w:r>
+            <w:proofErr w:type="spellEnd"/>
+            <w:r>
+              <w:rPr>
+                <w:rFonts w:ascii="Times New Roman" w:hAnsi="Times New Roman"/>
+                <w:sz w:val="20"/>
+                <w:szCs w:val="20"/>
+              </w:rPr>
+              <w:t>).</w:t>
+            </w:r>
+          </w:p>
+        </w:tc>
+      </w:tr>
+      <w:tr>
+        <w:tc>
+          <w:tcPr>
+            <w:tcW w:w="414" w:type="pct"/>
+            <w:vAlign w:val="center"/>
+          </w:tcPr>
+          <w:p>
+            <w:pPr>
+              <w:pStyle w:val="Default"/>
+              <w:jc w:val="center"/>
+              <w:rPr>
+                <w:color w:val="auto"/>
+                <w:sz w:val="18"/>
+                <w:szCs w:val="18"/>
+                <w:lang w:val="es-EC"/>
+              </w:rPr>
+            </w:pPr>
+            <w:r>
+              <w:rPr>
+                <w:color w:val="auto"/>
+                <w:sz w:val="18"/>
+                <w:szCs w:val="18"/>
+                <w:lang w:val="es-EC"/>
+              </w:rPr>
+              <w:t>11.</w:t>
+            </w:r>
+          </w:p>
+        </w:tc>
+        <w:tc>
+          <w:tcPr>
+            <w:tcW w:w="1102" w:type="pct"/>
+            <w:vAlign w:val="center"/>
+          </w:tcPr>
+          <w:p>
+            <w:pPr>
+              <w:pStyle w:val="Textoindependiente"/>
+              <w:jc w:val="center"/>
+              <w:rPr>
+                <w:rFonts w:ascii="Times New Roman" w:hAnsi="Times New Roman"/>
+                <w:b/>
+                <w:color w:val="FF0000"/>
+                <w:sz w:val="18"/>
+                <w:szCs w:val="18"/>
+                <w:lang w:val="es-EC"/>
+              </w:rPr>
+            </w:pPr>
+            <w:r>
+              <w:rPr>
+                <w:rFonts w:ascii="Times New Roman" w:hAnsi="Times New Roman"/>
+                <w:bCs/>
+                <w:sz w:val="18"/>
+                <w:szCs w:val="18"/>
+                <w:lang w:val="es-EC"/>
+              </w:rPr>
+              <w:t>Desarrollo</w:t>
+            </w:r>
+          </w:p>
+        </w:tc>
+        <w:tc>
+          <w:tcPr>
+            <w:tcW w:w="3484" w:type="pct"/>
+          </w:tcPr>
+          <w:p>
+            <w:pPr>
+              <w:pStyle w:val="Textoindependiente"/>
+              <w:jc w:val="left"/>
+              <w:rPr>
+                <w:rFonts w:ascii="Times New Roman" w:hAnsi="Times New Roman"/>
+                <w:sz w:val="20"/>
+                <w:szCs w:val="20"/>
+              </w:rPr>
+            </w:pPr>
+            <w:r>
+              <w:rPr>
+                <w:rFonts w:ascii="Times New Roman" w:hAnsi="Times New Roman"/>
+                <w:sz w:val="20"/>
+                <w:szCs w:val="20"/>
+              </w:rPr>
+              <w:t xml:space="preserve">Documentar en </w:t>
+            </w:r>
+            <w:proofErr w:type="spellStart"/>
+            <w:r>
+              <w:rPr>
+                <w:rFonts w:ascii="Times New Roman" w:hAnsi="Times New Roman"/>
+                <w:sz w:val="20"/>
+                <w:szCs w:val="20"/>
+              </w:rPr>
+              <w:t>apidocs</w:t>
+            </w:r>
+            <w:proofErr w:type="spellEnd"/>
+            <w:r>
+              <w:rPr>
+                <w:rFonts w:ascii="Times New Roman" w:hAnsi="Times New Roman"/>
+                <w:sz w:val="20"/>
+                <w:szCs w:val="20"/>
+              </w:rPr>
+              <w:t xml:space="preserve"> las </w:t>
+            </w:r>
+            <w:proofErr w:type="spellStart"/>
+            <w:r>
+              <w:rPr>
+                <w:rFonts w:ascii="Times New Roman" w:hAnsi="Times New Roman"/>
+                <w:sz w:val="20"/>
+                <w:szCs w:val="20"/>
+              </w:rPr>
+              <w:t>APIs</w:t>
+            </w:r>
+            <w:proofErr w:type="spellEnd"/>
+            <w:r>
+              <w:rPr>
+                <w:rFonts w:ascii="Times New Roman" w:hAnsi="Times New Roman"/>
+                <w:sz w:val="20"/>
+                <w:szCs w:val="20"/>
+              </w:rPr>
+              <w:t xml:space="preserve"> sin carpeta (</w:t>
+            </w:r>
+            <w:proofErr w:type="spellStart"/>
+            <w:r>
+              <w:rPr>
+                <w:rFonts w:ascii="Times New Roman" w:hAnsi="Times New Roman"/>
+                <w:sz w:val="20"/>
+                <w:szCs w:val="20"/>
+              </w:rPr>
+              <w:t>AccesorioVehiculo</w:t>
+            </w:r>
+            <w:proofErr w:type="spellEnd"/>
+            <w:r>
+              <w:rPr>
+                <w:rFonts w:ascii="Times New Roman" w:hAnsi="Times New Roman"/>
+                <w:sz w:val="20"/>
+                <w:szCs w:val="20"/>
+              </w:rPr>
+              <w:t xml:space="preserve"> a Marca).</w:t>
+            </w:r>
+          </w:p>
+        </w:tc>
+      </w:tr>
+      <w:tr>
+        <w:tc>
+          <w:tcPr>
+            <w:tcW w:w="414" w:type="pct"/>
+            <w:vAlign w:val="center"/>
+          </w:tcPr>
+          <w:p>
+            <w:pPr>
+              <w:pStyle w:val="Default"/>
+              <w:jc w:val="center"/>
+              <w:rPr>
+                <w:color w:val="auto"/>
+                <w:sz w:val="18"/>
+                <w:szCs w:val="18"/>
+                <w:lang w:val="es-EC"/>
+              </w:rPr>
+            </w:pPr>
+            <w:r>
+              <w:rPr>
+                <w:color w:val="auto"/>
+                <w:sz w:val="18"/>
+                <w:szCs w:val="18"/>
+                <w:lang w:val="es-EC"/>
+              </w:rPr>
+              <w:t>12.</w:t>
+            </w:r>
+          </w:p>
+        </w:tc>
+        <w:tc>
+          <w:tcPr>
+            <w:tcW w:w="1102" w:type="pct"/>
+            <w:vAlign w:val="center"/>
+          </w:tcPr>
+          <w:p>
+            <w:pPr>
+              <w:pStyle w:val="Textoindependiente"/>
+              <w:jc w:val="center"/>
+              <w:rPr>
+                <w:rFonts w:ascii="Times New Roman" w:hAnsi="Times New Roman"/>
+                <w:b/>
+                <w:color w:val="FF0000"/>
+                <w:sz w:val="18"/>
+                <w:szCs w:val="18"/>
+                <w:lang w:val="es-EC"/>
+              </w:rPr>
+            </w:pPr>
+            <w:r>
+              <w:rPr>
+                <w:rFonts w:ascii="Times New Roman" w:hAnsi="Times New Roman"/>
+                <w:bCs/>
+                <w:sz w:val="18"/>
+                <w:szCs w:val="18"/>
+                <w:lang w:val="es-EC"/>
+              </w:rPr>
+              <w:t>Desarrollo</w:t>
+            </w:r>
+          </w:p>
+        </w:tc>
+        <w:tc>
+          <w:tcPr>
+            <w:tcW w:w="3484" w:type="pct"/>
+          </w:tcPr>
+          <w:p>
+            <w:pPr>
+              <w:pStyle w:val="Textoindependiente"/>
+              <w:jc w:val="left"/>
+              <w:rPr>
+                <w:rFonts w:ascii="Times New Roman" w:hAnsi="Times New Roman"/>
+                <w:sz w:val="20"/>
+                <w:szCs w:val="20"/>
+              </w:rPr>
+            </w:pPr>
+            <w:r>
+              <w:rPr>
+                <w:rFonts w:ascii="Times New Roman" w:hAnsi="Times New Roman"/>
+                <w:sz w:val="20"/>
+                <w:szCs w:val="20"/>
+              </w:rPr>
+              <w:t xml:space="preserve">Documentar en </w:t>
+            </w:r>
+            <w:proofErr w:type="spellStart"/>
+            <w:r>
+              <w:rPr>
+                <w:rFonts w:ascii="Times New Roman" w:hAnsi="Times New Roman"/>
+                <w:sz w:val="20"/>
+                <w:szCs w:val="20"/>
+              </w:rPr>
+              <w:t>apidocs</w:t>
+            </w:r>
+            <w:proofErr w:type="spellEnd"/>
+            <w:r>
+              <w:rPr>
+                <w:rFonts w:ascii="Times New Roman" w:hAnsi="Times New Roman"/>
+                <w:sz w:val="20"/>
+                <w:szCs w:val="20"/>
+              </w:rPr>
+              <w:t xml:space="preserve"> las </w:t>
+            </w:r>
+            <w:proofErr w:type="spellStart"/>
+            <w:r>
+              <w:rPr>
+                <w:rFonts w:ascii="Times New Roman" w:hAnsi="Times New Roman"/>
+                <w:sz w:val="20"/>
+                <w:szCs w:val="20"/>
+              </w:rPr>
+              <w:t>APIs</w:t>
+            </w:r>
+            <w:proofErr w:type="spellEnd"/>
+            <w:r>
+              <w:rPr>
+                <w:rFonts w:ascii="Times New Roman" w:hAnsi="Times New Roman"/>
+                <w:sz w:val="20"/>
+                <w:szCs w:val="20"/>
+              </w:rPr>
+              <w:t xml:space="preserve"> sin carpeta (Modelo a </w:t>
+            </w:r>
+            <w:proofErr w:type="spellStart"/>
+            <w:r>
+              <w:rPr>
+                <w:rFonts w:ascii="Times New Roman" w:hAnsi="Times New Roman"/>
+                <w:sz w:val="20"/>
+                <w:szCs w:val="20"/>
+              </w:rPr>
+              <w:t>UnidadComercial</w:t>
+            </w:r>
+            <w:proofErr w:type="spellEnd"/>
+            <w:r>
+              <w:rPr>
+                <w:rFonts w:ascii="Times New Roman" w:hAnsi="Times New Roman"/>
+                <w:sz w:val="20"/>
+                <w:szCs w:val="20"/>
+              </w:rPr>
+              <w:t>).</w:t>
+            </w:r>
+          </w:p>
+        </w:tc>
+      </w:tr>
+      <w:tr>
+        <w:tc>
+          <w:tcPr>
+            <w:tcW w:w="414" w:type="pct"/>
+            <w:vAlign w:val="center"/>
+          </w:tcPr>
+          <w:p>
+            <w:pPr>
+              <w:pStyle w:val="Default"/>
+              <w:jc w:val="center"/>
+              <w:rPr>
+                <w:color w:val="auto"/>
+                <w:sz w:val="18"/>
+                <w:szCs w:val="18"/>
+                <w:lang w:val="es-EC"/>
+              </w:rPr>
+            </w:pPr>
+            <w:r>
+              <w:rPr>
+                <w:color w:val="auto"/>
+                <w:sz w:val="18"/>
+                <w:szCs w:val="18"/>
+                <w:lang w:val="es-EC"/>
+              </w:rPr>
+              <w:t>13.</w:t>
+            </w:r>
+          </w:p>
+        </w:tc>
+        <w:tc>
+          <w:tcPr>
+            <w:tcW w:w="1102" w:type="pct"/>
+            <w:vAlign w:val="center"/>
+          </w:tcPr>
+          <w:p>
+            <w:pPr>
+              <w:pStyle w:val="Textoindependiente"/>
+              <w:jc w:val="center"/>
+              <w:rPr>
+                <w:rFonts w:ascii="Times New Roman" w:hAnsi="Times New Roman"/>
+                <w:b/>
+                <w:color w:val="FF0000"/>
+                <w:sz w:val="18"/>
+                <w:szCs w:val="18"/>
+                <w:lang w:val="es-EC"/>
+              </w:rPr>
+            </w:pPr>
+            <w:r>
+              <w:rPr>
+                <w:rFonts w:ascii="Times New Roman" w:hAnsi="Times New Roman"/>
+                <w:bCs/>
+                <w:sz w:val="18"/>
+                <w:szCs w:val="18"/>
+                <w:lang w:val="es-EC"/>
+              </w:rPr>
+              <w:t>Desarrollo</w:t>
+            </w:r>
+          </w:p>
+        </w:tc>
+        <w:tc>
+          <w:tcPr>
+            <w:tcW w:w="3484" w:type="pct"/>
+          </w:tcPr>
+          <w:p>
+            <w:pPr>
+              <w:pStyle w:val="Textoindependiente"/>
+              <w:jc w:val="left"/>
+              <w:rPr>
+                <w:rFonts w:ascii="Times New Roman" w:hAnsi="Times New Roman"/>
+                <w:sz w:val="20"/>
+                <w:szCs w:val="20"/>
+              </w:rPr>
+            </w:pPr>
+            <w:r>
+              <w:rPr>
+                <w:rFonts w:ascii="Times New Roman" w:hAnsi="Times New Roman"/>
+                <w:sz w:val="20"/>
+                <w:szCs w:val="20"/>
+              </w:rPr>
+              <w:t xml:space="preserve">Publicar en </w:t>
+            </w:r>
+            <w:proofErr w:type="spellStart"/>
+            <w:r>
+              <w:rPr>
+                <w:rFonts w:ascii="Times New Roman" w:hAnsi="Times New Roman"/>
+                <w:sz w:val="20"/>
+                <w:szCs w:val="20"/>
+              </w:rPr>
+              <w:t>apidocs</w:t>
+            </w:r>
+            <w:proofErr w:type="spellEnd"/>
+            <w:r>
+              <w:rPr>
+                <w:rFonts w:ascii="Times New Roman" w:hAnsi="Times New Roman"/>
+                <w:sz w:val="20"/>
+                <w:szCs w:val="20"/>
+              </w:rPr>
+              <w:t xml:space="preserve"> la documentación de las </w:t>
+            </w:r>
+            <w:proofErr w:type="spellStart"/>
+            <w:r>
+              <w:rPr>
+                <w:rFonts w:ascii="Times New Roman" w:hAnsi="Times New Roman"/>
+                <w:sz w:val="20"/>
+                <w:szCs w:val="20"/>
+              </w:rPr>
+              <w:t>APIs</w:t>
+            </w:r>
+            <w:proofErr w:type="spellEnd"/>
+            <w:r>
+              <w:rPr>
+                <w:rFonts w:ascii="Times New Roman" w:hAnsi="Times New Roman"/>
+                <w:sz w:val="20"/>
+                <w:szCs w:val="20"/>
+              </w:rPr>
+              <w:t xml:space="preserve"> BPM (Agrupador a Parroquia).</w:t>
+            </w:r>
+          </w:p>
+        </w:tc>
+      </w:tr>
+      <w:tr>
+        <w:tc>
+          <w:tcPr>
+            <w:tcW w:w="414" w:type="pct"/>
+            <w:vAlign w:val="center"/>
+          </w:tcPr>
+          <w:p>
+            <w:pPr>
+              <w:pStyle w:val="Default"/>
+              <w:jc w:val="center"/>
+              <w:rPr>
+                <w:color w:val="auto"/>
+                <w:sz w:val="18"/>
+                <w:szCs w:val="18"/>
+                <w:lang w:val="es-EC"/>
+              </w:rPr>
+            </w:pPr>
+            <w:r>
+              <w:rPr>
+                <w:color w:val="auto"/>
+                <w:sz w:val="18"/>
+                <w:szCs w:val="18"/>
+                <w:lang w:val="es-EC"/>
+              </w:rPr>
+              <w:t>14.</w:t>
+            </w:r>
+          </w:p>
+        </w:tc>
+        <w:tc>
+          <w:tcPr>
+            <w:tcW w:w="1102" w:type="pct"/>
+            <w:vAlign w:val="center"/>
+          </w:tcPr>
+          <w:p>
+            <w:pPr>
+              <w:pStyle w:val="Textoindependiente"/>
+              <w:jc w:val="center"/>
+              <w:rPr>
+                <w:rFonts w:ascii="Times New Roman" w:hAnsi="Times New Roman"/>
+                <w:b/>
+                <w:color w:val="FF0000"/>
+                <w:sz w:val="18"/>
+                <w:szCs w:val="18"/>
+                <w:lang w:val="es-EC"/>
+              </w:rPr>
+            </w:pPr>
+            <w:r>
+              <w:rPr>
+                <w:rFonts w:ascii="Times New Roman" w:hAnsi="Times New Roman"/>
+                <w:bCs/>
+                <w:sz w:val="18"/>
+                <w:szCs w:val="18"/>
+                <w:lang w:val="es-EC"/>
+              </w:rPr>
+              <w:t>Desarrollo</w:t>
+            </w:r>
+          </w:p>
+        </w:tc>
+        <w:tc>
+          <w:tcPr>
+            <w:tcW w:w="3484" w:type="pct"/>
+          </w:tcPr>
+          <w:p>
+            <w:pPr>
+              <w:pStyle w:val="Textoindependiente"/>
+              <w:jc w:val="left"/>
+              <w:rPr>
+                <w:rFonts w:ascii="Times New Roman" w:hAnsi="Times New Roman"/>
+                <w:sz w:val="20"/>
+                <w:szCs w:val="20"/>
+              </w:rPr>
+            </w:pPr>
+            <w:r>
+              <w:rPr>
+                <w:rFonts w:ascii="Times New Roman" w:hAnsi="Times New Roman"/>
+                <w:sz w:val="20"/>
+                <w:szCs w:val="20"/>
+              </w:rPr>
+              <w:t xml:space="preserve">Subir a </w:t>
+            </w:r>
+            <w:proofErr w:type="spellStart"/>
+            <w:r>
+              <w:rPr>
+                <w:rFonts w:ascii="Times New Roman" w:hAnsi="Times New Roman"/>
+                <w:sz w:val="20"/>
+                <w:szCs w:val="20"/>
+              </w:rPr>
+              <w:t>apidocs</w:t>
+            </w:r>
+            <w:proofErr w:type="spellEnd"/>
+            <w:r>
+              <w:rPr>
+                <w:rFonts w:ascii="Times New Roman" w:hAnsi="Times New Roman"/>
+                <w:sz w:val="20"/>
+                <w:szCs w:val="20"/>
+              </w:rPr>
+              <w:t xml:space="preserve"> la documentación de las </w:t>
+            </w:r>
+            <w:proofErr w:type="spellStart"/>
+            <w:r>
+              <w:rPr>
+                <w:rFonts w:ascii="Times New Roman" w:hAnsi="Times New Roman"/>
+                <w:sz w:val="20"/>
+                <w:szCs w:val="20"/>
+              </w:rPr>
+              <w:t>APIs</w:t>
+            </w:r>
+            <w:proofErr w:type="spellEnd"/>
+            <w:r>
+              <w:rPr>
+                <w:rFonts w:ascii="Times New Roman" w:hAnsi="Times New Roman"/>
+                <w:sz w:val="20"/>
+                <w:szCs w:val="20"/>
+              </w:rPr>
+              <w:t xml:space="preserve"> BPM (Proceso a </w:t>
+            </w:r>
+            <w:proofErr w:type="spellStart"/>
+            <w:r>
+              <w:rPr>
+                <w:rFonts w:ascii="Times New Roman" w:hAnsi="Times New Roman"/>
+                <w:sz w:val="20"/>
+                <w:szCs w:val="20"/>
+              </w:rPr>
+              <w:t>TipoTransacción</w:t>
+            </w:r>
+            <w:proofErr w:type="spellEnd"/>
+            <w:r>
+              <w:rPr>
+                <w:rFonts w:ascii="Times New Roman" w:hAnsi="Times New Roman"/>
+                <w:sz w:val="20"/>
+                <w:szCs w:val="20"/>
+              </w:rPr>
+              <w:t>).</w:t>
+            </w:r>
+          </w:p>
+        </w:tc>
+      </w:tr>
+      <w:tr>
+        <w:tc>
+          <w:tcPr>
+            <w:tcW w:w="414" w:type="pct"/>
+            <w:vAlign w:val="center"/>
+          </w:tcPr>
+          <w:p>
+            <w:pPr>
+              <w:pStyle w:val="Default"/>
+              <w:jc w:val="center"/>
+              <w:rPr>
+                <w:color w:val="auto"/>
+                <w:sz w:val="18"/>
+                <w:szCs w:val="18"/>
+                <w:lang w:val="es-EC"/>
+              </w:rPr>
+            </w:pPr>
+            <w:r>
+              <w:rPr>
+                <w:color w:val="auto"/>
+                <w:sz w:val="18"/>
+                <w:szCs w:val="18"/>
+                <w:lang w:val="es-EC"/>
+              </w:rPr>
+              <w:t>15.</w:t>
+            </w:r>
+          </w:p>
+        </w:tc>
+        <w:tc>
+          <w:tcPr>
+            <w:tcW w:w="1102" w:type="pct"/>
+            <w:vAlign w:val="center"/>
+          </w:tcPr>
+          <w:p>
+            <w:pPr>
+              <w:pStyle w:val="Textoindependiente"/>
+              <w:jc w:val="center"/>
+              <w:rPr>
+                <w:rFonts w:ascii="Times New Roman" w:hAnsi="Times New Roman"/>
+                <w:b/>
+                <w:color w:val="FF0000"/>
+                <w:sz w:val="18"/>
+                <w:szCs w:val="18"/>
+                <w:lang w:val="es-EC"/>
+              </w:rPr>
+            </w:pPr>
+            <w:r>
+              <w:rPr>
+                <w:rFonts w:ascii="Times New Roman" w:hAnsi="Times New Roman"/>
+                <w:bCs/>
+                <w:sz w:val="18"/>
+                <w:szCs w:val="18"/>
+                <w:lang w:val="es-EC"/>
+              </w:rPr>
+              <w:t>Desarrollo</w:t>
+            </w:r>
+          </w:p>
+        </w:tc>
+        <w:tc>
+          <w:tcPr>
+            <w:tcW w:w="3484" w:type="pct"/>
+          </w:tcPr>
+          <w:p>
+            <w:pPr>
+              <w:pStyle w:val="Textoindependiente"/>
+              <w:jc w:val="left"/>
+              <w:rPr>
+                <w:rFonts w:ascii="Times New Roman" w:hAnsi="Times New Roman"/>
+                <w:sz w:val="20"/>
+                <w:szCs w:val="20"/>
+              </w:rPr>
+            </w:pPr>
+            <w:r>
+              <w:rPr>
+                <w:rFonts w:ascii="Times New Roman" w:hAnsi="Times New Roman"/>
+                <w:sz w:val="20"/>
+                <w:szCs w:val="20"/>
+              </w:rPr>
+              <w:t xml:space="preserve">Documentar en </w:t>
+            </w:r>
+            <w:proofErr w:type="spellStart"/>
+            <w:r>
+              <w:rPr>
+                <w:rFonts w:ascii="Times New Roman" w:hAnsi="Times New Roman"/>
+                <w:sz w:val="20"/>
+                <w:szCs w:val="20"/>
+              </w:rPr>
+              <w:t>apidocs</w:t>
+            </w:r>
+            <w:proofErr w:type="spellEnd"/>
+            <w:r>
+              <w:rPr>
+                <w:rFonts w:ascii="Times New Roman" w:hAnsi="Times New Roman"/>
+                <w:sz w:val="20"/>
+                <w:szCs w:val="20"/>
+              </w:rPr>
+              <w:t xml:space="preserve"> las </w:t>
+            </w:r>
+            <w:proofErr w:type="spellStart"/>
+            <w:r>
+              <w:rPr>
+                <w:rFonts w:ascii="Times New Roman" w:hAnsi="Times New Roman"/>
+                <w:sz w:val="20"/>
+                <w:szCs w:val="20"/>
+              </w:rPr>
+              <w:t>APIs</w:t>
+            </w:r>
+            <w:proofErr w:type="spellEnd"/>
+            <w:r>
+              <w:rPr>
+                <w:rFonts w:ascii="Times New Roman" w:hAnsi="Times New Roman"/>
+                <w:sz w:val="20"/>
+                <w:szCs w:val="20"/>
+              </w:rPr>
+              <w:t xml:space="preserve"> FVC desde </w:t>
+            </w:r>
+            <w:proofErr w:type="spellStart"/>
+            <w:r>
+              <w:rPr>
+                <w:rFonts w:ascii="Times New Roman" w:hAnsi="Times New Roman"/>
+                <w:sz w:val="20"/>
+                <w:szCs w:val="20"/>
+              </w:rPr>
+              <w:t>CanalVinculacion</w:t>
+            </w:r>
+            <w:proofErr w:type="spellEnd"/>
+            <w:r>
+              <w:rPr>
+                <w:rFonts w:ascii="Times New Roman" w:hAnsi="Times New Roman"/>
+                <w:sz w:val="20"/>
+                <w:szCs w:val="20"/>
+              </w:rPr>
+              <w:t xml:space="preserve"> hasta </w:t>
+            </w:r>
+            <w:proofErr w:type="spellStart"/>
+            <w:r>
+              <w:rPr>
+                <w:rFonts w:ascii="Times New Roman" w:hAnsi="Times New Roman"/>
+                <w:sz w:val="20"/>
+                <w:szCs w:val="20"/>
+              </w:rPr>
+              <w:t>TipoEmpresa</w:t>
+            </w:r>
+            <w:proofErr w:type="spellEnd"/>
+            <w:r>
+              <w:rPr>
+                <w:rFonts w:ascii="Times New Roman" w:hAnsi="Times New Roman"/>
+                <w:sz w:val="20"/>
+                <w:szCs w:val="20"/>
+              </w:rPr>
+              <w:t>.</w:t>
+            </w:r>
+          </w:p>
+        </w:tc>
+      </w:tr>
+      <w:tr>
+        <w:tc>
+          <w:tcPr>
+            <w:tcW w:w="414" w:type="pct"/>
+            <w:vAlign w:val="center"/>
+          </w:tcPr>
+          <w:p>
+            <w:pPr>
+              <w:pStyle w:val="Default"/>
+              <w:jc w:val="center"/>
+              <w:rPr>
+                <w:color w:val="auto"/>
+                <w:sz w:val="18"/>
+                <w:szCs w:val="18"/>
+                <w:lang w:val="es-EC"/>
+              </w:rPr>
+            </w:pPr>
+            <w:r>
+              <w:rPr>
+                <w:color w:val="auto"/>
+                <w:sz w:val="18"/>
+                <w:szCs w:val="18"/>
+                <w:lang w:val="es-EC"/>
+              </w:rPr>
+              <w:t>16.</w:t>
+            </w:r>
+          </w:p>
+        </w:tc>
+        <w:tc>
+          <w:tcPr>
+            <w:tcW w:w="1102" w:type="pct"/>
+            <w:vAlign w:val="center"/>
+          </w:tcPr>
+          <w:p>
+            <w:pPr>
+              <w:pStyle w:val="Textoindependiente"/>
+              <w:jc w:val="center"/>
+              <w:rPr>
+                <w:rFonts w:ascii="Times New Roman" w:hAnsi="Times New Roman"/>
+                <w:b/>
+                <w:color w:val="FF0000"/>
+                <w:sz w:val="18"/>
+                <w:szCs w:val="18"/>
+                <w:lang w:val="es-EC"/>
+              </w:rPr>
+            </w:pPr>
+            <w:r>
+              <w:rPr>
+                <w:rFonts w:ascii="Times New Roman" w:hAnsi="Times New Roman"/>
+                <w:bCs/>
+                <w:sz w:val="18"/>
+                <w:szCs w:val="18"/>
+                <w:lang w:val="es-EC"/>
+              </w:rPr>
+              <w:t>Desarrollo</w:t>
+            </w:r>
+          </w:p>
+        </w:tc>
+        <w:tc>
+          <w:tcPr>
+            <w:tcW w:w="3484" w:type="pct"/>
+          </w:tcPr>
+          <w:p>
+            <w:pPr>
+              <w:pStyle w:val="Textoindependiente"/>
+              <w:jc w:val="left"/>
+              <w:rPr>
+                <w:rFonts w:ascii="Times New Roman" w:hAnsi="Times New Roman"/>
+                <w:sz w:val="20"/>
+                <w:szCs w:val="20"/>
+              </w:rPr>
+            </w:pPr>
+            <w:r>
+              <w:rPr>
+                <w:rFonts w:ascii="Times New Roman" w:hAnsi="Times New Roman"/>
+                <w:sz w:val="20"/>
+                <w:szCs w:val="20"/>
+              </w:rPr>
+              <w:t xml:space="preserve">Registrar en </w:t>
+            </w:r>
+            <w:proofErr w:type="spellStart"/>
+            <w:r>
+              <w:rPr>
+                <w:rFonts w:ascii="Times New Roman" w:hAnsi="Times New Roman"/>
+                <w:sz w:val="20"/>
+                <w:szCs w:val="20"/>
+              </w:rPr>
+              <w:t>apidocs</w:t>
+            </w:r>
+            <w:proofErr w:type="spellEnd"/>
+            <w:r>
+              <w:rPr>
+                <w:rFonts w:ascii="Times New Roman" w:hAnsi="Times New Roman"/>
+                <w:sz w:val="20"/>
+                <w:szCs w:val="20"/>
+              </w:rPr>
+              <w:t xml:space="preserve"> la documentación de las </w:t>
+            </w:r>
+            <w:proofErr w:type="spellStart"/>
+            <w:r>
+              <w:rPr>
+                <w:rFonts w:ascii="Times New Roman" w:hAnsi="Times New Roman"/>
+                <w:sz w:val="20"/>
+                <w:szCs w:val="20"/>
+              </w:rPr>
+              <w:t>APIs</w:t>
+            </w:r>
+            <w:proofErr w:type="spellEnd"/>
+            <w:r>
+              <w:rPr>
+                <w:rFonts w:ascii="Times New Roman" w:hAnsi="Times New Roman"/>
+                <w:sz w:val="20"/>
+                <w:szCs w:val="20"/>
+              </w:rPr>
+              <w:t xml:space="preserve"> FVC desde </w:t>
+            </w:r>
+            <w:proofErr w:type="spellStart"/>
+            <w:r>
+              <w:rPr>
+                <w:rFonts w:ascii="Times New Roman" w:hAnsi="Times New Roman"/>
+                <w:sz w:val="20"/>
+                <w:szCs w:val="20"/>
+              </w:rPr>
+              <w:t>TipoInversión</w:t>
+            </w:r>
+            <w:proofErr w:type="spellEnd"/>
+            <w:r>
+              <w:rPr>
+                <w:rFonts w:ascii="Times New Roman" w:hAnsi="Times New Roman"/>
+                <w:sz w:val="20"/>
+                <w:szCs w:val="20"/>
+              </w:rPr>
+              <w:t xml:space="preserve"> hasta Indicador.</w:t>
+            </w:r>
+          </w:p>
+        </w:tc>
+      </w:tr>
+      <w:tr>
+        <w:tc>
+          <w:tcPr>
+            <w:tcW w:w="414" w:type="pct"/>
+            <w:vAlign w:val="center"/>
+          </w:tcPr>
+          <w:p>
+            <w:pPr>
+              <w:pStyle w:val="Default"/>
+              <w:jc w:val="center"/>
+              <w:rPr>
+                <w:color w:val="auto"/>
+                <w:sz w:val="18"/>
+                <w:szCs w:val="18"/>
+                <w:lang w:val="es-EC"/>
+              </w:rPr>
+            </w:pPr>
+            <w:r>
+              <w:rPr>
+                <w:color w:val="auto"/>
+                <w:sz w:val="18"/>
+                <w:szCs w:val="18"/>
+                <w:lang w:val="es-EC"/>
+              </w:rPr>
+              <w:t>17.</w:t>
+            </w:r>
+          </w:p>
+        </w:tc>
+        <w:tc>
+          <w:tcPr>
+            <w:tcW w:w="1102" w:type="pct"/>
+            <w:vAlign w:val="center"/>
+          </w:tcPr>
+          <w:p>
+            <w:pPr>
+              <w:pStyle w:val="Textoindependiente"/>
+              <w:jc w:val="center"/>
+              <w:rPr>
+                <w:rFonts w:ascii="Times New Roman" w:hAnsi="Times New Roman"/>
+                <w:b/>
+                <w:color w:val="FF0000"/>
+                <w:sz w:val="18"/>
+                <w:szCs w:val="18"/>
+                <w:lang w:val="es-EC"/>
+              </w:rPr>
+            </w:pPr>
+            <w:r>
+              <w:rPr>
+                <w:rFonts w:ascii="Times New Roman" w:hAnsi="Times New Roman"/>
+                <w:bCs/>
+                <w:sz w:val="18"/>
+                <w:szCs w:val="18"/>
+                <w:lang w:val="es-EC"/>
+              </w:rPr>
+              <w:t>Desarrollo</w:t>
+            </w:r>
+          </w:p>
+        </w:tc>
+        <w:tc>
+          <w:tcPr>
+            <w:tcW w:w="3484" w:type="pct"/>
+          </w:tcPr>
+          <w:p>
+            <w:pPr>
+              <w:pStyle w:val="Textoindependiente"/>
+              <w:jc w:val="left"/>
+              <w:rPr>
+                <w:rFonts w:ascii="Times New Roman" w:hAnsi="Times New Roman"/>
+                <w:sz w:val="20"/>
+                <w:szCs w:val="20"/>
+              </w:rPr>
+            </w:pPr>
+            <w:r>
+              <w:rPr>
+                <w:rFonts w:ascii="Times New Roman" w:hAnsi="Times New Roman"/>
+                <w:sz w:val="20"/>
+                <w:szCs w:val="20"/>
+              </w:rPr>
+              <w:t xml:space="preserve">Integrar en </w:t>
+            </w:r>
+            <w:proofErr w:type="spellStart"/>
+            <w:r>
+              <w:rPr>
+                <w:rFonts w:ascii="Times New Roman" w:hAnsi="Times New Roman"/>
+                <w:sz w:val="20"/>
+                <w:szCs w:val="20"/>
+              </w:rPr>
+              <w:t>apidocs</w:t>
+            </w:r>
+            <w:proofErr w:type="spellEnd"/>
+            <w:r>
+              <w:rPr>
+                <w:rFonts w:ascii="Times New Roman" w:hAnsi="Times New Roman"/>
+                <w:sz w:val="20"/>
+                <w:szCs w:val="20"/>
+              </w:rPr>
+              <w:t xml:space="preserve"> la documentación completa de las </w:t>
+            </w:r>
+            <w:proofErr w:type="spellStart"/>
+            <w:r>
+              <w:rPr>
+                <w:rFonts w:ascii="Times New Roman" w:hAnsi="Times New Roman"/>
+                <w:sz w:val="20"/>
+                <w:szCs w:val="20"/>
+              </w:rPr>
+              <w:t>APIs</w:t>
+            </w:r>
+            <w:proofErr w:type="spellEnd"/>
+            <w:r>
+              <w:rPr>
+                <w:rFonts w:ascii="Times New Roman" w:hAnsi="Times New Roman"/>
+                <w:sz w:val="20"/>
+                <w:szCs w:val="20"/>
+              </w:rPr>
+              <w:t xml:space="preserve"> de la carpeta V2.</w:t>
+            </w:r>
+          </w:p>
+        </w:tc>
+      </w:tr>
+      <w:tr>
+        <w:tc>
+          <w:tcPr>
+            <w:tcW w:w="414" w:type="pct"/>
+            <w:vAlign w:val="center"/>
+          </w:tcPr>
+          <w:p>
+            <w:pPr>
+              <w:pStyle w:val="Default"/>
+              <w:jc w:val="center"/>
+              <w:rPr>
+                <w:color w:val="auto"/>
+                <w:sz w:val="18"/>
+                <w:szCs w:val="18"/>
+                <w:lang w:val="es-EC"/>
+              </w:rPr>
+            </w:pPr>
+            <w:r>
+              <w:rPr>
+                <w:color w:val="auto"/>
+                <w:sz w:val="18"/>
+                <w:szCs w:val="18"/>
+                <w:lang w:val="es-EC"/>
+              </w:rPr>
+              <w:t>18.</w:t>
+            </w:r>
+          </w:p>
+        </w:tc>
+        <w:tc>
+          <w:tcPr>
+            <w:tcW w:w="1102" w:type="pct"/>
+            <w:vAlign w:val="center"/>
+          </w:tcPr>
+          <w:p>
+            <w:pPr>
+              <w:pStyle w:val="Textoindependiente"/>
+              <w:jc w:val="center"/>
+              <w:rPr>
+                <w:rFonts w:ascii="Times New Roman" w:hAnsi="Times New Roman"/>
+                <w:b/>
+                <w:color w:val="FF0000"/>
+                <w:sz w:val="18"/>
+                <w:szCs w:val="18"/>
+                <w:lang w:val="es-EC"/>
+              </w:rPr>
+            </w:pPr>
+            <w:r>
+              <w:rPr>
+                <w:rFonts w:ascii="Times New Roman" w:hAnsi="Times New Roman"/>
+                <w:bCs/>
+                <w:sz w:val="18"/>
+                <w:szCs w:val="18"/>
+                <w:lang w:val="es-EC"/>
+              </w:rPr>
+              <w:t>Desarrollo</w:t>
+            </w:r>
+          </w:p>
+        </w:tc>
+        <w:tc>
+          <w:tcPr>
+            <w:tcW w:w="3484" w:type="pct"/>
+          </w:tcPr>
+          <w:p>
+            <w:pPr>
+              <w:pStyle w:val="Textoindependiente"/>
+              <w:jc w:val="left"/>
+              <w:rPr>
+                <w:rFonts w:ascii="Times New Roman" w:hAnsi="Times New Roman"/>
+                <w:sz w:val="20"/>
+                <w:szCs w:val="20"/>
+              </w:rPr>
+            </w:pPr>
+            <w:r>
+              <w:rPr>
+                <w:rFonts w:ascii="Times New Roman" w:hAnsi="Times New Roman"/>
+                <w:sz w:val="20"/>
+                <w:szCs w:val="20"/>
+              </w:rPr>
+              <w:t xml:space="preserve">Ejecución de pruebas funcionales sobre la documentación publicada de las </w:t>
+            </w:r>
+            <w:proofErr w:type="spellStart"/>
+            <w:r>
+              <w:rPr>
+                <w:rFonts w:ascii="Times New Roman" w:hAnsi="Times New Roman"/>
+                <w:sz w:val="20"/>
+                <w:szCs w:val="20"/>
+              </w:rPr>
+              <w:t>APIs</w:t>
+            </w:r>
+            <w:proofErr w:type="spellEnd"/>
+            <w:r>
+              <w:rPr>
+                <w:rFonts w:ascii="Times New Roman" w:hAnsi="Times New Roman"/>
+                <w:sz w:val="20"/>
+                <w:szCs w:val="20"/>
+              </w:rPr>
+              <w:t xml:space="preserve"> en </w:t>
+            </w:r>
+            <w:proofErr w:type="spellStart"/>
+            <w:r>
+              <w:rPr>
+                <w:rFonts w:ascii="Times New Roman" w:hAnsi="Times New Roman"/>
+                <w:sz w:val="20"/>
+                <w:szCs w:val="20"/>
+              </w:rPr>
+              <w:t>apidocs</w:t>
+            </w:r>
+            <w:proofErr w:type="spellEnd"/>
+            <w:r>
+              <w:rPr>
+                <w:rFonts w:ascii="Times New Roman" w:hAnsi="Times New Roman"/>
+                <w:sz w:val="20"/>
+                <w:szCs w:val="20"/>
+              </w:rPr>
+              <w:t>.</w:t>
+            </w:r>
+          </w:p>
+        </w:tc>
+      </w:tr>
+      <w:tr>
+        <w:tc>
+          <w:tcPr>
+            <w:tcW w:w="414" w:type="pct"/>
+            <w:vAlign w:val="center"/>
+          </w:tcPr>
+          <w:p>
+            <w:pPr>
+              <w:pStyle w:val="Default"/>
+              <w:jc w:val="center"/>
+              <w:rPr>
+                <w:color w:val="auto"/>
+                <w:sz w:val="18"/>
+                <w:szCs w:val="18"/>
+                <w:lang w:val="es-EC"/>
+              </w:rPr>
+            </w:pPr>
+            <w:r>
+              <w:rPr>
+                <w:color w:val="auto"/>
+                <w:sz w:val="18"/>
+                <w:szCs w:val="18"/>
+                <w:lang w:val="es-EC"/>
+              </w:rPr>
+              <w:t>19.</w:t>
+            </w:r>
+          </w:p>
+        </w:tc>
+        <w:tc>
+          <w:tcPr>
+            <w:tcW w:w="1102" w:type="pct"/>
+            <w:vAlign w:val="center"/>
+          </w:tcPr>
+          <w:p>
+            <w:pPr>
+              <w:pStyle w:val="Textoindependiente"/>
+              <w:jc w:val="center"/>
+              <w:rPr>
+                <w:rFonts w:ascii="Times New Roman" w:hAnsi="Times New Roman"/>
+                <w:b/>
+                <w:color w:val="FF0000"/>
+                <w:sz w:val="18"/>
+                <w:szCs w:val="18"/>
+                <w:lang w:val="es-EC"/>
+              </w:rPr>
+            </w:pPr>
+            <w:r>
+              <w:rPr>
+                <w:rFonts w:ascii="Times New Roman" w:hAnsi="Times New Roman"/>
+                <w:bCs/>
+                <w:sz w:val="18"/>
+                <w:szCs w:val="18"/>
+                <w:lang w:val="es-EC"/>
+              </w:rPr>
+              <w:t>Desarrollo</w:t>
+            </w:r>
+          </w:p>
+        </w:tc>
+        <w:tc>
+          <w:tcPr>
+            <w:tcW w:w="3484" w:type="pct"/>
+          </w:tcPr>
+          <w:p>
+            <w:pPr>
+              <w:pStyle w:val="Textoindependiente"/>
+              <w:jc w:val="left"/>
+              <w:rPr>
+                <w:rFonts w:ascii="Times New Roman" w:hAnsi="Times New Roman"/>
+                <w:sz w:val="20"/>
+                <w:szCs w:val="20"/>
+              </w:rPr>
+            </w:pPr>
+            <w:r>
+              <w:rPr>
+                <w:rFonts w:ascii="Times New Roman" w:hAnsi="Times New Roman"/>
+                <w:sz w:val="20"/>
+                <w:szCs w:val="20"/>
+              </w:rPr>
+              <w:t>Inducción y testeo del proyecto de comisiones</w:t>
+            </w:r>
+          </w:p>
+        </w:tc>
+      </w:tr>
+      <w:tr>
+        <w:tc>
+          <w:tcPr>
+            <w:tcW w:w="414" w:type="pct"/>
+            <w:vAlign w:val="center"/>
+          </w:tcPr>
+          <w:p>
+            <w:pPr>
+              <w:pStyle w:val="Default"/>
+              <w:jc w:val="center"/>
+              <w:rPr>
+                <w:color w:val="auto"/>
+                <w:sz w:val="18"/>
+                <w:szCs w:val="18"/>
+                <w:lang w:val="es-EC"/>
+              </w:rPr>
+            </w:pPr>
+            <w:r>
+              <w:rPr>
+                <w:color w:val="auto"/>
+                <w:sz w:val="18"/>
+                <w:szCs w:val="18"/>
+                <w:lang w:val="es-EC"/>
+              </w:rPr>
+              <w:t>20.</w:t>
+            </w:r>
+          </w:p>
+        </w:tc>
+        <w:tc>
+          <w:tcPr>
+            <w:tcW w:w="1102" w:type="pct"/>
+            <w:vAlign w:val="center"/>
+          </w:tcPr>
+          <w:p>
+            <w:pPr>
+              <w:pStyle w:val="Textoindependiente"/>
+              <w:jc w:val="center"/>
+              <w:rPr>
+                <w:rFonts w:ascii="Times New Roman" w:hAnsi="Times New Roman"/>
+                <w:b/>
+                <w:color w:val="FF0000"/>
+                <w:sz w:val="18"/>
+                <w:szCs w:val="18"/>
+                <w:lang w:val="es-EC"/>
+              </w:rPr>
+            </w:pPr>
+            <w:r>
+              <w:rPr>
+                <w:rFonts w:ascii="Times New Roman" w:hAnsi="Times New Roman"/>
+                <w:bCs/>
+                <w:sz w:val="18"/>
+                <w:szCs w:val="18"/>
+                <w:lang w:val="es-EC"/>
+              </w:rPr>
+              <w:t>Desarrollo</w:t>
+            </w:r>
+          </w:p>
+        </w:tc>
+        <w:tc>
+          <w:tcPr>
+            <w:tcW w:w="3484" w:type="pct"/>
+          </w:tcPr>
+          <w:p>
+            <w:pPr>
+              <w:pStyle w:val="Textoindependiente"/>
+              <w:jc w:val="left"/>
+              <w:rPr>
+                <w:rFonts w:ascii="Times New Roman" w:hAnsi="Times New Roman"/>
+                <w:sz w:val="20"/>
+                <w:szCs w:val="20"/>
+              </w:rPr>
+            </w:pPr>
+            <w:r>
+              <w:rPr>
+                <w:rFonts w:ascii="Times New Roman" w:hAnsi="Times New Roman"/>
+                <w:sz w:val="20"/>
+                <w:szCs w:val="20"/>
+              </w:rPr>
+              <w:t>Revisión inicial del proyecto de comisiones</w:t>
+            </w:r>
+          </w:p>
+        </w:tc>
+      </w:tr>
+      <w:tr>
+        <w:tc>
+          <w:tcPr>
+            <w:tcW w:w="414" w:type="pct"/>
+            <w:vAlign w:val="center"/>
+          </w:tcPr>
+          <w:p>
+            <w:pPr>
+              <w:pStyle w:val="Default"/>
+              <w:jc w:val="center"/>
+              <w:rPr>
+                <w:color w:val="auto"/>
+                <w:sz w:val="18"/>
+                <w:szCs w:val="18"/>
+                <w:lang w:val="es-EC"/>
+              </w:rPr>
+            </w:pPr>
+            <w:r>
+              <w:rPr>
+                <w:color w:val="auto"/>
+                <w:sz w:val="18"/>
+                <w:szCs w:val="18"/>
+                <w:lang w:val="es-EC"/>
+              </w:rPr>
+              <w:t>21.</w:t>
+            </w:r>
+          </w:p>
+        </w:tc>
+        <w:tc>
+          <w:tcPr>
+            <w:tcW w:w="1102" w:type="pct"/>
+            <w:vAlign w:val="center"/>
+          </w:tcPr>
+          <w:p>
+            <w:pPr>
+              <w:pStyle w:val="Textoindependiente"/>
+              <w:jc w:val="center"/>
+              <w:rPr>
+                <w:rFonts w:ascii="Times New Roman" w:hAnsi="Times New Roman"/>
+                <w:b/>
+                <w:color w:val="FF0000"/>
+                <w:sz w:val="18"/>
+                <w:szCs w:val="18"/>
+                <w:lang w:val="es-EC"/>
+              </w:rPr>
+            </w:pPr>
+            <w:r>
+              <w:rPr>
+                <w:rFonts w:ascii="Times New Roman" w:hAnsi="Times New Roman"/>
+                <w:bCs/>
+                <w:sz w:val="18"/>
+                <w:szCs w:val="18"/>
+                <w:lang w:val="es-EC"/>
+              </w:rPr>
+              <w:t>Desarrollo</w:t>
+            </w:r>
+          </w:p>
+        </w:tc>
+        <w:tc>
+          <w:tcPr>
+            <w:tcW w:w="3484" w:type="pct"/>
+          </w:tcPr>
+          <w:p>
+            <w:pPr>
+              <w:pStyle w:val="Textoindependiente"/>
+              <w:jc w:val="left"/>
+              <w:rPr>
+                <w:rFonts w:ascii="Times New Roman" w:hAnsi="Times New Roman"/>
+                <w:sz w:val="20"/>
+                <w:szCs w:val="20"/>
+              </w:rPr>
+            </w:pPr>
+            <w:r>
+              <w:rPr>
+                <w:rFonts w:ascii="Times New Roman" w:hAnsi="Times New Roman"/>
+                <w:sz w:val="20"/>
+                <w:szCs w:val="20"/>
+              </w:rPr>
+              <w:t>Evaluación de los logs existentes</w:t>
+            </w:r>
+          </w:p>
+        </w:tc>
+      </w:tr>
+      <w:tr>
+        <w:tc>
+          <w:tcPr>
+            <w:tcW w:w="414" w:type="pct"/>
+            <w:vAlign w:val="center"/>
+          </w:tcPr>
+          <w:p>
+            <w:pPr>
+              <w:pStyle w:val="Default"/>
+              <w:jc w:val="center"/>
+              <w:rPr>
+                <w:color w:val="auto"/>
+                <w:sz w:val="18"/>
+                <w:szCs w:val="18"/>
+                <w:lang w:val="es-EC"/>
+              </w:rPr>
+            </w:pPr>
+            <w:r>
+              <w:rPr>
+                <w:color w:val="auto"/>
+                <w:sz w:val="18"/>
+                <w:szCs w:val="18"/>
+                <w:lang w:val="es-EC"/>
+              </w:rPr>
+              <w:t>22.</w:t>
+            </w:r>
+          </w:p>
+        </w:tc>
+        <w:tc>
+          <w:tcPr>
+            <w:tcW w:w="1102" w:type="pct"/>
+            <w:vAlign w:val="center"/>
+          </w:tcPr>
+          <w:p>
+            <w:pPr>
+              <w:pStyle w:val="Textoindependiente"/>
+              <w:jc w:val="center"/>
+              <w:rPr>
+                <w:rFonts w:ascii="Times New Roman" w:hAnsi="Times New Roman"/>
+                <w:b/>
+                <w:color w:val="FF0000"/>
+                <w:sz w:val="18"/>
+                <w:szCs w:val="18"/>
+                <w:lang w:val="es-EC"/>
+              </w:rPr>
+            </w:pPr>
+            <w:r>
+              <w:rPr>
+                <w:rFonts w:ascii="Times New Roman" w:hAnsi="Times New Roman"/>
+                <w:bCs/>
+                <w:sz w:val="18"/>
+                <w:szCs w:val="18"/>
+                <w:lang w:val="es-EC"/>
+              </w:rPr>
+              <w:t>Desarrollo</w:t>
+            </w:r>
+          </w:p>
+        </w:tc>
+        <w:tc>
+          <w:tcPr>
+            <w:tcW w:w="3484" w:type="pct"/>
+          </w:tcPr>
+          <w:p>
+            <w:pPr>
+              <w:pStyle w:val="Textoindependiente"/>
+              <w:jc w:val="left"/>
+              <w:rPr>
+                <w:rFonts w:ascii="Times New Roman" w:hAnsi="Times New Roman"/>
+                <w:sz w:val="20"/>
+                <w:szCs w:val="20"/>
+              </w:rPr>
+            </w:pPr>
+            <w:r>
+              <w:rPr>
+                <w:rFonts w:ascii="Times New Roman" w:hAnsi="Times New Roman"/>
+                <w:sz w:val="20"/>
+                <w:szCs w:val="20"/>
+              </w:rPr>
+              <w:t>Auditoría de la configuración de logs</w:t>
+            </w:r>
+          </w:p>
+        </w:tc>
+      </w:tr>
+      <w:tr>
+        <w:tc>
+          <w:tcPr>
+            <w:tcW w:w="414" w:type="pct"/>
+            <w:vAlign w:val="center"/>
+          </w:tcPr>
+          <w:p>
+            <w:pPr>
+              <w:pStyle w:val="Default"/>
+              <w:jc w:val="center"/>
+              <w:rPr>
+                <w:color w:val="auto"/>
+                <w:sz w:val="18"/>
+                <w:szCs w:val="18"/>
+                <w:lang w:val="es-EC"/>
+              </w:rPr>
+            </w:pPr>
+            <w:r>
+              <w:rPr>
+                <w:color w:val="auto"/>
+                <w:sz w:val="18"/>
+                <w:szCs w:val="18"/>
+                <w:lang w:val="es-EC"/>
+              </w:rPr>
+              <w:t>23.</w:t>
+            </w:r>
+          </w:p>
+        </w:tc>
+        <w:tc>
+          <w:tcPr>
+            <w:tcW w:w="1102" w:type="pct"/>
+            <w:vAlign w:val="center"/>
+          </w:tcPr>
+          <w:p>
+            <w:pPr>
+              <w:pStyle w:val="Textoindependiente"/>
+              <w:jc w:val="center"/>
+              <w:rPr>
+                <w:rFonts w:ascii="Times New Roman" w:hAnsi="Times New Roman"/>
+                <w:b/>
+                <w:color w:val="FF0000"/>
+                <w:sz w:val="18"/>
+                <w:szCs w:val="18"/>
+                <w:lang w:val="es-EC"/>
+              </w:rPr>
+            </w:pPr>
+            <w:r>
+              <w:rPr>
+                <w:rFonts w:ascii="Times New Roman" w:hAnsi="Times New Roman"/>
+                <w:bCs/>
+                <w:sz w:val="18"/>
+                <w:szCs w:val="18"/>
+                <w:lang w:val="es-EC"/>
+              </w:rPr>
+              <w:t>Desarrollo</w:t>
+            </w:r>
+          </w:p>
+        </w:tc>
+        <w:tc>
+          <w:tcPr>
+            <w:tcW w:w="3484" w:type="pct"/>
+          </w:tcPr>
+          <w:p>
+            <w:pPr>
+              <w:pStyle w:val="Textoindependiente"/>
+              <w:jc w:val="left"/>
+              <w:rPr>
+                <w:rFonts w:ascii="Times New Roman" w:hAnsi="Times New Roman"/>
+                <w:sz w:val="20"/>
+                <w:szCs w:val="20"/>
+              </w:rPr>
+            </w:pPr>
+            <w:r>
+              <w:rPr>
+                <w:rFonts w:ascii="Times New Roman" w:hAnsi="Times New Roman"/>
+                <w:sz w:val="20"/>
+                <w:szCs w:val="20"/>
+              </w:rPr>
+              <w:t>Implementación del registro de logs</w:t>
+            </w:r>
+          </w:p>
+        </w:tc>
+      </w:tr>
+      <w:tr>
+        <w:tc>
+          <w:tcPr>
+            <w:tcW w:w="414" w:type="pct"/>
+            <w:vAlign w:val="center"/>
+          </w:tcPr>
+          <w:p>
+            <w:pPr>
+              <w:pStyle w:val="Default"/>
+              <w:jc w:val="center"/>
+              <w:rPr>
+                <w:color w:val="auto"/>
+                <w:sz w:val="18"/>
+                <w:szCs w:val="18"/>
+                <w:lang w:val="es-EC"/>
+              </w:rPr>
+            </w:pPr>
+            <w:r>
+              <w:rPr>
+                <w:color w:val="auto"/>
+                <w:sz w:val="18"/>
+                <w:szCs w:val="18"/>
+                <w:lang w:val="es-EC"/>
+              </w:rPr>
+              <w:t>24.</w:t>
+            </w:r>
+          </w:p>
+        </w:tc>
+        <w:tc>
+          <w:tcPr>
+            <w:tcW w:w="1102" w:type="pct"/>
+            <w:vAlign w:val="center"/>
+          </w:tcPr>
+          <w:p>
+            <w:pPr>
+              <w:pStyle w:val="Textoindependiente"/>
+              <w:jc w:val="center"/>
+              <w:rPr>
+                <w:rFonts w:ascii="Times New Roman" w:hAnsi="Times New Roman"/>
+                <w:b/>
+                <w:color w:val="FF0000"/>
+                <w:sz w:val="18"/>
+                <w:szCs w:val="18"/>
+                <w:lang w:val="es-EC"/>
+              </w:rPr>
+            </w:pPr>
+            <w:r>
+              <w:rPr>
+                <w:rFonts w:ascii="Times New Roman" w:hAnsi="Times New Roman"/>
+                <w:bCs/>
+                <w:sz w:val="18"/>
+                <w:szCs w:val="18"/>
+                <w:lang w:val="es-EC"/>
+              </w:rPr>
+              <w:t>Desarrollo</w:t>
+            </w:r>
+          </w:p>
+        </w:tc>
+        <w:tc>
+          <w:tcPr>
+            <w:tcW w:w="3484" w:type="pct"/>
+          </w:tcPr>
+          <w:p>
+            <w:pPr>
+              <w:pStyle w:val="Textoindependiente"/>
+              <w:jc w:val="left"/>
+              <w:rPr>
+                <w:rFonts w:ascii="Times New Roman" w:hAnsi="Times New Roman"/>
+                <w:sz w:val="20"/>
+                <w:szCs w:val="20"/>
+              </w:rPr>
+            </w:pPr>
+            <w:r>
+              <w:rPr>
+                <w:rFonts w:ascii="Times New Roman" w:hAnsi="Times New Roman"/>
+                <w:sz w:val="20"/>
+                <w:szCs w:val="20"/>
+              </w:rPr>
+              <w:t>Codificación de métodos de log en procesos de comisiones</w:t>
+            </w:r>
+          </w:p>
+        </w:tc>
+      </w:tr>
+      <w:tr>
+        <w:tc>
+          <w:tcPr>
+            <w:tcW w:w="414" w:type="pct"/>
+            <w:vAlign w:val="center"/>
+          </w:tcPr>
+          <w:p>
+            <w:pPr>
+              <w:pStyle w:val="Default"/>
+              <w:jc w:val="center"/>
+              <w:rPr>
+                <w:color w:val="auto"/>
+                <w:sz w:val="18"/>
+                <w:szCs w:val="18"/>
+                <w:lang w:val="es-EC"/>
+              </w:rPr>
+            </w:pPr>
+            <w:r>
+              <w:rPr>
+                <w:color w:val="auto"/>
+                <w:sz w:val="18"/>
+                <w:szCs w:val="18"/>
+                <w:lang w:val="es-EC"/>
+              </w:rPr>
+              <w:t>25.</w:t>
+            </w:r>
+          </w:p>
+        </w:tc>
+        <w:tc>
+          <w:tcPr>
+            <w:tcW w:w="1102" w:type="pct"/>
+            <w:vAlign w:val="center"/>
+          </w:tcPr>
+          <w:p>
+            <w:pPr>
+              <w:pStyle w:val="Textoindependiente"/>
+              <w:jc w:val="center"/>
+              <w:rPr>
+                <w:rFonts w:ascii="Times New Roman" w:hAnsi="Times New Roman"/>
+                <w:b/>
+                <w:color w:val="FF0000"/>
+                <w:sz w:val="18"/>
+                <w:szCs w:val="18"/>
+                <w:lang w:val="es-EC"/>
+              </w:rPr>
+            </w:pPr>
+            <w:r>
+              <w:rPr>
+                <w:rFonts w:ascii="Times New Roman" w:hAnsi="Times New Roman"/>
+                <w:bCs/>
+                <w:sz w:val="18"/>
+                <w:szCs w:val="18"/>
+                <w:lang w:val="es-EC"/>
+              </w:rPr>
+              <w:t>Desarrollo</w:t>
+            </w:r>
+          </w:p>
+        </w:tc>
+        <w:tc>
+          <w:tcPr>
+            <w:tcW w:w="3484" w:type="pct"/>
+          </w:tcPr>
+          <w:p>
+            <w:pPr>
+              <w:pStyle w:val="Textoindependiente"/>
+              <w:jc w:val="left"/>
+              <w:rPr>
+                <w:rFonts w:ascii="Times New Roman" w:hAnsi="Times New Roman"/>
+                <w:sz w:val="20"/>
+                <w:szCs w:val="20"/>
+              </w:rPr>
+            </w:pPr>
+            <w:r>
+              <w:rPr>
+                <w:rFonts w:ascii="Times New Roman" w:hAnsi="Times New Roman"/>
+                <w:sz w:val="20"/>
+                <w:szCs w:val="20"/>
+              </w:rPr>
+              <w:t>Validar logs durante pruebas funcionales</w:t>
+            </w:r>
+          </w:p>
+        </w:tc>
+      </w:tr>
+      <w:tr>
+        <w:tc>
+          <w:tcPr>
+            <w:tcW w:w="414" w:type="pct"/>
+            <w:vAlign w:val="center"/>
+          </w:tcPr>
+          <w:p>
+            <w:pPr>
+              <w:pStyle w:val="Default"/>
+              <w:jc w:val="center"/>
+              <w:rPr>
+                <w:color w:val="auto"/>
+                <w:sz w:val="18"/>
+                <w:szCs w:val="18"/>
+                <w:lang w:val="es-EC"/>
+              </w:rPr>
+            </w:pPr>
+            <w:r>
+              <w:rPr>
+                <w:color w:val="auto"/>
+                <w:sz w:val="18"/>
+                <w:szCs w:val="18"/>
+                <w:lang w:val="es-EC"/>
+              </w:rPr>
+              <w:t>26.</w:t>
+            </w:r>
+          </w:p>
+        </w:tc>
+        <w:tc>
+          <w:tcPr>
+            <w:tcW w:w="1102" w:type="pct"/>
+            <w:vAlign w:val="center"/>
+          </w:tcPr>
+          <w:p>
+            <w:pPr>
+              <w:pStyle w:val="Textoindependiente"/>
+              <w:jc w:val="center"/>
+              <w:rPr>
+                <w:rFonts w:ascii="Times New Roman" w:hAnsi="Times New Roman"/>
+                <w:b/>
+                <w:color w:val="FF0000"/>
+                <w:sz w:val="18"/>
+                <w:szCs w:val="18"/>
+                <w:lang w:val="es-EC"/>
+              </w:rPr>
+            </w:pPr>
+            <w:r>
+              <w:rPr>
+                <w:rFonts w:ascii="Times New Roman" w:hAnsi="Times New Roman"/>
+                <w:bCs/>
+                <w:sz w:val="18"/>
+                <w:szCs w:val="18"/>
+                <w:lang w:val="es-EC"/>
+              </w:rPr>
+              <w:t>Desarrollo</w:t>
+            </w:r>
+          </w:p>
+        </w:tc>
+        <w:tc>
+          <w:tcPr>
+            <w:tcW w:w="3484" w:type="pct"/>
+          </w:tcPr>
+          <w:p>
+            <w:pPr>
+              <w:pStyle w:val="Textoindependiente"/>
+              <w:jc w:val="left"/>
+              <w:rPr>
+                <w:rFonts w:ascii="Times New Roman" w:hAnsi="Times New Roman"/>
+                <w:sz w:val="20"/>
+                <w:szCs w:val="20"/>
+              </w:rPr>
+            </w:pPr>
+            <w:r>
+              <w:rPr>
+                <w:rFonts w:ascii="Times New Roman" w:hAnsi="Times New Roman"/>
+                <w:sz w:val="20"/>
+                <w:szCs w:val="20"/>
+              </w:rPr>
+              <w:t xml:space="preserve">Configurar niveles de log personalizados </w:t>
+            </w:r>
+          </w:p>
+        </w:tc>
+      </w:tr>
+      <w:tr>
+        <w:tc>
+          <w:tcPr>
+            <w:tcW w:w="414" w:type="pct"/>
+            <w:vAlign w:val="center"/>
+          </w:tcPr>
+          <w:p>
+            <w:pPr>
+              <w:pStyle w:val="Default"/>
+              <w:jc w:val="center"/>
+              <w:rPr>
+                <w:color w:val="auto"/>
+                <w:sz w:val="18"/>
+                <w:szCs w:val="18"/>
+                <w:lang w:val="es-EC"/>
+              </w:rPr>
+            </w:pPr>
+            <w:r>
+              <w:rPr>
+                <w:color w:val="auto"/>
+                <w:sz w:val="18"/>
+                <w:szCs w:val="18"/>
+                <w:lang w:val="es-EC"/>
+              </w:rPr>
+              <w:lastRenderedPageBreak/>
+              <w:t>27.</w:t>
+            </w:r>
+          </w:p>
+        </w:tc>
+        <w:tc>
+          <w:tcPr>
+            <w:tcW w:w="1102" w:type="pct"/>
+            <w:vAlign w:val="center"/>
+          </w:tcPr>
+          <w:p>
+            <w:pPr>
+              <w:pStyle w:val="Textoindependiente"/>
+              <w:jc w:val="center"/>
+              <w:rPr>
+                <w:rFonts w:ascii="Times New Roman" w:hAnsi="Times New Roman"/>
+                <w:b/>
+                <w:color w:val="FF0000"/>
+                <w:sz w:val="18"/>
+                <w:szCs w:val="18"/>
+                <w:lang w:val="es-EC"/>
+              </w:rPr>
+            </w:pPr>
+            <w:r>
+              <w:rPr>
+                <w:rFonts w:ascii="Times New Roman" w:hAnsi="Times New Roman"/>
+                <w:bCs/>
+                <w:sz w:val="18"/>
+                <w:szCs w:val="18"/>
+                <w:lang w:val="es-EC"/>
+              </w:rPr>
+              <w:t>Desarrollo</w:t>
+            </w:r>
+          </w:p>
+        </w:tc>
+        <w:tc>
+          <w:tcPr>
+            <w:tcW w:w="3484" w:type="pct"/>
+          </w:tcPr>
+          <w:p>
+            <w:pPr>
+              <w:pStyle w:val="Textoindependiente"/>
+              <w:jc w:val="left"/>
+              <w:rPr>
+                <w:rFonts w:ascii="Times New Roman" w:hAnsi="Times New Roman"/>
+                <w:sz w:val="20"/>
+                <w:szCs w:val="20"/>
+              </w:rPr>
+            </w:pPr>
+            <w:r>
+              <w:rPr>
+                <w:rFonts w:ascii="Times New Roman" w:hAnsi="Times New Roman"/>
+                <w:sz w:val="20"/>
+                <w:szCs w:val="20"/>
+              </w:rPr>
+              <w:t>Diseñar estructura estándar para los mensajes de log</w:t>
+            </w:r>
+          </w:p>
+        </w:tc>
+      </w:tr>
+      <w:tr>
+        <w:tc>
+          <w:tcPr>
+            <w:tcW w:w="414" w:type="pct"/>
+            <w:vAlign w:val="center"/>
+          </w:tcPr>
+          <w:p>
+            <w:pPr>
+              <w:pStyle w:val="Default"/>
+              <w:jc w:val="center"/>
+              <w:rPr>
+                <w:color w:val="auto"/>
+                <w:sz w:val="18"/>
+                <w:szCs w:val="18"/>
+                <w:lang w:val="es-EC"/>
+              </w:rPr>
+            </w:pPr>
+            <w:r>
+              <w:rPr>
+                <w:color w:val="auto"/>
+                <w:sz w:val="18"/>
+                <w:szCs w:val="18"/>
+                <w:lang w:val="es-EC"/>
+              </w:rPr>
+              <w:t>28.</w:t>
+            </w:r>
+          </w:p>
+        </w:tc>
+        <w:tc>
+          <w:tcPr>
+            <w:tcW w:w="1102" w:type="pct"/>
+            <w:vAlign w:val="center"/>
+          </w:tcPr>
+          <w:p>
+            <w:pPr>
+              <w:pStyle w:val="Textoindependiente"/>
+              <w:jc w:val="center"/>
+              <w:rPr>
+                <w:rFonts w:ascii="Times New Roman" w:hAnsi="Times New Roman"/>
+                <w:b/>
+                <w:color w:val="FF0000"/>
+                <w:sz w:val="18"/>
+                <w:szCs w:val="18"/>
+                <w:lang w:val="es-EC"/>
+              </w:rPr>
+            </w:pPr>
+            <w:r>
+              <w:rPr>
+                <w:rFonts w:ascii="Times New Roman" w:hAnsi="Times New Roman"/>
+                <w:bCs/>
+                <w:sz w:val="18"/>
+                <w:szCs w:val="18"/>
+                <w:lang w:val="es-EC"/>
+              </w:rPr>
+              <w:t>Desarrollo</w:t>
+            </w:r>
+          </w:p>
+        </w:tc>
+        <w:tc>
+          <w:tcPr>
+            <w:tcW w:w="3484" w:type="pct"/>
+          </w:tcPr>
+          <w:p>
+            <w:pPr>
+              <w:pStyle w:val="Textoindependiente"/>
+              <w:jc w:val="left"/>
+              <w:rPr>
+                <w:rFonts w:ascii="Times New Roman" w:hAnsi="Times New Roman"/>
+                <w:sz w:val="20"/>
+                <w:szCs w:val="20"/>
+              </w:rPr>
+            </w:pPr>
+            <w:r>
+              <w:rPr>
+                <w:rFonts w:ascii="Times New Roman" w:hAnsi="Times New Roman"/>
+                <w:sz w:val="20"/>
+                <w:szCs w:val="20"/>
+              </w:rPr>
+              <w:t>Monitorear logs en tiempo real</w:t>
+            </w:r>
+          </w:p>
+        </w:tc>
+      </w:tr>
+      <w:tr>
+        <w:tc>
+          <w:tcPr>
+            <w:tcW w:w="414" w:type="pct"/>
+            <w:vAlign w:val="center"/>
+          </w:tcPr>
+          <w:p>
+            <w:pPr>
+              <w:pStyle w:val="Default"/>
+              <w:jc w:val="center"/>
+              <w:rPr>
+                <w:color w:val="auto"/>
+                <w:sz w:val="18"/>
+                <w:szCs w:val="18"/>
+                <w:lang w:val="es-EC"/>
+              </w:rPr>
+            </w:pPr>
+            <w:r>
+              <w:rPr>
+                <w:color w:val="auto"/>
+                <w:sz w:val="18"/>
+                <w:szCs w:val="18"/>
+                <w:lang w:val="es-EC"/>
+              </w:rPr>
+              <w:t>29.</w:t>
+            </w:r>
+          </w:p>
+        </w:tc>
+        <w:tc>
+          <w:tcPr>
+            <w:tcW w:w="1102" w:type="pct"/>
+            <w:vAlign w:val="center"/>
+          </w:tcPr>
+          <w:p>
+            <w:pPr>
+              <w:pStyle w:val="Textoindependiente"/>
+              <w:jc w:val="center"/>
+              <w:rPr>
+                <w:rFonts w:ascii="Times New Roman" w:hAnsi="Times New Roman"/>
+                <w:b/>
+                <w:color w:val="FF0000"/>
+                <w:sz w:val="18"/>
+                <w:szCs w:val="18"/>
+                <w:lang w:val="es-EC"/>
+              </w:rPr>
+            </w:pPr>
+            <w:r>
+              <w:rPr>
+                <w:rFonts w:ascii="Times New Roman" w:hAnsi="Times New Roman"/>
+                <w:bCs/>
+                <w:sz w:val="18"/>
+                <w:szCs w:val="18"/>
+                <w:lang w:val="es-EC"/>
+              </w:rPr>
+              <w:t>Desarrollo</w:t>
+            </w:r>
+          </w:p>
+        </w:tc>
+        <w:tc>
+          <w:tcPr>
+            <w:tcW w:w="3484" w:type="pct"/>
+          </w:tcPr>
+          <w:p>
+            <w:pPr>
+              <w:pStyle w:val="Textoindependiente"/>
+              <w:jc w:val="left"/>
+              <w:rPr>
+                <w:rFonts w:ascii="Times New Roman" w:hAnsi="Times New Roman"/>
+                <w:sz w:val="20"/>
+                <w:szCs w:val="20"/>
+              </w:rPr>
+            </w:pPr>
+            <w:r>
+              <w:rPr>
+                <w:rFonts w:ascii="Times New Roman" w:hAnsi="Times New Roman"/>
+                <w:sz w:val="20"/>
+                <w:szCs w:val="20"/>
+              </w:rPr>
+              <w:t>Análisis del código que genera logs</w:t>
+            </w:r>
+          </w:p>
+        </w:tc>
+      </w:tr>
+      <w:tr>
+        <w:tc>
+          <w:tcPr>
+            <w:tcW w:w="414" w:type="pct"/>
+            <w:vAlign w:val="center"/>
+          </w:tcPr>
+          <w:p>
+            <w:pPr>
+              <w:pStyle w:val="Default"/>
+              <w:jc w:val="center"/>
+              <w:rPr>
+                <w:color w:val="auto"/>
+                <w:sz w:val="18"/>
+                <w:szCs w:val="18"/>
+                <w:lang w:val="es-EC"/>
+              </w:rPr>
+            </w:pPr>
+            <w:r>
+              <w:rPr>
+                <w:color w:val="auto"/>
+                <w:sz w:val="18"/>
+                <w:szCs w:val="18"/>
+                <w:lang w:val="es-EC"/>
+              </w:rPr>
+              <w:t>30.</w:t>
+            </w:r>
+          </w:p>
+        </w:tc>
+        <w:tc>
+          <w:tcPr>
+            <w:tcW w:w="1102" w:type="pct"/>
+            <w:vAlign w:val="center"/>
+          </w:tcPr>
+          <w:p>
+            <w:pPr>
+              <w:pStyle w:val="Textoindependiente"/>
+              <w:jc w:val="center"/>
+              <w:rPr>
+                <w:rFonts w:ascii="Times New Roman" w:hAnsi="Times New Roman"/>
+                <w:b/>
+                <w:color w:val="FF0000"/>
+                <w:sz w:val="18"/>
+                <w:szCs w:val="18"/>
+                <w:lang w:val="es-EC"/>
+              </w:rPr>
+            </w:pPr>
+            <w:r>
+              <w:rPr>
+                <w:rFonts w:ascii="Times New Roman" w:hAnsi="Times New Roman"/>
+                <w:bCs/>
+                <w:sz w:val="18"/>
+                <w:szCs w:val="18"/>
+                <w:lang w:val="es-EC"/>
+              </w:rPr>
+              <w:t>Desarrollo</w:t>
+            </w:r>
+          </w:p>
+        </w:tc>
+        <w:tc>
+          <w:tcPr>
+            <w:tcW w:w="3484" w:type="pct"/>
+          </w:tcPr>
+          <w:p>
+            <w:pPr>
+              <w:pStyle w:val="Textoindependiente"/>
+              <w:jc w:val="left"/>
+              <w:rPr>
+                <w:rFonts w:ascii="Times New Roman" w:hAnsi="Times New Roman"/>
+                <w:sz w:val="20"/>
+                <w:szCs w:val="20"/>
+              </w:rPr>
+            </w:pPr>
+            <w:r>
+              <w:rPr>
+                <w:rFonts w:ascii="Times New Roman" w:hAnsi="Times New Roman"/>
+                <w:sz w:val="20"/>
+                <w:szCs w:val="20"/>
+              </w:rPr>
+              <w:t>Implementación de logs en el proyecto</w:t>
+            </w:r>
+          </w:p>
+        </w:tc>
+      </w:tr>
+      <w:tr>
+        <w:tc>
+          <w:tcPr>
+            <w:tcW w:w="414" w:type="pct"/>
+            <w:vAlign w:val="center"/>
+          </w:tcPr>
+          <w:p>
+            <w:pPr>
+              <w:pStyle w:val="Default"/>
+              <w:jc w:val="center"/>
+              <w:rPr>
+                <w:color w:val="auto"/>
+                <w:sz w:val="18"/>
+                <w:szCs w:val="18"/>
+                <w:lang w:val="es-EC"/>
+              </w:rPr>
+            </w:pPr>
+            <w:r>
+              <w:rPr>
+                <w:color w:val="auto"/>
+                <w:sz w:val="18"/>
+                <w:szCs w:val="18"/>
+                <w:lang w:val="es-EC"/>
+              </w:rPr>
+              <w:t>31.</w:t>
+            </w:r>
+          </w:p>
+        </w:tc>
+        <w:tc>
+          <w:tcPr>
+            <w:tcW w:w="1102" w:type="pct"/>
+            <w:vAlign w:val="center"/>
+          </w:tcPr>
+          <w:p>
+            <w:pPr>
+              <w:pStyle w:val="Textoindependiente"/>
+              <w:jc w:val="center"/>
+              <w:rPr>
+                <w:rFonts w:ascii="Times New Roman" w:hAnsi="Times New Roman"/>
+                <w:b/>
+                <w:color w:val="FF0000"/>
+                <w:sz w:val="18"/>
+                <w:szCs w:val="18"/>
+                <w:lang w:val="es-EC"/>
+              </w:rPr>
+            </w:pPr>
+            <w:r>
+              <w:rPr>
+                <w:rFonts w:ascii="Times New Roman" w:hAnsi="Times New Roman"/>
+                <w:bCs/>
+                <w:sz w:val="18"/>
+                <w:szCs w:val="18"/>
+                <w:lang w:val="es-EC"/>
+              </w:rPr>
+              <w:t>Desarrollo</w:t>
+            </w:r>
+          </w:p>
+        </w:tc>
+        <w:tc>
+          <w:tcPr>
+            <w:tcW w:w="3484" w:type="pct"/>
+          </w:tcPr>
+          <w:p>
+            <w:pPr>
+              <w:pStyle w:val="Textoindependiente"/>
+              <w:jc w:val="left"/>
+              <w:rPr>
+                <w:rFonts w:ascii="Times New Roman" w:hAnsi="Times New Roman"/>
+                <w:sz w:val="20"/>
+                <w:szCs w:val="20"/>
+              </w:rPr>
+            </w:pPr>
+            <w:r>
+              <w:rPr>
+                <w:rFonts w:ascii="Times New Roman" w:hAnsi="Times New Roman"/>
+                <w:sz w:val="20"/>
+                <w:szCs w:val="20"/>
+              </w:rPr>
+              <w:t xml:space="preserve">Pruebas de logs implementados </w:t>
+            </w:r>
+          </w:p>
+        </w:tc>
+      </w:tr>
+      <w:tr>
+        <w:tc>
+          <w:tcPr>
+            <w:tcW w:w="414" w:type="pct"/>
+            <w:vAlign w:val="center"/>
+          </w:tcPr>
+          <w:p>
+            <w:pPr>
+              <w:pStyle w:val="Default"/>
+              <w:jc w:val="center"/>
+              <w:rPr>
+                <w:color w:val="auto"/>
+                <w:sz w:val="18"/>
+                <w:szCs w:val="18"/>
+                <w:lang w:val="es-EC"/>
+              </w:rPr>
+            </w:pPr>
+            <w:r>
+              <w:rPr>
+                <w:color w:val="auto"/>
+                <w:sz w:val="18"/>
+                <w:szCs w:val="18"/>
+                <w:lang w:val="es-EC"/>
+              </w:rPr>
+              <w:t>32.</w:t>
+            </w:r>
+          </w:p>
+        </w:tc>
+        <w:tc>
+          <w:tcPr>
+            <w:tcW w:w="1102" w:type="pct"/>
+            <w:vAlign w:val="center"/>
+          </w:tcPr>
+          <w:p>
+            <w:pPr>
+              <w:pStyle w:val="Textoindependiente"/>
+              <w:jc w:val="center"/>
+              <w:rPr>
+                <w:rFonts w:ascii="Times New Roman" w:hAnsi="Times New Roman"/>
+                <w:b/>
+                <w:color w:val="FF0000"/>
+                <w:sz w:val="18"/>
+                <w:szCs w:val="18"/>
+                <w:lang w:val="es-EC"/>
+              </w:rPr>
+            </w:pPr>
+            <w:r>
+              <w:rPr>
+                <w:rFonts w:ascii="Times New Roman" w:hAnsi="Times New Roman"/>
+                <w:bCs/>
+                <w:sz w:val="18"/>
+                <w:szCs w:val="18"/>
+                <w:lang w:val="es-EC"/>
+              </w:rPr>
+              <w:t>Desarrollo</w:t>
+            </w:r>
+          </w:p>
+        </w:tc>
+        <w:tc>
+          <w:tcPr>
+            <w:tcW w:w="3484" w:type="pct"/>
+          </w:tcPr>
+          <w:p>
+            <w:pPr>
+              <w:pStyle w:val="Textoindependiente"/>
+              <w:jc w:val="left"/>
+              <w:rPr>
+                <w:rFonts w:ascii="Times New Roman" w:hAnsi="Times New Roman"/>
+                <w:sz w:val="20"/>
+                <w:szCs w:val="20"/>
+              </w:rPr>
+            </w:pPr>
+            <w:r>
+              <w:rPr>
+                <w:rFonts w:ascii="Times New Roman" w:hAnsi="Times New Roman"/>
+                <w:sz w:val="20"/>
+                <w:szCs w:val="20"/>
+              </w:rPr>
+              <w:t>Revisión de la base de datos para los logs</w:t>
+            </w:r>
+          </w:p>
+        </w:tc>
+      </w:tr>
+      <w:tr>
+        <w:tc>
+          <w:tcPr>
+            <w:tcW w:w="414" w:type="pct"/>
+            <w:vAlign w:val="center"/>
+          </w:tcPr>
+          <w:p>
+            <w:pPr>
+              <w:pStyle w:val="Default"/>
+              <w:jc w:val="center"/>
+              <w:rPr>
+                <w:color w:val="auto"/>
+                <w:sz w:val="18"/>
+                <w:szCs w:val="18"/>
+                <w:lang w:val="es-EC"/>
+              </w:rPr>
+            </w:pPr>
+            <w:r>
+              <w:rPr>
+                <w:color w:val="auto"/>
+                <w:sz w:val="18"/>
+                <w:szCs w:val="18"/>
+                <w:lang w:val="es-EC"/>
+              </w:rPr>
+              <w:t>33.</w:t>
+            </w:r>
+          </w:p>
+        </w:tc>
+        <w:tc>
+          <w:tcPr>
+            <w:tcW w:w="1102" w:type="pct"/>
+            <w:vAlign w:val="center"/>
+          </w:tcPr>
+          <w:p>
+            <w:pPr>
+              <w:pStyle w:val="Textoindependiente"/>
+              <w:jc w:val="center"/>
+              <w:rPr>
+                <w:rFonts w:ascii="Times New Roman" w:hAnsi="Times New Roman"/>
+                <w:b/>
+                <w:color w:val="FF0000"/>
+                <w:sz w:val="18"/>
+                <w:szCs w:val="18"/>
+                <w:lang w:val="es-EC"/>
+              </w:rPr>
+            </w:pPr>
+            <w:r>
+              <w:rPr>
+                <w:rFonts w:ascii="Times New Roman" w:hAnsi="Times New Roman"/>
+                <w:bCs/>
+                <w:sz w:val="18"/>
+                <w:szCs w:val="18"/>
+                <w:lang w:val="es-EC"/>
+              </w:rPr>
+              <w:t>Desarrollo</w:t>
+            </w:r>
+          </w:p>
+        </w:tc>
+        <w:tc>
+          <w:tcPr>
+            <w:tcW w:w="3484" w:type="pct"/>
+          </w:tcPr>
+          <w:p>
+            <w:pPr>
+              <w:pStyle w:val="Textoindependiente"/>
+              <w:jc w:val="left"/>
+              <w:rPr>
+                <w:rFonts w:ascii="Times New Roman" w:hAnsi="Times New Roman"/>
+                <w:sz w:val="20"/>
+                <w:szCs w:val="20"/>
+              </w:rPr>
+            </w:pPr>
+            <w:r>
+              <w:rPr>
+                <w:rFonts w:ascii="Times New Roman" w:hAnsi="Times New Roman"/>
+                <w:sz w:val="20"/>
+                <w:szCs w:val="20"/>
+              </w:rPr>
+              <w:t>Implementación de la lógica de registro de logs en el código.</w:t>
+            </w:r>
+          </w:p>
+        </w:tc>
+      </w:tr>
+      <w:tr>
+        <w:tc>
+          <w:tcPr>
+            <w:tcW w:w="414" w:type="pct"/>
+            <w:vAlign w:val="center"/>
+          </w:tcPr>
+          <w:p>
+            <w:pPr>
+              <w:pStyle w:val="Default"/>
+              <w:jc w:val="center"/>
+              <w:rPr>
+                <w:color w:val="auto"/>
+                <w:sz w:val="18"/>
+                <w:szCs w:val="18"/>
+                <w:lang w:val="es-EC"/>
+              </w:rPr>
+            </w:pPr>
+            <w:r>
+              <w:rPr>
+                <w:color w:val="auto"/>
+                <w:sz w:val="18"/>
+                <w:szCs w:val="18"/>
+                <w:lang w:val="es-EC"/>
+              </w:rPr>
+              <w:t>34.</w:t>
+            </w:r>
+          </w:p>
+        </w:tc>
+        <w:tc>
+          <w:tcPr>
+            <w:tcW w:w="1102" w:type="pct"/>
+            <w:vAlign w:val="center"/>
+          </w:tcPr>
+          <w:p>
+            <w:pPr>
+              <w:pStyle w:val="Textoindependiente"/>
+              <w:jc w:val="center"/>
+              <w:rPr>
+                <w:rFonts w:ascii="Times New Roman" w:hAnsi="Times New Roman"/>
+                <w:b/>
+                <w:color w:val="FF0000"/>
+                <w:sz w:val="18"/>
+                <w:szCs w:val="18"/>
+                <w:lang w:val="es-EC"/>
+              </w:rPr>
+            </w:pPr>
+            <w:r>
+              <w:rPr>
+                <w:rFonts w:ascii="Times New Roman" w:hAnsi="Times New Roman"/>
+                <w:bCs/>
+                <w:sz w:val="18"/>
+                <w:szCs w:val="18"/>
+                <w:lang w:val="es-EC"/>
+              </w:rPr>
+              <w:t>Desarrollo</w:t>
+            </w:r>
+          </w:p>
+        </w:tc>
+        <w:tc>
+          <w:tcPr>
+            <w:tcW w:w="3484" w:type="pct"/>
+          </w:tcPr>
+          <w:p>
+            <w:pPr>
+              <w:pStyle w:val="Textoindependiente"/>
+              <w:jc w:val="left"/>
+              <w:rPr>
+                <w:rFonts w:ascii="Times New Roman" w:hAnsi="Times New Roman"/>
+                <w:sz w:val="20"/>
+                <w:szCs w:val="20"/>
+              </w:rPr>
+            </w:pPr>
+            <w:r>
+              <w:rPr>
+                <w:rFonts w:ascii="Times New Roman" w:hAnsi="Times New Roman"/>
+                <w:sz w:val="20"/>
+                <w:szCs w:val="20"/>
+              </w:rPr>
+              <w:t xml:space="preserve">Registro de Logs </w:t>
+            </w:r>
+          </w:p>
+        </w:tc>
+      </w:tr>
+      <w:tr>
+        <w:tc>
+          <w:tcPr>
+            <w:tcW w:w="414" w:type="pct"/>
+            <w:vAlign w:val="center"/>
+          </w:tcPr>
+          <w:p>
+            <w:pPr>
+              <w:pStyle w:val="Default"/>
+              <w:jc w:val="center"/>
+              <w:rPr>
+                <w:color w:val="auto"/>
+                <w:sz w:val="18"/>
+                <w:szCs w:val="18"/>
+                <w:lang w:val="es-EC"/>
+              </w:rPr>
+            </w:pPr>
+            <w:r>
+              <w:rPr>
+                <w:color w:val="auto"/>
+                <w:sz w:val="18"/>
+                <w:szCs w:val="18"/>
+                <w:lang w:val="es-EC"/>
+              </w:rPr>
+              <w:t>35.</w:t>
+            </w:r>
+          </w:p>
+        </w:tc>
+        <w:tc>
+          <w:tcPr>
+            <w:tcW w:w="1102" w:type="pct"/>
+            <w:vAlign w:val="center"/>
+          </w:tcPr>
+          <w:p>
+            <w:pPr>
+              <w:pStyle w:val="Textoindependiente"/>
+              <w:jc w:val="center"/>
+              <w:rPr>
+                <w:rFonts w:ascii="Times New Roman" w:hAnsi="Times New Roman"/>
+                <w:b/>
+                <w:color w:val="FF0000"/>
+                <w:sz w:val="18"/>
+                <w:szCs w:val="18"/>
+                <w:lang w:val="es-EC"/>
+              </w:rPr>
+            </w:pPr>
+            <w:r>
+              <w:rPr>
+                <w:rFonts w:ascii="Times New Roman" w:hAnsi="Times New Roman"/>
+                <w:bCs/>
+                <w:sz w:val="18"/>
+                <w:szCs w:val="18"/>
+                <w:lang w:val="es-EC"/>
+              </w:rPr>
+              <w:t>Desarrollo</w:t>
+            </w:r>
+          </w:p>
+        </w:tc>
+        <w:tc>
+          <w:tcPr>
+            <w:tcW w:w="3484" w:type="pct"/>
+          </w:tcPr>
+          <w:p>
+            <w:pPr>
+              <w:pStyle w:val="Textoindependiente"/>
+              <w:jc w:val="left"/>
+              <w:rPr>
+                <w:rFonts w:ascii="Times New Roman" w:hAnsi="Times New Roman"/>
+                <w:sz w:val="20"/>
+                <w:szCs w:val="20"/>
+              </w:rPr>
+            </w:pPr>
+            <w:r>
+              <w:rPr>
+                <w:rFonts w:ascii="Times New Roman" w:hAnsi="Times New Roman"/>
+                <w:sz w:val="20"/>
+                <w:szCs w:val="20"/>
+              </w:rPr>
+              <w:t>Pruebas de logs nuevos implementados</w:t>
+            </w:r>
+          </w:p>
+        </w:tc>
+      </w:tr>
+      <w:tr>
+        <w:tc>
+          <w:tcPr>
+            <w:tcW w:w="414" w:type="pct"/>
+            <w:vAlign w:val="center"/>
+          </w:tcPr>
+          <w:p>
+            <w:pPr>
+              <w:pStyle w:val="Default"/>
+              <w:jc w:val="center"/>
+              <w:rPr>
+                <w:color w:val="auto"/>
+                <w:sz w:val="18"/>
+                <w:szCs w:val="18"/>
+                <w:lang w:val="es-EC"/>
+              </w:rPr>
+            </w:pPr>
+            <w:r>
+              <w:rPr>
+                <w:color w:val="auto"/>
+                <w:sz w:val="18"/>
+                <w:szCs w:val="18"/>
+                <w:lang w:val="es-EC"/>
+              </w:rPr>
+              <w:t>36.</w:t>
+            </w:r>
+          </w:p>
+        </w:tc>
+        <w:tc>
+          <w:tcPr>
+            <w:tcW w:w="1102" w:type="pct"/>
+            <w:vAlign w:val="center"/>
+          </w:tcPr>
+          <w:p>
+            <w:pPr>
+              <w:pStyle w:val="Textoindependiente"/>
+              <w:jc w:val="center"/>
+              <w:rPr>
+                <w:rFonts w:ascii="Times New Roman" w:hAnsi="Times New Roman"/>
+                <w:b/>
+                <w:color w:val="FF0000"/>
+                <w:sz w:val="18"/>
+                <w:szCs w:val="18"/>
+                <w:lang w:val="es-EC"/>
+              </w:rPr>
+            </w:pPr>
+            <w:r>
+              <w:rPr>
+                <w:rFonts w:ascii="Times New Roman" w:hAnsi="Times New Roman"/>
+                <w:bCs/>
+                <w:sz w:val="18"/>
+                <w:szCs w:val="18"/>
+                <w:lang w:val="es-EC"/>
+              </w:rPr>
+              <w:t>Desarrollo</w:t>
+            </w:r>
+          </w:p>
+        </w:tc>
+        <w:tc>
+          <w:tcPr>
+            <w:tcW w:w="3484" w:type="pct"/>
+          </w:tcPr>
+          <w:p>
+            <w:pPr>
+              <w:pStyle w:val="Textoindependiente"/>
+              <w:jc w:val="left"/>
+              <w:rPr>
+                <w:rFonts w:ascii="Times New Roman" w:hAnsi="Times New Roman"/>
+                <w:sz w:val="20"/>
+                <w:szCs w:val="20"/>
+              </w:rPr>
+            </w:pPr>
+            <w:r>
+              <w:rPr>
+                <w:rFonts w:ascii="Times New Roman" w:hAnsi="Times New Roman"/>
+                <w:sz w:val="20"/>
+                <w:szCs w:val="20"/>
+              </w:rPr>
+              <w:t>Verificación final de la implementación de logs</w:t>
+            </w:r>
+          </w:p>
+        </w:tc>
+      </w:tr>
+      <w:tr>
+        <w:tc>
+          <w:tcPr>
+            <w:tcW w:w="414" w:type="pct"/>
+            <w:vAlign w:val="center"/>
+          </w:tcPr>
+          <w:p>
+            <w:pPr>
+              <w:pStyle w:val="Default"/>
+              <w:jc w:val="center"/>
+              <w:rPr>
+                <w:color w:val="auto"/>
+                <w:sz w:val="18"/>
+                <w:szCs w:val="18"/>
+                <w:lang w:val="es-EC"/>
+              </w:rPr>
+            </w:pPr>
+            <w:r>
+              <w:rPr>
+                <w:color w:val="auto"/>
+                <w:sz w:val="18"/>
+                <w:szCs w:val="18"/>
+                <w:lang w:val="es-EC"/>
+              </w:rPr>
+              <w:t>37.</w:t>
+            </w:r>
+          </w:p>
+        </w:tc>
+        <w:tc>
+          <w:tcPr>
+            <w:tcW w:w="1102" w:type="pct"/>
+            <w:vAlign w:val="center"/>
+          </w:tcPr>
+          <w:p>
+            <w:pPr>
+              <w:pStyle w:val="Textoindependiente"/>
+              <w:jc w:val="center"/>
+              <w:rPr>
+                <w:rFonts w:ascii="Times New Roman" w:hAnsi="Times New Roman"/>
+                <w:b/>
+                <w:color w:val="FF0000"/>
+                <w:sz w:val="18"/>
+                <w:szCs w:val="18"/>
+                <w:lang w:val="es-EC"/>
+              </w:rPr>
+            </w:pPr>
+            <w:r>
+              <w:rPr>
+                <w:rFonts w:ascii="Times New Roman" w:hAnsi="Times New Roman"/>
+                <w:bCs/>
+                <w:sz w:val="18"/>
+                <w:szCs w:val="18"/>
+                <w:lang w:val="es-EC"/>
+              </w:rPr>
+              <w:t>Desarrollo</w:t>
+            </w:r>
+          </w:p>
+        </w:tc>
+        <w:tc>
+          <w:tcPr>
+            <w:tcW w:w="3484" w:type="pct"/>
+          </w:tcPr>
+          <w:p>
+            <w:pPr>
+              <w:pStyle w:val="Textoindependiente"/>
+              <w:jc w:val="left"/>
+              <w:rPr>
+                <w:rFonts w:ascii="Times New Roman" w:hAnsi="Times New Roman"/>
+                <w:sz w:val="20"/>
+                <w:szCs w:val="20"/>
+              </w:rPr>
+            </w:pPr>
+            <w:r>
+              <w:rPr>
+                <w:rFonts w:ascii="Times New Roman" w:hAnsi="Times New Roman"/>
+                <w:sz w:val="20"/>
+                <w:szCs w:val="20"/>
+              </w:rPr>
+              <w:t>Validación de los logs con el resto de equipo</w:t>
+            </w:r>
+          </w:p>
+        </w:tc>
+      </w:tr>
+      <w:tr>
+        <w:tc>
+          <w:tcPr>
+            <w:tcW w:w="414" w:type="pct"/>
+            <w:vAlign w:val="center"/>
+          </w:tcPr>
+          <w:p>
+            <w:pPr>
+              <w:pStyle w:val="Default"/>
+              <w:jc w:val="center"/>
+              <w:rPr>
+                <w:color w:val="auto"/>
+                <w:sz w:val="18"/>
+                <w:szCs w:val="18"/>
+                <w:lang w:val="es-EC"/>
+              </w:rPr>
+            </w:pPr>
+            <w:r>
+              <w:rPr>
+                <w:color w:val="auto"/>
+                <w:sz w:val="18"/>
+                <w:szCs w:val="18"/>
+                <w:lang w:val="es-EC"/>
+              </w:rPr>
+              <w:t>38.</w:t>
+            </w:r>
+          </w:p>
+        </w:tc>
+        <w:tc>
+          <w:tcPr>
+            <w:tcW w:w="1102" w:type="pct"/>
+            <w:vAlign w:val="center"/>
+          </w:tcPr>
+          <w:p>
+            <w:pPr>
+              <w:pStyle w:val="Textoindependiente"/>
+              <w:jc w:val="center"/>
+              <w:rPr>
+                <w:rFonts w:ascii="Times New Roman" w:hAnsi="Times New Roman"/>
+                <w:b/>
+                <w:color w:val="FF0000"/>
+                <w:sz w:val="18"/>
+                <w:szCs w:val="18"/>
+                <w:lang w:val="es-EC"/>
+              </w:rPr>
+            </w:pPr>
+            <w:r>
+              <w:rPr>
+                <w:rFonts w:ascii="Times New Roman" w:hAnsi="Times New Roman"/>
+                <w:bCs/>
+                <w:sz w:val="18"/>
+                <w:szCs w:val="18"/>
+                <w:lang w:val="es-EC"/>
+              </w:rPr>
+              <w:t>Desarrollo</w:t>
+            </w:r>
+          </w:p>
+        </w:tc>
+        <w:tc>
+          <w:tcPr>
+            <w:tcW w:w="3484" w:type="pct"/>
+          </w:tcPr>
+          <w:p>
+            <w:pPr>
+              <w:pStyle w:val="Textoindependiente"/>
+              <w:jc w:val="left"/>
+              <w:rPr>
+                <w:rFonts w:ascii="Times New Roman" w:hAnsi="Times New Roman"/>
+                <w:sz w:val="20"/>
+                <w:szCs w:val="20"/>
+              </w:rPr>
+            </w:pPr>
+            <w:r>
+              <w:rPr>
+                <w:rFonts w:ascii="Times New Roman" w:hAnsi="Times New Roman"/>
+                <w:sz w:val="20"/>
+                <w:szCs w:val="20"/>
+              </w:rPr>
+              <w:t xml:space="preserve">Inducción y testeo del proyecto de </w:t>
+            </w:r>
+            <w:proofErr w:type="spellStart"/>
+            <w:r>
+              <w:rPr>
+                <w:rFonts w:ascii="Times New Roman" w:hAnsi="Times New Roman"/>
+                <w:sz w:val="20"/>
+                <w:szCs w:val="20"/>
+              </w:rPr>
+              <w:t>cotizador</w:t>
+            </w:r>
+            <w:proofErr w:type="spellEnd"/>
+            <w:r>
+              <w:rPr>
+                <w:rFonts w:ascii="Times New Roman" w:hAnsi="Times New Roman"/>
+                <w:sz w:val="20"/>
+                <w:szCs w:val="20"/>
+              </w:rPr>
+              <w:t>-fianzas</w:t>
+            </w:r>
+          </w:p>
+        </w:tc>
+      </w:tr>
+      <w:tr>
+        <w:tc>
+          <w:tcPr>
+            <w:tcW w:w="414" w:type="pct"/>
+            <w:vAlign w:val="center"/>
+          </w:tcPr>
+          <w:p>
+            <w:pPr>
+              <w:pStyle w:val="Default"/>
+              <w:jc w:val="center"/>
+              <w:rPr>
+                <w:color w:val="auto"/>
+                <w:sz w:val="18"/>
+                <w:szCs w:val="18"/>
+                <w:lang w:val="es-EC"/>
+              </w:rPr>
+            </w:pPr>
+            <w:r>
+              <w:rPr>
+                <w:color w:val="auto"/>
+                <w:sz w:val="18"/>
+                <w:szCs w:val="18"/>
+                <w:lang w:val="es-EC"/>
+              </w:rPr>
+              <w:t>39.</w:t>
+            </w:r>
+          </w:p>
+        </w:tc>
+        <w:tc>
+          <w:tcPr>
+            <w:tcW w:w="1102" w:type="pct"/>
+            <w:vAlign w:val="center"/>
+          </w:tcPr>
+          <w:p>
+            <w:pPr>
+              <w:pStyle w:val="Textoindependiente"/>
+              <w:jc w:val="center"/>
+              <w:rPr>
+                <w:rFonts w:ascii="Times New Roman" w:hAnsi="Times New Roman"/>
+                <w:b/>
+                <w:color w:val="FF0000"/>
+                <w:sz w:val="18"/>
+                <w:szCs w:val="18"/>
+                <w:lang w:val="es-EC"/>
+              </w:rPr>
+            </w:pPr>
+            <w:r>
+              <w:rPr>
+                <w:rFonts w:ascii="Times New Roman" w:hAnsi="Times New Roman"/>
+                <w:bCs/>
+                <w:sz w:val="18"/>
+                <w:szCs w:val="18"/>
+                <w:lang w:val="es-EC"/>
+              </w:rPr>
+              <w:t>Desarrollo</w:t>
+            </w:r>
+          </w:p>
+        </w:tc>
+        <w:tc>
+          <w:tcPr>
+            <w:tcW w:w="3484" w:type="pct"/>
+          </w:tcPr>
+          <w:p>
+            <w:pPr>
+              <w:pStyle w:val="Textoindependiente"/>
+              <w:jc w:val="left"/>
+              <w:rPr>
+                <w:rFonts w:ascii="Times New Roman" w:hAnsi="Times New Roman"/>
+                <w:sz w:val="20"/>
+                <w:szCs w:val="20"/>
+              </w:rPr>
+            </w:pPr>
+            <w:r>
+              <w:rPr>
+                <w:rFonts w:ascii="Times New Roman" w:hAnsi="Times New Roman"/>
+                <w:sz w:val="20"/>
+                <w:szCs w:val="20"/>
+              </w:rPr>
+              <w:t>Evaluación de los logs existentes</w:t>
+            </w:r>
+          </w:p>
+        </w:tc>
+      </w:tr>
+      <w:tr>
+        <w:tc>
+          <w:tcPr>
+            <w:tcW w:w="414" w:type="pct"/>
+            <w:vAlign w:val="center"/>
+          </w:tcPr>
+          <w:p>
+            <w:pPr>
+              <w:pStyle w:val="Default"/>
+              <w:jc w:val="center"/>
+              <w:rPr>
+                <w:color w:val="auto"/>
+                <w:sz w:val="18"/>
+                <w:szCs w:val="18"/>
+                <w:lang w:val="es-EC"/>
+              </w:rPr>
+            </w:pPr>
+            <w:r>
+              <w:rPr>
+                <w:color w:val="auto"/>
+                <w:sz w:val="18"/>
+                <w:szCs w:val="18"/>
+                <w:lang w:val="es-EC"/>
+              </w:rPr>
+              <w:t>40.</w:t>
+            </w:r>
+          </w:p>
+        </w:tc>
+        <w:tc>
+          <w:tcPr>
+            <w:tcW w:w="1102" w:type="pct"/>
+            <w:vAlign w:val="center"/>
+          </w:tcPr>
+          <w:p>
+            <w:pPr>
+              <w:pStyle w:val="Textoindependiente"/>
+              <w:jc w:val="center"/>
+              <w:rPr>
+                <w:rFonts w:ascii="Times New Roman" w:hAnsi="Times New Roman"/>
+                <w:b/>
+                <w:color w:val="FF0000"/>
+                <w:sz w:val="18"/>
+                <w:szCs w:val="18"/>
+                <w:lang w:val="es-EC"/>
+              </w:rPr>
+            </w:pPr>
+            <w:r>
+              <w:rPr>
+                <w:rFonts w:ascii="Times New Roman" w:hAnsi="Times New Roman"/>
+                <w:bCs/>
+                <w:sz w:val="18"/>
+                <w:szCs w:val="18"/>
+                <w:lang w:val="es-EC"/>
+              </w:rPr>
+              <w:t>Desarrollo</w:t>
+            </w:r>
+          </w:p>
+        </w:tc>
+        <w:tc>
+          <w:tcPr>
+            <w:tcW w:w="3484" w:type="pct"/>
+          </w:tcPr>
+          <w:p>
+            <w:pPr>
+              <w:pStyle w:val="Textoindependiente"/>
+              <w:jc w:val="left"/>
+              <w:rPr>
+                <w:rFonts w:ascii="Times New Roman" w:hAnsi="Times New Roman"/>
+                <w:sz w:val="20"/>
+                <w:szCs w:val="20"/>
+              </w:rPr>
+            </w:pPr>
+            <w:r>
+              <w:rPr>
+                <w:rFonts w:ascii="Times New Roman" w:hAnsi="Times New Roman"/>
+                <w:sz w:val="20"/>
+                <w:szCs w:val="20"/>
+              </w:rPr>
+              <w:t>Monitorear logs en tiempo real</w:t>
+            </w:r>
+          </w:p>
+        </w:tc>
+      </w:tr>
+      <w:tr>
+        <w:tc>
+          <w:tcPr>
+            <w:tcW w:w="414" w:type="pct"/>
+            <w:vAlign w:val="center"/>
+          </w:tcPr>
+          <w:p>
+            <w:pPr>
+              <w:pStyle w:val="Default"/>
+              <w:jc w:val="center"/>
+              <w:rPr>
+                <w:color w:val="auto"/>
+                <w:sz w:val="18"/>
+                <w:szCs w:val="18"/>
+                <w:lang w:val="es-EC"/>
+              </w:rPr>
+            </w:pPr>
+            <w:r>
+              <w:rPr>
+                <w:color w:val="auto"/>
+                <w:sz w:val="18"/>
+                <w:szCs w:val="18"/>
+                <w:lang w:val="es-EC"/>
+              </w:rPr>
+              <w:t>41.</w:t>
+            </w:r>
+          </w:p>
+        </w:tc>
+        <w:tc>
+          <w:tcPr>
+            <w:tcW w:w="1102" w:type="pct"/>
+            <w:vAlign w:val="center"/>
+          </w:tcPr>
+          <w:p>
+            <w:pPr>
+              <w:pStyle w:val="Textoindependiente"/>
+              <w:jc w:val="center"/>
+              <w:rPr>
+                <w:rFonts w:ascii="Times New Roman" w:hAnsi="Times New Roman"/>
+                <w:b/>
+                <w:color w:val="FF0000"/>
+                <w:sz w:val="18"/>
+                <w:szCs w:val="18"/>
+                <w:lang w:val="es-EC"/>
+              </w:rPr>
+            </w:pPr>
+            <w:r>
+              <w:rPr>
+                <w:rFonts w:ascii="Times New Roman" w:hAnsi="Times New Roman"/>
+                <w:bCs/>
+                <w:sz w:val="18"/>
+                <w:szCs w:val="18"/>
+                <w:lang w:val="es-EC"/>
+              </w:rPr>
+              <w:t>Desarrollo</w:t>
+            </w:r>
+          </w:p>
+        </w:tc>
+        <w:tc>
+          <w:tcPr>
+            <w:tcW w:w="3484" w:type="pct"/>
+          </w:tcPr>
+          <w:p>
+            <w:pPr>
+              <w:pStyle w:val="Textoindependiente"/>
+              <w:jc w:val="left"/>
+              <w:rPr>
+                <w:rFonts w:ascii="Times New Roman" w:hAnsi="Times New Roman"/>
+                <w:sz w:val="20"/>
+                <w:szCs w:val="20"/>
+              </w:rPr>
+            </w:pPr>
+            <w:r>
+              <w:rPr>
+                <w:rFonts w:ascii="Times New Roman" w:hAnsi="Times New Roman"/>
+                <w:sz w:val="20"/>
+                <w:szCs w:val="20"/>
+              </w:rPr>
+              <w:t>Implementación de logs en el proyecto</w:t>
+            </w:r>
+          </w:p>
+        </w:tc>
+      </w:tr>
+      <w:tr>
+        <w:tc>
+          <w:tcPr>
+            <w:tcW w:w="414" w:type="pct"/>
+            <w:vAlign w:val="center"/>
+          </w:tcPr>
+          <w:p>
+            <w:pPr>
+              <w:pStyle w:val="Default"/>
+              <w:jc w:val="center"/>
+              <w:rPr>
+                <w:color w:val="auto"/>
+                <w:sz w:val="18"/>
+                <w:szCs w:val="18"/>
+                <w:lang w:val="es-EC"/>
+              </w:rPr>
+            </w:pPr>
+            <w:r>
+              <w:rPr>
+                <w:color w:val="auto"/>
+                <w:sz w:val="18"/>
+                <w:szCs w:val="18"/>
+                <w:lang w:val="es-EC"/>
+              </w:rPr>
+              <w:t>42.</w:t>
+            </w:r>
+          </w:p>
+        </w:tc>
+        <w:tc>
+          <w:tcPr>
+            <w:tcW w:w="1102" w:type="pct"/>
+            <w:vAlign w:val="center"/>
+          </w:tcPr>
+          <w:p>
+            <w:pPr>
+              <w:pStyle w:val="Textoindependiente"/>
+              <w:jc w:val="center"/>
+              <w:rPr>
+                <w:rFonts w:ascii="Times New Roman" w:hAnsi="Times New Roman"/>
+                <w:b/>
+                <w:color w:val="FF0000"/>
+                <w:sz w:val="18"/>
+                <w:szCs w:val="18"/>
+                <w:lang w:val="es-EC"/>
+              </w:rPr>
+            </w:pPr>
+            <w:r>
+              <w:rPr>
+                <w:rFonts w:ascii="Times New Roman" w:hAnsi="Times New Roman"/>
+                <w:bCs/>
+                <w:sz w:val="18"/>
+                <w:szCs w:val="18"/>
+                <w:lang w:val="es-EC"/>
+              </w:rPr>
+              <w:t>Desarrollo</w:t>
+            </w:r>
+          </w:p>
+        </w:tc>
+        <w:tc>
+          <w:tcPr>
+            <w:tcW w:w="3484" w:type="pct"/>
+          </w:tcPr>
+          <w:p>
+            <w:pPr>
+              <w:pStyle w:val="Textoindependiente"/>
+              <w:jc w:val="left"/>
+              <w:rPr>
+                <w:rFonts w:ascii="Times New Roman" w:hAnsi="Times New Roman"/>
+                <w:sz w:val="20"/>
+                <w:szCs w:val="20"/>
+              </w:rPr>
+            </w:pPr>
+            <w:r>
+              <w:rPr>
+                <w:rFonts w:ascii="Times New Roman" w:hAnsi="Times New Roman"/>
+                <w:sz w:val="20"/>
+                <w:szCs w:val="20"/>
+              </w:rPr>
+              <w:t>Revisión de la base de datos para los logs</w:t>
+            </w:r>
+          </w:p>
+        </w:tc>
+      </w:tr>
+      <w:tr>
+        <w:tc>
+          <w:tcPr>
+            <w:tcW w:w="414" w:type="pct"/>
+            <w:vAlign w:val="center"/>
+          </w:tcPr>
+          <w:p>
+            <w:pPr>
+              <w:pStyle w:val="Default"/>
+              <w:jc w:val="center"/>
+              <w:rPr>
+                <w:color w:val="auto"/>
+                <w:sz w:val="18"/>
+                <w:szCs w:val="18"/>
+                <w:lang w:val="es-EC"/>
+              </w:rPr>
+            </w:pPr>
+            <w:r>
+              <w:rPr>
+                <w:color w:val="auto"/>
+                <w:sz w:val="18"/>
+                <w:szCs w:val="18"/>
+                <w:lang w:val="es-EC"/>
+              </w:rPr>
+              <w:t>43</w:t>
+            </w:r>
+          </w:p>
+        </w:tc>
+        <w:tc>
+          <w:tcPr>
+            <w:tcW w:w="1102" w:type="pct"/>
+            <w:vAlign w:val="center"/>
+          </w:tcPr>
+          <w:p>
+            <w:pPr>
+              <w:pStyle w:val="Textoindependiente"/>
+              <w:jc w:val="center"/>
+              <w:rPr>
+                <w:rFonts w:ascii="Times New Roman" w:hAnsi="Times New Roman"/>
+                <w:b/>
+                <w:color w:val="FF0000"/>
+                <w:sz w:val="18"/>
+                <w:szCs w:val="18"/>
+                <w:lang w:val="es-EC"/>
+              </w:rPr>
+            </w:pPr>
+            <w:r>
+              <w:rPr>
+                <w:rFonts w:ascii="Times New Roman" w:hAnsi="Times New Roman"/>
+                <w:bCs/>
+                <w:sz w:val="18"/>
+                <w:szCs w:val="18"/>
+                <w:lang w:val="es-EC"/>
+              </w:rPr>
+              <w:t>Desarrollo</w:t>
+            </w:r>
+          </w:p>
+        </w:tc>
+        <w:tc>
+          <w:tcPr>
+            <w:tcW w:w="3484" w:type="pct"/>
+          </w:tcPr>
+          <w:p>
+            <w:pPr>
+              <w:pStyle w:val="Textoindependiente"/>
+              <w:jc w:val="left"/>
+              <w:rPr>
+                <w:rFonts w:ascii="Times New Roman" w:hAnsi="Times New Roman"/>
+                <w:sz w:val="20"/>
+                <w:szCs w:val="20"/>
+              </w:rPr>
+            </w:pPr>
+            <w:r>
+              <w:rPr>
+                <w:rFonts w:ascii="Times New Roman" w:hAnsi="Times New Roman"/>
+                <w:sz w:val="20"/>
+                <w:szCs w:val="20"/>
+              </w:rPr>
+              <w:t>Pruebas de logs nuevos implementados</w:t>
+            </w:r>
+          </w:p>
+        </w:tc>
+      </w:tr>
+      <w:tr>
+        <w:tc>
+          <w:tcPr>
+            <w:tcW w:w="414" w:type="pct"/>
+            <w:vAlign w:val="center"/>
+          </w:tcPr>
+          <w:p>
+            <w:pPr>
+              <w:pStyle w:val="Default"/>
+              <w:jc w:val="center"/>
+              <w:rPr>
+                <w:color w:val="auto"/>
+                <w:sz w:val="18"/>
+                <w:szCs w:val="18"/>
+                <w:lang w:val="es-EC"/>
+              </w:rPr>
+            </w:pPr>
+            <w:r>
+              <w:rPr>
+                <w:color w:val="auto"/>
+                <w:sz w:val="18"/>
+                <w:szCs w:val="18"/>
+                <w:lang w:val="es-EC"/>
+              </w:rPr>
+              <w:t>44.</w:t>
+            </w:r>
+          </w:p>
+        </w:tc>
+        <w:tc>
+          <w:tcPr>
+            <w:tcW w:w="1102" w:type="pct"/>
+            <w:vAlign w:val="center"/>
+          </w:tcPr>
+          <w:p>
+            <w:pPr>
+              <w:pStyle w:val="Textoindependiente"/>
+              <w:jc w:val="center"/>
+              <w:rPr>
+                <w:rFonts w:ascii="Times New Roman" w:hAnsi="Times New Roman"/>
+                <w:b/>
+                <w:color w:val="FF0000"/>
+                <w:sz w:val="18"/>
+                <w:szCs w:val="18"/>
+                <w:lang w:val="es-EC"/>
+              </w:rPr>
+            </w:pPr>
+            <w:r>
+              <w:rPr>
+                <w:rFonts w:ascii="Times New Roman" w:hAnsi="Times New Roman"/>
+                <w:bCs/>
+                <w:sz w:val="18"/>
+                <w:szCs w:val="18"/>
+                <w:lang w:val="es-EC"/>
+              </w:rPr>
+              <w:t>Desarrollo</w:t>
+            </w:r>
+          </w:p>
+        </w:tc>
+        <w:tc>
+          <w:tcPr>
+            <w:tcW w:w="3484" w:type="pct"/>
+          </w:tcPr>
+          <w:p>
+            <w:pPr>
+              <w:pStyle w:val="Textoindependiente"/>
+              <w:jc w:val="left"/>
+              <w:rPr>
+                <w:rFonts w:ascii="Times New Roman" w:hAnsi="Times New Roman"/>
+                <w:sz w:val="20"/>
+                <w:szCs w:val="20"/>
+              </w:rPr>
+            </w:pPr>
+            <w:r>
+              <w:rPr>
+                <w:rFonts w:ascii="Times New Roman" w:hAnsi="Times New Roman"/>
+                <w:sz w:val="20"/>
+                <w:szCs w:val="20"/>
+              </w:rPr>
+              <w:t>Validación de los logs con el resto de equipo</w:t>
+            </w:r>
+          </w:p>
+        </w:tc>
+      </w:tr>
+      <w:tr>
+        <w:tc>
+          <w:tcPr>
+            <w:tcW w:w="414" w:type="pct"/>
+            <w:vAlign w:val="center"/>
+          </w:tcPr>
+          <w:p>
+            <w:pPr>
+              <w:pStyle w:val="Default"/>
+              <w:jc w:val="center"/>
+              <w:rPr>
+                <w:color w:val="auto"/>
+                <w:sz w:val="18"/>
+                <w:szCs w:val="18"/>
+                <w:lang w:val="es-EC"/>
+              </w:rPr>
+            </w:pPr>
+            <w:r>
+              <w:rPr>
+                <w:color w:val="auto"/>
+                <w:sz w:val="18"/>
+                <w:szCs w:val="18"/>
+                <w:lang w:val="es-EC"/>
+              </w:rPr>
+              <w:t>45.</w:t>
+            </w:r>
+          </w:p>
+        </w:tc>
+        <w:tc>
+          <w:tcPr>
+            <w:tcW w:w="1102" w:type="pct"/>
+            <w:vAlign w:val="center"/>
+          </w:tcPr>
+          <w:p>
+            <w:pPr>
+              <w:pStyle w:val="Textoindependiente"/>
+              <w:jc w:val="center"/>
+              <w:rPr>
+                <w:rFonts w:ascii="Times New Roman" w:hAnsi="Times New Roman"/>
+                <w:b/>
+                <w:color w:val="FF0000"/>
+                <w:sz w:val="18"/>
+                <w:szCs w:val="18"/>
+                <w:lang w:val="es-EC"/>
+              </w:rPr>
+            </w:pPr>
+            <w:r>
+              <w:rPr>
+                <w:rFonts w:ascii="Times New Roman" w:hAnsi="Times New Roman"/>
+                <w:bCs/>
+                <w:sz w:val="18"/>
+                <w:szCs w:val="18"/>
+                <w:lang w:val="es-EC"/>
+              </w:rPr>
+              <w:t>Desarrollo</w:t>
+            </w:r>
+          </w:p>
+        </w:tc>
+        <w:tc>
+          <w:tcPr>
+            <w:tcW w:w="3484" w:type="pct"/>
+          </w:tcPr>
+          <w:p>
+            <w:pPr>
+              <w:pStyle w:val="Textoindependiente"/>
+              <w:jc w:val="left"/>
+              <w:rPr>
+                <w:rFonts w:ascii="Times New Roman" w:hAnsi="Times New Roman"/>
+                <w:sz w:val="20"/>
+                <w:szCs w:val="20"/>
+              </w:rPr>
+            </w:pPr>
+            <w:r>
+              <w:rPr>
+                <w:rFonts w:ascii="Times New Roman" w:hAnsi="Times New Roman"/>
+                <w:sz w:val="20"/>
+                <w:szCs w:val="20"/>
+              </w:rPr>
+              <w:t xml:space="preserve">Inducción y testeo del proyecto de </w:t>
+            </w:r>
+            <w:proofErr w:type="spellStart"/>
+            <w:r>
+              <w:rPr>
+                <w:rFonts w:ascii="Times New Roman" w:hAnsi="Times New Roman"/>
+                <w:sz w:val="20"/>
+                <w:szCs w:val="20"/>
+              </w:rPr>
+              <w:t>Asur.api.comisiones</w:t>
+            </w:r>
+            <w:proofErr w:type="spellEnd"/>
+          </w:p>
+        </w:tc>
+      </w:tr>
+      <w:tr>
+        <w:tc>
+          <w:tcPr>
+            <w:tcW w:w="414" w:type="pct"/>
+            <w:vAlign w:val="center"/>
+          </w:tcPr>
+          <w:p>
+            <w:pPr>
+              <w:pStyle w:val="Default"/>
+              <w:jc w:val="center"/>
+              <w:rPr>
+                <w:color w:val="auto"/>
+                <w:sz w:val="18"/>
+                <w:szCs w:val="18"/>
+                <w:lang w:val="es-EC"/>
+              </w:rPr>
+            </w:pPr>
+            <w:r>
+              <w:rPr>
+                <w:color w:val="auto"/>
+                <w:sz w:val="18"/>
+                <w:szCs w:val="18"/>
+                <w:lang w:val="es-EC"/>
+              </w:rPr>
+              <w:t>46.</w:t>
+            </w:r>
+          </w:p>
+        </w:tc>
+        <w:tc>
+          <w:tcPr>
+            <w:tcW w:w="1102" w:type="pct"/>
+            <w:vAlign w:val="center"/>
+          </w:tcPr>
+          <w:p>
+            <w:pPr>
+              <w:pStyle w:val="Textoindependiente"/>
+              <w:jc w:val="center"/>
+              <w:rPr>
+                <w:rFonts w:ascii="Times New Roman" w:hAnsi="Times New Roman"/>
+                <w:b/>
+                <w:color w:val="FF0000"/>
+                <w:sz w:val="18"/>
+                <w:szCs w:val="18"/>
+                <w:lang w:val="es-EC"/>
+              </w:rPr>
+            </w:pPr>
+            <w:r>
+              <w:rPr>
+                <w:rFonts w:ascii="Times New Roman" w:hAnsi="Times New Roman"/>
+                <w:bCs/>
+                <w:sz w:val="18"/>
+                <w:szCs w:val="18"/>
+                <w:lang w:val="es-EC"/>
+              </w:rPr>
+              <w:t>Desarrollo</w:t>
+            </w:r>
+          </w:p>
+        </w:tc>
+        <w:tc>
+          <w:tcPr>
+            <w:tcW w:w="3484" w:type="pct"/>
+          </w:tcPr>
+          <w:p>
+            <w:pPr>
+              <w:pStyle w:val="Textoindependiente"/>
+              <w:jc w:val="left"/>
+              <w:rPr>
+                <w:rFonts w:ascii="Times New Roman" w:hAnsi="Times New Roman"/>
+                <w:sz w:val="20"/>
+                <w:szCs w:val="20"/>
+              </w:rPr>
+            </w:pPr>
+            <w:r>
+              <w:rPr>
+                <w:rFonts w:ascii="Times New Roman" w:hAnsi="Times New Roman"/>
+                <w:sz w:val="20"/>
+                <w:szCs w:val="20"/>
+              </w:rPr>
+              <w:t>Evaluación de los logs existentes</w:t>
+            </w:r>
+          </w:p>
+        </w:tc>
+      </w:tr>
+      <w:tr>
+        <w:tc>
+          <w:tcPr>
+            <w:tcW w:w="414" w:type="pct"/>
+            <w:vAlign w:val="center"/>
+          </w:tcPr>
+          <w:p>
+            <w:pPr>
+              <w:pStyle w:val="Default"/>
+              <w:jc w:val="center"/>
+              <w:rPr>
+                <w:color w:val="auto"/>
+                <w:sz w:val="18"/>
+                <w:szCs w:val="18"/>
+                <w:lang w:val="es-EC"/>
+              </w:rPr>
+            </w:pPr>
+            <w:r>
+              <w:rPr>
+                <w:color w:val="auto"/>
+                <w:sz w:val="18"/>
+                <w:szCs w:val="18"/>
+                <w:lang w:val="es-EC"/>
+              </w:rPr>
+              <w:t>47.</w:t>
+            </w:r>
+          </w:p>
+        </w:tc>
+        <w:tc>
+          <w:tcPr>
+            <w:tcW w:w="1102" w:type="pct"/>
+            <w:vAlign w:val="center"/>
+          </w:tcPr>
+          <w:p>
+            <w:pPr>
+              <w:pStyle w:val="Textoindependiente"/>
+              <w:jc w:val="center"/>
+              <w:rPr>
+                <w:rFonts w:ascii="Times New Roman" w:hAnsi="Times New Roman"/>
+                <w:b/>
+                <w:color w:val="FF0000"/>
+                <w:sz w:val="18"/>
+                <w:szCs w:val="18"/>
+                <w:lang w:val="es-EC"/>
+              </w:rPr>
+            </w:pPr>
+            <w:r>
+              <w:rPr>
+                <w:rFonts w:ascii="Times New Roman" w:hAnsi="Times New Roman"/>
+                <w:bCs/>
+                <w:sz w:val="18"/>
+                <w:szCs w:val="18"/>
+                <w:lang w:val="es-EC"/>
+              </w:rPr>
+              <w:t>Desarrollo</w:t>
+            </w:r>
+          </w:p>
+        </w:tc>
+        <w:tc>
+          <w:tcPr>
+            <w:tcW w:w="3484" w:type="pct"/>
+          </w:tcPr>
+          <w:p>
+            <w:pPr>
+              <w:pStyle w:val="Textoindependiente"/>
+              <w:jc w:val="left"/>
+              <w:rPr>
+                <w:rFonts w:ascii="Times New Roman" w:hAnsi="Times New Roman"/>
+                <w:sz w:val="20"/>
+                <w:szCs w:val="20"/>
+              </w:rPr>
+            </w:pPr>
+            <w:r>
+              <w:rPr>
+                <w:rFonts w:ascii="Times New Roman" w:hAnsi="Times New Roman"/>
+                <w:sz w:val="20"/>
+                <w:szCs w:val="20"/>
+              </w:rPr>
+              <w:t>Análisis del código que genera logs</w:t>
+            </w:r>
+          </w:p>
+        </w:tc>
+      </w:tr>
+      <w:tr>
+        <w:tc>
+          <w:tcPr>
+            <w:tcW w:w="414" w:type="pct"/>
+            <w:vAlign w:val="center"/>
+          </w:tcPr>
+          <w:p>
+            <w:pPr>
+              <w:pStyle w:val="Default"/>
+              <w:jc w:val="center"/>
+              <w:rPr>
+                <w:color w:val="auto"/>
+                <w:sz w:val="18"/>
+                <w:szCs w:val="18"/>
+                <w:lang w:val="es-EC"/>
+              </w:rPr>
+            </w:pPr>
+            <w:r>
+              <w:rPr>
+                <w:color w:val="auto"/>
+                <w:sz w:val="18"/>
+                <w:szCs w:val="18"/>
+                <w:lang w:val="es-EC"/>
+              </w:rPr>
+              <w:t>48.</w:t>
+            </w:r>
+          </w:p>
+        </w:tc>
+        <w:tc>
+          <w:tcPr>
+            <w:tcW w:w="1102" w:type="pct"/>
+            <w:vAlign w:val="center"/>
+          </w:tcPr>
+          <w:p>
+            <w:pPr>
+              <w:pStyle w:val="Textoindependiente"/>
+              <w:jc w:val="center"/>
+              <w:rPr>
+                <w:rFonts w:ascii="Times New Roman" w:hAnsi="Times New Roman"/>
+                <w:b/>
+                <w:color w:val="FF0000"/>
+                <w:sz w:val="18"/>
+                <w:szCs w:val="18"/>
+                <w:lang w:val="es-EC"/>
+              </w:rPr>
+            </w:pPr>
+            <w:r>
+              <w:rPr>
+                <w:rFonts w:ascii="Times New Roman" w:hAnsi="Times New Roman"/>
+                <w:bCs/>
+                <w:sz w:val="18"/>
+                <w:szCs w:val="18"/>
+                <w:lang w:val="es-EC"/>
+              </w:rPr>
+              <w:t>Desarrollo</w:t>
+            </w:r>
+          </w:p>
+        </w:tc>
+        <w:tc>
+          <w:tcPr>
+            <w:tcW w:w="3484" w:type="pct"/>
+          </w:tcPr>
+          <w:p>
+            <w:pPr>
+              <w:pStyle w:val="Textoindependiente"/>
+              <w:jc w:val="left"/>
+              <w:rPr>
+                <w:rFonts w:ascii="Times New Roman" w:hAnsi="Times New Roman"/>
+                <w:sz w:val="20"/>
+                <w:szCs w:val="20"/>
+              </w:rPr>
+            </w:pPr>
+            <w:r>
+              <w:rPr>
+                <w:rFonts w:ascii="Times New Roman" w:hAnsi="Times New Roman"/>
+                <w:sz w:val="20"/>
+                <w:szCs w:val="20"/>
+              </w:rPr>
+              <w:t>Monitorear logs en tiempo real</w:t>
+            </w:r>
+          </w:p>
+        </w:tc>
+      </w:tr>
+      <w:tr>
+        <w:tc>
+          <w:tcPr>
+            <w:tcW w:w="414" w:type="pct"/>
+            <w:vAlign w:val="center"/>
+          </w:tcPr>
+          <w:p>
+            <w:pPr>
+              <w:pStyle w:val="Default"/>
+              <w:jc w:val="center"/>
+              <w:rPr>
+                <w:color w:val="auto"/>
+                <w:sz w:val="18"/>
+                <w:szCs w:val="18"/>
+                <w:lang w:val="es-EC"/>
+              </w:rPr>
+            </w:pPr>
+            <w:r>
+              <w:rPr>
+                <w:color w:val="auto"/>
+                <w:sz w:val="18"/>
+                <w:szCs w:val="18"/>
+                <w:lang w:val="es-EC"/>
+              </w:rPr>
+              <w:t>49.</w:t>
+            </w:r>
+          </w:p>
+        </w:tc>
+        <w:tc>
+          <w:tcPr>
+            <w:tcW w:w="1102" w:type="pct"/>
+            <w:vAlign w:val="center"/>
+          </w:tcPr>
+          <w:p>
+            <w:pPr>
+              <w:pStyle w:val="Textoindependiente"/>
+              <w:jc w:val="center"/>
+              <w:rPr>
+                <w:rFonts w:ascii="Times New Roman" w:hAnsi="Times New Roman"/>
+                <w:b/>
+                <w:color w:val="FF0000"/>
+                <w:sz w:val="18"/>
+                <w:szCs w:val="18"/>
+                <w:lang w:val="es-EC"/>
+              </w:rPr>
+            </w:pPr>
+            <w:r>
+              <w:rPr>
+                <w:rFonts w:ascii="Times New Roman" w:hAnsi="Times New Roman"/>
+                <w:bCs/>
+                <w:sz w:val="18"/>
+                <w:szCs w:val="18"/>
+                <w:lang w:val="es-EC"/>
+              </w:rPr>
+              <w:t>Desarrollo</w:t>
+            </w:r>
+          </w:p>
+        </w:tc>
+        <w:tc>
+          <w:tcPr>
+            <w:tcW w:w="3484" w:type="pct"/>
+          </w:tcPr>
+          <w:p>
+            <w:pPr>
+              <w:pStyle w:val="Textoindependiente"/>
+              <w:jc w:val="left"/>
+              <w:rPr>
+                <w:rFonts w:ascii="Times New Roman" w:hAnsi="Times New Roman"/>
+                <w:sz w:val="20"/>
+                <w:szCs w:val="20"/>
+              </w:rPr>
+            </w:pPr>
+            <w:r>
+              <w:rPr>
+                <w:rFonts w:ascii="Times New Roman" w:hAnsi="Times New Roman"/>
+                <w:sz w:val="20"/>
+                <w:szCs w:val="20"/>
+              </w:rPr>
+              <w:t>Diseñar estructura estándar para los mensajes de log</w:t>
+            </w:r>
+          </w:p>
+        </w:tc>
+      </w:tr>
+      <w:tr>
+        <w:tc>
+          <w:tcPr>
+            <w:tcW w:w="414" w:type="pct"/>
+            <w:vAlign w:val="center"/>
+          </w:tcPr>
+          <w:p>
+            <w:pPr>
+              <w:pStyle w:val="Default"/>
+              <w:jc w:val="center"/>
+              <w:rPr>
+                <w:color w:val="auto"/>
+                <w:sz w:val="18"/>
+                <w:szCs w:val="18"/>
+                <w:lang w:val="es-EC"/>
+              </w:rPr>
+            </w:pPr>
+            <w:r>
+              <w:rPr>
+                <w:color w:val="auto"/>
+                <w:sz w:val="18"/>
+                <w:szCs w:val="18"/>
+                <w:lang w:val="es-EC"/>
+              </w:rPr>
+              <w:t>50.</w:t>
+            </w:r>
+          </w:p>
+        </w:tc>
+        <w:tc>
+          <w:tcPr>
+            <w:tcW w:w="1102" w:type="pct"/>
+            <w:vAlign w:val="center"/>
+          </w:tcPr>
+          <w:p>
+            <w:pPr>
+              <w:pStyle w:val="Textoindependiente"/>
+              <w:jc w:val="center"/>
+              <w:rPr>
+                <w:rFonts w:ascii="Times New Roman" w:hAnsi="Times New Roman"/>
+                <w:b/>
+                <w:color w:val="FF0000"/>
+                <w:sz w:val="18"/>
+                <w:szCs w:val="18"/>
+                <w:lang w:val="es-EC"/>
+              </w:rPr>
+            </w:pPr>
+            <w:r>
+              <w:rPr>
+                <w:rFonts w:ascii="Times New Roman" w:hAnsi="Times New Roman"/>
+                <w:bCs/>
+                <w:sz w:val="18"/>
+                <w:szCs w:val="18"/>
+                <w:lang w:val="es-EC"/>
+              </w:rPr>
+              <w:t>Desarrollo</w:t>
+            </w:r>
+          </w:p>
+        </w:tc>
+        <w:tc>
+          <w:tcPr>
+            <w:tcW w:w="3484" w:type="pct"/>
+          </w:tcPr>
+          <w:p>
+            <w:pPr>
+              <w:pStyle w:val="Textoindependiente"/>
+              <w:jc w:val="left"/>
+              <w:rPr>
+                <w:rFonts w:ascii="Times New Roman" w:hAnsi="Times New Roman"/>
+                <w:sz w:val="20"/>
+                <w:szCs w:val="20"/>
+              </w:rPr>
+            </w:pPr>
+            <w:r>
+              <w:rPr>
+                <w:rFonts w:ascii="Times New Roman" w:hAnsi="Times New Roman"/>
+                <w:sz w:val="20"/>
+                <w:szCs w:val="20"/>
+              </w:rPr>
+              <w:t xml:space="preserve">Establecer políticas de </w:t>
+            </w:r>
+            <w:proofErr w:type="spellStart"/>
+            <w:r>
+              <w:rPr>
+                <w:rFonts w:ascii="Times New Roman" w:hAnsi="Times New Roman"/>
+                <w:sz w:val="20"/>
+                <w:szCs w:val="20"/>
+              </w:rPr>
+              <w:t>logging</w:t>
+            </w:r>
+            <w:proofErr w:type="spellEnd"/>
+            <w:r>
+              <w:rPr>
+                <w:rFonts w:ascii="Times New Roman" w:hAnsi="Times New Roman"/>
+                <w:sz w:val="20"/>
+                <w:szCs w:val="20"/>
+              </w:rPr>
+              <w:t xml:space="preserve"> en el proyecto</w:t>
+            </w:r>
+          </w:p>
+        </w:tc>
+      </w:tr>
+      <w:tr>
+        <w:tc>
+          <w:tcPr>
+            <w:tcW w:w="414" w:type="pct"/>
+            <w:vAlign w:val="center"/>
+          </w:tcPr>
+          <w:p>
+            <w:pPr>
+              <w:pStyle w:val="Default"/>
+              <w:jc w:val="center"/>
+              <w:rPr>
+                <w:color w:val="auto"/>
+                <w:sz w:val="18"/>
+                <w:szCs w:val="18"/>
+                <w:lang w:val="es-EC"/>
+              </w:rPr>
+            </w:pPr>
+            <w:r>
+              <w:rPr>
+                <w:color w:val="auto"/>
+                <w:sz w:val="18"/>
+                <w:szCs w:val="18"/>
+                <w:lang w:val="es-EC"/>
+              </w:rPr>
+              <w:t>51.</w:t>
+            </w:r>
+          </w:p>
+        </w:tc>
+        <w:tc>
+          <w:tcPr>
+            <w:tcW w:w="1102" w:type="pct"/>
+            <w:vAlign w:val="center"/>
+          </w:tcPr>
+          <w:p>
+            <w:pPr>
+              <w:pStyle w:val="Textoindependiente"/>
+              <w:jc w:val="center"/>
+              <w:rPr>
+                <w:rFonts w:ascii="Times New Roman" w:hAnsi="Times New Roman"/>
+                <w:b/>
+                <w:color w:val="FF0000"/>
+                <w:sz w:val="18"/>
+                <w:szCs w:val="18"/>
+                <w:lang w:val="es-EC"/>
+              </w:rPr>
+            </w:pPr>
+            <w:r>
+              <w:rPr>
+                <w:rFonts w:ascii="Times New Roman" w:hAnsi="Times New Roman"/>
+                <w:bCs/>
+                <w:sz w:val="18"/>
+                <w:szCs w:val="18"/>
+                <w:lang w:val="es-EC"/>
+              </w:rPr>
+              <w:t>Desarrollo</w:t>
+            </w:r>
+          </w:p>
+        </w:tc>
+        <w:tc>
+          <w:tcPr>
+            <w:tcW w:w="3484" w:type="pct"/>
+          </w:tcPr>
+          <w:p>
+            <w:pPr>
+              <w:pStyle w:val="Textoindependiente"/>
+              <w:jc w:val="left"/>
+              <w:rPr>
+                <w:rFonts w:ascii="Times New Roman" w:hAnsi="Times New Roman"/>
+                <w:sz w:val="20"/>
+                <w:szCs w:val="20"/>
+              </w:rPr>
+            </w:pPr>
+            <w:r>
+              <w:rPr>
+                <w:rFonts w:ascii="Times New Roman" w:hAnsi="Times New Roman"/>
+                <w:sz w:val="20"/>
+                <w:szCs w:val="20"/>
+              </w:rPr>
+              <w:t>Implementación de logs en el proyecto</w:t>
+            </w:r>
+          </w:p>
+        </w:tc>
+      </w:tr>
+      <w:tr>
+        <w:tc>
+          <w:tcPr>
+            <w:tcW w:w="414" w:type="pct"/>
+            <w:vAlign w:val="center"/>
+          </w:tcPr>
+          <w:p>
+            <w:pPr>
+              <w:pStyle w:val="Default"/>
+              <w:jc w:val="center"/>
+              <w:rPr>
+                <w:color w:val="auto"/>
+                <w:sz w:val="18"/>
+                <w:szCs w:val="18"/>
+                <w:lang w:val="es-EC"/>
+              </w:rPr>
+            </w:pPr>
+            <w:r>
+              <w:rPr>
+                <w:color w:val="auto"/>
+                <w:sz w:val="18"/>
+                <w:szCs w:val="18"/>
+                <w:lang w:val="es-EC"/>
+              </w:rPr>
+              <w:t>52.</w:t>
+            </w:r>
+          </w:p>
+        </w:tc>
+        <w:tc>
+          <w:tcPr>
+            <w:tcW w:w="1102" w:type="pct"/>
+            <w:vAlign w:val="center"/>
+          </w:tcPr>
+          <w:p>
+            <w:pPr>
+              <w:pStyle w:val="Textoindependiente"/>
+              <w:jc w:val="center"/>
+              <w:rPr>
+                <w:rFonts w:ascii="Times New Roman" w:hAnsi="Times New Roman"/>
+                <w:b/>
+                <w:color w:val="FF0000"/>
+                <w:sz w:val="18"/>
+                <w:szCs w:val="18"/>
+                <w:lang w:val="es-EC"/>
+              </w:rPr>
+            </w:pPr>
+            <w:r>
+              <w:rPr>
+                <w:rFonts w:ascii="Times New Roman" w:hAnsi="Times New Roman"/>
+                <w:bCs/>
+                <w:sz w:val="18"/>
+                <w:szCs w:val="18"/>
+                <w:lang w:val="es-EC"/>
+              </w:rPr>
+              <w:t>Desarrollo</w:t>
+            </w:r>
+          </w:p>
+        </w:tc>
+        <w:tc>
+          <w:tcPr>
+            <w:tcW w:w="3484" w:type="pct"/>
+          </w:tcPr>
+          <w:p>
+            <w:pPr>
+              <w:pStyle w:val="Textoindependiente"/>
+              <w:jc w:val="left"/>
+              <w:rPr>
+                <w:rFonts w:ascii="Times New Roman" w:hAnsi="Times New Roman"/>
+                <w:sz w:val="20"/>
+                <w:szCs w:val="20"/>
+              </w:rPr>
+            </w:pPr>
+            <w:r>
+              <w:rPr>
+                <w:rFonts w:ascii="Times New Roman" w:hAnsi="Times New Roman"/>
+                <w:sz w:val="20"/>
+                <w:szCs w:val="20"/>
+              </w:rPr>
+              <w:t>Revisión de la base de datos para los logs</w:t>
+            </w:r>
+          </w:p>
+        </w:tc>
+      </w:tr>
+      <w:tr>
+        <w:tc>
+          <w:tcPr>
+            <w:tcW w:w="414" w:type="pct"/>
+            <w:vAlign w:val="center"/>
+          </w:tcPr>
+          <w:p>
+            <w:pPr>
+              <w:pStyle w:val="Default"/>
+              <w:jc w:val="center"/>
+              <w:rPr>
+                <w:color w:val="auto"/>
+                <w:sz w:val="18"/>
+                <w:szCs w:val="18"/>
+                <w:lang w:val="es-EC"/>
+              </w:rPr>
+            </w:pPr>
+            <w:r>
+              <w:rPr>
+                <w:color w:val="auto"/>
+                <w:sz w:val="18"/>
+                <w:szCs w:val="18"/>
+                <w:lang w:val="es-EC"/>
+              </w:rPr>
+              <w:t>53.</w:t>
+            </w:r>
+          </w:p>
+        </w:tc>
+        <w:tc>
+          <w:tcPr>
+            <w:tcW w:w="1102" w:type="pct"/>
+            <w:vAlign w:val="center"/>
+          </w:tcPr>
+          <w:p>
+            <w:pPr>
+              <w:pStyle w:val="Textoindependiente"/>
+              <w:jc w:val="center"/>
+              <w:rPr>
+                <w:rFonts w:ascii="Times New Roman" w:hAnsi="Times New Roman"/>
+                <w:b/>
+                <w:color w:val="FF0000"/>
+                <w:sz w:val="18"/>
+                <w:szCs w:val="18"/>
+                <w:lang w:val="es-EC"/>
+              </w:rPr>
+            </w:pPr>
+            <w:r>
+              <w:rPr>
+                <w:rFonts w:ascii="Times New Roman" w:hAnsi="Times New Roman"/>
+                <w:bCs/>
+                <w:sz w:val="18"/>
+                <w:szCs w:val="18"/>
+                <w:lang w:val="es-EC"/>
+              </w:rPr>
+              <w:t>Desarrollo</w:t>
+            </w:r>
+          </w:p>
+        </w:tc>
+        <w:tc>
+          <w:tcPr>
+            <w:tcW w:w="3484" w:type="pct"/>
+          </w:tcPr>
+          <w:p>
+            <w:pPr>
+              <w:pStyle w:val="Textoindependiente"/>
+              <w:jc w:val="left"/>
+              <w:rPr>
+                <w:rFonts w:ascii="Times New Roman" w:hAnsi="Times New Roman"/>
+                <w:sz w:val="20"/>
+                <w:szCs w:val="20"/>
+              </w:rPr>
+            </w:pPr>
+            <w:r>
+              <w:rPr>
+                <w:rFonts w:ascii="Times New Roman" w:hAnsi="Times New Roman"/>
+                <w:sz w:val="20"/>
+                <w:szCs w:val="20"/>
+              </w:rPr>
+              <w:t>Configurar niveles de log personalizados</w:t>
+            </w:r>
+          </w:p>
+        </w:tc>
+      </w:tr>
+      <w:tr>
+        <w:tc>
+          <w:tcPr>
+            <w:tcW w:w="414" w:type="pct"/>
+            <w:vAlign w:val="center"/>
+          </w:tcPr>
+          <w:p>
+            <w:pPr>
+              <w:pStyle w:val="Default"/>
+              <w:jc w:val="center"/>
+              <w:rPr>
+                <w:color w:val="auto"/>
+                <w:sz w:val="18"/>
+                <w:szCs w:val="18"/>
+                <w:lang w:val="es-EC"/>
+              </w:rPr>
+            </w:pPr>
+            <w:r>
+              <w:rPr>
+                <w:color w:val="auto"/>
+                <w:sz w:val="18"/>
+                <w:szCs w:val="18"/>
+                <w:lang w:val="es-EC"/>
+              </w:rPr>
+              <w:t>54.</w:t>
+            </w:r>
+          </w:p>
+        </w:tc>
+        <w:tc>
+          <w:tcPr>
+            <w:tcW w:w="1102" w:type="pct"/>
+            <w:vAlign w:val="center"/>
+          </w:tcPr>
+          <w:p>
+            <w:pPr>
+              <w:pStyle w:val="Textoindependiente"/>
+              <w:jc w:val="center"/>
+              <w:rPr>
+                <w:rFonts w:ascii="Times New Roman" w:hAnsi="Times New Roman"/>
+                <w:b/>
+                <w:color w:val="FF0000"/>
+                <w:sz w:val="18"/>
+                <w:szCs w:val="18"/>
+                <w:lang w:val="es-EC"/>
+              </w:rPr>
+            </w:pPr>
+            <w:r>
+              <w:rPr>
+                <w:rFonts w:ascii="Times New Roman" w:hAnsi="Times New Roman"/>
+                <w:bCs/>
+                <w:sz w:val="18"/>
+                <w:szCs w:val="18"/>
+                <w:lang w:val="es-EC"/>
+              </w:rPr>
+              <w:t>Desarrollo</w:t>
+            </w:r>
+          </w:p>
+        </w:tc>
+        <w:tc>
+          <w:tcPr>
+            <w:tcW w:w="3484" w:type="pct"/>
+          </w:tcPr>
+          <w:p>
+            <w:pPr>
+              <w:pStyle w:val="Textoindependiente"/>
+              <w:jc w:val="left"/>
+              <w:rPr>
+                <w:rFonts w:ascii="Times New Roman" w:hAnsi="Times New Roman"/>
+                <w:sz w:val="20"/>
+                <w:szCs w:val="20"/>
+              </w:rPr>
+            </w:pPr>
+            <w:r>
+              <w:rPr>
+                <w:rFonts w:ascii="Times New Roman" w:hAnsi="Times New Roman"/>
+                <w:sz w:val="20"/>
+                <w:szCs w:val="20"/>
+              </w:rPr>
+              <w:t>Pruebas de logs nuevos implementados</w:t>
+            </w:r>
+          </w:p>
+        </w:tc>
+      </w:tr>
+      <w:tr>
+        <w:tc>
+          <w:tcPr>
+            <w:tcW w:w="414" w:type="pct"/>
+            <w:vAlign w:val="center"/>
+          </w:tcPr>
+          <w:p>
+            <w:pPr>
+              <w:pStyle w:val="Default"/>
+              <w:jc w:val="center"/>
+              <w:rPr>
+                <w:color w:val="auto"/>
+                <w:sz w:val="18"/>
+                <w:szCs w:val="18"/>
+                <w:lang w:val="es-EC"/>
+              </w:rPr>
+            </w:pPr>
+            <w:r>
+              <w:rPr>
+                <w:color w:val="auto"/>
+                <w:sz w:val="18"/>
+                <w:szCs w:val="18"/>
+                <w:lang w:val="es-EC"/>
+              </w:rPr>
+              <w:t>55.</w:t>
+            </w:r>
+          </w:p>
+        </w:tc>
+        <w:tc>
+          <w:tcPr>
+            <w:tcW w:w="1102" w:type="pct"/>
+            <w:vAlign w:val="center"/>
+          </w:tcPr>
+          <w:p>
+            <w:pPr>
+              <w:pStyle w:val="Textoindependiente"/>
+              <w:jc w:val="center"/>
+              <w:rPr>
+                <w:rFonts w:ascii="Times New Roman" w:hAnsi="Times New Roman"/>
+                <w:b/>
+                <w:color w:val="FF0000"/>
+                <w:sz w:val="18"/>
+                <w:szCs w:val="18"/>
+                <w:lang w:val="es-EC"/>
+              </w:rPr>
+            </w:pPr>
+            <w:r>
+              <w:rPr>
+                <w:rFonts w:ascii="Times New Roman" w:hAnsi="Times New Roman"/>
+                <w:bCs/>
+                <w:sz w:val="18"/>
+                <w:szCs w:val="18"/>
+                <w:lang w:val="es-EC"/>
+              </w:rPr>
+              <w:t>Desarrollo</w:t>
+            </w:r>
+          </w:p>
+        </w:tc>
+        <w:tc>
+          <w:tcPr>
+            <w:tcW w:w="3484" w:type="pct"/>
+          </w:tcPr>
+          <w:p>
+            <w:pPr>
+              <w:pStyle w:val="Textoindependiente"/>
+              <w:jc w:val="left"/>
+              <w:rPr>
+                <w:rFonts w:ascii="Times New Roman" w:hAnsi="Times New Roman"/>
+                <w:sz w:val="20"/>
+                <w:szCs w:val="20"/>
+              </w:rPr>
+            </w:pPr>
+            <w:r>
+              <w:rPr>
+                <w:rFonts w:ascii="Times New Roman" w:hAnsi="Times New Roman"/>
+                <w:sz w:val="20"/>
+                <w:szCs w:val="20"/>
+              </w:rPr>
+              <w:t xml:space="preserve">Pruebas con </w:t>
+            </w:r>
+            <w:proofErr w:type="spellStart"/>
+            <w:r>
+              <w:rPr>
+                <w:rFonts w:ascii="Times New Roman" w:hAnsi="Times New Roman"/>
+                <w:sz w:val="20"/>
+                <w:szCs w:val="20"/>
+              </w:rPr>
+              <w:t>Serilog</w:t>
+            </w:r>
+            <w:proofErr w:type="spellEnd"/>
+          </w:p>
+        </w:tc>
+      </w:tr>
+      <w:tr>
+        <w:tc>
+          <w:tcPr>
+            <w:tcW w:w="414" w:type="pct"/>
+            <w:vAlign w:val="center"/>
+          </w:tcPr>
+          <w:p>
+            <w:pPr>
+              <w:pStyle w:val="Default"/>
+              <w:jc w:val="center"/>
+              <w:rPr>
+                <w:color w:val="auto"/>
+                <w:sz w:val="18"/>
+                <w:szCs w:val="18"/>
+                <w:lang w:val="es-EC"/>
+              </w:rPr>
+            </w:pPr>
+            <w:r>
+              <w:rPr>
+                <w:color w:val="auto"/>
+                <w:sz w:val="18"/>
+                <w:szCs w:val="18"/>
+                <w:lang w:val="es-EC"/>
+              </w:rPr>
+              <w:t>56.</w:t>
+            </w:r>
+          </w:p>
+        </w:tc>
+        <w:tc>
+          <w:tcPr>
+            <w:tcW w:w="1102" w:type="pct"/>
+            <w:vAlign w:val="center"/>
+          </w:tcPr>
+          <w:p>
+            <w:pPr>
+              <w:pStyle w:val="Textoindependiente"/>
+              <w:jc w:val="center"/>
+              <w:rPr>
+                <w:rFonts w:ascii="Times New Roman" w:hAnsi="Times New Roman"/>
+                <w:b/>
+                <w:color w:val="FF0000"/>
+                <w:sz w:val="18"/>
+                <w:szCs w:val="18"/>
+                <w:lang w:val="es-EC"/>
+              </w:rPr>
+            </w:pPr>
+            <w:r>
+              <w:rPr>
+                <w:rFonts w:ascii="Times New Roman" w:hAnsi="Times New Roman"/>
+                <w:bCs/>
+                <w:sz w:val="18"/>
+                <w:szCs w:val="18"/>
+                <w:lang w:val="es-EC"/>
+              </w:rPr>
+              <w:t>Desarrollo</w:t>
+            </w:r>
+          </w:p>
+        </w:tc>
+        <w:tc>
+          <w:tcPr>
+            <w:tcW w:w="3484" w:type="pct"/>
+          </w:tcPr>
+          <w:p>
+            <w:pPr>
+              <w:pStyle w:val="Textoindependiente"/>
+              <w:jc w:val="left"/>
+              <w:rPr>
+                <w:rFonts w:ascii="Times New Roman" w:hAnsi="Times New Roman"/>
+                <w:sz w:val="20"/>
+                <w:szCs w:val="20"/>
+              </w:rPr>
+            </w:pPr>
+            <w:r>
+              <w:rPr>
+                <w:rFonts w:ascii="Times New Roman" w:hAnsi="Times New Roman"/>
+                <w:sz w:val="20"/>
+                <w:szCs w:val="20"/>
+              </w:rPr>
+              <w:t>Implementación de logs en el proyecto</w:t>
+            </w:r>
+          </w:p>
+        </w:tc>
+      </w:tr>
+      <w:tr>
+        <w:tc>
+          <w:tcPr>
+            <w:tcW w:w="414" w:type="pct"/>
+            <w:vAlign w:val="center"/>
+          </w:tcPr>
+          <w:p>
+            <w:pPr>
+              <w:pStyle w:val="Default"/>
+              <w:jc w:val="center"/>
+              <w:rPr>
+                <w:color w:val="auto"/>
+                <w:sz w:val="18"/>
+                <w:szCs w:val="18"/>
+                <w:lang w:val="es-EC"/>
+              </w:rPr>
+            </w:pPr>
+            <w:r>
+              <w:rPr>
+                <w:color w:val="auto"/>
+                <w:sz w:val="18"/>
+                <w:szCs w:val="18"/>
+                <w:lang w:val="es-EC"/>
+              </w:rPr>
+              <w:t>57.</w:t>
+            </w:r>
+          </w:p>
+        </w:tc>
+        <w:tc>
+          <w:tcPr>
+            <w:tcW w:w="1102" w:type="pct"/>
+            <w:vAlign w:val="center"/>
+          </w:tcPr>
+          <w:p>
+            <w:pPr>
+              <w:pStyle w:val="Textoindependiente"/>
+              <w:jc w:val="center"/>
+              <w:rPr>
+                <w:rFonts w:ascii="Times New Roman" w:hAnsi="Times New Roman"/>
+                <w:b/>
+                <w:color w:val="FF0000"/>
+                <w:sz w:val="18"/>
+                <w:szCs w:val="18"/>
+                <w:lang w:val="es-EC"/>
+              </w:rPr>
+            </w:pPr>
+            <w:r>
+              <w:rPr>
+                <w:rFonts w:ascii="Times New Roman" w:hAnsi="Times New Roman"/>
+                <w:bCs/>
+                <w:sz w:val="18"/>
+                <w:szCs w:val="18"/>
+                <w:lang w:val="es-EC"/>
+              </w:rPr>
+              <w:t>Desarrollo</w:t>
+            </w:r>
+          </w:p>
+        </w:tc>
+        <w:tc>
+          <w:tcPr>
+            <w:tcW w:w="3484" w:type="pct"/>
+          </w:tcPr>
+          <w:p>
+            <w:pPr>
+              <w:pStyle w:val="Textoindependiente"/>
+              <w:jc w:val="left"/>
+              <w:rPr>
+                <w:rFonts w:ascii="Times New Roman" w:hAnsi="Times New Roman"/>
+                <w:sz w:val="20"/>
+                <w:szCs w:val="20"/>
+              </w:rPr>
+            </w:pPr>
+            <w:r>
+              <w:rPr>
+                <w:rFonts w:ascii="Times New Roman" w:hAnsi="Times New Roman"/>
+                <w:sz w:val="20"/>
+                <w:szCs w:val="20"/>
+              </w:rPr>
+              <w:t>Revisión de la base de datos para los logs</w:t>
+            </w:r>
           </w:p>
         </w:tc>
       </w:tr>
@@ -3452,16 +8843,7 @@
                 <w:sz w:val="20"/>
                 <w:szCs w:val="20"/>
               </w:rPr>
-              <w:t>Capacidad para proyectar, diseñar y desarrollar productos comple</w:t>
-            </w:r>
-            <w:r>
-              <w:rPr>
-                <w:i/>
-                <w:iCs/>
-                <w:sz w:val="20"/>
-                <w:szCs w:val="20"/>
-              </w:rPr>
-              <w:t>tos</w:t>
+              <w:t>Capacidad para proyectar, diseñar y desarrollar productos completos</w:t>
             </w:r>
             <w:r>
               <w:rPr>
@@ -3931,7 +9313,17 @@
                 <w:sz w:val="20"/>
                 <w:szCs w:val="20"/>
               </w:rPr>
-              <w:t>Comprensión de las técnicas aplicables y métodos de análisis, proyecto e investigación y sus (imitaciones en el ámbito de su especialidad.</w:t>
+              <w:t xml:space="preserve">Comprensión de las técnicas aplicables y métodos de </w:t>
+            </w:r>
+            <w:r>
+              <w:rPr>
+                <w:i/>
+                <w:iCs/>
+                <w:sz w:val="20"/>
+                <w:szCs w:val="20"/>
+              </w:rPr>
+              <w:lastRenderedPageBreak/>
+              <w:t>análisis, proyecto e investigación y sus (imitaciones en el ámbito de su especialidad.</w:t>
             </w:r>
           </w:p>
         </w:tc>
@@ -4124,17 +9516,7 @@
                 <w:sz w:val="20"/>
                 <w:szCs w:val="20"/>
               </w:rPr>
-              <w:t xml:space="preserve">Ideas generales sobre cuestiones económicas, de organización y de gestión {como gestión de proyectos, </w:t>
-            </w:r>
-            <w:r>
-              <w:rPr>
-                <w:i/>
-                <w:iCs/>
-                <w:sz w:val="20"/>
-                <w:szCs w:val="20"/>
-              </w:rPr>
-              <w:lastRenderedPageBreak/>
-              <w:t>gestión del riesgo y del cambio) en el contexto industrial y de empresa.</w:t>
+              <w:t>Ideas generales sobre cuestiones económicas, de organización y de gestión {como gestión de proyectos, gestión del riesgo y del cambio) en el contexto industrial y de empresa.</w:t>
             </w:r>
           </w:p>
         </w:tc>
@@ -6666,6 +12048,7 @@
   <w:style w:type="character" w:default="1" w:styleId="Fuentedeprrafopredeter">
     <w:name w:val="Default Paragraph Font"/>
     <w:uiPriority w:val="1"/>
+    <w:semiHidden/>
     <w:unhideWhenUsed/>
   </w:style>
   <w:style w:type="table" w:default="1" w:styleId="Tablanormal">

--- a/Entregables/Entregables Tutor Academico/PlanificacionPPEstudiante.docx
+++ b/Entregables/Entregables Tutor Academico/PlanificacionPPEstudiante.docx
@@ -8723,217 +8723,6 @@
               <w:pStyle w:val="Default"/>
               <w:jc w:val="both"/>
               <w:rPr>
-                <w:bCs/>
-                <w:i/>
-                <w:sz w:val="20"/>
-                <w:szCs w:val="20"/>
-              </w:rPr>
-            </w:pPr>
-            <w:r>
-              <w:rPr>
-                <w:bCs/>
-                <w:i/>
-                <w:sz w:val="20"/>
-                <w:szCs w:val="20"/>
-              </w:rPr>
-              <w:t>Conocimiento y comprensión de las matemáticas y otras ciencias básicas inherentes a su especialidad de</w:t>
-            </w:r>
-          </w:p>
-          <w:p>
-            <w:pPr>
-              <w:pStyle w:val="Default"/>
-              <w:jc w:val="both"/>
-              <w:rPr>
-                <w:b/>
-                <w:i/>
-                <w:sz w:val="20"/>
-                <w:szCs w:val="20"/>
-              </w:rPr>
-            </w:pPr>
-            <w:r>
-              <w:rPr>
-                <w:bCs/>
-                <w:i/>
-                <w:sz w:val="20"/>
-                <w:szCs w:val="20"/>
-              </w:rPr>
-              <w:t>ingeniería, en un nivel que permita adquirir el resto de las competencias del título.</w:t>
-            </w:r>
-          </w:p>
-        </w:tc>
-        <w:tc>
-          <w:tcPr>
-            <w:tcW w:w="1275" w:type="dxa"/>
-            <w:vAlign w:val="center"/>
-          </w:tcPr>
-          <w:p>
-            <w:pPr>
-              <w:pStyle w:val="Textoindependiente"/>
-              <w:jc w:val="center"/>
-              <w:rPr>
-                <w:rFonts w:ascii="Times New Roman" w:hAnsi="Times New Roman"/>
-                <w:b/>
-                <w:sz w:val="20"/>
-                <w:szCs w:val="20"/>
-                <w:lang w:val="es-EC"/>
-              </w:rPr>
-            </w:pPr>
-          </w:p>
-        </w:tc>
-        <w:tc>
-          <w:tcPr>
-            <w:tcW w:w="1418" w:type="dxa"/>
-            <w:vAlign w:val="center"/>
-          </w:tcPr>
-          <w:p>
-            <w:pPr>
-              <w:pStyle w:val="Textoindependiente"/>
-              <w:jc w:val="center"/>
-              <w:rPr>
-                <w:rFonts w:ascii="Times New Roman" w:hAnsi="Times New Roman"/>
-                <w:b/>
-                <w:sz w:val="20"/>
-                <w:szCs w:val="20"/>
-                <w:lang w:val="es-EC"/>
-              </w:rPr>
-            </w:pPr>
-          </w:p>
-        </w:tc>
-        <w:tc>
-          <w:tcPr>
-            <w:tcW w:w="1417" w:type="dxa"/>
-            <w:vAlign w:val="center"/>
-          </w:tcPr>
-          <w:p>
-            <w:pPr>
-              <w:pStyle w:val="Textoindependiente"/>
-              <w:jc w:val="center"/>
-              <w:rPr>
-                <w:rFonts w:ascii="Times New Roman" w:hAnsi="Times New Roman"/>
-                <w:b/>
-                <w:sz w:val="20"/>
-                <w:szCs w:val="20"/>
-                <w:lang w:val="es-EC"/>
-              </w:rPr>
-            </w:pPr>
-          </w:p>
-        </w:tc>
-      </w:tr>
-      <w:tr>
-        <w:tc>
-          <w:tcPr>
-            <w:tcW w:w="4962" w:type="dxa"/>
-            <w:vAlign w:val="center"/>
-          </w:tcPr>
-          <w:p>
-            <w:pPr>
-              <w:pStyle w:val="Default"/>
-              <w:jc w:val="both"/>
-              <w:rPr>
-                <w:i/>
-                <w:iCs/>
-                <w:sz w:val="20"/>
-                <w:szCs w:val="20"/>
-              </w:rPr>
-            </w:pPr>
-            <w:r>
-              <w:rPr>
-                <w:i/>
-                <w:iCs/>
-                <w:sz w:val="20"/>
-                <w:szCs w:val="20"/>
-              </w:rPr>
-              <w:t>Capacidad para proyectar, diseñar y desarrollar productos completos</w:t>
-            </w:r>
-            <w:r>
-              <w:rPr>
-                <w:i/>
-                <w:iCs/>
-                <w:sz w:val="20"/>
-                <w:szCs w:val="20"/>
-              </w:rPr>
-              <w:t xml:space="preserve"> </w:t>
-            </w:r>
-            <w:r>
-              <w:rPr>
-                <w:i/>
-                <w:iCs/>
-                <w:sz w:val="20"/>
-                <w:szCs w:val="20"/>
-              </w:rPr>
-              <w:t>(piezas, componentes, productos acaba dos, etc.</w:t>
-            </w:r>
-          </w:p>
-        </w:tc>
-        <w:tc>
-          <w:tcPr>
-            <w:tcW w:w="1275" w:type="dxa"/>
-            <w:vAlign w:val="center"/>
-          </w:tcPr>
-          <w:p>
-            <w:pPr>
-              <w:pStyle w:val="Textoindependiente"/>
-              <w:jc w:val="center"/>
-              <w:rPr>
-                <w:rFonts w:ascii="Times New Roman" w:hAnsi="Times New Roman"/>
-                <w:b/>
-                <w:sz w:val="20"/>
-                <w:szCs w:val="20"/>
-                <w:lang w:val="es-EC"/>
-              </w:rPr>
-            </w:pPr>
-          </w:p>
-        </w:tc>
-        <w:tc>
-          <w:tcPr>
-            <w:tcW w:w="1418" w:type="dxa"/>
-            <w:vAlign w:val="center"/>
-          </w:tcPr>
-          <w:p>
-            <w:pPr>
-              <w:pStyle w:val="Textoindependiente"/>
-              <w:jc w:val="center"/>
-              <w:rPr>
-                <w:rFonts w:ascii="Times New Roman" w:hAnsi="Times New Roman"/>
-                <w:b/>
-                <w:sz w:val="20"/>
-                <w:szCs w:val="20"/>
-                <w:lang w:val="es-EC"/>
-              </w:rPr>
-            </w:pPr>
-          </w:p>
-        </w:tc>
-        <w:tc>
-          <w:tcPr>
-            <w:tcW w:w="1417" w:type="dxa"/>
-            <w:vAlign w:val="center"/>
-          </w:tcPr>
-          <w:p>
-            <w:pPr>
-              <w:pStyle w:val="Textoindependiente"/>
-              <w:jc w:val="center"/>
-              <w:rPr>
-                <w:rFonts w:ascii="Times New Roman" w:hAnsi="Times New Roman"/>
-                <w:b/>
-                <w:sz w:val="20"/>
-                <w:szCs w:val="20"/>
-                <w:lang w:val="es-EC"/>
-              </w:rPr>
-            </w:pPr>
-          </w:p>
-        </w:tc>
-      </w:tr>
-      <w:tr>
-        <w:tc>
-          <w:tcPr>
-            <w:tcW w:w="4962" w:type="dxa"/>
-            <w:vAlign w:val="center"/>
-          </w:tcPr>
-          <w:p>
-            <w:pPr>
-              <w:pStyle w:val="Default"/>
-              <w:jc w:val="both"/>
-              <w:rPr>
                 <w:i/>
                 <w:iCs/>
                 <w:color w:val="auto"/>
@@ -9313,17 +9102,93 @@
                 <w:sz w:val="20"/>
                 <w:szCs w:val="20"/>
               </w:rPr>
-              <w:t xml:space="preserve">Comprensión de las técnicas aplicables y métodos de </w:t>
-            </w:r>
-            <w:r>
+              <w:t>Comprensión de las técnicas aplicables y métodos de análisis, proyecto e investigación y sus (imitaciones en el ámbito de su especialidad.</w:t>
+            </w:r>
+          </w:p>
+        </w:tc>
+        <w:tc>
+          <w:tcPr>
+            <w:tcW w:w="1275" w:type="dxa"/>
+            <w:vAlign w:val="center"/>
+          </w:tcPr>
+          <w:p>
+            <w:pPr>
+              <w:pStyle w:val="Textoindependiente"/>
+              <w:jc w:val="center"/>
+              <w:rPr>
+                <w:rFonts w:ascii="Times New Roman" w:hAnsi="Times New Roman"/>
+                <w:b/>
+                <w:sz w:val="20"/>
+                <w:szCs w:val="20"/>
+                <w:lang w:val="es-EC"/>
+              </w:rPr>
+            </w:pPr>
+          </w:p>
+        </w:tc>
+        <w:tc>
+          <w:tcPr>
+            <w:tcW w:w="1418" w:type="dxa"/>
+            <w:vAlign w:val="center"/>
+          </w:tcPr>
+          <w:p>
+            <w:pPr>
+              <w:pStyle w:val="Textoindependiente"/>
+              <w:jc w:val="center"/>
+              <w:rPr>
+                <w:rFonts w:ascii="Times New Roman" w:hAnsi="Times New Roman"/>
+                <w:b/>
+                <w:sz w:val="20"/>
+                <w:szCs w:val="20"/>
+                <w:lang w:val="es-EC"/>
+              </w:rPr>
+            </w:pPr>
+          </w:p>
+        </w:tc>
+        <w:tc>
+          <w:tcPr>
+            <w:tcW w:w="1417" w:type="dxa"/>
+            <w:vAlign w:val="center"/>
+          </w:tcPr>
+          <w:p>
+            <w:pPr>
+              <w:pStyle w:val="Textoindependiente"/>
+              <w:jc w:val="center"/>
+              <w:rPr>
+                <w:rFonts w:ascii="Times New Roman" w:hAnsi="Times New Roman"/>
+                <w:b/>
+                <w:sz w:val="20"/>
+                <w:szCs w:val="20"/>
+                <w:lang w:val="es-EC"/>
+              </w:rPr>
+            </w:pPr>
+          </w:p>
+        </w:tc>
+      </w:tr>
+      <w:tr>
+        <w:tc>
+          <w:tcPr>
+            <w:tcW w:w="4962" w:type="dxa"/>
+            <w:vAlign w:val="center"/>
+          </w:tcPr>
+          <w:p>
+            <w:pPr>
+              <w:pStyle w:val="Default"/>
+              <w:jc w:val="both"/>
               <w:rPr>
                 <w:i/>
                 <w:iCs/>
                 <w:sz w:val="20"/>
                 <w:szCs w:val="20"/>
               </w:rPr>
-              <w:lastRenderedPageBreak/>
-              <w:t>análisis, proyecto e investigación y sus (imitaciones en el ámbito de su especialidad.</w:t>
+            </w:pPr>
+            <w:r>
+              <w:rPr>
+                <w:i/>
+                <w:iCs/>
+                <w:sz w:val="20"/>
+                <w:szCs w:val="20"/>
+              </w:rPr>
+              <w:t>Competencia práctica para resolver problemas complejos, realizar proyectos complejos de ingeniería y llevar a cabo investigaciones propias de su especialidad.</w:t>
             </w:r>
           </w:p>
         </w:tc>
@@ -9409,7 +9274,38 @@
                 <w:sz w:val="20"/>
                 <w:szCs w:val="20"/>
               </w:rPr>
-              <w:t>Competencia práctica para resolver problemas complejos, realizar proyectos complejos de ingeniería y llevar a cabo investigaciones propias de su especialidad.</w:t>
+              <w:t xml:space="preserve">Conocimiento de las implicaciones sociales, de salud y seguridad, ambientales, económicas e industriales de la </w:t>
+            </w:r>
+            <w:r>
+              <w:rPr>
+                <w:i/>
+                <w:iCs/>
+                <w:sz w:val="20"/>
+                <w:szCs w:val="20"/>
+              </w:rPr>
+              <w:lastRenderedPageBreak/>
+              <w:t>práctica de la ingeniería.</w:t>
+            </w:r>
+          </w:p>
+          <w:p>
+            <w:pPr>
+              <w:pStyle w:val="Default"/>
+              <w:jc w:val="both"/>
+              <w:rPr>
+                <w:i/>
+                <w:iCs/>
+                <w:sz w:val="20"/>
+                <w:szCs w:val="20"/>
+              </w:rPr>
+            </w:pPr>
+            <w:r>
+              <w:rPr>
+                <w:i/>
+                <w:iCs/>
+                <w:sz w:val="20"/>
+                <w:szCs w:val="20"/>
+              </w:rPr>
+              <w:t>Ideas generales sobre cuestiones económicas, de organización y de gestión {como gestión de proyectos, gestión del riesgo y del cambio) en el contexto industrial y de empresa.</w:t>
             </w:r>
           </w:p>
         </w:tc>
@@ -9495,9 +9391,74 @@
                 <w:sz w:val="20"/>
                 <w:szCs w:val="20"/>
               </w:rPr>
-              <w:t>Conocimiento de las implicaciones sociales, de salud y seguridad, ambientales, económicas e industriales de la práctica de la ingeniería.</w:t>
-            </w:r>
-          </w:p>
+              <w:t>Capacidad de gestionar complejas actividades técnicas o profesionales o proyectos de su especialidad, responsabilizándose de la toma de decisiones.</w:t>
+            </w:r>
+          </w:p>
+        </w:tc>
+        <w:tc>
+          <w:tcPr>
+            <w:tcW w:w="1275" w:type="dxa"/>
+            <w:vAlign w:val="center"/>
+          </w:tcPr>
+          <w:p>
+            <w:pPr>
+              <w:pStyle w:val="Textoindependiente"/>
+              <w:jc w:val="center"/>
+              <w:rPr>
+                <w:rFonts w:ascii="Times New Roman" w:hAnsi="Times New Roman"/>
+                <w:b/>
+                <w:sz w:val="20"/>
+                <w:szCs w:val="20"/>
+                <w:lang w:val="es-EC"/>
+              </w:rPr>
+            </w:pPr>
+          </w:p>
+        </w:tc>
+        <w:tc>
+          <w:tcPr>
+            <w:tcW w:w="1418" w:type="dxa"/>
+            <w:vAlign w:val="center"/>
+          </w:tcPr>
+          <w:p>
+            <w:pPr>
+              <w:pStyle w:val="Textoindependiente"/>
+              <w:jc w:val="center"/>
+              <w:rPr>
+                <w:rFonts w:ascii="Times New Roman" w:hAnsi="Times New Roman"/>
+                <w:b/>
+                <w:sz w:val="20"/>
+                <w:szCs w:val="20"/>
+                <w:lang w:val="es-EC"/>
+              </w:rPr>
+            </w:pPr>
+          </w:p>
+        </w:tc>
+        <w:tc>
+          <w:tcPr>
+            <w:tcW w:w="1417" w:type="dxa"/>
+            <w:vAlign w:val="center"/>
+          </w:tcPr>
+          <w:p>
+            <w:pPr>
+              <w:pStyle w:val="Textoindependiente"/>
+              <w:jc w:val="center"/>
+              <w:rPr>
+                <w:rFonts w:ascii="Times New Roman" w:hAnsi="Times New Roman"/>
+                <w:b/>
+                <w:sz w:val="20"/>
+                <w:szCs w:val="20"/>
+                <w:lang w:val="es-EC"/>
+              </w:rPr>
+            </w:pPr>
+          </w:p>
+        </w:tc>
+      </w:tr>
+      <w:tr>
+        <w:tc>
+          <w:tcPr>
+            <w:tcW w:w="4962" w:type="dxa"/>
+            <w:vAlign w:val="center"/>
+          </w:tcPr>
           <w:p>
             <w:pPr>
               <w:pStyle w:val="Default"/>
@@ -9516,351 +9477,7 @@
                 <w:sz w:val="20"/>
                 <w:szCs w:val="20"/>
               </w:rPr>
-              <w:t>Ideas generales sobre cuestiones económicas, de organización y de gestión {como gestión de proyectos, gestión del riesgo y del cambio) en el contexto industrial y de empresa.</w:t>
-            </w:r>
-          </w:p>
-        </w:tc>
-        <w:tc>
-          <w:tcPr>
-            <w:tcW w:w="1275" w:type="dxa"/>
-            <w:vAlign w:val="center"/>
-          </w:tcPr>
-          <w:p>
-            <w:pPr>
-              <w:pStyle w:val="Textoindependiente"/>
-              <w:jc w:val="center"/>
-              <w:rPr>
-                <w:rFonts w:ascii="Times New Roman" w:hAnsi="Times New Roman"/>
-                <w:b/>
-                <w:sz w:val="20"/>
-                <w:szCs w:val="20"/>
-                <w:lang w:val="es-EC"/>
-              </w:rPr>
-            </w:pPr>
-          </w:p>
-        </w:tc>
-        <w:tc>
-          <w:tcPr>
-            <w:tcW w:w="1418" w:type="dxa"/>
-            <w:vAlign w:val="center"/>
-          </w:tcPr>
-          <w:p>
-            <w:pPr>
-              <w:pStyle w:val="Textoindependiente"/>
-              <w:jc w:val="center"/>
-              <w:rPr>
-                <w:rFonts w:ascii="Times New Roman" w:hAnsi="Times New Roman"/>
-                <w:b/>
-                <w:sz w:val="20"/>
-                <w:szCs w:val="20"/>
-                <w:lang w:val="es-EC"/>
-              </w:rPr>
-            </w:pPr>
-          </w:p>
-        </w:tc>
-        <w:tc>
-          <w:tcPr>
-            <w:tcW w:w="1417" w:type="dxa"/>
-            <w:vAlign w:val="center"/>
-          </w:tcPr>
-          <w:p>
-            <w:pPr>
-              <w:pStyle w:val="Textoindependiente"/>
-              <w:jc w:val="center"/>
-              <w:rPr>
-                <w:rFonts w:ascii="Times New Roman" w:hAnsi="Times New Roman"/>
-                <w:b/>
-                <w:sz w:val="20"/>
-                <w:szCs w:val="20"/>
-                <w:lang w:val="es-EC"/>
-              </w:rPr>
-            </w:pPr>
-          </w:p>
-        </w:tc>
-      </w:tr>
-      <w:tr>
-        <w:tc>
-          <w:tcPr>
-            <w:tcW w:w="4962" w:type="dxa"/>
-            <w:vAlign w:val="center"/>
-          </w:tcPr>
-          <w:p>
-            <w:pPr>
-              <w:pStyle w:val="Default"/>
-              <w:jc w:val="both"/>
-              <w:rPr>
-                <w:i/>
-                <w:iCs/>
-                <w:sz w:val="20"/>
-                <w:szCs w:val="20"/>
-              </w:rPr>
-            </w:pPr>
-            <w:r>
-              <w:rPr>
-                <w:i/>
-                <w:iCs/>
-                <w:sz w:val="20"/>
-                <w:szCs w:val="20"/>
-              </w:rPr>
-              <w:t>Capacidad de recoger e interpretar datos y manejar conceptos complejos dentro de su especialidad, para emitir juicios que impliquen reflexión sobre temas éticos y sociales.</w:t>
-            </w:r>
-          </w:p>
-        </w:tc>
-        <w:tc>
-          <w:tcPr>
-            <w:tcW w:w="1275" w:type="dxa"/>
-            <w:vAlign w:val="center"/>
-          </w:tcPr>
-          <w:p>
-            <w:pPr>
-              <w:pStyle w:val="Textoindependiente"/>
-              <w:jc w:val="center"/>
-              <w:rPr>
-                <w:rFonts w:ascii="Times New Roman" w:hAnsi="Times New Roman"/>
-                <w:b/>
-                <w:sz w:val="20"/>
-                <w:szCs w:val="20"/>
-                <w:lang w:val="es-EC"/>
-              </w:rPr>
-            </w:pPr>
-          </w:p>
-        </w:tc>
-        <w:tc>
-          <w:tcPr>
-            <w:tcW w:w="1418" w:type="dxa"/>
-            <w:vAlign w:val="center"/>
-          </w:tcPr>
-          <w:p>
-            <w:pPr>
-              <w:pStyle w:val="Textoindependiente"/>
-              <w:jc w:val="center"/>
-              <w:rPr>
-                <w:rFonts w:ascii="Times New Roman" w:hAnsi="Times New Roman"/>
-                <w:b/>
-                <w:sz w:val="20"/>
-                <w:szCs w:val="20"/>
-                <w:lang w:val="es-EC"/>
-              </w:rPr>
-            </w:pPr>
-          </w:p>
-        </w:tc>
-        <w:tc>
-          <w:tcPr>
-            <w:tcW w:w="1417" w:type="dxa"/>
-            <w:vAlign w:val="center"/>
-          </w:tcPr>
-          <w:p>
-            <w:pPr>
-              <w:pStyle w:val="Textoindependiente"/>
-              <w:jc w:val="center"/>
-              <w:rPr>
-                <w:rFonts w:ascii="Times New Roman" w:hAnsi="Times New Roman"/>
-                <w:b/>
-                <w:sz w:val="20"/>
-                <w:szCs w:val="20"/>
-                <w:lang w:val="es-EC"/>
-              </w:rPr>
-            </w:pPr>
-          </w:p>
-        </w:tc>
-      </w:tr>
-      <w:tr>
-        <w:tc>
-          <w:tcPr>
-            <w:tcW w:w="4962" w:type="dxa"/>
-            <w:vAlign w:val="center"/>
-          </w:tcPr>
-          <w:p>
-            <w:pPr>
-              <w:pStyle w:val="Default"/>
-              <w:jc w:val="both"/>
-              <w:rPr>
-                <w:i/>
-                <w:iCs/>
-                <w:sz w:val="20"/>
-                <w:szCs w:val="20"/>
-              </w:rPr>
-            </w:pPr>
-            <w:r>
-              <w:rPr>
-                <w:i/>
-                <w:iCs/>
-                <w:sz w:val="20"/>
-                <w:szCs w:val="20"/>
-              </w:rPr>
-              <w:t>Capacidad de gestionar complejas actividades técnicas o profesionales o proyectos de su especialidad, responsabilizándose de la toma de decisiones.</w:t>
-            </w:r>
-          </w:p>
-        </w:tc>
-        <w:tc>
-          <w:tcPr>
-            <w:tcW w:w="1275" w:type="dxa"/>
-            <w:vAlign w:val="center"/>
-          </w:tcPr>
-          <w:p>
-            <w:pPr>
-              <w:pStyle w:val="Textoindependiente"/>
-              <w:jc w:val="center"/>
-              <w:rPr>
-                <w:rFonts w:ascii="Times New Roman" w:hAnsi="Times New Roman"/>
-                <w:b/>
-                <w:sz w:val="20"/>
-                <w:szCs w:val="20"/>
-                <w:lang w:val="es-EC"/>
-              </w:rPr>
-            </w:pPr>
-          </w:p>
-        </w:tc>
-        <w:tc>
-          <w:tcPr>
-            <w:tcW w:w="1418" w:type="dxa"/>
-            <w:vAlign w:val="center"/>
-          </w:tcPr>
-          <w:p>
-            <w:pPr>
-              <w:pStyle w:val="Textoindependiente"/>
-              <w:jc w:val="center"/>
-              <w:rPr>
-                <w:rFonts w:ascii="Times New Roman" w:hAnsi="Times New Roman"/>
-                <w:b/>
-                <w:sz w:val="20"/>
-                <w:szCs w:val="20"/>
-                <w:lang w:val="es-EC"/>
-              </w:rPr>
-            </w:pPr>
-          </w:p>
-        </w:tc>
-        <w:tc>
-          <w:tcPr>
-            <w:tcW w:w="1417" w:type="dxa"/>
-            <w:vAlign w:val="center"/>
-          </w:tcPr>
-          <w:p>
-            <w:pPr>
-              <w:pStyle w:val="Textoindependiente"/>
-              <w:jc w:val="center"/>
-              <w:rPr>
-                <w:rFonts w:ascii="Times New Roman" w:hAnsi="Times New Roman"/>
-                <w:b/>
-                <w:sz w:val="20"/>
-                <w:szCs w:val="20"/>
-                <w:lang w:val="es-EC"/>
-              </w:rPr>
-            </w:pPr>
-          </w:p>
-        </w:tc>
-      </w:tr>
-      <w:tr>
-        <w:tc>
-          <w:tcPr>
-            <w:tcW w:w="4962" w:type="dxa"/>
-            <w:vAlign w:val="center"/>
-          </w:tcPr>
-          <w:p>
-            <w:pPr>
-              <w:pStyle w:val="Default"/>
-              <w:jc w:val="both"/>
-              <w:rPr>
-                <w:i/>
-                <w:iCs/>
-                <w:sz w:val="20"/>
-                <w:szCs w:val="20"/>
-              </w:rPr>
-            </w:pPr>
-            <w:r>
-              <w:rPr>
-                <w:i/>
-                <w:iCs/>
-                <w:sz w:val="20"/>
-                <w:szCs w:val="20"/>
-              </w:rPr>
               <w:t>Capacidad para comunicar eficazmente información, ideas, problemas y soluciones en el ámbito de ingeniera y con la sociedad en general.</w:t>
-            </w:r>
-          </w:p>
-        </w:tc>
-        <w:tc>
-          <w:tcPr>
-            <w:tcW w:w="1275" w:type="dxa"/>
-            <w:vAlign w:val="center"/>
-          </w:tcPr>
-          <w:p>
-            <w:pPr>
-              <w:pStyle w:val="Textoindependiente"/>
-              <w:jc w:val="center"/>
-              <w:rPr>
-                <w:rFonts w:ascii="Times New Roman" w:hAnsi="Times New Roman"/>
-                <w:b/>
-                <w:sz w:val="20"/>
-                <w:szCs w:val="20"/>
-                <w:lang w:val="es-EC"/>
-              </w:rPr>
-            </w:pPr>
-          </w:p>
-        </w:tc>
-        <w:tc>
-          <w:tcPr>
-            <w:tcW w:w="1418" w:type="dxa"/>
-            <w:vAlign w:val="center"/>
-          </w:tcPr>
-          <w:p>
-            <w:pPr>
-              <w:pStyle w:val="Textoindependiente"/>
-              <w:jc w:val="center"/>
-              <w:rPr>
-                <w:rFonts w:ascii="Times New Roman" w:hAnsi="Times New Roman"/>
-                <w:b/>
-                <w:sz w:val="20"/>
-                <w:szCs w:val="20"/>
-                <w:lang w:val="es-EC"/>
-              </w:rPr>
-            </w:pPr>
-          </w:p>
-        </w:tc>
-        <w:tc>
-          <w:tcPr>
-            <w:tcW w:w="1417" w:type="dxa"/>
-            <w:vAlign w:val="center"/>
-          </w:tcPr>
-          <w:p>
-            <w:pPr>
-              <w:pStyle w:val="Textoindependiente"/>
-              <w:jc w:val="center"/>
-              <w:rPr>
-                <w:rFonts w:ascii="Times New Roman" w:hAnsi="Times New Roman"/>
-                <w:b/>
-                <w:sz w:val="20"/>
-                <w:szCs w:val="20"/>
-                <w:lang w:val="es-EC"/>
-              </w:rPr>
-            </w:pPr>
-          </w:p>
-        </w:tc>
-      </w:tr>
-      <w:tr>
-        <w:tc>
-          <w:tcPr>
-            <w:tcW w:w="4962" w:type="dxa"/>
-            <w:vAlign w:val="center"/>
-          </w:tcPr>
-          <w:p>
-            <w:pPr>
-              <w:pStyle w:val="Default"/>
-              <w:jc w:val="both"/>
-              <w:rPr>
-                <w:i/>
-                <w:iCs/>
-                <w:sz w:val="20"/>
-                <w:szCs w:val="20"/>
-              </w:rPr>
-            </w:pPr>
-            <w:r>
-              <w:rPr>
-                <w:i/>
-                <w:iCs/>
-                <w:sz w:val="20"/>
-                <w:szCs w:val="20"/>
-              </w:rPr>
-              <w:t>Capacidad para funcionar eficazmente en contextos nacionales e internacionales, de forma individual y en equipo y cooperar tanto con ingenieros corno con personas de otras disciplinas.</w:t>
             </w:r>
           </w:p>
         </w:tc>

--- a/Entregables/Entregables Tutor Academico/PlanificacionPPEstudiante.docx
+++ b/Entregables/Entregables Tutor Academico/PlanificacionPPEstudiante.docx
@@ -1008,29 +1008,7 @@
           <w:szCs w:val="18"/>
           <w:lang w:val="es-EC"/>
         </w:rPr>
-        <w:t xml:space="preserve">Calle de los </w:t>
-      </w:r>
-      <w:proofErr w:type="spellStart"/>
-      <w:r>
-        <w:rPr>
-          <w:rFonts w:ascii="Times New Roman" w:hAnsi="Times New Roman"/>
-          <w:i/>
-          <w:sz w:val="18"/>
-          <w:szCs w:val="18"/>
-          <w:lang w:val="es-EC"/>
-        </w:rPr>
-        <w:t>narajos</w:t>
-      </w:r>
-      <w:proofErr w:type="spellEnd"/>
-      <w:r>
-        <w:rPr>
-          <w:rFonts w:ascii="Times New Roman" w:hAnsi="Times New Roman"/>
-          <w:i/>
-          <w:sz w:val="18"/>
-          <w:szCs w:val="18"/>
-          <w:lang w:val="es-EC"/>
-        </w:rPr>
-        <w:t xml:space="preserve"> N44-463 y de las azucenas</w:t>
+        <w:t>Calle de los narajos N44-463 y de las azucenas</w:t>
       </w:r>
     </w:p>
     <w:p>
@@ -1163,20 +1141,8 @@
           <w:szCs w:val="18"/>
           <w:lang w:val="es-ES"/>
         </w:rPr>
-        <w:t xml:space="preserve">Líder de los proyectos SIAERP, Oficina Virtual y </w:t>
-      </w:r>
-      <w:proofErr w:type="spellStart"/>
-      <w:r>
-        <w:rPr>
-          <w:rFonts w:ascii="Times New Roman" w:hAnsi="Times New Roman"/>
-          <w:i/>
-          <w:sz w:val="18"/>
-          <w:szCs w:val="18"/>
-          <w:lang w:val="es-ES"/>
-        </w:rPr>
-        <w:t>AsurApi</w:t>
-      </w:r>
-      <w:proofErr w:type="spellEnd"/>
+        <w:t>Líder de los proyectos SIAERP, Oficina Virtual y AsurApi</w:t>
+      </w:r>
     </w:p>
     <w:p>
       <w:pPr>
@@ -1370,31 +1336,7 @@
           <w:szCs w:val="18"/>
           <w:lang w:val="es-EC"/>
         </w:rPr>
-        <w:t xml:space="preserve">Allan Vinicio </w:t>
-      </w:r>
-      <w:proofErr w:type="spellStart"/>
-      <w:r>
-        <w:rPr>
-          <w:rFonts w:ascii="Times New Roman" w:hAnsi="Times New Roman"/>
-          <w:i/>
-          <w:iCs/>
-          <w:sz w:val="18"/>
-          <w:szCs w:val="18"/>
-          <w:lang w:val="es-EC"/>
-        </w:rPr>
-        <w:t>Panchi</w:t>
-      </w:r>
-      <w:proofErr w:type="spellEnd"/>
-      <w:r>
-        <w:rPr>
-          <w:rFonts w:ascii="Times New Roman" w:hAnsi="Times New Roman"/>
-          <w:i/>
-          <w:iCs/>
-          <w:sz w:val="18"/>
-          <w:szCs w:val="18"/>
-          <w:lang w:val="es-EC"/>
-        </w:rPr>
-        <w:t xml:space="preserve"> Pillajo</w:t>
+        <w:t>Allan Vinicio Panchi Pillajo</w:t>
       </w:r>
     </w:p>
     <w:p>
@@ -1410,7 +1352,6 @@
           <w:lang w:val="es-EC"/>
         </w:rPr>
       </w:pPr>
-      <w:proofErr w:type="spellStart"/>
       <w:r>
         <w:rPr>
           <w:rFonts w:ascii="Times New Roman" w:hAnsi="Times New Roman"/>
@@ -1419,18 +1360,7 @@
           <w:szCs w:val="18"/>
           <w:lang w:val="es-EC"/>
         </w:rPr>
-        <w:t>Nº</w:t>
-      </w:r>
-      <w:proofErr w:type="spellEnd"/>
-      <w:r>
-        <w:rPr>
-          <w:rFonts w:ascii="Times New Roman" w:hAnsi="Times New Roman"/>
-          <w:i/>
-          <w:sz w:val="18"/>
-          <w:szCs w:val="18"/>
-          <w:lang w:val="es-EC"/>
-        </w:rPr>
-        <w:t xml:space="preserve"> de Cédula:</w:t>
+        <w:t>Nº de Cédula:</w:t>
       </w:r>
       <w:r>
         <w:rPr>
@@ -1559,10 +1489,8 @@
           <w:szCs w:val="18"/>
           <w:lang w:val="es-EC"/>
         </w:rPr>
-        <w:t xml:space="preserve">E- </w:t>
-      </w:r>
-      <w:proofErr w:type="spellStart"/>
-      <w:proofErr w:type="gramStart"/>
+        <w:t>E- Mail:</w:t>
+      </w:r>
       <w:r>
         <w:rPr>
           <w:rFonts w:ascii="Times New Roman" w:hAnsi="Times New Roman"/>
@@ -1571,20 +1499,8 @@
           <w:szCs w:val="18"/>
           <w:lang w:val="es-EC"/>
         </w:rPr>
-        <w:t>Mail:</w:t>
-      </w:r>
-      <w:r>
-        <w:rPr>
-          <w:rFonts w:ascii="Times New Roman" w:hAnsi="Times New Roman"/>
-          <w:i/>
-          <w:sz w:val="18"/>
-          <w:szCs w:val="18"/>
-          <w:lang w:val="es-EC"/>
-        </w:rPr>
         <w:t>avpanchi@espe.edu.ec</w:t>
       </w:r>
-      <w:proofErr w:type="spellEnd"/>
-      <w:proofErr w:type="gramEnd"/>
     </w:p>
     <w:p>
       <w:pPr>
@@ -1798,7 +1714,6 @@
           <w:lang w:val="es-EC"/>
         </w:rPr>
       </w:pPr>
-      <w:proofErr w:type="spellStart"/>
       <w:r>
         <w:rPr>
           <w:rFonts w:ascii="Times New Roman" w:hAnsi="Times New Roman"/>
@@ -1807,18 +1722,7 @@
           <w:szCs w:val="18"/>
           <w:lang w:val="es-EC"/>
         </w:rPr>
-        <w:t>Nº</w:t>
-      </w:r>
-      <w:proofErr w:type="spellEnd"/>
-      <w:r>
-        <w:rPr>
-          <w:rFonts w:ascii="Times New Roman" w:hAnsi="Times New Roman"/>
-          <w:i/>
-          <w:sz w:val="18"/>
-          <w:szCs w:val="18"/>
-          <w:lang w:val="es-EC"/>
-        </w:rPr>
-        <w:t xml:space="preserve"> de Cédula:</w:t>
+        <w:t>Nº de Cédula:</w:t>
       </w:r>
       <w:r>
         <w:rPr>
@@ -3018,25 +2922,7 @@
                 <w:sz w:val="20"/>
                 <w:szCs w:val="20"/>
               </w:rPr>
-              <w:t xml:space="preserve">Elaborar la matriz de referencia para las </w:t>
-            </w:r>
-            <w:proofErr w:type="spellStart"/>
-            <w:r>
-              <w:rPr>
-                <w:rFonts w:ascii="Times New Roman" w:hAnsi="Times New Roman"/>
-                <w:sz w:val="20"/>
-                <w:szCs w:val="20"/>
-              </w:rPr>
-              <w:t>APIs</w:t>
-            </w:r>
-            <w:proofErr w:type="spellEnd"/>
-            <w:r>
-              <w:rPr>
-                <w:rFonts w:ascii="Times New Roman" w:hAnsi="Times New Roman"/>
-                <w:sz w:val="20"/>
-                <w:szCs w:val="20"/>
-              </w:rPr>
-              <w:t xml:space="preserve"> de catálogos</w:t>
+              <w:t>Elaborar la matriz de referencia para las APIs de catálogos</w:t>
             </w:r>
           </w:p>
         </w:tc>
@@ -3122,61 +3008,7 @@
                 <w:sz w:val="20"/>
                 <w:szCs w:val="20"/>
               </w:rPr>
-              <w:t xml:space="preserve">Incorporar la documentación de las </w:t>
-            </w:r>
-            <w:proofErr w:type="spellStart"/>
-            <w:r>
-              <w:rPr>
-                <w:rFonts w:ascii="Times New Roman" w:hAnsi="Times New Roman"/>
-                <w:sz w:val="20"/>
-                <w:szCs w:val="20"/>
-              </w:rPr>
-              <w:t>APIs</w:t>
-            </w:r>
-            <w:proofErr w:type="spellEnd"/>
-            <w:r>
-              <w:rPr>
-                <w:rFonts w:ascii="Times New Roman" w:hAnsi="Times New Roman"/>
-                <w:sz w:val="20"/>
-                <w:szCs w:val="20"/>
-              </w:rPr>
-              <w:t xml:space="preserve"> de AESERP (</w:t>
-            </w:r>
-            <w:proofErr w:type="spellStart"/>
-            <w:r>
-              <w:rPr>
-                <w:rFonts w:ascii="Times New Roman" w:hAnsi="Times New Roman"/>
-                <w:sz w:val="20"/>
-                <w:szCs w:val="20"/>
-              </w:rPr>
-              <w:t>ActividadEconomica</w:t>
-            </w:r>
-            <w:proofErr w:type="spellEnd"/>
-            <w:r>
-              <w:rPr>
-                <w:rFonts w:ascii="Times New Roman" w:hAnsi="Times New Roman"/>
-                <w:sz w:val="20"/>
-                <w:szCs w:val="20"/>
-              </w:rPr>
-              <w:t xml:space="preserve"> a </w:t>
-            </w:r>
-            <w:proofErr w:type="spellStart"/>
-            <w:r>
-              <w:rPr>
-                <w:rFonts w:ascii="Times New Roman" w:hAnsi="Times New Roman"/>
-                <w:sz w:val="20"/>
-                <w:szCs w:val="20"/>
-              </w:rPr>
-              <w:t>LíneaComercial</w:t>
-            </w:r>
-            <w:proofErr w:type="spellEnd"/>
-            <w:r>
-              <w:rPr>
-                <w:rFonts w:ascii="Times New Roman" w:hAnsi="Times New Roman"/>
-                <w:sz w:val="20"/>
-                <w:szCs w:val="20"/>
-              </w:rPr>
-              <w:t>) en la matriz.</w:t>
+              <w:t>Incorporar la documentación de las APIs de AESERP (ActividadEconomica a LíneaComercial) en la matriz.</w:t>
             </w:r>
           </w:p>
         </w:tc>
@@ -3259,43 +3091,7 @@
                 <w:sz w:val="20"/>
                 <w:szCs w:val="20"/>
               </w:rPr>
-              <w:t xml:space="preserve">Agregar la documentación de las </w:t>
-            </w:r>
-            <w:proofErr w:type="spellStart"/>
-            <w:r>
-              <w:rPr>
-                <w:rFonts w:ascii="Times New Roman" w:hAnsi="Times New Roman"/>
-                <w:sz w:val="20"/>
-                <w:szCs w:val="20"/>
-              </w:rPr>
-              <w:t>APIs</w:t>
-            </w:r>
-            <w:proofErr w:type="spellEnd"/>
-            <w:r>
-              <w:rPr>
-                <w:rFonts w:ascii="Times New Roman" w:hAnsi="Times New Roman"/>
-                <w:sz w:val="20"/>
-                <w:szCs w:val="20"/>
-              </w:rPr>
-              <w:t xml:space="preserve"> sin carpeta (</w:t>
-            </w:r>
-            <w:proofErr w:type="spellStart"/>
-            <w:r>
-              <w:rPr>
-                <w:rFonts w:ascii="Times New Roman" w:hAnsi="Times New Roman"/>
-                <w:sz w:val="20"/>
-                <w:szCs w:val="20"/>
-              </w:rPr>
-              <w:t>AccesorioVehiculo</w:t>
-            </w:r>
-            <w:proofErr w:type="spellEnd"/>
-            <w:r>
-              <w:rPr>
-                <w:rFonts w:ascii="Times New Roman" w:hAnsi="Times New Roman"/>
-                <w:sz w:val="20"/>
-                <w:szCs w:val="20"/>
-              </w:rPr>
-              <w:t xml:space="preserve"> a Marca) en la matriz.</w:t>
+              <w:t>Agregar la documentación de las APIs sin carpeta (AccesorioVehiculo a Marca) en la matriz.</w:t>
             </w:r>
           </w:p>
         </w:tc>
@@ -3378,43 +3174,7 @@
                 <w:sz w:val="20"/>
                 <w:szCs w:val="20"/>
               </w:rPr>
-              <w:t xml:space="preserve">Completar la documentación de las </w:t>
-            </w:r>
-            <w:proofErr w:type="spellStart"/>
-            <w:r>
-              <w:rPr>
-                <w:rFonts w:ascii="Times New Roman" w:hAnsi="Times New Roman"/>
-                <w:sz w:val="20"/>
-                <w:szCs w:val="20"/>
-              </w:rPr>
-              <w:t>APIs</w:t>
-            </w:r>
-            <w:proofErr w:type="spellEnd"/>
-            <w:r>
-              <w:rPr>
-                <w:rFonts w:ascii="Times New Roman" w:hAnsi="Times New Roman"/>
-                <w:sz w:val="20"/>
-                <w:szCs w:val="20"/>
-              </w:rPr>
-              <w:t xml:space="preserve"> sin carpeta (Modelo a </w:t>
-            </w:r>
-            <w:proofErr w:type="spellStart"/>
-            <w:r>
-              <w:rPr>
-                <w:rFonts w:ascii="Times New Roman" w:hAnsi="Times New Roman"/>
-                <w:sz w:val="20"/>
-                <w:szCs w:val="20"/>
-              </w:rPr>
-              <w:t>UnidadComercial</w:t>
-            </w:r>
-            <w:proofErr w:type="spellEnd"/>
-            <w:r>
-              <w:rPr>
-                <w:rFonts w:ascii="Times New Roman" w:hAnsi="Times New Roman"/>
-                <w:sz w:val="20"/>
-                <w:szCs w:val="20"/>
-              </w:rPr>
-              <w:t>) en la matriz.</w:t>
+              <w:t>Completar la documentación de las APIs sin carpeta (Modelo a UnidadComercial) en la matriz.</w:t>
             </w:r>
           </w:p>
         </w:tc>
@@ -3497,25 +3257,7 @@
                 <w:sz w:val="20"/>
                 <w:szCs w:val="20"/>
               </w:rPr>
-              <w:t xml:space="preserve">Registrar la documentación de las </w:t>
-            </w:r>
-            <w:proofErr w:type="spellStart"/>
-            <w:r>
-              <w:rPr>
-                <w:rFonts w:ascii="Times New Roman" w:hAnsi="Times New Roman"/>
-                <w:sz w:val="20"/>
-                <w:szCs w:val="20"/>
-              </w:rPr>
-              <w:t>APIs</w:t>
-            </w:r>
-            <w:proofErr w:type="spellEnd"/>
-            <w:r>
-              <w:rPr>
-                <w:rFonts w:ascii="Times New Roman" w:hAnsi="Times New Roman"/>
-                <w:sz w:val="20"/>
-                <w:szCs w:val="20"/>
-              </w:rPr>
-              <w:t xml:space="preserve"> BPM (Agrupador a Parroquia) en la matriz.</w:t>
+              <w:t>Registrar la documentación de las APIs BPM (Agrupador a Parroquia) en la matriz.</w:t>
             </w:r>
           </w:p>
         </w:tc>
@@ -3598,43 +3340,7 @@
                 <w:sz w:val="20"/>
                 <w:szCs w:val="20"/>
               </w:rPr>
-              <w:t xml:space="preserve">Documentar las </w:t>
-            </w:r>
-            <w:proofErr w:type="spellStart"/>
-            <w:r>
-              <w:rPr>
-                <w:rFonts w:ascii="Times New Roman" w:hAnsi="Times New Roman"/>
-                <w:sz w:val="20"/>
-                <w:szCs w:val="20"/>
-              </w:rPr>
-              <w:t>APIs</w:t>
-            </w:r>
-            <w:proofErr w:type="spellEnd"/>
-            <w:r>
-              <w:rPr>
-                <w:rFonts w:ascii="Times New Roman" w:hAnsi="Times New Roman"/>
-                <w:sz w:val="20"/>
-                <w:szCs w:val="20"/>
-              </w:rPr>
-              <w:t xml:space="preserve"> BPM (Proceso a </w:t>
-            </w:r>
-            <w:proofErr w:type="spellStart"/>
-            <w:r>
-              <w:rPr>
-                <w:rFonts w:ascii="Times New Roman" w:hAnsi="Times New Roman"/>
-                <w:sz w:val="20"/>
-                <w:szCs w:val="20"/>
-              </w:rPr>
-              <w:t>TipoTransacción</w:t>
-            </w:r>
-            <w:proofErr w:type="spellEnd"/>
-            <w:r>
-              <w:rPr>
-                <w:rFonts w:ascii="Times New Roman" w:hAnsi="Times New Roman"/>
-                <w:sz w:val="20"/>
-                <w:szCs w:val="20"/>
-              </w:rPr>
-              <w:t>) dentro de la matriz.</w:t>
+              <w:t>Documentar las APIs BPM (Proceso a TipoTransacción) dentro de la matriz.</w:t>
             </w:r>
           </w:p>
         </w:tc>
@@ -3717,25 +3423,7 @@
                 <w:sz w:val="20"/>
                 <w:szCs w:val="20"/>
               </w:rPr>
-              <w:t xml:space="preserve">Incluir en la matriz la documentación de todas las </w:t>
-            </w:r>
-            <w:proofErr w:type="spellStart"/>
-            <w:r>
-              <w:rPr>
-                <w:rFonts w:ascii="Times New Roman" w:hAnsi="Times New Roman"/>
-                <w:sz w:val="20"/>
-                <w:szCs w:val="20"/>
-              </w:rPr>
-              <w:t>APIs</w:t>
-            </w:r>
-            <w:proofErr w:type="spellEnd"/>
-            <w:r>
-              <w:rPr>
-                <w:rFonts w:ascii="Times New Roman" w:hAnsi="Times New Roman"/>
-                <w:sz w:val="20"/>
-                <w:szCs w:val="20"/>
-              </w:rPr>
-              <w:t xml:space="preserve"> de la carpeta FVC.</w:t>
+              <w:t>Incluir en la matriz la documentación de todas las APIs de la carpeta FVC.</w:t>
             </w:r>
           </w:p>
         </w:tc>
@@ -3818,25 +3506,7 @@
                 <w:sz w:val="20"/>
                 <w:szCs w:val="20"/>
               </w:rPr>
-              <w:t xml:space="preserve">Añadir a la matriz la documentación de todas las </w:t>
-            </w:r>
-            <w:proofErr w:type="spellStart"/>
-            <w:r>
-              <w:rPr>
-                <w:rFonts w:ascii="Times New Roman" w:hAnsi="Times New Roman"/>
-                <w:sz w:val="20"/>
-                <w:szCs w:val="20"/>
-              </w:rPr>
-              <w:t>APIs</w:t>
-            </w:r>
-            <w:proofErr w:type="spellEnd"/>
-            <w:r>
-              <w:rPr>
-                <w:rFonts w:ascii="Times New Roman" w:hAnsi="Times New Roman"/>
-                <w:sz w:val="20"/>
-                <w:szCs w:val="20"/>
-              </w:rPr>
-              <w:t xml:space="preserve"> de la carpeta V2.</w:t>
+              <w:t>Añadir a la matriz la documentación de todas las APIs de la carpeta V2.</w:t>
             </w:r>
           </w:p>
         </w:tc>
@@ -3919,18 +3589,8 @@
                 <w:sz w:val="20"/>
                 <w:szCs w:val="20"/>
               </w:rPr>
-              <w:t xml:space="preserve">Revisar y validar la matriz junto con la documentación existente en </w:t>
-            </w:r>
-            <w:proofErr w:type="spellStart"/>
-            <w:r>
-              <w:rPr>
-                <w:rFonts w:ascii="Times New Roman" w:hAnsi="Times New Roman"/>
-                <w:sz w:val="20"/>
-                <w:szCs w:val="20"/>
-              </w:rPr>
-              <w:t>apidocs</w:t>
-            </w:r>
-            <w:proofErr w:type="spellEnd"/>
+              <w:t>Revisar y validar la matriz junto con la documentación existente en apidocs</w:t>
+            </w:r>
           </w:p>
         </w:tc>
       </w:tr>
@@ -4012,79 +3672,7 @@
                 <w:sz w:val="20"/>
                 <w:szCs w:val="20"/>
               </w:rPr>
-              <w:t xml:space="preserve">Cargar en </w:t>
-            </w:r>
-            <w:proofErr w:type="spellStart"/>
-            <w:r>
-              <w:rPr>
-                <w:rFonts w:ascii="Times New Roman" w:hAnsi="Times New Roman"/>
-                <w:sz w:val="20"/>
-                <w:szCs w:val="20"/>
-              </w:rPr>
-              <w:t>apidocs</w:t>
-            </w:r>
-            <w:proofErr w:type="spellEnd"/>
-            <w:r>
-              <w:rPr>
-                <w:rFonts w:ascii="Times New Roman" w:hAnsi="Times New Roman"/>
-                <w:sz w:val="20"/>
-                <w:szCs w:val="20"/>
-              </w:rPr>
-              <w:t xml:space="preserve"> la documentación de las </w:t>
-            </w:r>
-            <w:proofErr w:type="spellStart"/>
-            <w:r>
-              <w:rPr>
-                <w:rFonts w:ascii="Times New Roman" w:hAnsi="Times New Roman"/>
-                <w:sz w:val="20"/>
-                <w:szCs w:val="20"/>
-              </w:rPr>
-              <w:t>APIs</w:t>
-            </w:r>
-            <w:proofErr w:type="spellEnd"/>
-            <w:r>
-              <w:rPr>
-                <w:rFonts w:ascii="Times New Roman" w:hAnsi="Times New Roman"/>
-                <w:sz w:val="20"/>
-                <w:szCs w:val="20"/>
-              </w:rPr>
-              <w:t xml:space="preserve"> BPM (</w:t>
-            </w:r>
-            <w:proofErr w:type="spellStart"/>
-            <w:r>
-              <w:rPr>
-                <w:rFonts w:ascii="Times New Roman" w:hAnsi="Times New Roman"/>
-                <w:sz w:val="20"/>
-                <w:szCs w:val="20"/>
-              </w:rPr>
-              <w:t>ActividadEconomica</w:t>
-            </w:r>
-            <w:proofErr w:type="spellEnd"/>
-            <w:r>
-              <w:rPr>
-                <w:rFonts w:ascii="Times New Roman" w:hAnsi="Times New Roman"/>
-                <w:sz w:val="20"/>
-                <w:szCs w:val="20"/>
-              </w:rPr>
-              <w:t xml:space="preserve"> a </w:t>
-            </w:r>
-            <w:proofErr w:type="spellStart"/>
-            <w:r>
-              <w:rPr>
-                <w:rFonts w:ascii="Times New Roman" w:hAnsi="Times New Roman"/>
-                <w:sz w:val="20"/>
-                <w:szCs w:val="20"/>
-              </w:rPr>
-              <w:t>LíneaComercial</w:t>
-            </w:r>
-            <w:proofErr w:type="spellEnd"/>
-            <w:r>
-              <w:rPr>
-                <w:rFonts w:ascii="Times New Roman" w:hAnsi="Times New Roman"/>
-                <w:sz w:val="20"/>
-                <w:szCs w:val="20"/>
-              </w:rPr>
-              <w:t>).</w:t>
+              <w:t>Cargar en apidocs la documentación de las APIs BPM (ActividadEconomica a LíneaComercial).</w:t>
             </w:r>
           </w:p>
         </w:tc>
@@ -4167,61 +3755,7 @@
                 <w:sz w:val="20"/>
                 <w:szCs w:val="20"/>
               </w:rPr>
-              <w:t xml:space="preserve">Documentar en </w:t>
-            </w:r>
-            <w:proofErr w:type="spellStart"/>
-            <w:r>
-              <w:rPr>
-                <w:rFonts w:ascii="Times New Roman" w:hAnsi="Times New Roman"/>
-                <w:sz w:val="20"/>
-                <w:szCs w:val="20"/>
-              </w:rPr>
-              <w:t>apidocs</w:t>
-            </w:r>
-            <w:proofErr w:type="spellEnd"/>
-            <w:r>
-              <w:rPr>
-                <w:rFonts w:ascii="Times New Roman" w:hAnsi="Times New Roman"/>
-                <w:sz w:val="20"/>
-                <w:szCs w:val="20"/>
-              </w:rPr>
-              <w:t xml:space="preserve"> las </w:t>
-            </w:r>
-            <w:proofErr w:type="spellStart"/>
-            <w:r>
-              <w:rPr>
-                <w:rFonts w:ascii="Times New Roman" w:hAnsi="Times New Roman"/>
-                <w:sz w:val="20"/>
-                <w:szCs w:val="20"/>
-              </w:rPr>
-              <w:t>APIs</w:t>
-            </w:r>
-            <w:proofErr w:type="spellEnd"/>
-            <w:r>
-              <w:rPr>
-                <w:rFonts w:ascii="Times New Roman" w:hAnsi="Times New Roman"/>
-                <w:sz w:val="20"/>
-                <w:szCs w:val="20"/>
-              </w:rPr>
-              <w:t xml:space="preserve"> sin carpeta (</w:t>
-            </w:r>
-            <w:proofErr w:type="spellStart"/>
-            <w:r>
-              <w:rPr>
-                <w:rFonts w:ascii="Times New Roman" w:hAnsi="Times New Roman"/>
-                <w:sz w:val="20"/>
-                <w:szCs w:val="20"/>
-              </w:rPr>
-              <w:t>AccesorioVehiculo</w:t>
-            </w:r>
-            <w:proofErr w:type="spellEnd"/>
-            <w:r>
-              <w:rPr>
-                <w:rFonts w:ascii="Times New Roman" w:hAnsi="Times New Roman"/>
-                <w:sz w:val="20"/>
-                <w:szCs w:val="20"/>
-              </w:rPr>
-              <w:t xml:space="preserve"> a Marca).</w:t>
+              <w:t>Documentar en apidocs las APIs sin carpeta (AccesorioVehiculo a Marca).</w:t>
             </w:r>
           </w:p>
         </w:tc>
@@ -4304,61 +3838,7 @@
                 <w:sz w:val="20"/>
                 <w:szCs w:val="20"/>
               </w:rPr>
-              <w:t xml:space="preserve">Documentar en </w:t>
-            </w:r>
-            <w:proofErr w:type="spellStart"/>
-            <w:r>
-              <w:rPr>
-                <w:rFonts w:ascii="Times New Roman" w:hAnsi="Times New Roman"/>
-                <w:sz w:val="20"/>
-                <w:szCs w:val="20"/>
-              </w:rPr>
-              <w:t>apidocs</w:t>
-            </w:r>
-            <w:proofErr w:type="spellEnd"/>
-            <w:r>
-              <w:rPr>
-                <w:rFonts w:ascii="Times New Roman" w:hAnsi="Times New Roman"/>
-                <w:sz w:val="20"/>
-                <w:szCs w:val="20"/>
-              </w:rPr>
-              <w:t xml:space="preserve"> las </w:t>
-            </w:r>
-            <w:proofErr w:type="spellStart"/>
-            <w:r>
-              <w:rPr>
-                <w:rFonts w:ascii="Times New Roman" w:hAnsi="Times New Roman"/>
-                <w:sz w:val="20"/>
-                <w:szCs w:val="20"/>
-              </w:rPr>
-              <w:t>APIs</w:t>
-            </w:r>
-            <w:proofErr w:type="spellEnd"/>
-            <w:r>
-              <w:rPr>
-                <w:rFonts w:ascii="Times New Roman" w:hAnsi="Times New Roman"/>
-                <w:sz w:val="20"/>
-                <w:szCs w:val="20"/>
-              </w:rPr>
-              <w:t xml:space="preserve"> sin carpeta (Modelo a </w:t>
-            </w:r>
-            <w:proofErr w:type="spellStart"/>
-            <w:r>
-              <w:rPr>
-                <w:rFonts w:ascii="Times New Roman" w:hAnsi="Times New Roman"/>
-                <w:sz w:val="20"/>
-                <w:szCs w:val="20"/>
-              </w:rPr>
-              <w:t>UnidadComercial</w:t>
-            </w:r>
-            <w:proofErr w:type="spellEnd"/>
-            <w:r>
-              <w:rPr>
-                <w:rFonts w:ascii="Times New Roman" w:hAnsi="Times New Roman"/>
-                <w:sz w:val="20"/>
-                <w:szCs w:val="20"/>
-              </w:rPr>
-              <w:t>).</w:t>
+              <w:t>Documentar en apidocs las APIs sin carpeta (Modelo a UnidadComercial).</w:t>
             </w:r>
           </w:p>
         </w:tc>
@@ -4441,43 +3921,7 @@
                 <w:sz w:val="20"/>
                 <w:szCs w:val="20"/>
               </w:rPr>
-              <w:t xml:space="preserve">Publicar en </w:t>
-            </w:r>
-            <w:proofErr w:type="spellStart"/>
-            <w:r>
-              <w:rPr>
-                <w:rFonts w:ascii="Times New Roman" w:hAnsi="Times New Roman"/>
-                <w:sz w:val="20"/>
-                <w:szCs w:val="20"/>
-              </w:rPr>
-              <w:t>apidocs</w:t>
-            </w:r>
-            <w:proofErr w:type="spellEnd"/>
-            <w:r>
-              <w:rPr>
-                <w:rFonts w:ascii="Times New Roman" w:hAnsi="Times New Roman"/>
-                <w:sz w:val="20"/>
-                <w:szCs w:val="20"/>
-              </w:rPr>
-              <w:t xml:space="preserve"> la documentación de las </w:t>
-            </w:r>
-            <w:proofErr w:type="spellStart"/>
-            <w:r>
-              <w:rPr>
-                <w:rFonts w:ascii="Times New Roman" w:hAnsi="Times New Roman"/>
-                <w:sz w:val="20"/>
-                <w:szCs w:val="20"/>
-              </w:rPr>
-              <w:t>APIs</w:t>
-            </w:r>
-            <w:proofErr w:type="spellEnd"/>
-            <w:r>
-              <w:rPr>
-                <w:rFonts w:ascii="Times New Roman" w:hAnsi="Times New Roman"/>
-                <w:sz w:val="20"/>
-                <w:szCs w:val="20"/>
-              </w:rPr>
-              <w:t xml:space="preserve"> BPM (Agrupador a Parroquia).</w:t>
+              <w:t>Publicar en apidocs la documentación de las APIs BPM (Agrupador a Parroquia).</w:t>
             </w:r>
           </w:p>
         </w:tc>
@@ -4560,61 +4004,7 @@
                 <w:sz w:val="20"/>
                 <w:szCs w:val="20"/>
               </w:rPr>
-              <w:t xml:space="preserve">Subir a </w:t>
-            </w:r>
-            <w:proofErr w:type="spellStart"/>
-            <w:r>
-              <w:rPr>
-                <w:rFonts w:ascii="Times New Roman" w:hAnsi="Times New Roman"/>
-                <w:sz w:val="20"/>
-                <w:szCs w:val="20"/>
-              </w:rPr>
-              <w:t>apidocs</w:t>
-            </w:r>
-            <w:proofErr w:type="spellEnd"/>
-            <w:r>
-              <w:rPr>
-                <w:rFonts w:ascii="Times New Roman" w:hAnsi="Times New Roman"/>
-                <w:sz w:val="20"/>
-                <w:szCs w:val="20"/>
-              </w:rPr>
-              <w:t xml:space="preserve"> la documentación de las </w:t>
-            </w:r>
-            <w:proofErr w:type="spellStart"/>
-            <w:r>
-              <w:rPr>
-                <w:rFonts w:ascii="Times New Roman" w:hAnsi="Times New Roman"/>
-                <w:sz w:val="20"/>
-                <w:szCs w:val="20"/>
-              </w:rPr>
-              <w:t>APIs</w:t>
-            </w:r>
-            <w:proofErr w:type="spellEnd"/>
-            <w:r>
-              <w:rPr>
-                <w:rFonts w:ascii="Times New Roman" w:hAnsi="Times New Roman"/>
-                <w:sz w:val="20"/>
-                <w:szCs w:val="20"/>
-              </w:rPr>
-              <w:t xml:space="preserve"> BPM (Proceso a </w:t>
-            </w:r>
-            <w:proofErr w:type="spellStart"/>
-            <w:r>
-              <w:rPr>
-                <w:rFonts w:ascii="Times New Roman" w:hAnsi="Times New Roman"/>
-                <w:sz w:val="20"/>
-                <w:szCs w:val="20"/>
-              </w:rPr>
-              <w:t>TipoTransacción</w:t>
-            </w:r>
-            <w:proofErr w:type="spellEnd"/>
-            <w:r>
-              <w:rPr>
-                <w:rFonts w:ascii="Times New Roman" w:hAnsi="Times New Roman"/>
-                <w:sz w:val="20"/>
-                <w:szCs w:val="20"/>
-              </w:rPr>
-              <w:t>).</w:t>
+              <w:t>Subir a apidocs la documentación de las APIs BPM (Proceso a TipoTransacción).</w:t>
             </w:r>
           </w:p>
         </w:tc>
@@ -4697,79 +4087,7 @@
                 <w:sz w:val="20"/>
                 <w:szCs w:val="20"/>
               </w:rPr>
-              <w:t xml:space="preserve">Documentar en </w:t>
-            </w:r>
-            <w:proofErr w:type="spellStart"/>
-            <w:r>
-              <w:rPr>
-                <w:rFonts w:ascii="Times New Roman" w:hAnsi="Times New Roman"/>
-                <w:sz w:val="20"/>
-                <w:szCs w:val="20"/>
-              </w:rPr>
-              <w:t>apidocs</w:t>
-            </w:r>
-            <w:proofErr w:type="spellEnd"/>
-            <w:r>
-              <w:rPr>
-                <w:rFonts w:ascii="Times New Roman" w:hAnsi="Times New Roman"/>
-                <w:sz w:val="20"/>
-                <w:szCs w:val="20"/>
-              </w:rPr>
-              <w:t xml:space="preserve"> las </w:t>
-            </w:r>
-            <w:proofErr w:type="spellStart"/>
-            <w:r>
-              <w:rPr>
-                <w:rFonts w:ascii="Times New Roman" w:hAnsi="Times New Roman"/>
-                <w:sz w:val="20"/>
-                <w:szCs w:val="20"/>
-              </w:rPr>
-              <w:t>APIs</w:t>
-            </w:r>
-            <w:proofErr w:type="spellEnd"/>
-            <w:r>
-              <w:rPr>
-                <w:rFonts w:ascii="Times New Roman" w:hAnsi="Times New Roman"/>
-                <w:sz w:val="20"/>
-                <w:szCs w:val="20"/>
-              </w:rPr>
-              <w:t xml:space="preserve"> FVC desde </w:t>
-            </w:r>
-            <w:proofErr w:type="spellStart"/>
-            <w:r>
-              <w:rPr>
-                <w:rFonts w:ascii="Times New Roman" w:hAnsi="Times New Roman"/>
-                <w:sz w:val="20"/>
-                <w:szCs w:val="20"/>
-              </w:rPr>
-              <w:t>CanalVinculacion</w:t>
-            </w:r>
-            <w:proofErr w:type="spellEnd"/>
-            <w:r>
-              <w:rPr>
-                <w:rFonts w:ascii="Times New Roman" w:hAnsi="Times New Roman"/>
-                <w:sz w:val="20"/>
-                <w:szCs w:val="20"/>
-              </w:rPr>
-              <w:t xml:space="preserve"> hasta </w:t>
-            </w:r>
-            <w:proofErr w:type="spellStart"/>
-            <w:r>
-              <w:rPr>
-                <w:rFonts w:ascii="Times New Roman" w:hAnsi="Times New Roman"/>
-                <w:sz w:val="20"/>
-                <w:szCs w:val="20"/>
-              </w:rPr>
-              <w:t>TipoEmpresa</w:t>
-            </w:r>
-            <w:proofErr w:type="spellEnd"/>
-            <w:r>
-              <w:rPr>
-                <w:rFonts w:ascii="Times New Roman" w:hAnsi="Times New Roman"/>
-                <w:sz w:val="20"/>
-                <w:szCs w:val="20"/>
-              </w:rPr>
-              <w:t>.</w:t>
+              <w:t>Documentar en apidocs las APIs FVC desde CanalVinculacion hasta TipoEmpresa.</w:t>
             </w:r>
           </w:p>
         </w:tc>
@@ -4852,61 +4170,7 @@
                 <w:sz w:val="20"/>
                 <w:szCs w:val="20"/>
               </w:rPr>
-              <w:t xml:space="preserve">Registrar en </w:t>
-            </w:r>
-            <w:proofErr w:type="spellStart"/>
-            <w:r>
-              <w:rPr>
-                <w:rFonts w:ascii="Times New Roman" w:hAnsi="Times New Roman"/>
-                <w:sz w:val="20"/>
-                <w:szCs w:val="20"/>
-              </w:rPr>
-              <w:t>apidocs</w:t>
-            </w:r>
-            <w:proofErr w:type="spellEnd"/>
-            <w:r>
-              <w:rPr>
-                <w:rFonts w:ascii="Times New Roman" w:hAnsi="Times New Roman"/>
-                <w:sz w:val="20"/>
-                <w:szCs w:val="20"/>
-              </w:rPr>
-              <w:t xml:space="preserve"> la documentación de las </w:t>
-            </w:r>
-            <w:proofErr w:type="spellStart"/>
-            <w:r>
-              <w:rPr>
-                <w:rFonts w:ascii="Times New Roman" w:hAnsi="Times New Roman"/>
-                <w:sz w:val="20"/>
-                <w:szCs w:val="20"/>
-              </w:rPr>
-              <w:t>APIs</w:t>
-            </w:r>
-            <w:proofErr w:type="spellEnd"/>
-            <w:r>
-              <w:rPr>
-                <w:rFonts w:ascii="Times New Roman" w:hAnsi="Times New Roman"/>
-                <w:sz w:val="20"/>
-                <w:szCs w:val="20"/>
-              </w:rPr>
-              <w:t xml:space="preserve"> FVC desde </w:t>
-            </w:r>
-            <w:proofErr w:type="spellStart"/>
-            <w:r>
-              <w:rPr>
-                <w:rFonts w:ascii="Times New Roman" w:hAnsi="Times New Roman"/>
-                <w:sz w:val="20"/>
-                <w:szCs w:val="20"/>
-              </w:rPr>
-              <w:t>TipoInversión</w:t>
-            </w:r>
-            <w:proofErr w:type="spellEnd"/>
-            <w:r>
-              <w:rPr>
-                <w:rFonts w:ascii="Times New Roman" w:hAnsi="Times New Roman"/>
-                <w:sz w:val="20"/>
-                <w:szCs w:val="20"/>
-              </w:rPr>
-              <w:t xml:space="preserve"> hasta Indicador.</w:t>
+              <w:t>Registrar en apidocs la documentación de las APIs FVC desde TipoInversión hasta Indicador.</w:t>
             </w:r>
           </w:p>
         </w:tc>
@@ -4989,43 +4253,7 @@
                 <w:sz w:val="20"/>
                 <w:szCs w:val="20"/>
               </w:rPr>
-              <w:t xml:space="preserve">Integrar en </w:t>
-            </w:r>
-            <w:proofErr w:type="spellStart"/>
-            <w:r>
-              <w:rPr>
-                <w:rFonts w:ascii="Times New Roman" w:hAnsi="Times New Roman"/>
-                <w:sz w:val="20"/>
-                <w:szCs w:val="20"/>
-              </w:rPr>
-              <w:t>apidocs</w:t>
-            </w:r>
-            <w:proofErr w:type="spellEnd"/>
-            <w:r>
-              <w:rPr>
-                <w:rFonts w:ascii="Times New Roman" w:hAnsi="Times New Roman"/>
-                <w:sz w:val="20"/>
-                <w:szCs w:val="20"/>
-              </w:rPr>
-              <w:t xml:space="preserve"> la documentación completa de las </w:t>
-            </w:r>
-            <w:proofErr w:type="spellStart"/>
-            <w:r>
-              <w:rPr>
-                <w:rFonts w:ascii="Times New Roman" w:hAnsi="Times New Roman"/>
-                <w:sz w:val="20"/>
-                <w:szCs w:val="20"/>
-              </w:rPr>
-              <w:t>APIs</w:t>
-            </w:r>
-            <w:proofErr w:type="spellEnd"/>
-            <w:r>
-              <w:rPr>
-                <w:rFonts w:ascii="Times New Roman" w:hAnsi="Times New Roman"/>
-                <w:sz w:val="20"/>
-                <w:szCs w:val="20"/>
-              </w:rPr>
-              <w:t xml:space="preserve"> de la carpeta V2.</w:t>
+              <w:t>Integrar en apidocs la documentación completa de las APIs de la carpeta V2.</w:t>
             </w:r>
           </w:p>
         </w:tc>
@@ -5108,43 +4336,7 @@
                 <w:sz w:val="20"/>
                 <w:szCs w:val="20"/>
               </w:rPr>
-              <w:t xml:space="preserve">Ejecución de pruebas funcionales sobre la documentación publicada de las </w:t>
-            </w:r>
-            <w:proofErr w:type="spellStart"/>
-            <w:r>
-              <w:rPr>
-                <w:rFonts w:ascii="Times New Roman" w:hAnsi="Times New Roman"/>
-                <w:sz w:val="20"/>
-                <w:szCs w:val="20"/>
-              </w:rPr>
-              <w:t>APIs</w:t>
-            </w:r>
-            <w:proofErr w:type="spellEnd"/>
-            <w:r>
-              <w:rPr>
-                <w:rFonts w:ascii="Times New Roman" w:hAnsi="Times New Roman"/>
-                <w:sz w:val="20"/>
-                <w:szCs w:val="20"/>
-              </w:rPr>
-              <w:t xml:space="preserve"> en </w:t>
-            </w:r>
-            <w:proofErr w:type="spellStart"/>
-            <w:r>
-              <w:rPr>
-                <w:rFonts w:ascii="Times New Roman" w:hAnsi="Times New Roman"/>
-                <w:sz w:val="20"/>
-                <w:szCs w:val="20"/>
-              </w:rPr>
-              <w:t>apidocs</w:t>
-            </w:r>
-            <w:proofErr w:type="spellEnd"/>
-            <w:r>
-              <w:rPr>
-                <w:rFonts w:ascii="Times New Roman" w:hAnsi="Times New Roman"/>
-                <w:sz w:val="20"/>
-                <w:szCs w:val="20"/>
-              </w:rPr>
-              <w:t>.</w:t>
+              <w:t>Ejecución de pruebas funcionales sobre la documentación publicada de las APIs en apidocs.</w:t>
             </w:r>
           </w:p>
         </w:tc>
@@ -6805,25 +5997,7 @@
                 <w:sz w:val="20"/>
                 <w:szCs w:val="20"/>
               </w:rPr>
-              <w:t xml:space="preserve">Inducción y testeo del proyecto de </w:t>
-            </w:r>
-            <w:proofErr w:type="spellStart"/>
-            <w:r>
-              <w:rPr>
-                <w:rFonts w:ascii="Times New Roman" w:hAnsi="Times New Roman"/>
-                <w:sz w:val="20"/>
-                <w:szCs w:val="20"/>
-              </w:rPr>
-              <w:t>cotizador</w:t>
-            </w:r>
-            <w:proofErr w:type="spellEnd"/>
-            <w:r>
-              <w:rPr>
-                <w:rFonts w:ascii="Times New Roman" w:hAnsi="Times New Roman"/>
-                <w:sz w:val="20"/>
-                <w:szCs w:val="20"/>
-              </w:rPr>
-              <w:t>-fianzas</w:t>
+              <w:t>Inducción y testeo del proyecto de cotizador-fianzas</w:t>
             </w:r>
           </w:p>
         </w:tc>
@@ -7404,18 +6578,8 @@
                 <w:sz w:val="20"/>
                 <w:szCs w:val="20"/>
               </w:rPr>
-              <w:t xml:space="preserve">Inducción y testeo del proyecto de </w:t>
-            </w:r>
-            <w:proofErr w:type="spellStart"/>
-            <w:r>
-              <w:rPr>
-                <w:rFonts w:ascii="Times New Roman" w:hAnsi="Times New Roman"/>
-                <w:sz w:val="20"/>
-                <w:szCs w:val="20"/>
-              </w:rPr>
-              <w:t>Asur.api.comisiones</w:t>
-            </w:r>
-            <w:proofErr w:type="spellEnd"/>
+              <w:t>Inducción y testeo del proyecto de Asur.api.comisiones</w:t>
+            </w:r>
           </w:p>
         </w:tc>
       </w:tr>
@@ -7829,25 +6993,7 @@
                 <w:sz w:val="20"/>
                 <w:szCs w:val="20"/>
               </w:rPr>
-              <w:t xml:space="preserve">Establecer políticas de </w:t>
-            </w:r>
-            <w:proofErr w:type="spellStart"/>
-            <w:r>
-              <w:rPr>
-                <w:rFonts w:ascii="Times New Roman" w:hAnsi="Times New Roman"/>
-                <w:sz w:val="20"/>
-                <w:szCs w:val="20"/>
-              </w:rPr>
-              <w:t>logging</w:t>
-            </w:r>
-            <w:proofErr w:type="spellEnd"/>
-            <w:r>
-              <w:rPr>
-                <w:rFonts w:ascii="Times New Roman" w:hAnsi="Times New Roman"/>
-                <w:sz w:val="20"/>
-                <w:szCs w:val="20"/>
-              </w:rPr>
-              <w:t xml:space="preserve"> en el proyecto</w:t>
+              <w:t>Establecer políticas de logging en el proyecto</w:t>
             </w:r>
           </w:p>
         </w:tc>
@@ -8262,18 +7408,8 @@
                 <w:sz w:val="20"/>
                 <w:szCs w:val="20"/>
               </w:rPr>
-              <w:t xml:space="preserve">Pruebas con </w:t>
-            </w:r>
-            <w:proofErr w:type="spellStart"/>
-            <w:r>
-              <w:rPr>
-                <w:rFonts w:ascii="Times New Roman" w:hAnsi="Times New Roman"/>
-                <w:sz w:val="20"/>
-                <w:szCs w:val="20"/>
-              </w:rPr>
-              <w:t>Serilog</w:t>
-            </w:r>
-            <w:proofErr w:type="spellEnd"/>
+              <w:t>Pruebas con Serilog</w:t>
+            </w:r>
           </w:p>
         </w:tc>
       </w:tr>
@@ -8761,6 +7897,16 @@
                 <w:lang w:val="es-EC"/>
               </w:rPr>
             </w:pPr>
+            <w:r>
+              <w:rPr>
+                <w:rFonts w:ascii="Times New Roman" w:hAnsi="Times New Roman"/>
+                <w:b/>
+                <w:sz w:val="20"/>
+                <w:szCs w:val="20"/>
+                <w:lang w:val="es-EC"/>
+              </w:rPr>
+              <w:t>X</w:t>
+            </w:r>
           </w:p>
         </w:tc>
         <w:tc>
@@ -8847,6 +7993,16 @@
                 <w:lang w:val="es-EC"/>
               </w:rPr>
             </w:pPr>
+            <w:r>
+              <w:rPr>
+                <w:rFonts w:ascii="Times New Roman" w:hAnsi="Times New Roman"/>
+                <w:b/>
+                <w:sz w:val="20"/>
+                <w:szCs w:val="20"/>
+                <w:lang w:val="es-EC"/>
+              </w:rPr>
+              <w:t>X</w:t>
+            </w:r>
           </w:p>
         </w:tc>
         <w:tc>
@@ -8933,6 +8089,16 @@
                 <w:lang w:val="es-EC"/>
               </w:rPr>
             </w:pPr>
+            <w:r>
+              <w:rPr>
+                <w:rFonts w:ascii="Times New Roman" w:hAnsi="Times New Roman"/>
+                <w:b/>
+                <w:sz w:val="20"/>
+                <w:szCs w:val="20"/>
+                <w:lang w:val="es-EC"/>
+              </w:rPr>
+              <w:t>X</w:t>
+            </w:r>
           </w:p>
         </w:tc>
         <w:tc>
@@ -8975,6 +8141,9 @@
         </w:tc>
       </w:tr>
       <w:tr>
+        <w:trPr>
+          <w:trHeight w:val="147"/>
+        </w:trPr>
         <w:tc>
           <w:tcPr>
             <w:tcW w:w="4962" w:type="dxa"/>
@@ -9037,6 +8206,16 @@
                 <w:lang w:val="es-EC"/>
               </w:rPr>
             </w:pPr>
+            <w:r>
+              <w:rPr>
+                <w:rFonts w:ascii="Times New Roman" w:hAnsi="Times New Roman"/>
+                <w:b/>
+                <w:sz w:val="20"/>
+                <w:szCs w:val="20"/>
+                <w:lang w:val="es-EC"/>
+              </w:rPr>
+              <w:t>X</w:t>
+            </w:r>
           </w:p>
         </w:tc>
         <w:tc>
@@ -9142,6 +8321,16 @@
                 <w:lang w:val="es-EC"/>
               </w:rPr>
             </w:pPr>
+            <w:r>
+              <w:rPr>
+                <w:rFonts w:ascii="Times New Roman" w:hAnsi="Times New Roman"/>
+                <w:b/>
+                <w:sz w:val="20"/>
+                <w:szCs w:val="20"/>
+                <w:lang w:val="es-EC"/>
+              </w:rPr>
+              <w:t>X</w:t>
+            </w:r>
           </w:p>
         </w:tc>
         <w:tc>
@@ -9228,6 +8417,16 @@
                 <w:lang w:val="es-EC"/>
               </w:rPr>
             </w:pPr>
+            <w:r>
+              <w:rPr>
+                <w:rFonts w:ascii="Times New Roman" w:hAnsi="Times New Roman"/>
+                <w:b/>
+                <w:sz w:val="20"/>
+                <w:szCs w:val="20"/>
+                <w:lang w:val="es-EC"/>
+              </w:rPr>
+              <w:t>X</w:t>
+            </w:r>
           </w:p>
         </w:tc>
         <w:tc>
@@ -9274,7 +8473,7 @@
                 <w:sz w:val="20"/>
                 <w:szCs w:val="20"/>
               </w:rPr>
-              <w:t xml:space="preserve">Conocimiento de las implicaciones sociales, de salud y seguridad, ambientales, económicas e industriales de la </w:t>
+              <w:t xml:space="preserve">Capacidad de gestionar complejas actividades técnicas o profesionales o proyectos de su especialidad, </w:t>
             </w:r>
             <w:r>
               <w:rPr>
@@ -9284,9 +8483,85 @@
                 <w:szCs w:val="20"/>
               </w:rPr>
               <w:lastRenderedPageBreak/>
-              <w:t>práctica de la ingeniería.</w:t>
-            </w:r>
-          </w:p>
+              <w:t>responsabilizándose de la toma de decisiones.</w:t>
+            </w:r>
+          </w:p>
+        </w:tc>
+        <w:tc>
+          <w:tcPr>
+            <w:tcW w:w="1275" w:type="dxa"/>
+            <w:vAlign w:val="center"/>
+          </w:tcPr>
+          <w:p>
+            <w:pPr>
+              <w:pStyle w:val="Textoindependiente"/>
+              <w:jc w:val="center"/>
+              <w:rPr>
+                <w:rFonts w:ascii="Times New Roman" w:hAnsi="Times New Roman"/>
+                <w:b/>
+                <w:sz w:val="20"/>
+                <w:szCs w:val="20"/>
+                <w:lang w:val="es-EC"/>
+              </w:rPr>
+            </w:pPr>
+            <w:r>
+              <w:rPr>
+                <w:rFonts w:ascii="Times New Roman" w:hAnsi="Times New Roman"/>
+                <w:b/>
+                <w:sz w:val="20"/>
+                <w:szCs w:val="20"/>
+                <w:lang w:val="es-EC"/>
+              </w:rPr>
+              <w:lastRenderedPageBreak/>
+              <w:t>X</w:t>
+            </w:r>
+          </w:p>
+        </w:tc>
+        <w:tc>
+          <w:tcPr>
+            <w:tcW w:w="1418" w:type="dxa"/>
+            <w:vAlign w:val="center"/>
+          </w:tcPr>
+          <w:p>
+            <w:pPr>
+              <w:pStyle w:val="Textoindependiente"/>
+              <w:jc w:val="center"/>
+              <w:rPr>
+                <w:rFonts w:ascii="Times New Roman" w:hAnsi="Times New Roman"/>
+                <w:b/>
+                <w:sz w:val="20"/>
+                <w:szCs w:val="20"/>
+                <w:lang w:val="es-EC"/>
+              </w:rPr>
+            </w:pPr>
+          </w:p>
+        </w:tc>
+        <w:tc>
+          <w:tcPr>
+            <w:tcW w:w="1417" w:type="dxa"/>
+            <w:vAlign w:val="center"/>
+          </w:tcPr>
+          <w:p>
+            <w:pPr>
+              <w:pStyle w:val="Textoindependiente"/>
+              <w:jc w:val="center"/>
+              <w:rPr>
+                <w:rFonts w:ascii="Times New Roman" w:hAnsi="Times New Roman"/>
+                <w:b/>
+                <w:sz w:val="20"/>
+                <w:szCs w:val="20"/>
+                <w:lang w:val="es-EC"/>
+              </w:rPr>
+            </w:pPr>
+          </w:p>
+        </w:tc>
+      </w:tr>
+      <w:tr>
+        <w:tc>
+          <w:tcPr>
+            <w:tcW w:w="4962" w:type="dxa"/>
+            <w:vAlign w:val="center"/>
+          </w:tcPr>
           <w:p>
             <w:pPr>
               <w:pStyle w:val="Default"/>
@@ -9305,7 +8580,7 @@
                 <w:sz w:val="20"/>
                 <w:szCs w:val="20"/>
               </w:rPr>
-              <w:t>Ideas generales sobre cuestiones económicas, de organización y de gestión {como gestión de proyectos, gestión del riesgo y del cambio) en el contexto industrial y de empresa.</w:t>
+              <w:t>Capacidad para comunicar eficazmente información, ideas, problemas y soluciones en el ámbito de ingeniera y con la sociedad en general.</w:t>
             </w:r>
           </w:p>
         </w:tc>
@@ -9345,6 +8620,16 @@
                 <w:lang w:val="es-EC"/>
               </w:rPr>
             </w:pPr>
+            <w:r>
+              <w:rPr>
+                <w:rFonts w:ascii="Times New Roman" w:hAnsi="Times New Roman"/>
+                <w:b/>
+                <w:sz w:val="20"/>
+                <w:szCs w:val="20"/>
+                <w:lang w:val="es-EC"/>
+              </w:rPr>
+              <w:t>X</w:t>
+            </w:r>
           </w:p>
         </w:tc>
         <w:tc>
@@ -9380,18 +8665,21 @@
               <w:rPr>
                 <w:i/>
                 <w:iCs/>
-                <w:sz w:val="20"/>
-                <w:szCs w:val="20"/>
+                <w:color w:val="auto"/>
+                <w:sz w:val="20"/>
+                <w:szCs w:val="20"/>
+                <w:lang w:val="es-EC"/>
               </w:rPr>
             </w:pPr>
             <w:r>
               <w:rPr>
                 <w:i/>
                 <w:iCs/>
-                <w:sz w:val="20"/>
-                <w:szCs w:val="20"/>
-              </w:rPr>
-              <w:t>Capacidad de gestionar complejas actividades técnicas o profesionales o proyectos de su especialidad, responsabilizándose de la toma de decisiones.</w:t>
+                <w:color w:val="auto"/>
+                <w:sz w:val="20"/>
+                <w:szCs w:val="20"/>
+              </w:rPr>
+              <w:t>Capacidad para estar al día en las novedades en ciencia y tecnología.</w:t>
             </w:r>
           </w:p>
         </w:tc>
@@ -9431,17 +8719,7 @@
                 <w:lang w:val="es-EC"/>
               </w:rPr>
             </w:pPr>
-          </w:p>
-        </w:tc>
-        <w:tc>
-          <w:tcPr>
-            <w:tcW w:w="1417" w:type="dxa"/>
-            <w:vAlign w:val="center"/>
-          </w:tcPr>
-          <w:p>
-            <w:pPr>
-              <w:pStyle w:val="Textoindependiente"/>
-              <w:jc w:val="center"/>
+            <w:r>
               <w:rPr>
                 <w:rFonts w:ascii="Times New Roman" w:hAnsi="Times New Roman"/>
                 <w:b/>
@@ -9449,163 +8727,8 @@
                 <w:szCs w:val="20"/>
                 <w:lang w:val="es-EC"/>
               </w:rPr>
-            </w:pPr>
-          </w:p>
-        </w:tc>
-      </w:tr>
-      <w:tr>
-        <w:tc>
-          <w:tcPr>
-            <w:tcW w:w="4962" w:type="dxa"/>
-            <w:vAlign w:val="center"/>
-          </w:tcPr>
-          <w:p>
-            <w:pPr>
-              <w:pStyle w:val="Default"/>
-              <w:jc w:val="both"/>
-              <w:rPr>
-                <w:i/>
-                <w:iCs/>
-                <w:sz w:val="20"/>
-                <w:szCs w:val="20"/>
-              </w:rPr>
-            </w:pPr>
-            <w:r>
-              <w:rPr>
-                <w:i/>
-                <w:iCs/>
-                <w:sz w:val="20"/>
-                <w:szCs w:val="20"/>
-              </w:rPr>
-              <w:t>Capacidad para comunicar eficazmente información, ideas, problemas y soluciones en el ámbito de ingeniera y con la sociedad en general.</w:t>
-            </w:r>
-          </w:p>
-        </w:tc>
-        <w:tc>
-          <w:tcPr>
-            <w:tcW w:w="1275" w:type="dxa"/>
-            <w:vAlign w:val="center"/>
-          </w:tcPr>
-          <w:p>
-            <w:pPr>
-              <w:pStyle w:val="Textoindependiente"/>
-              <w:jc w:val="center"/>
-              <w:rPr>
-                <w:rFonts w:ascii="Times New Roman" w:hAnsi="Times New Roman"/>
-                <w:b/>
-                <w:sz w:val="20"/>
-                <w:szCs w:val="20"/>
-                <w:lang w:val="es-EC"/>
-              </w:rPr>
-            </w:pPr>
-          </w:p>
-        </w:tc>
-        <w:tc>
-          <w:tcPr>
-            <w:tcW w:w="1418" w:type="dxa"/>
-            <w:vAlign w:val="center"/>
-          </w:tcPr>
-          <w:p>
-            <w:pPr>
-              <w:pStyle w:val="Textoindependiente"/>
-              <w:jc w:val="center"/>
-              <w:rPr>
-                <w:rFonts w:ascii="Times New Roman" w:hAnsi="Times New Roman"/>
-                <w:b/>
-                <w:sz w:val="20"/>
-                <w:szCs w:val="20"/>
-                <w:lang w:val="es-EC"/>
-              </w:rPr>
-            </w:pPr>
-          </w:p>
-        </w:tc>
-        <w:tc>
-          <w:tcPr>
-            <w:tcW w:w="1417" w:type="dxa"/>
-            <w:vAlign w:val="center"/>
-          </w:tcPr>
-          <w:p>
-            <w:pPr>
-              <w:pStyle w:val="Textoindependiente"/>
-              <w:jc w:val="center"/>
-              <w:rPr>
-                <w:rFonts w:ascii="Times New Roman" w:hAnsi="Times New Roman"/>
-                <w:b/>
-                <w:sz w:val="20"/>
-                <w:szCs w:val="20"/>
-                <w:lang w:val="es-EC"/>
-              </w:rPr>
-            </w:pPr>
-          </w:p>
-        </w:tc>
-      </w:tr>
-      <w:tr>
-        <w:tc>
-          <w:tcPr>
-            <w:tcW w:w="4962" w:type="dxa"/>
-            <w:vAlign w:val="center"/>
-          </w:tcPr>
-          <w:p>
-            <w:pPr>
-              <w:pStyle w:val="Default"/>
-              <w:jc w:val="both"/>
-              <w:rPr>
-                <w:i/>
-                <w:iCs/>
-                <w:color w:val="auto"/>
-                <w:sz w:val="20"/>
-                <w:szCs w:val="20"/>
-                <w:lang w:val="es-EC"/>
-              </w:rPr>
-            </w:pPr>
-            <w:r>
-              <w:rPr>
-                <w:i/>
-                <w:iCs/>
-                <w:color w:val="auto"/>
-                <w:sz w:val="20"/>
-                <w:szCs w:val="20"/>
-              </w:rPr>
-              <w:t>Capacidad para estar al día en las novedades en ciencia y tecnología.</w:t>
-            </w:r>
-          </w:p>
-        </w:tc>
-        <w:tc>
-          <w:tcPr>
-            <w:tcW w:w="1275" w:type="dxa"/>
-            <w:vAlign w:val="center"/>
-          </w:tcPr>
-          <w:p>
-            <w:pPr>
-              <w:pStyle w:val="Textoindependiente"/>
-              <w:jc w:val="center"/>
-              <w:rPr>
-                <w:rFonts w:ascii="Times New Roman" w:hAnsi="Times New Roman"/>
-                <w:b/>
-                <w:sz w:val="20"/>
-                <w:szCs w:val="20"/>
-                <w:lang w:val="es-EC"/>
-              </w:rPr>
-            </w:pPr>
-          </w:p>
-        </w:tc>
-        <w:tc>
-          <w:tcPr>
-            <w:tcW w:w="1418" w:type="dxa"/>
-            <w:vAlign w:val="center"/>
-          </w:tcPr>
-          <w:p>
-            <w:pPr>
-              <w:pStyle w:val="Textoindependiente"/>
-              <w:jc w:val="center"/>
-              <w:rPr>
-                <w:rFonts w:ascii="Times New Roman" w:hAnsi="Times New Roman"/>
-                <w:b/>
-                <w:sz w:val="20"/>
-                <w:szCs w:val="20"/>
-                <w:lang w:val="es-EC"/>
-              </w:rPr>
-            </w:pPr>
+              <w:t>X</w:t>
+            </w:r>
           </w:p>
         </w:tc>
         <w:tc>
@@ -10438,27 +9561,7 @@
         <w:sz w:val="14"/>
         <w:szCs w:val="14"/>
       </w:rPr>
-      <w:t xml:space="preserve"> </w:t>
-    </w:r>
-    <w:proofErr w:type="spellStart"/>
-    <w:r>
-      <w:rPr>
-        <w:rFonts w:asciiTheme="majorHAnsi" w:hAnsiTheme="majorHAnsi" w:cs="Arial"/>
-        <w:b/>
-        <w:sz w:val="14"/>
-        <w:szCs w:val="14"/>
-      </w:rPr>
-      <w:t>N°</w:t>
-    </w:r>
-    <w:proofErr w:type="spellEnd"/>
-    <w:r>
-      <w:rPr>
-        <w:rFonts w:asciiTheme="majorHAnsi" w:hAnsiTheme="majorHAnsi" w:cs="Arial"/>
-        <w:b/>
-        <w:sz w:val="14"/>
-        <w:szCs w:val="14"/>
-      </w:rPr>
-      <w:t xml:space="preserve"> </w:t>
+      <w:t xml:space="preserve"> N° </w:t>
     </w:r>
     <w:r>
       <w:rPr>
